--- a/README_how_to_run_code.docx
+++ b/README_how_to_run_code.docx
@@ -6,23 +6,282 @@
       <w:pPr>
         <w:pStyle w:val="ListParagraph"/>
         <w:numPr>
+          <w:ilvl w:val="4"/>
+          <w:numId w:val="4"/>
+        </w:numPr>
+        <w:rPr>
+          <w:rFonts w:cstheme="minorHAnsi"/>
+          <w:b/>
+          <w:sz w:val="24"/>
+          <w:szCs w:val="24"/>
+        </w:rPr>
+      </w:pPr>
+      <w:r>
+        <w:rPr>
+          <w:rFonts w:cstheme="minorHAnsi"/>
+          <w:b/>
+          <w:sz w:val="24"/>
+          <w:szCs w:val="24"/>
+        </w:rPr>
+        <w:t>HOW TO RUN SLEEP STAGE CLASSIFIER</w:t>
+      </w:r>
+    </w:p>
+    <w:p>
+      <w:pPr>
+        <w:ind w:left="720" w:hanging="360"/>
+      </w:pPr>
+      <w:r>
+        <w:t>Dependencies:</w:t>
+      </w:r>
+    </w:p>
+    <w:p>
+      <w:pPr>
+        <w:pStyle w:val="ListParagraph"/>
+        <w:numPr>
           <w:ilvl w:val="0"/>
           <w:numId w:val="1"/>
         </w:numPr>
-        <w:rPr>
-          <w:rFonts w:cstheme="minorHAnsi"/>
+      </w:pPr>
+      <w:r>
+        <w:t xml:space="preserve">MNE library – follow instructions at link below to install MNE developer version </w:t>
+      </w:r>
+      <w:hyperlink r:id="rId5" w:anchor="installing-developer-version" w:history="1">
+        <w:r>
+          <w:rPr>
+            <w:rStyle w:val="Hyperlink"/>
+          </w:rPr>
+          <w:t>https://martinos.org/mne/dev/contributing.html#installing-developer-version</w:t>
+        </w:r>
+      </w:hyperlink>
+    </w:p>
+    <w:p>
+      <w:pPr>
+        <w:pStyle w:val="ListParagraph"/>
+        <w:numPr>
+          <w:ilvl w:val="0"/>
+          <w:numId w:val="1"/>
+        </w:numPr>
+      </w:pPr>
+      <w:r>
+        <w:t>Other libraries:</w:t>
+      </w:r>
+    </w:p>
+    <w:p>
+      <w:pPr>
+        <w:pStyle w:val="ListParagraph"/>
+        <w:numPr>
+          <w:ilvl w:val="1"/>
+          <w:numId w:val="4"/>
+        </w:numPr>
+      </w:pPr>
+      <w:proofErr w:type="spellStart"/>
+      <w:r>
+        <w:t>numpy</w:t>
+      </w:r>
+      <w:proofErr w:type="spellEnd"/>
+    </w:p>
+    <w:p>
+      <w:pPr>
+        <w:pStyle w:val="ListParagraph"/>
+        <w:numPr>
+          <w:ilvl w:val="1"/>
+          <w:numId w:val="4"/>
+        </w:numPr>
+      </w:pPr>
+      <w:r>
+        <w:t>pandas</w:t>
+      </w:r>
+    </w:p>
+    <w:p>
+      <w:pPr>
+        <w:pStyle w:val="ListParagraph"/>
+        <w:numPr>
+          <w:ilvl w:val="1"/>
+          <w:numId w:val="4"/>
+        </w:numPr>
+      </w:pPr>
+      <w:proofErr w:type="spellStart"/>
+      <w:r>
+        <w:t>scipy</w:t>
+      </w:r>
+      <w:proofErr w:type="spellEnd"/>
+    </w:p>
+    <w:p>
+      <w:pPr>
+        <w:pStyle w:val="ListParagraph"/>
+        <w:numPr>
+          <w:ilvl w:val="1"/>
+          <w:numId w:val="4"/>
+        </w:numPr>
+      </w:pPr>
+      <w:proofErr w:type="spellStart"/>
+      <w:r>
+        <w:t>os</w:t>
+      </w:r>
+      <w:proofErr w:type="spellEnd"/>
+    </w:p>
+    <w:p>
+      <w:pPr>
+        <w:pStyle w:val="ListParagraph"/>
+        <w:numPr>
+          <w:ilvl w:val="1"/>
+          <w:numId w:val="4"/>
+        </w:numPr>
+      </w:pPr>
+      <w:r>
+        <w:t>sys</w:t>
+      </w:r>
+    </w:p>
+    <w:p>
+      <w:pPr>
+        <w:pStyle w:val="ListParagraph"/>
+        <w:numPr>
+          <w:ilvl w:val="1"/>
+          <w:numId w:val="4"/>
+        </w:numPr>
+      </w:pPr>
+      <w:r>
+        <w:t>glob</w:t>
+      </w:r>
+    </w:p>
+    <w:p>
+      <w:pPr>
+        <w:pStyle w:val="ListParagraph"/>
+        <w:numPr>
+          <w:ilvl w:val="1"/>
+          <w:numId w:val="4"/>
+        </w:numPr>
+      </w:pPr>
+      <w:r>
+        <w:t>math</w:t>
+      </w:r>
+    </w:p>
+    <w:p>
+      <w:pPr>
+        <w:pStyle w:val="ListParagraph"/>
+        <w:numPr>
+          <w:ilvl w:val="1"/>
+          <w:numId w:val="4"/>
+        </w:numPr>
+      </w:pPr>
+      <w:proofErr w:type="spellStart"/>
+      <w:r>
+        <w:t>tqdm</w:t>
+      </w:r>
+      <w:proofErr w:type="spellEnd"/>
+    </w:p>
+    <w:p>
+      <w:pPr>
+        <w:pStyle w:val="ListParagraph"/>
+        <w:numPr>
+          <w:ilvl w:val="1"/>
+          <w:numId w:val="4"/>
+        </w:numPr>
+      </w:pPr>
+      <w:proofErr w:type="spellStart"/>
+      <w:r>
+        <w:t>pathlib</w:t>
+      </w:r>
+      <w:proofErr w:type="spellEnd"/>
+    </w:p>
+    <w:p>
+      <w:pPr>
+        <w:pStyle w:val="ListParagraph"/>
+        <w:numPr>
+          <w:ilvl w:val="1"/>
+          <w:numId w:val="4"/>
+        </w:numPr>
+      </w:pPr>
+      <w:r>
+        <w:t>matplotlib</w:t>
+      </w:r>
+    </w:p>
+    <w:p>
+      <w:pPr>
+        <w:pStyle w:val="ListParagraph"/>
+        <w:numPr>
+          <w:ilvl w:val="1"/>
+          <w:numId w:val="4"/>
+        </w:numPr>
+      </w:pPr>
+      <w:proofErr w:type="spellStart"/>
+      <w:r>
+        <w:t>keras</w:t>
+      </w:r>
+      <w:proofErr w:type="spellEnd"/>
+    </w:p>
+    <w:p>
+      <w:pPr>
+        <w:pStyle w:val="ListParagraph"/>
+        <w:numPr>
+          <w:ilvl w:val="1"/>
+          <w:numId w:val="4"/>
+        </w:numPr>
+      </w:pPr>
+      <w:proofErr w:type="spellStart"/>
+      <w:r>
+        <w:t>sklearn</w:t>
+      </w:r>
+      <w:proofErr w:type="spellEnd"/>
+    </w:p>
+    <w:p>
+      <w:pPr>
+        <w:pStyle w:val="ListParagraph"/>
+        <w:numPr>
+          <w:ilvl w:val="1"/>
+          <w:numId w:val="4"/>
+        </w:numPr>
+      </w:pPr>
+      <w:r>
+        <w:t>pickle</w:t>
+      </w:r>
+    </w:p>
+    <w:p>
+      <w:pPr>
+        <w:pStyle w:val="ListParagraph"/>
+      </w:pPr>
+    </w:p>
+    <w:p>
+      <w:pPr>
+        <w:ind w:left="720" w:hanging="360"/>
+      </w:pPr>
+      <w:r>
+        <w:t>Run the classifier</w:t>
+      </w:r>
+    </w:p>
+    <w:p>
+      <w:pPr>
+        <w:rPr>
+          <w:rFonts w:ascii="Times New Roman" w:hAnsi="Times New Roman" w:cs="Times New Roman"/>
+        </w:rPr>
+      </w:pPr>
+      <w:r>
+        <w:rPr>
+          <w:rFonts w:ascii="Calibri" w:hAnsi="Calibri" w:cs="Calibri"/>
           <w:b/>
-          <w:sz w:val="24"/>
-          <w:szCs w:val="24"/>
+          <w:bCs/>
+          <w:color w:val="000000"/>
+        </w:rPr>
+        <w:t>For TA: See step 1.c for testing the model</w:t>
+      </w:r>
+      <w:bookmarkStart w:id="0" w:name="_GoBack"/>
+      <w:bookmarkEnd w:id="0"/>
+    </w:p>
+    <w:p>
+      <w:pPr>
+        <w:pStyle w:val="ListParagraph"/>
+        <w:numPr>
+          <w:ilvl w:val="0"/>
+          <w:numId w:val="3"/>
+        </w:numPr>
+        <w:rPr>
+          <w:rFonts w:ascii="Times New Roman" w:hAnsi="Times New Roman" w:cs="Times New Roman"/>
         </w:rPr>
       </w:pPr>
       <w:proofErr w:type="spellStart"/>
       <w:r>
         <w:rPr>
-          <w:rFonts w:cstheme="minorHAnsi"/>
-          <w:b/>
-          <w:sz w:val="24"/>
-          <w:szCs w:val="24"/>
+          <w:rFonts w:ascii="Times New Roman" w:hAnsi="Times New Roman" w:cs="Times New Roman"/>
         </w:rPr>
         <w:t>Sleep_stage_classifier</w:t>
       </w:r>
@@ -33,37 +292,29 @@
         <w:pStyle w:val="ListParagraph"/>
         <w:numPr>
           <w:ilvl w:val="1"/>
-          <w:numId w:val="1"/>
-        </w:numPr>
-        <w:rPr>
-          <w:rFonts w:cstheme="minorHAnsi"/>
-          <w:sz w:val="24"/>
-          <w:szCs w:val="24"/>
-        </w:rPr>
-      </w:pPr>
-      <w:r>
-        <w:rPr>
-          <w:rFonts w:cstheme="minorHAnsi"/>
-          <w:sz w:val="24"/>
-          <w:szCs w:val="24"/>
+          <w:numId w:val="3"/>
+        </w:numPr>
+        <w:rPr>
+          <w:rFonts w:ascii="Times New Roman" w:hAnsi="Times New Roman" w:cs="Times New Roman"/>
+        </w:rPr>
+      </w:pPr>
+      <w:r>
+        <w:rPr>
+          <w:rFonts w:ascii="Times New Roman" w:hAnsi="Times New Roman" w:cs="Times New Roman"/>
         </w:rPr>
         <w:t xml:space="preserve">All codes run within </w:t>
       </w:r>
       <w:proofErr w:type="spellStart"/>
       <w:r>
         <w:rPr>
-          <w:rFonts w:cstheme="minorHAnsi"/>
-          <w:sz w:val="24"/>
-          <w:szCs w:val="24"/>
+          <w:rFonts w:ascii="Times New Roman" w:hAnsi="Times New Roman" w:cs="Times New Roman"/>
         </w:rPr>
         <w:t>Sleep_stage_classifier</w:t>
       </w:r>
       <w:proofErr w:type="spellEnd"/>
       <w:r>
         <w:rPr>
-          <w:rFonts w:cstheme="minorHAnsi"/>
-          <w:sz w:val="24"/>
-          <w:szCs w:val="24"/>
+          <w:rFonts w:ascii="Times New Roman" w:hAnsi="Times New Roman" w:cs="Times New Roman"/>
         </w:rPr>
         <w:t xml:space="preserve"> directory</w:t>
       </w:r>
@@ -73,19 +324,15 @@
         <w:pStyle w:val="ListParagraph"/>
         <w:numPr>
           <w:ilvl w:val="1"/>
-          <w:numId w:val="1"/>
-        </w:numPr>
-        <w:rPr>
-          <w:rFonts w:cstheme="minorHAnsi"/>
-          <w:sz w:val="24"/>
-          <w:szCs w:val="24"/>
-        </w:rPr>
-      </w:pPr>
-      <w:r>
-        <w:rPr>
-          <w:rFonts w:cstheme="minorHAnsi"/>
-          <w:sz w:val="24"/>
-          <w:szCs w:val="24"/>
+          <w:numId w:val="3"/>
+        </w:numPr>
+        <w:rPr>
+          <w:rFonts w:ascii="Times New Roman" w:hAnsi="Times New Roman" w:cs="Times New Roman"/>
+        </w:rPr>
+      </w:pPr>
+      <w:r>
+        <w:rPr>
+          <w:rFonts w:ascii="Times New Roman" w:hAnsi="Times New Roman" w:cs="Times New Roman"/>
         </w:rPr>
         <w:t>Step 1: run Prepare_model_data.py</w:t>
       </w:r>
@@ -95,107 +342,83 @@
         <w:pStyle w:val="ListParagraph"/>
         <w:numPr>
           <w:ilvl w:val="2"/>
-          <w:numId w:val="1"/>
-        </w:numPr>
-        <w:rPr>
-          <w:rFonts w:cstheme="minorHAnsi"/>
-          <w:sz w:val="24"/>
-          <w:szCs w:val="24"/>
-        </w:rPr>
-      </w:pPr>
-      <w:r>
-        <w:rPr>
-          <w:rFonts w:cstheme="minorHAnsi"/>
-          <w:sz w:val="24"/>
-          <w:szCs w:val="24"/>
+          <w:numId w:val="3"/>
+        </w:numPr>
+        <w:rPr>
+          <w:rFonts w:ascii="Times New Roman" w:hAnsi="Times New Roman" w:cs="Times New Roman"/>
+        </w:rPr>
+      </w:pPr>
+      <w:r>
+        <w:rPr>
+          <w:rFonts w:ascii="Times New Roman" w:hAnsi="Times New Roman" w:cs="Times New Roman"/>
         </w:rPr>
         <w:t xml:space="preserve">Specify raw data location </w:t>
       </w:r>
       <w:proofErr w:type="spellStart"/>
       <w:r>
         <w:rPr>
-          <w:rFonts w:cstheme="minorHAnsi"/>
-          <w:sz w:val="24"/>
-          <w:szCs w:val="24"/>
+          <w:rFonts w:ascii="Times New Roman" w:hAnsi="Times New Roman" w:cs="Times New Roman"/>
         </w:rPr>
         <w:t>shhs_base_dir</w:t>
       </w:r>
       <w:proofErr w:type="spellEnd"/>
       <w:r>
         <w:rPr>
-          <w:rFonts w:cstheme="minorHAnsi"/>
-          <w:sz w:val="24"/>
-          <w:szCs w:val="24"/>
+          <w:rFonts w:ascii="Times New Roman" w:hAnsi="Times New Roman" w:cs="Times New Roman"/>
         </w:rPr>
         <w:t xml:space="preserve"> (Figure 1)</w:t>
       </w:r>
       <w:r>
         <w:rPr>
-          <w:rFonts w:cstheme="minorHAnsi"/>
-          <w:sz w:val="24"/>
-          <w:szCs w:val="24"/>
+          <w:rFonts w:ascii="Times New Roman" w:hAnsi="Times New Roman" w:cs="Times New Roman"/>
         </w:rPr>
         <w:t xml:space="preserve">. It should have 2 subdirectories: </w:t>
       </w:r>
       <w:proofErr w:type="spellStart"/>
       <w:r>
         <w:rPr>
-          <w:rFonts w:cstheme="minorHAnsi"/>
-          <w:sz w:val="24"/>
-          <w:szCs w:val="24"/>
+          <w:rFonts w:ascii="Times New Roman" w:hAnsi="Times New Roman" w:cs="Times New Roman"/>
         </w:rPr>
         <w:t>edfs</w:t>
       </w:r>
       <w:proofErr w:type="spellEnd"/>
       <w:r>
         <w:rPr>
-          <w:rFonts w:cstheme="minorHAnsi"/>
-          <w:sz w:val="24"/>
-          <w:szCs w:val="24"/>
+          <w:rFonts w:ascii="Times New Roman" w:hAnsi="Times New Roman" w:cs="Times New Roman"/>
         </w:rPr>
         <w:t xml:space="preserve"> and annotations-events-</w:t>
       </w:r>
       <w:proofErr w:type="spellStart"/>
       <w:r>
         <w:rPr>
-          <w:rFonts w:cstheme="minorHAnsi"/>
-          <w:sz w:val="24"/>
-          <w:szCs w:val="24"/>
+          <w:rFonts w:ascii="Times New Roman" w:hAnsi="Times New Roman" w:cs="Times New Roman"/>
         </w:rPr>
         <w:t>nsrr</w:t>
       </w:r>
       <w:proofErr w:type="spellEnd"/>
       <w:r>
         <w:rPr>
-          <w:rFonts w:cstheme="minorHAnsi"/>
-          <w:sz w:val="24"/>
-          <w:szCs w:val="24"/>
+          <w:rFonts w:ascii="Times New Roman" w:hAnsi="Times New Roman" w:cs="Times New Roman"/>
         </w:rPr>
         <w:t xml:space="preserve">. Within each subfolder, there is a folder shhs1 which stores the </w:t>
       </w:r>
       <w:proofErr w:type="spellStart"/>
       <w:r>
         <w:rPr>
-          <w:rFonts w:cstheme="minorHAnsi"/>
-          <w:sz w:val="24"/>
-          <w:szCs w:val="24"/>
+          <w:rFonts w:ascii="Times New Roman" w:hAnsi="Times New Roman" w:cs="Times New Roman"/>
         </w:rPr>
         <w:t>edf</w:t>
       </w:r>
       <w:proofErr w:type="spellEnd"/>
       <w:r>
         <w:rPr>
-          <w:rFonts w:cstheme="minorHAnsi"/>
-          <w:sz w:val="24"/>
-          <w:szCs w:val="24"/>
+          <w:rFonts w:ascii="Times New Roman" w:hAnsi="Times New Roman" w:cs="Times New Roman"/>
         </w:rPr>
         <w:t xml:space="preserve"> file and annotation file respectively</w:t>
       </w:r>
       <w:r>
         <w:rPr>
-          <w:rFonts w:cstheme="minorHAnsi"/>
-          <w:sz w:val="24"/>
-          <w:szCs w:val="24"/>
+          <w:rFonts w:ascii="Times New Roman" w:hAnsi="Times New Roman" w:cs="Times New Roman"/>
         </w:rPr>
         <w:t xml:space="preserve"> (Figure 2)</w:t>
       </w:r>
@@ -205,27 +428,21 @@
         <w:pStyle w:val="ListParagraph"/>
         <w:numPr>
           <w:ilvl w:val="2"/>
-          <w:numId w:val="1"/>
-        </w:numPr>
-        <w:rPr>
-          <w:rFonts w:cstheme="minorHAnsi"/>
-          <w:sz w:val="24"/>
-          <w:szCs w:val="24"/>
-        </w:rPr>
-      </w:pPr>
-      <w:r>
-        <w:rPr>
-          <w:rFonts w:cstheme="minorHAnsi"/>
-          <w:sz w:val="24"/>
-          <w:szCs w:val="24"/>
+          <w:numId w:val="3"/>
+        </w:numPr>
+        <w:rPr>
+          <w:rFonts w:ascii="Times New Roman" w:hAnsi="Times New Roman" w:cs="Times New Roman"/>
+        </w:rPr>
+      </w:pPr>
+      <w:r>
+        <w:rPr>
+          <w:rFonts w:ascii="Times New Roman" w:hAnsi="Times New Roman" w:cs="Times New Roman"/>
         </w:rPr>
         <w:t>Specify the output location</w:t>
       </w:r>
       <w:r>
         <w:rPr>
-          <w:rFonts w:cstheme="minorHAnsi"/>
-          <w:sz w:val="24"/>
-          <w:szCs w:val="24"/>
+          <w:rFonts w:ascii="Times New Roman" w:hAnsi="Times New Roman" w:cs="Times New Roman"/>
         </w:rPr>
         <w:t xml:space="preserve"> (Figure 1)</w:t>
       </w:r>
@@ -235,55 +452,43 @@
         <w:pStyle w:val="ListParagraph"/>
         <w:numPr>
           <w:ilvl w:val="2"/>
-          <w:numId w:val="1"/>
-        </w:numPr>
-        <w:rPr>
-          <w:rFonts w:cstheme="minorHAnsi"/>
-          <w:sz w:val="24"/>
-          <w:szCs w:val="24"/>
-        </w:rPr>
-      </w:pPr>
-      <w:r>
-        <w:rPr>
-          <w:rFonts w:cstheme="minorHAnsi"/>
-          <w:sz w:val="24"/>
-          <w:szCs w:val="24"/>
+          <w:numId w:val="3"/>
+        </w:numPr>
+        <w:rPr>
+          <w:rFonts w:ascii="Times New Roman" w:hAnsi="Times New Roman" w:cs="Times New Roman"/>
+        </w:rPr>
+      </w:pPr>
+      <w:r>
+        <w:rPr>
+          <w:rFonts w:ascii="Times New Roman" w:hAnsi="Times New Roman" w:cs="Times New Roman"/>
         </w:rPr>
         <w:t xml:space="preserve">The outputs are train/valid/test X and Y dataset saved in </w:t>
       </w:r>
       <w:proofErr w:type="spellStart"/>
       <w:r>
         <w:rPr>
-          <w:rFonts w:cstheme="minorHAnsi"/>
-          <w:sz w:val="24"/>
-          <w:szCs w:val="24"/>
+          <w:rFonts w:ascii="Times New Roman" w:hAnsi="Times New Roman" w:cs="Times New Roman"/>
         </w:rPr>
         <w:t>numpy</w:t>
       </w:r>
       <w:proofErr w:type="spellEnd"/>
       <w:r>
         <w:rPr>
-          <w:rFonts w:cstheme="minorHAnsi"/>
-          <w:sz w:val="24"/>
-          <w:szCs w:val="24"/>
+          <w:rFonts w:ascii="Times New Roman" w:hAnsi="Times New Roman" w:cs="Times New Roman"/>
         </w:rPr>
         <w:t xml:space="preserve"> </w:t>
       </w:r>
       <w:proofErr w:type="spellStart"/>
       <w:r>
         <w:rPr>
-          <w:rFonts w:cstheme="minorHAnsi"/>
-          <w:sz w:val="24"/>
-          <w:szCs w:val="24"/>
+          <w:rFonts w:ascii="Times New Roman" w:hAnsi="Times New Roman" w:cs="Times New Roman"/>
         </w:rPr>
         <w:t>npy</w:t>
       </w:r>
       <w:proofErr w:type="spellEnd"/>
       <w:r>
         <w:rPr>
-          <w:rFonts w:cstheme="minorHAnsi"/>
-          <w:sz w:val="24"/>
-          <w:szCs w:val="24"/>
+          <w:rFonts w:ascii="Times New Roman" w:hAnsi="Times New Roman" w:cs="Times New Roman"/>
         </w:rPr>
         <w:t xml:space="preserve"> format</w:t>
       </w:r>
@@ -293,38 +498,30 @@
         <w:pStyle w:val="ListParagraph"/>
         <w:numPr>
           <w:ilvl w:val="3"/>
-          <w:numId w:val="1"/>
-        </w:numPr>
-        <w:rPr>
-          <w:rFonts w:cstheme="minorHAnsi"/>
-          <w:sz w:val="24"/>
-          <w:szCs w:val="24"/>
+          <w:numId w:val="3"/>
+        </w:numPr>
+        <w:rPr>
+          <w:rFonts w:ascii="Times New Roman" w:hAnsi="Times New Roman" w:cs="Times New Roman"/>
         </w:rPr>
       </w:pPr>
       <w:proofErr w:type="spellStart"/>
       <w:r>
         <w:rPr>
-          <w:rFonts w:cstheme="minorHAnsi"/>
-          <w:sz w:val="24"/>
-          <w:szCs w:val="24"/>
+          <w:rFonts w:ascii="Times New Roman" w:hAnsi="Times New Roman" w:cs="Times New Roman"/>
         </w:rPr>
         <w:t>X_train.npy</w:t>
       </w:r>
       <w:proofErr w:type="spellEnd"/>
       <w:r>
         <w:rPr>
-          <w:rFonts w:cstheme="minorHAnsi"/>
-          <w:sz w:val="24"/>
-          <w:szCs w:val="24"/>
+          <w:rFonts w:ascii="Times New Roman" w:hAnsi="Times New Roman" w:cs="Times New Roman"/>
         </w:rPr>
         <w:t>/</w:t>
       </w:r>
       <w:proofErr w:type="spellStart"/>
       <w:r>
         <w:rPr>
-          <w:rFonts w:cstheme="minorHAnsi"/>
-          <w:sz w:val="24"/>
-          <w:szCs w:val="24"/>
+          <w:rFonts w:ascii="Times New Roman" w:hAnsi="Times New Roman" w:cs="Times New Roman"/>
         </w:rPr>
         <w:t>Y_train.npy</w:t>
       </w:r>
@@ -335,38 +532,30 @@
         <w:pStyle w:val="ListParagraph"/>
         <w:numPr>
           <w:ilvl w:val="3"/>
-          <w:numId w:val="1"/>
-        </w:numPr>
-        <w:rPr>
-          <w:rFonts w:cstheme="minorHAnsi"/>
-          <w:sz w:val="24"/>
-          <w:szCs w:val="24"/>
+          <w:numId w:val="3"/>
+        </w:numPr>
+        <w:rPr>
+          <w:rFonts w:ascii="Times New Roman" w:hAnsi="Times New Roman" w:cs="Times New Roman"/>
         </w:rPr>
       </w:pPr>
       <w:proofErr w:type="spellStart"/>
       <w:r>
         <w:rPr>
-          <w:rFonts w:cstheme="minorHAnsi"/>
-          <w:sz w:val="24"/>
-          <w:szCs w:val="24"/>
+          <w:rFonts w:ascii="Times New Roman" w:hAnsi="Times New Roman" w:cs="Times New Roman"/>
         </w:rPr>
         <w:t>X_valid.npy</w:t>
       </w:r>
       <w:proofErr w:type="spellEnd"/>
       <w:r>
         <w:rPr>
-          <w:rFonts w:cstheme="minorHAnsi"/>
-          <w:sz w:val="24"/>
-          <w:szCs w:val="24"/>
+          <w:rFonts w:ascii="Times New Roman" w:hAnsi="Times New Roman" w:cs="Times New Roman"/>
         </w:rPr>
         <w:t>/</w:t>
       </w:r>
       <w:proofErr w:type="spellStart"/>
       <w:r>
         <w:rPr>
-          <w:rFonts w:cstheme="minorHAnsi"/>
-          <w:sz w:val="24"/>
-          <w:szCs w:val="24"/>
+          <w:rFonts w:ascii="Times New Roman" w:hAnsi="Times New Roman" w:cs="Times New Roman"/>
         </w:rPr>
         <w:t>Y_valid.npy</w:t>
       </w:r>
@@ -377,38 +566,30 @@
         <w:pStyle w:val="ListParagraph"/>
         <w:numPr>
           <w:ilvl w:val="3"/>
-          <w:numId w:val="1"/>
-        </w:numPr>
-        <w:rPr>
-          <w:rFonts w:cstheme="minorHAnsi"/>
-          <w:sz w:val="24"/>
-          <w:szCs w:val="24"/>
+          <w:numId w:val="3"/>
+        </w:numPr>
+        <w:rPr>
+          <w:rFonts w:ascii="Times New Roman" w:hAnsi="Times New Roman" w:cs="Times New Roman"/>
         </w:rPr>
       </w:pPr>
       <w:proofErr w:type="spellStart"/>
       <w:r>
         <w:rPr>
-          <w:rFonts w:cstheme="minorHAnsi"/>
-          <w:sz w:val="24"/>
-          <w:szCs w:val="24"/>
+          <w:rFonts w:ascii="Times New Roman" w:hAnsi="Times New Roman" w:cs="Times New Roman"/>
         </w:rPr>
         <w:t>X_test.npy</w:t>
       </w:r>
       <w:proofErr w:type="spellEnd"/>
       <w:r>
         <w:rPr>
-          <w:rFonts w:cstheme="minorHAnsi"/>
-          <w:sz w:val="24"/>
-          <w:szCs w:val="24"/>
+          <w:rFonts w:ascii="Times New Roman" w:hAnsi="Times New Roman" w:cs="Times New Roman"/>
         </w:rPr>
         <w:t>/</w:t>
       </w:r>
       <w:proofErr w:type="spellStart"/>
       <w:r>
         <w:rPr>
-          <w:rFonts w:cstheme="minorHAnsi"/>
-          <w:sz w:val="24"/>
-          <w:szCs w:val="24"/>
+          <w:rFonts w:ascii="Times New Roman" w:hAnsi="Times New Roman" w:cs="Times New Roman"/>
         </w:rPr>
         <w:t>Y_test.npy</w:t>
       </w:r>
@@ -417,23 +598,19 @@
     <w:p>
       <w:pPr>
         <w:rPr>
-          <w:rFonts w:cstheme="minorHAnsi"/>
-          <w:sz w:val="24"/>
-          <w:szCs w:val="24"/>
-        </w:rPr>
-      </w:pPr>
-      <w:r>
-        <w:rPr>
-          <w:rFonts w:cstheme="minorHAnsi"/>
+          <w:rFonts w:ascii="Times New Roman" w:hAnsi="Times New Roman" w:cs="Times New Roman"/>
+        </w:rPr>
+      </w:pPr>
+      <w:r>
+        <w:rPr>
+          <w:rFonts w:ascii="Times New Roman" w:hAnsi="Times New Roman" w:cs="Times New Roman"/>
           <w:noProof/>
-          <w:sz w:val="24"/>
-          <w:szCs w:val="24"/>
         </w:rPr>
         <w:drawing>
-          <wp:inline distT="0" distB="0" distL="0" distR="0" wp14:anchorId="18202A73" wp14:editId="23F0FB5C">
+          <wp:inline distT="0" distB="0" distL="0" distR="0" wp14:anchorId="03D2A80B" wp14:editId="4385606C">
             <wp:extent cx="5629275" cy="514350"/>
             <wp:effectExtent l="0" t="0" r="9525" b="0"/>
-            <wp:docPr id="1" name="Picture 1"/>
+            <wp:docPr id="11" name="Picture 11"/>
             <wp:cNvGraphicFramePr>
               <a:graphicFrameLocks xmlns:a="http://schemas.openxmlformats.org/drawingml/2006/main" noChangeAspect="1"/>
             </wp:cNvGraphicFramePr>
@@ -445,7 +622,7 @@
                     <pic:cNvPicPr/>
                   </pic:nvPicPr>
                   <pic:blipFill rotWithShape="1">
-                    <a:blip r:embed="rId5"/>
+                    <a:blip r:embed="rId6"/>
                     <a:srcRect t="49383" r="48697" b="42284"/>
                     <a:stretch/>
                   </pic:blipFill>
@@ -476,40 +653,46 @@
     <w:p>
       <w:pPr>
         <w:rPr>
-          <w:rFonts w:cstheme="minorHAnsi"/>
-          <w:sz w:val="24"/>
-          <w:szCs w:val="24"/>
-        </w:rPr>
-      </w:pPr>
-      <w:r>
-        <w:rPr>
-          <w:rFonts w:cstheme="minorHAnsi"/>
-          <w:sz w:val="24"/>
-          <w:szCs w:val="24"/>
-        </w:rPr>
-        <w:t>Figure 1: input required for Prepare_model_data.py</w:t>
-      </w:r>
-    </w:p>
-    <w:p>
-      <w:pPr>
-        <w:rPr>
-          <w:rFonts w:cstheme="minorHAnsi"/>
-          <w:sz w:val="24"/>
-          <w:szCs w:val="24"/>
-        </w:rPr>
-      </w:pPr>
-      <w:r>
-        <w:rPr>
-          <w:rFonts w:cstheme="minorHAnsi"/>
+          <w:rFonts w:ascii="Times New Roman" w:hAnsi="Times New Roman" w:cs="Times New Roman"/>
+          <w:sz w:val="20"/>
+          <w:szCs w:val="20"/>
+        </w:rPr>
+      </w:pPr>
+      <w:r>
+        <w:rPr>
+          <w:rFonts w:ascii="Times New Roman" w:hAnsi="Times New Roman" w:cs="Times New Roman"/>
+          <w:sz w:val="20"/>
+          <w:szCs w:val="20"/>
+        </w:rPr>
+        <w:t>Figure</w:t>
+      </w:r>
+      <w:r>
+        <w:rPr>
+          <w:rFonts w:ascii="Times New Roman" w:hAnsi="Times New Roman" w:cs="Times New Roman"/>
+          <w:sz w:val="20"/>
+          <w:szCs w:val="20"/>
+        </w:rPr>
+        <w:t xml:space="preserve"> 1: input required for Prepare_model_data.py</w:t>
+      </w:r>
+    </w:p>
+    <w:p>
+      <w:pPr>
+        <w:rPr>
+          <w:rFonts w:ascii="Times New Roman" w:hAnsi="Times New Roman" w:cs="Times New Roman"/>
+          <w:sz w:val="20"/>
+          <w:szCs w:val="20"/>
+        </w:rPr>
+      </w:pPr>
+      <w:r>
+        <w:rPr>
           <w:noProof/>
-          <w:sz w:val="24"/>
-          <w:szCs w:val="24"/>
-        </w:rPr>
+        </w:rPr>
+        <w:lastRenderedPageBreak/>
         <w:drawing>
-          <wp:inline distT="0" distB="0" distL="0" distR="0" wp14:anchorId="34570CDE" wp14:editId="724CE6F5">
+          <wp:inline distT="0" distB="0" distL="0" distR="0" wp14:anchorId="6ED0F270" wp14:editId="60F19F68">
             <wp:extent cx="4438650" cy="1349349"/>
             <wp:effectExtent l="0" t="0" r="0" b="3810"/>
-            <wp:docPr id="2" name="Picture 2"/>
+            <wp:docPr id="13" name="Picture 13"/>
             <wp:cNvGraphicFramePr>
               <a:graphicFrameLocks xmlns:a="http://schemas.openxmlformats.org/drawingml/2006/main" noChangeAspect="1"/>
             </wp:cNvGraphicFramePr>
@@ -521,7 +704,7 @@
                     <pic:cNvPicPr/>
                   </pic:nvPicPr>
                   <pic:blipFill rotWithShape="1">
-                    <a:blip r:embed="rId6"/>
+                    <a:blip r:embed="rId7"/>
                     <a:srcRect t="58333" r="78299" b="29939"/>
                     <a:stretch/>
                   </pic:blipFill>
@@ -552,34 +735,66 @@
     <w:p>
       <w:pPr>
         <w:rPr>
-          <w:rFonts w:cstheme="minorHAnsi"/>
-          <w:sz w:val="24"/>
-          <w:szCs w:val="24"/>
-        </w:rPr>
-      </w:pPr>
-      <w:r>
-        <w:rPr>
-          <w:rFonts w:cstheme="minorHAnsi"/>
-          <w:sz w:val="24"/>
-          <w:szCs w:val="24"/>
-        </w:rPr>
-        <w:t xml:space="preserve">Figure 2: Expected folder structure of </w:t>
+          <w:rFonts w:ascii="Times New Roman" w:hAnsi="Times New Roman" w:cs="Times New Roman"/>
+          <w:sz w:val="20"/>
+          <w:szCs w:val="20"/>
+        </w:rPr>
+      </w:pPr>
+      <w:r>
+        <w:rPr>
+          <w:rFonts w:ascii="Times New Roman" w:hAnsi="Times New Roman" w:cs="Times New Roman"/>
+          <w:sz w:val="20"/>
+          <w:szCs w:val="20"/>
+        </w:rPr>
+        <w:t>Figure</w:t>
+      </w:r>
+      <w:r>
+        <w:rPr>
+          <w:rFonts w:ascii="Times New Roman" w:hAnsi="Times New Roman" w:cs="Times New Roman"/>
+          <w:sz w:val="20"/>
+          <w:szCs w:val="20"/>
+        </w:rPr>
+        <w:t xml:space="preserve"> </w:t>
+      </w:r>
+      <w:r>
+        <w:rPr>
+          <w:rFonts w:ascii="Times New Roman" w:hAnsi="Times New Roman" w:cs="Times New Roman"/>
+          <w:sz w:val="20"/>
+          <w:szCs w:val="20"/>
+        </w:rPr>
+        <w:t>2</w:t>
+      </w:r>
+      <w:r>
+        <w:rPr>
+          <w:rFonts w:ascii="Times New Roman" w:hAnsi="Times New Roman" w:cs="Times New Roman"/>
+          <w:sz w:val="20"/>
+          <w:szCs w:val="20"/>
+        </w:rPr>
+        <w:t xml:space="preserve">: </w:t>
+      </w:r>
+      <w:r>
+        <w:rPr>
+          <w:rFonts w:ascii="Times New Roman" w:hAnsi="Times New Roman" w:cs="Times New Roman"/>
+          <w:sz w:val="20"/>
+          <w:szCs w:val="20"/>
+        </w:rPr>
+        <w:t xml:space="preserve">Expected folder structure of </w:t>
       </w:r>
       <w:proofErr w:type="spellStart"/>
       <w:r>
         <w:rPr>
-          <w:rFonts w:cstheme="minorHAnsi"/>
-          <w:sz w:val="24"/>
-          <w:szCs w:val="24"/>
+          <w:rFonts w:ascii="Times New Roman" w:hAnsi="Times New Roman" w:cs="Times New Roman"/>
+          <w:sz w:val="20"/>
+          <w:szCs w:val="20"/>
         </w:rPr>
         <w:t>edf</w:t>
       </w:r>
       <w:proofErr w:type="spellEnd"/>
       <w:r>
         <w:rPr>
-          <w:rFonts w:cstheme="minorHAnsi"/>
-          <w:sz w:val="24"/>
-          <w:szCs w:val="24"/>
+          <w:rFonts w:ascii="Times New Roman" w:hAnsi="Times New Roman" w:cs="Times New Roman"/>
+          <w:sz w:val="20"/>
+          <w:szCs w:val="20"/>
         </w:rPr>
         <w:t xml:space="preserve"> files and annotation files</w:t>
       </w:r>
@@ -589,19 +804,15 @@
         <w:pStyle w:val="ListParagraph"/>
         <w:numPr>
           <w:ilvl w:val="1"/>
-          <w:numId w:val="1"/>
-        </w:numPr>
-        <w:rPr>
-          <w:rFonts w:cstheme="minorHAnsi"/>
-          <w:sz w:val="24"/>
-          <w:szCs w:val="24"/>
-        </w:rPr>
-      </w:pPr>
-      <w:r>
-        <w:rPr>
-          <w:rFonts w:cstheme="minorHAnsi"/>
-          <w:sz w:val="24"/>
-          <w:szCs w:val="24"/>
+          <w:numId w:val="3"/>
+        </w:numPr>
+        <w:rPr>
+          <w:rFonts w:ascii="Times New Roman" w:hAnsi="Times New Roman" w:cs="Times New Roman"/>
+        </w:rPr>
+      </w:pPr>
+      <w:r>
+        <w:rPr>
+          <w:rFonts w:ascii="Times New Roman" w:hAnsi="Times New Roman" w:cs="Times New Roman"/>
         </w:rPr>
         <w:t>Step 2: run run_model.py</w:t>
       </w:r>
@@ -611,19 +822,15 @@
         <w:pStyle w:val="ListParagraph"/>
         <w:numPr>
           <w:ilvl w:val="2"/>
-          <w:numId w:val="1"/>
-        </w:numPr>
-        <w:rPr>
-          <w:rFonts w:cstheme="minorHAnsi"/>
-          <w:sz w:val="24"/>
-          <w:szCs w:val="24"/>
-        </w:rPr>
-      </w:pPr>
-      <w:r>
-        <w:rPr>
-          <w:rFonts w:cstheme="minorHAnsi"/>
-          <w:sz w:val="24"/>
-          <w:szCs w:val="24"/>
+          <w:numId w:val="3"/>
+        </w:numPr>
+        <w:rPr>
+          <w:rFonts w:ascii="Times New Roman" w:hAnsi="Times New Roman" w:cs="Times New Roman"/>
+        </w:rPr>
+      </w:pPr>
+      <w:r>
+        <w:rPr>
+          <w:rFonts w:ascii="Times New Roman" w:hAnsi="Times New Roman" w:cs="Times New Roman"/>
         </w:rPr>
         <w:t>Need specify the model output folder</w:t>
       </w:r>
@@ -633,19 +840,15 @@
         <w:pStyle w:val="ListParagraph"/>
         <w:numPr>
           <w:ilvl w:val="2"/>
-          <w:numId w:val="1"/>
-        </w:numPr>
-        <w:rPr>
-          <w:rFonts w:cstheme="minorHAnsi"/>
-          <w:sz w:val="24"/>
-          <w:szCs w:val="24"/>
-        </w:rPr>
-      </w:pPr>
-      <w:r>
-        <w:rPr>
-          <w:rFonts w:cstheme="minorHAnsi"/>
-          <w:sz w:val="24"/>
-          <w:szCs w:val="24"/>
+          <w:numId w:val="3"/>
+        </w:numPr>
+        <w:rPr>
+          <w:rFonts w:ascii="Times New Roman" w:hAnsi="Times New Roman" w:cs="Times New Roman"/>
+        </w:rPr>
+      </w:pPr>
+      <w:r>
+        <w:rPr>
+          <w:rFonts w:ascii="Times New Roman" w:hAnsi="Times New Roman" w:cs="Times New Roman"/>
         </w:rPr>
         <w:t>Also need specify the PATH_TRAIN_FILE, PATH_VALID_FILE and PATH_TEST_FILE, which should be the same the output location as specified in step 1</w:t>
       </w:r>
@@ -653,23 +856,18 @@
     <w:p>
       <w:pPr>
         <w:rPr>
-          <w:rFonts w:cstheme="minorHAnsi"/>
-          <w:sz w:val="24"/>
-          <w:szCs w:val="24"/>
-        </w:rPr>
-      </w:pPr>
-      <w:r>
-        <w:rPr>
-          <w:rFonts w:cstheme="minorHAnsi"/>
+          <w:rFonts w:ascii="Times New Roman" w:hAnsi="Times New Roman" w:cs="Times New Roman"/>
+        </w:rPr>
+      </w:pPr>
+      <w:r>
+        <w:rPr>
           <w:noProof/>
-          <w:sz w:val="24"/>
-          <w:szCs w:val="24"/>
         </w:rPr>
         <w:drawing>
-          <wp:inline distT="0" distB="0" distL="0" distR="0" wp14:anchorId="1C928E18" wp14:editId="12A77EF4">
+          <wp:inline distT="0" distB="0" distL="0" distR="0" wp14:anchorId="307D4833" wp14:editId="5147AA30">
             <wp:extent cx="5428615" cy="1942925"/>
             <wp:effectExtent l="0" t="0" r="635" b="635"/>
-            <wp:docPr id="3" name="Picture 3"/>
+            <wp:docPr id="14" name="Picture 14"/>
             <wp:cNvGraphicFramePr>
               <a:graphicFrameLocks xmlns:a="http://schemas.openxmlformats.org/drawingml/2006/main" noChangeAspect="1"/>
             </wp:cNvGraphicFramePr>
@@ -681,7 +879,7 @@
                     <pic:cNvPicPr/>
                   </pic:nvPicPr>
                   <pic:blipFill rotWithShape="1">
-                    <a:blip r:embed="rId7"/>
+                    <a:blip r:embed="rId8"/>
                     <a:srcRect t="35440" r="68924" b="44786"/>
                     <a:stretch/>
                   </pic:blipFill>
@@ -712,26 +910,56 @@
     <w:p>
       <w:pPr>
         <w:rPr>
-          <w:rFonts w:cstheme="minorHAnsi"/>
-          <w:sz w:val="24"/>
-          <w:szCs w:val="24"/>
-        </w:rPr>
-      </w:pPr>
-      <w:r>
-        <w:rPr>
-          <w:rFonts w:cstheme="minorHAnsi"/>
-          <w:sz w:val="24"/>
-          <w:szCs w:val="24"/>
-        </w:rPr>
-        <w:t>Figure 3: Required inputs for run_model.py</w:t>
-      </w:r>
-    </w:p>
-    <w:p>
-      <w:pPr>
-        <w:rPr>
-          <w:rFonts w:cstheme="minorHAnsi"/>
-          <w:sz w:val="24"/>
-          <w:szCs w:val="24"/>
+          <w:rFonts w:ascii="Times New Roman" w:hAnsi="Times New Roman" w:cs="Times New Roman"/>
+          <w:sz w:val="20"/>
+          <w:szCs w:val="20"/>
+        </w:rPr>
+      </w:pPr>
+      <w:r>
+        <w:rPr>
+          <w:rFonts w:ascii="Times New Roman" w:hAnsi="Times New Roman" w:cs="Times New Roman"/>
+          <w:sz w:val="20"/>
+          <w:szCs w:val="20"/>
+        </w:rPr>
+        <w:t>Figure</w:t>
+      </w:r>
+      <w:r>
+        <w:rPr>
+          <w:rFonts w:ascii="Times New Roman" w:hAnsi="Times New Roman" w:cs="Times New Roman"/>
+          <w:sz w:val="20"/>
+          <w:szCs w:val="20"/>
+        </w:rPr>
+        <w:t xml:space="preserve"> </w:t>
+      </w:r>
+      <w:r>
+        <w:rPr>
+          <w:rFonts w:ascii="Times New Roman" w:hAnsi="Times New Roman" w:cs="Times New Roman"/>
+          <w:sz w:val="20"/>
+          <w:szCs w:val="20"/>
+        </w:rPr>
+        <w:t>3</w:t>
+      </w:r>
+      <w:r>
+        <w:rPr>
+          <w:rFonts w:ascii="Times New Roman" w:hAnsi="Times New Roman" w:cs="Times New Roman"/>
+          <w:sz w:val="20"/>
+          <w:szCs w:val="20"/>
+        </w:rPr>
+        <w:t xml:space="preserve">: </w:t>
+      </w:r>
+      <w:r>
+        <w:rPr>
+          <w:rFonts w:ascii="Times New Roman" w:hAnsi="Times New Roman" w:cs="Times New Roman"/>
+          <w:sz w:val="20"/>
+          <w:szCs w:val="20"/>
+        </w:rPr>
+        <w:t>Required inputs for run_model.py</w:t>
+      </w:r>
+    </w:p>
+    <w:p>
+      <w:pPr>
+        <w:rPr>
+          <w:rFonts w:ascii="Times New Roman" w:hAnsi="Times New Roman" w:cs="Times New Roman"/>
         </w:rPr>
       </w:pPr>
     </w:p>
@@ -740,19 +968,15 @@
         <w:pStyle w:val="ListParagraph"/>
         <w:numPr>
           <w:ilvl w:val="2"/>
-          <w:numId w:val="1"/>
-        </w:numPr>
-        <w:rPr>
-          <w:rFonts w:cstheme="minorHAnsi"/>
-          <w:sz w:val="24"/>
-          <w:szCs w:val="24"/>
-        </w:rPr>
-      </w:pPr>
-      <w:r>
-        <w:rPr>
-          <w:rFonts w:cstheme="minorHAnsi"/>
-          <w:sz w:val="24"/>
-          <w:szCs w:val="24"/>
+          <w:numId w:val="3"/>
+        </w:numPr>
+        <w:rPr>
+          <w:rFonts w:ascii="Times New Roman" w:hAnsi="Times New Roman" w:cs="Times New Roman"/>
+        </w:rPr>
+      </w:pPr>
+      <w:r>
+        <w:rPr>
+          <w:rFonts w:ascii="Times New Roman" w:hAnsi="Times New Roman" w:cs="Times New Roman"/>
         </w:rPr>
         <w:t>The output is a saved random forest model in .SAV format</w:t>
       </w:r>
@@ -762,19 +986,15 @@
         <w:pStyle w:val="ListParagraph"/>
         <w:numPr>
           <w:ilvl w:val="2"/>
-          <w:numId w:val="1"/>
-        </w:numPr>
-        <w:rPr>
-          <w:rFonts w:cstheme="minorHAnsi"/>
-          <w:sz w:val="24"/>
-          <w:szCs w:val="24"/>
-        </w:rPr>
-      </w:pPr>
-      <w:r>
-        <w:rPr>
-          <w:rFonts w:cstheme="minorHAnsi"/>
-          <w:sz w:val="24"/>
-          <w:szCs w:val="24"/>
+          <w:numId w:val="3"/>
+        </w:numPr>
+        <w:rPr>
+          <w:rFonts w:ascii="Times New Roman" w:hAnsi="Times New Roman" w:cs="Times New Roman"/>
+        </w:rPr>
+      </w:pPr>
+      <w:r>
+        <w:rPr>
+          <w:rFonts w:ascii="Times New Roman" w:hAnsi="Times New Roman" w:cs="Times New Roman"/>
         </w:rPr>
         <w:t>It will also print the F1score and accuracy of the test model results. A confusion matrix is also saved</w:t>
       </w:r>
@@ -784,19 +1004,15 @@
         <w:pStyle w:val="ListParagraph"/>
         <w:numPr>
           <w:ilvl w:val="1"/>
-          <w:numId w:val="1"/>
-        </w:numPr>
-        <w:rPr>
-          <w:rFonts w:cstheme="minorHAnsi"/>
-          <w:sz w:val="24"/>
-          <w:szCs w:val="24"/>
-        </w:rPr>
-      </w:pPr>
-      <w:r>
-        <w:rPr>
-          <w:rFonts w:cstheme="minorHAnsi"/>
-          <w:sz w:val="24"/>
-          <w:szCs w:val="24"/>
+          <w:numId w:val="3"/>
+        </w:numPr>
+        <w:rPr>
+          <w:rFonts w:ascii="Times New Roman" w:hAnsi="Times New Roman" w:cs="Times New Roman"/>
+        </w:rPr>
+      </w:pPr>
+      <w:r>
+        <w:rPr>
+          <w:rFonts w:ascii="Times New Roman" w:hAnsi="Times New Roman" w:cs="Times New Roman"/>
         </w:rPr>
         <w:t>Step 3: score_newpatient.py</w:t>
       </w:r>
@@ -806,28 +1022,22 @@
         <w:pStyle w:val="ListParagraph"/>
         <w:numPr>
           <w:ilvl w:val="2"/>
-          <w:numId w:val="1"/>
-        </w:numPr>
-        <w:rPr>
-          <w:rFonts w:cstheme="minorHAnsi"/>
-          <w:sz w:val="24"/>
-          <w:szCs w:val="24"/>
-        </w:rPr>
-      </w:pPr>
-      <w:r>
-        <w:rPr>
-          <w:rFonts w:cstheme="minorHAnsi"/>
-          <w:sz w:val="24"/>
-          <w:szCs w:val="24"/>
+          <w:numId w:val="3"/>
+        </w:numPr>
+        <w:rPr>
+          <w:rFonts w:ascii="Times New Roman" w:hAnsi="Times New Roman" w:cs="Times New Roman"/>
+        </w:rPr>
+      </w:pPr>
+      <w:r>
+        <w:rPr>
+          <w:rFonts w:ascii="Times New Roman" w:hAnsi="Times New Roman" w:cs="Times New Roman"/>
         </w:rPr>
         <w:t xml:space="preserve">Need specify the location of </w:t>
       </w:r>
       <w:proofErr w:type="spellStart"/>
       <w:r>
         <w:rPr>
-          <w:rFonts w:cstheme="minorHAnsi"/>
-          <w:sz w:val="24"/>
-          <w:szCs w:val="24"/>
+          <w:rFonts w:ascii="Times New Roman" w:hAnsi="Times New Roman" w:cs="Times New Roman"/>
         </w:rPr>
         <w:t>edffile</w:t>
       </w:r>
@@ -838,37 +1048,29 @@
         <w:pStyle w:val="ListParagraph"/>
         <w:numPr>
           <w:ilvl w:val="2"/>
-          <w:numId w:val="1"/>
-        </w:numPr>
-        <w:rPr>
-          <w:rFonts w:cstheme="minorHAnsi"/>
-          <w:sz w:val="24"/>
-          <w:szCs w:val="24"/>
-        </w:rPr>
-      </w:pPr>
-      <w:r>
-        <w:rPr>
-          <w:rFonts w:cstheme="minorHAnsi"/>
-          <w:sz w:val="24"/>
-          <w:szCs w:val="24"/>
+          <w:numId w:val="3"/>
+        </w:numPr>
+        <w:rPr>
+          <w:rFonts w:ascii="Times New Roman" w:hAnsi="Times New Roman" w:cs="Times New Roman"/>
+        </w:rPr>
+      </w:pPr>
+      <w:r>
+        <w:rPr>
+          <w:rFonts w:ascii="Times New Roman" w:hAnsi="Times New Roman" w:cs="Times New Roman"/>
         </w:rPr>
         <w:t xml:space="preserve">The location of </w:t>
       </w:r>
       <w:proofErr w:type="spellStart"/>
       <w:r>
         <w:rPr>
-          <w:rFonts w:cstheme="minorHAnsi"/>
-          <w:sz w:val="24"/>
-          <w:szCs w:val="24"/>
+          <w:rFonts w:ascii="Times New Roman" w:hAnsi="Times New Roman" w:cs="Times New Roman"/>
         </w:rPr>
         <w:t>X_train</w:t>
       </w:r>
       <w:proofErr w:type="spellEnd"/>
       <w:r>
         <w:rPr>
-          <w:rFonts w:cstheme="minorHAnsi"/>
-          <w:sz w:val="24"/>
-          <w:szCs w:val="24"/>
+          <w:rFonts w:ascii="Times New Roman" w:hAnsi="Times New Roman" w:cs="Times New Roman"/>
         </w:rPr>
         <w:t>: this is to standardize the scored file</w:t>
       </w:r>
@@ -878,19 +1080,15 @@
         <w:pStyle w:val="ListParagraph"/>
         <w:numPr>
           <w:ilvl w:val="2"/>
-          <w:numId w:val="1"/>
-        </w:numPr>
-        <w:rPr>
-          <w:rFonts w:cstheme="minorHAnsi"/>
-          <w:sz w:val="24"/>
-          <w:szCs w:val="24"/>
-        </w:rPr>
-      </w:pPr>
-      <w:r>
-        <w:rPr>
-          <w:rFonts w:cstheme="minorHAnsi"/>
-          <w:sz w:val="24"/>
-          <w:szCs w:val="24"/>
+          <w:numId w:val="3"/>
+        </w:numPr>
+        <w:rPr>
+          <w:rFonts w:ascii="Times New Roman" w:hAnsi="Times New Roman" w:cs="Times New Roman"/>
+        </w:rPr>
+      </w:pPr>
+      <w:r>
+        <w:rPr>
+          <w:rFonts w:ascii="Times New Roman" w:hAnsi="Times New Roman" w:cs="Times New Roman"/>
         </w:rPr>
         <w:t>The location of model</w:t>
       </w:r>
@@ -900,19 +1098,15 @@
         <w:pStyle w:val="ListParagraph"/>
         <w:numPr>
           <w:ilvl w:val="2"/>
-          <w:numId w:val="1"/>
-        </w:numPr>
-        <w:rPr>
-          <w:rFonts w:cstheme="minorHAnsi"/>
-          <w:sz w:val="24"/>
-          <w:szCs w:val="24"/>
-        </w:rPr>
-      </w:pPr>
-      <w:r>
-        <w:rPr>
-          <w:rFonts w:cstheme="minorHAnsi"/>
-          <w:sz w:val="24"/>
-          <w:szCs w:val="24"/>
+          <w:numId w:val="3"/>
+        </w:numPr>
+        <w:rPr>
+          <w:rFonts w:ascii="Times New Roman" w:hAnsi="Times New Roman" w:cs="Times New Roman"/>
+        </w:rPr>
+      </w:pPr>
+      <w:r>
+        <w:rPr>
+          <w:rFonts w:ascii="Times New Roman" w:hAnsi="Times New Roman" w:cs="Times New Roman"/>
         </w:rPr>
         <w:t>The location of the output folder for scored results</w:t>
       </w:r>
@@ -922,19 +1116,15 @@
         <w:pStyle w:val="ListParagraph"/>
         <w:numPr>
           <w:ilvl w:val="2"/>
-          <w:numId w:val="1"/>
-        </w:numPr>
-        <w:rPr>
-          <w:rFonts w:cstheme="minorHAnsi"/>
-          <w:sz w:val="24"/>
-          <w:szCs w:val="24"/>
-        </w:rPr>
-      </w:pPr>
-      <w:r>
-        <w:rPr>
-          <w:rFonts w:cstheme="minorHAnsi"/>
-          <w:sz w:val="24"/>
-          <w:szCs w:val="24"/>
+          <w:numId w:val="3"/>
+        </w:numPr>
+        <w:rPr>
+          <w:rFonts w:ascii="Times New Roman" w:hAnsi="Times New Roman" w:cs="Times New Roman"/>
+        </w:rPr>
+      </w:pPr>
+      <w:r>
+        <w:rPr>
+          <w:rFonts w:ascii="Times New Roman" w:hAnsi="Times New Roman" w:cs="Times New Roman"/>
         </w:rPr>
         <w:t>The final output is a csv file which has sleep stage for one single patient</w:t>
       </w:r>
@@ -942,23 +1132,18 @@
     <w:p>
       <w:pPr>
         <w:rPr>
-          <w:rFonts w:cstheme="minorHAnsi"/>
-          <w:sz w:val="24"/>
-          <w:szCs w:val="24"/>
-        </w:rPr>
-      </w:pPr>
-      <w:r>
-        <w:rPr>
-          <w:rFonts w:cstheme="minorHAnsi"/>
+          <w:rFonts w:ascii="Times New Roman" w:hAnsi="Times New Roman" w:cs="Times New Roman"/>
+        </w:rPr>
+      </w:pPr>
+      <w:r>
+        <w:rPr>
           <w:noProof/>
-          <w:sz w:val="24"/>
-          <w:szCs w:val="24"/>
         </w:rPr>
         <w:drawing>
-          <wp:inline distT="0" distB="0" distL="0" distR="0" wp14:anchorId="533888F1" wp14:editId="58895C34">
+          <wp:inline distT="0" distB="0" distL="0" distR="0" wp14:anchorId="4558CF3A" wp14:editId="7B12AB19">
             <wp:extent cx="5503996" cy="609600"/>
             <wp:effectExtent l="0" t="0" r="1905" b="0"/>
-            <wp:docPr id="4" name="Picture 4"/>
+            <wp:docPr id="15" name="Picture 15"/>
             <wp:cNvGraphicFramePr>
               <a:graphicFrameLocks xmlns:a="http://schemas.openxmlformats.org/drawingml/2006/main" noChangeAspect="1"/>
             </wp:cNvGraphicFramePr>
@@ -970,7 +1155,7 @@
                     <pic:cNvPicPr/>
                   </pic:nvPicPr>
                   <pic:blipFill rotWithShape="1">
-                    <a:blip r:embed="rId8"/>
+                    <a:blip r:embed="rId9"/>
                     <a:srcRect t="48765" r="48438" b="41083"/>
                     <a:stretch/>
                   </pic:blipFill>
@@ -1001,40 +1186,82 @@
     <w:p>
       <w:pPr>
         <w:rPr>
-          <w:rFonts w:cstheme="minorHAnsi"/>
-          <w:sz w:val="24"/>
-          <w:szCs w:val="24"/>
-        </w:rPr>
-      </w:pPr>
-      <w:r>
-        <w:rPr>
-          <w:rFonts w:cstheme="minorHAnsi"/>
-          <w:sz w:val="24"/>
-          <w:szCs w:val="24"/>
-        </w:rPr>
-        <w:t>Figure 4: Required inputs for score_newpatient.py</w:t>
-      </w:r>
-    </w:p>
-    <w:p>
-      <w:pPr>
-        <w:rPr>
-          <w:rFonts w:cstheme="minorHAnsi"/>
-          <w:sz w:val="24"/>
-          <w:szCs w:val="24"/>
-        </w:rPr>
-      </w:pPr>
-      <w:r>
-        <w:rPr>
-          <w:rFonts w:cstheme="minorHAnsi"/>
+          <w:rFonts w:ascii="Times New Roman" w:hAnsi="Times New Roman" w:cs="Times New Roman"/>
+          <w:sz w:val="20"/>
+          <w:szCs w:val="20"/>
+        </w:rPr>
+      </w:pPr>
+      <w:r>
+        <w:rPr>
+          <w:rFonts w:ascii="Times New Roman" w:hAnsi="Times New Roman" w:cs="Times New Roman"/>
+          <w:sz w:val="20"/>
+          <w:szCs w:val="20"/>
+        </w:rPr>
+        <w:t>Figure</w:t>
+      </w:r>
+      <w:r>
+        <w:rPr>
+          <w:rFonts w:ascii="Times New Roman" w:hAnsi="Times New Roman" w:cs="Times New Roman"/>
+          <w:sz w:val="20"/>
+          <w:szCs w:val="20"/>
+        </w:rPr>
+        <w:t xml:space="preserve"> </w:t>
+      </w:r>
+      <w:r>
+        <w:rPr>
+          <w:rFonts w:ascii="Times New Roman" w:hAnsi="Times New Roman" w:cs="Times New Roman"/>
+          <w:sz w:val="20"/>
+          <w:szCs w:val="20"/>
+        </w:rPr>
+        <w:t>4</w:t>
+      </w:r>
+      <w:r>
+        <w:rPr>
+          <w:rFonts w:ascii="Times New Roman" w:hAnsi="Times New Roman" w:cs="Times New Roman"/>
+          <w:sz w:val="20"/>
+          <w:szCs w:val="20"/>
+        </w:rPr>
+        <w:t xml:space="preserve">: </w:t>
+      </w:r>
+      <w:r>
+        <w:rPr>
+          <w:rFonts w:ascii="Times New Roman" w:hAnsi="Times New Roman" w:cs="Times New Roman"/>
+          <w:sz w:val="20"/>
+          <w:szCs w:val="20"/>
+        </w:rPr>
+        <w:t xml:space="preserve">Required inputs for </w:t>
+      </w:r>
+      <w:r>
+        <w:rPr>
+          <w:rFonts w:ascii="Times New Roman" w:hAnsi="Times New Roman" w:cs="Times New Roman"/>
+        </w:rPr>
+        <w:t>score_newpatient</w:t>
+      </w:r>
+      <w:r>
+        <w:rPr>
+          <w:rFonts w:ascii="Times New Roman" w:hAnsi="Times New Roman" w:cs="Times New Roman"/>
+          <w:sz w:val="20"/>
+          <w:szCs w:val="20"/>
+        </w:rPr>
+        <w:t>.py</w:t>
+      </w:r>
+    </w:p>
+    <w:p>
+      <w:pPr>
+        <w:rPr>
+          <w:rFonts w:ascii="Times New Roman" w:hAnsi="Times New Roman" w:cs="Times New Roman"/>
+        </w:rPr>
+      </w:pPr>
+      <w:r>
+        <w:rPr>
           <w:noProof/>
-          <w:sz w:val="24"/>
-          <w:szCs w:val="24"/>
-        </w:rPr>
+        </w:rPr>
+        <w:lastRenderedPageBreak/>
         <w:drawing>
-          <wp:inline distT="0" distB="0" distL="0" distR="0" wp14:anchorId="65D0B73B" wp14:editId="32681C76">
+          <wp:inline distT="0" distB="0" distL="0" distR="0" wp14:anchorId="163AE5C8" wp14:editId="6C8DDB55">
             <wp:extent cx="971550" cy="1474674"/>
             <wp:effectExtent l="0" t="0" r="0" b="0"/>
-            <wp:docPr id="5" name="Picture 5"/>
+            <wp:docPr id="16" name="Picture 16"/>
             <wp:cNvGraphicFramePr>
               <a:graphicFrameLocks xmlns:a="http://schemas.openxmlformats.org/drawingml/2006/main" noChangeAspect="1"/>
             </wp:cNvGraphicFramePr>
@@ -1046,7 +1273,7 @@
                     <pic:cNvPicPr/>
                   </pic:nvPicPr>
                   <pic:blipFill rotWithShape="1">
-                    <a:blip r:embed="rId9"/>
+                    <a:blip r:embed="rId10"/>
                     <a:srcRect t="22531" r="90278" b="51234"/>
                     <a:stretch/>
                   </pic:blipFill>
@@ -1077,26 +1304,58 @@
     <w:p>
       <w:pPr>
         <w:rPr>
-          <w:rFonts w:cstheme="minorHAnsi"/>
-          <w:sz w:val="24"/>
-          <w:szCs w:val="24"/>
-        </w:rPr>
-      </w:pPr>
-      <w:r>
-        <w:rPr>
-          <w:rFonts w:cstheme="minorHAnsi"/>
-          <w:sz w:val="24"/>
-          <w:szCs w:val="24"/>
-        </w:rPr>
-        <w:t xml:space="preserve">Figure 5: A snapshot of </w:t>
+          <w:rFonts w:ascii="Times New Roman" w:hAnsi="Times New Roman" w:cs="Times New Roman"/>
+          <w:sz w:val="20"/>
+          <w:szCs w:val="20"/>
+        </w:rPr>
+      </w:pPr>
+      <w:r>
+        <w:rPr>
+          <w:rFonts w:ascii="Times New Roman" w:hAnsi="Times New Roman" w:cs="Times New Roman"/>
+          <w:sz w:val="20"/>
+          <w:szCs w:val="20"/>
+        </w:rPr>
+        <w:t>Figure</w:t>
+      </w:r>
+      <w:r>
+        <w:rPr>
+          <w:rFonts w:ascii="Times New Roman" w:hAnsi="Times New Roman" w:cs="Times New Roman"/>
+          <w:sz w:val="20"/>
+          <w:szCs w:val="20"/>
+        </w:rPr>
+        <w:t xml:space="preserve"> </w:t>
+      </w:r>
+      <w:r>
+        <w:rPr>
+          <w:rFonts w:ascii="Times New Roman" w:hAnsi="Times New Roman" w:cs="Times New Roman"/>
+          <w:sz w:val="20"/>
+          <w:szCs w:val="20"/>
+        </w:rPr>
+        <w:t>5</w:t>
+      </w:r>
+      <w:r>
+        <w:rPr>
+          <w:rFonts w:ascii="Times New Roman" w:hAnsi="Times New Roman" w:cs="Times New Roman"/>
+          <w:sz w:val="20"/>
+          <w:szCs w:val="20"/>
+        </w:rPr>
+        <w:t xml:space="preserve">: </w:t>
+      </w:r>
+      <w:r>
+        <w:rPr>
+          <w:rFonts w:ascii="Times New Roman" w:hAnsi="Times New Roman" w:cs="Times New Roman"/>
+          <w:sz w:val="20"/>
+          <w:szCs w:val="20"/>
+        </w:rPr>
+        <w:t xml:space="preserve">A snapshot of </w:t>
       </w:r>
       <w:proofErr w:type="spellStart"/>
       <w:proofErr w:type="gramStart"/>
       <w:r>
         <w:rPr>
-          <w:rFonts w:cstheme="minorHAnsi"/>
-          <w:sz w:val="24"/>
-          <w:szCs w:val="24"/>
+          <w:rFonts w:ascii="Times New Roman" w:hAnsi="Times New Roman" w:cs="Times New Roman"/>
+          <w:sz w:val="20"/>
+          <w:szCs w:val="20"/>
         </w:rPr>
         <w:t>output:score.csv</w:t>
       </w:r>
@@ -1108,77 +1367,46 @@
         <w:pStyle w:val="ListParagraph"/>
         <w:numPr>
           <w:ilvl w:val="0"/>
-          <w:numId w:val="1"/>
-        </w:numPr>
-        <w:rPr>
-          <w:rFonts w:cstheme="minorHAnsi"/>
-          <w:b/>
-          <w:sz w:val="24"/>
-          <w:szCs w:val="24"/>
+          <w:numId w:val="3"/>
+        </w:numPr>
+        <w:rPr>
+          <w:rFonts w:ascii="Times New Roman" w:hAnsi="Times New Roman" w:cs="Times New Roman"/>
         </w:rPr>
       </w:pPr>
       <w:proofErr w:type="spellStart"/>
       <w:r>
         <w:rPr>
-          <w:rFonts w:cstheme="minorHAnsi"/>
-          <w:b/>
-          <w:sz w:val="24"/>
-          <w:szCs w:val="24"/>
+          <w:rFonts w:ascii="Times New Roman" w:hAnsi="Times New Roman" w:cs="Times New Roman"/>
         </w:rPr>
         <w:t>CNN_CNN_Model</w:t>
       </w:r>
       <w:proofErr w:type="spellEnd"/>
-      <w:r>
-        <w:rPr>
-          <w:rFonts w:cstheme="minorHAnsi"/>
-          <w:b/>
-          <w:sz w:val="24"/>
-          <w:szCs w:val="24"/>
-        </w:rPr>
-        <w:t xml:space="preserve"> (Optional)</w:t>
-      </w:r>
-    </w:p>
-    <w:p>
-      <w:pPr>
-        <w:pStyle w:val="ListParagraph"/>
-        <w:rPr>
-          <w:rFonts w:cstheme="minorHAnsi"/>
-          <w:sz w:val="24"/>
-          <w:szCs w:val="24"/>
-        </w:rPr>
-      </w:pPr>
-      <w:r>
-        <w:rPr>
-          <w:rFonts w:cstheme="minorHAnsi"/>
-          <w:sz w:val="24"/>
-          <w:szCs w:val="24"/>
-        </w:rPr>
-        <w:t>This is an alternative model built using CNN to extract features and fe</w:t>
-      </w:r>
-      <w:r>
-        <w:rPr>
-          <w:rFonts w:cstheme="minorHAnsi"/>
-          <w:sz w:val="24"/>
-          <w:szCs w:val="24"/>
-        </w:rPr>
-        <w:t>ed into the next CNN model. The model spec is borrowed from (</w:t>
-      </w:r>
-      <w:hyperlink r:id="rId10" w:history="1">
+    </w:p>
+    <w:p>
+      <w:pPr>
+        <w:pStyle w:val="ListParagraph"/>
+        <w:rPr>
+          <w:rFonts w:ascii="Times New Roman" w:hAnsi="Times New Roman" w:cs="Times New Roman"/>
+        </w:rPr>
+      </w:pPr>
+      <w:r>
+        <w:rPr>
+          <w:rFonts w:ascii="Times New Roman" w:hAnsi="Times New Roman" w:cs="Times New Roman"/>
+        </w:rPr>
+        <w:t>This is an alternative model built using CNN to extract features and feed into the next CNN model. The model spec is borrowed from (</w:t>
+      </w:r>
+      <w:hyperlink r:id="rId11" w:history="1">
         <w:r>
           <w:rPr>
             <w:rStyle w:val="Hyperlink"/>
-            <w:rFonts w:cstheme="minorHAnsi"/>
-            <w:sz w:val="24"/>
-            <w:szCs w:val="24"/>
+            <w:rFonts w:ascii="Times New Roman" w:hAnsi="Times New Roman" w:cs="Times New Roman"/>
           </w:rPr>
           <w:t>https://towardsdatascience.com/sleep-stage-classification-from-single-channel-eeg-using-convolutional-neural-networks-5c710d92d38e</w:t>
         </w:r>
       </w:hyperlink>
       <w:r>
         <w:rPr>
-          <w:rFonts w:cstheme="minorHAnsi"/>
-          <w:sz w:val="24"/>
-          <w:szCs w:val="24"/>
+          <w:rFonts w:ascii="Times New Roman" w:hAnsi="Times New Roman" w:cs="Times New Roman"/>
         </w:rPr>
         <w:t>) but the data preparation pipeline used our own and uses PSD instead of raw EEG data</w:t>
       </w:r>
@@ -1188,28 +1416,22 @@
         <w:pStyle w:val="ListParagraph"/>
         <w:numPr>
           <w:ilvl w:val="1"/>
-          <w:numId w:val="1"/>
-        </w:numPr>
-        <w:rPr>
-          <w:rFonts w:cstheme="minorHAnsi"/>
-          <w:sz w:val="24"/>
-          <w:szCs w:val="24"/>
-        </w:rPr>
-      </w:pPr>
-      <w:r>
-        <w:rPr>
-          <w:rFonts w:cstheme="minorHAnsi"/>
-          <w:sz w:val="24"/>
-          <w:szCs w:val="24"/>
+          <w:numId w:val="3"/>
+        </w:numPr>
+        <w:rPr>
+          <w:rFonts w:ascii="Times New Roman" w:hAnsi="Times New Roman" w:cs="Times New Roman"/>
+        </w:rPr>
+      </w:pPr>
+      <w:r>
+        <w:rPr>
+          <w:rFonts w:ascii="Times New Roman" w:hAnsi="Times New Roman" w:cs="Times New Roman"/>
         </w:rPr>
         <w:t xml:space="preserve">All codes run within </w:t>
       </w:r>
       <w:proofErr w:type="spellStart"/>
       <w:r>
         <w:rPr>
-          <w:rFonts w:cstheme="minorHAnsi"/>
-          <w:sz w:val="24"/>
-          <w:szCs w:val="24"/>
+          <w:rFonts w:ascii="Times New Roman" w:hAnsi="Times New Roman" w:cs="Times New Roman"/>
         </w:rPr>
         <w:t>CNN_CNN_Model</w:t>
       </w:r>
@@ -1220,37 +1442,17 @@
         <w:pStyle w:val="ListParagraph"/>
         <w:numPr>
           <w:ilvl w:val="1"/>
-          <w:numId w:val="1"/>
-        </w:numPr>
-        <w:rPr>
-          <w:rFonts w:cstheme="minorHAnsi"/>
-          <w:sz w:val="24"/>
-          <w:szCs w:val="24"/>
-        </w:rPr>
-      </w:pPr>
-      <w:r>
-        <w:rPr>
-          <w:rFonts w:cstheme="minorHAnsi"/>
-          <w:sz w:val="24"/>
-          <w:szCs w:val="24"/>
-        </w:rPr>
-        <w:t xml:space="preserve">Step 1: run </w:t>
-      </w:r>
-      <w:r>
-        <w:rPr>
-          <w:rFonts w:cstheme="minorHAnsi"/>
-          <w:sz w:val="24"/>
-          <w:szCs w:val="24"/>
-        </w:rPr>
-        <w:t>Data_preparation</w:t>
-      </w:r>
-      <w:r>
-        <w:rPr>
-          <w:rFonts w:cstheme="minorHAnsi"/>
-          <w:sz w:val="24"/>
-          <w:szCs w:val="24"/>
-        </w:rPr>
-        <w:t>.py</w:t>
+          <w:numId w:val="3"/>
+        </w:numPr>
+        <w:rPr>
+          <w:rFonts w:ascii="Times New Roman" w:hAnsi="Times New Roman" w:cs="Times New Roman"/>
+        </w:rPr>
+      </w:pPr>
+      <w:r>
+        <w:rPr>
+          <w:rFonts w:ascii="Times New Roman" w:hAnsi="Times New Roman" w:cs="Times New Roman"/>
+        </w:rPr>
+        <w:t>Step 1: run Data_preparation.py</w:t>
       </w:r>
     </w:p>
     <w:p>
@@ -1258,107 +1460,95 @@
         <w:pStyle w:val="ListParagraph"/>
         <w:numPr>
           <w:ilvl w:val="2"/>
-          <w:numId w:val="1"/>
-        </w:numPr>
-        <w:rPr>
-          <w:rFonts w:cstheme="minorHAnsi"/>
-          <w:sz w:val="24"/>
-          <w:szCs w:val="24"/>
-        </w:rPr>
-      </w:pPr>
-      <w:r>
-        <w:rPr>
-          <w:rFonts w:cstheme="minorHAnsi"/>
-          <w:sz w:val="24"/>
-          <w:szCs w:val="24"/>
+          <w:numId w:val="3"/>
+        </w:numPr>
+        <w:rPr>
+          <w:rFonts w:ascii="Times New Roman" w:hAnsi="Times New Roman" w:cs="Times New Roman"/>
+        </w:rPr>
+      </w:pPr>
+      <w:r>
+        <w:rPr>
+          <w:rFonts w:ascii="Times New Roman" w:hAnsi="Times New Roman" w:cs="Times New Roman"/>
         </w:rPr>
         <w:t xml:space="preserve">Specify raw data location </w:t>
       </w:r>
       <w:proofErr w:type="spellStart"/>
       <w:r>
         <w:rPr>
-          <w:rFonts w:cstheme="minorHAnsi"/>
-          <w:sz w:val="24"/>
-          <w:szCs w:val="24"/>
+          <w:rFonts w:ascii="Times New Roman" w:hAnsi="Times New Roman" w:cs="Times New Roman"/>
         </w:rPr>
         <w:t>shhs_base_dir</w:t>
       </w:r>
       <w:proofErr w:type="spellEnd"/>
       <w:r>
         <w:rPr>
-          <w:rFonts w:cstheme="minorHAnsi"/>
-          <w:sz w:val="24"/>
-          <w:szCs w:val="24"/>
+          <w:rFonts w:ascii="Times New Roman" w:hAnsi="Times New Roman" w:cs="Times New Roman"/>
         </w:rPr>
         <w:t xml:space="preserve">. </w:t>
       </w:r>
       <w:r>
         <w:rPr>
-          <w:rFonts w:cstheme="minorHAnsi"/>
-          <w:sz w:val="24"/>
-          <w:szCs w:val="24"/>
-        </w:rPr>
-        <w:t xml:space="preserve">The folder structure within base follows the ones described in Figure 2: </w:t>
-      </w:r>
-      <w:r>
-        <w:rPr>
-          <w:rFonts w:cstheme="minorHAnsi"/>
-          <w:sz w:val="24"/>
-          <w:szCs w:val="24"/>
+          <w:rFonts w:ascii="Times New Roman" w:hAnsi="Times New Roman" w:cs="Times New Roman"/>
+        </w:rPr>
+        <w:t xml:space="preserve">The folder structure within </w:t>
+      </w:r>
+      <w:r>
+        <w:rPr>
+          <w:rFonts w:ascii="Times New Roman" w:hAnsi="Times New Roman" w:cs="Times New Roman"/>
+        </w:rPr>
+        <w:t xml:space="preserve">base </w:t>
+      </w:r>
+      <w:r>
+        <w:rPr>
+          <w:rFonts w:ascii="Times New Roman" w:hAnsi="Times New Roman" w:cs="Times New Roman"/>
+        </w:rPr>
+        <w:t xml:space="preserve">follows the ones described in Figure 2: </w:t>
+      </w:r>
+      <w:r>
+        <w:rPr>
+          <w:rFonts w:ascii="Times New Roman" w:hAnsi="Times New Roman" w:cs="Times New Roman"/>
         </w:rPr>
         <w:t xml:space="preserve">It should have 2 subdirectories: </w:t>
       </w:r>
       <w:proofErr w:type="spellStart"/>
       <w:r>
         <w:rPr>
-          <w:rFonts w:cstheme="minorHAnsi"/>
-          <w:sz w:val="24"/>
-          <w:szCs w:val="24"/>
+          <w:rFonts w:ascii="Times New Roman" w:hAnsi="Times New Roman" w:cs="Times New Roman"/>
         </w:rPr>
         <w:t>edfs</w:t>
       </w:r>
       <w:proofErr w:type="spellEnd"/>
       <w:r>
         <w:rPr>
-          <w:rFonts w:cstheme="minorHAnsi"/>
-          <w:sz w:val="24"/>
-          <w:szCs w:val="24"/>
+          <w:rFonts w:ascii="Times New Roman" w:hAnsi="Times New Roman" w:cs="Times New Roman"/>
         </w:rPr>
         <w:t xml:space="preserve"> and annotations-events-</w:t>
       </w:r>
       <w:proofErr w:type="spellStart"/>
       <w:r>
         <w:rPr>
-          <w:rFonts w:cstheme="minorHAnsi"/>
-          <w:sz w:val="24"/>
-          <w:szCs w:val="24"/>
+          <w:rFonts w:ascii="Times New Roman" w:hAnsi="Times New Roman" w:cs="Times New Roman"/>
         </w:rPr>
         <w:t>nsrr</w:t>
       </w:r>
       <w:proofErr w:type="spellEnd"/>
       <w:r>
         <w:rPr>
-          <w:rFonts w:cstheme="minorHAnsi"/>
-          <w:sz w:val="24"/>
-          <w:szCs w:val="24"/>
+          <w:rFonts w:ascii="Times New Roman" w:hAnsi="Times New Roman" w:cs="Times New Roman"/>
         </w:rPr>
         <w:t xml:space="preserve">. Within each subfolder, there is a folder shhs1 which stores the </w:t>
       </w:r>
       <w:proofErr w:type="spellStart"/>
       <w:r>
         <w:rPr>
-          <w:rFonts w:cstheme="minorHAnsi"/>
-          <w:sz w:val="24"/>
-          <w:szCs w:val="24"/>
+          <w:rFonts w:ascii="Times New Roman" w:hAnsi="Times New Roman" w:cs="Times New Roman"/>
         </w:rPr>
         <w:t>edf</w:t>
       </w:r>
       <w:proofErr w:type="spellEnd"/>
       <w:r>
         <w:rPr>
-          <w:rFonts w:cstheme="minorHAnsi"/>
-          <w:sz w:val="24"/>
-          <w:szCs w:val="24"/>
+          <w:rFonts w:ascii="Times New Roman" w:hAnsi="Times New Roman" w:cs="Times New Roman"/>
         </w:rPr>
         <w:t xml:space="preserve"> file and annotation file respectively</w:t>
       </w:r>
@@ -1368,19 +1558,15 @@
         <w:pStyle w:val="ListParagraph"/>
         <w:numPr>
           <w:ilvl w:val="2"/>
-          <w:numId w:val="1"/>
-        </w:numPr>
-        <w:rPr>
-          <w:rFonts w:cstheme="minorHAnsi"/>
-          <w:sz w:val="24"/>
-          <w:szCs w:val="24"/>
-        </w:rPr>
-      </w:pPr>
-      <w:r>
-        <w:rPr>
-          <w:rFonts w:cstheme="minorHAnsi"/>
-          <w:sz w:val="24"/>
-          <w:szCs w:val="24"/>
+          <w:numId w:val="3"/>
+        </w:numPr>
+        <w:rPr>
+          <w:rFonts w:ascii="Times New Roman" w:hAnsi="Times New Roman" w:cs="Times New Roman"/>
+        </w:rPr>
+      </w:pPr>
+      <w:r>
+        <w:rPr>
+          <w:rFonts w:ascii="Times New Roman" w:hAnsi="Times New Roman" w:cs="Times New Roman"/>
         </w:rPr>
         <w:t>Specify the output location</w:t>
       </w:r>
@@ -1390,19 +1576,15 @@
         <w:pStyle w:val="ListParagraph"/>
         <w:numPr>
           <w:ilvl w:val="2"/>
-          <w:numId w:val="1"/>
-        </w:numPr>
-        <w:rPr>
-          <w:rFonts w:cstheme="minorHAnsi"/>
-          <w:sz w:val="24"/>
-          <w:szCs w:val="24"/>
-        </w:rPr>
-      </w:pPr>
-      <w:r>
-        <w:rPr>
-          <w:rFonts w:cstheme="minorHAnsi"/>
-          <w:sz w:val="24"/>
-          <w:szCs w:val="24"/>
+          <w:numId w:val="3"/>
+        </w:numPr>
+        <w:rPr>
+          <w:rFonts w:ascii="Times New Roman" w:hAnsi="Times New Roman" w:cs="Times New Roman"/>
+        </w:rPr>
+      </w:pPr>
+      <w:r>
+        <w:rPr>
+          <w:rFonts w:ascii="Times New Roman" w:hAnsi="Times New Roman" w:cs="Times New Roman"/>
         </w:rPr>
         <w:t>The % of data used for model training can also be modified</w:t>
       </w:r>
@@ -1412,19 +1594,15 @@
         <w:pStyle w:val="ListParagraph"/>
         <w:numPr>
           <w:ilvl w:val="2"/>
-          <w:numId w:val="1"/>
-        </w:numPr>
-        <w:rPr>
-          <w:rFonts w:cstheme="minorHAnsi"/>
-          <w:sz w:val="24"/>
-          <w:szCs w:val="24"/>
-        </w:rPr>
-      </w:pPr>
-      <w:r>
-        <w:rPr>
-          <w:rFonts w:cstheme="minorHAnsi"/>
-          <w:sz w:val="24"/>
-          <w:szCs w:val="24"/>
+          <w:numId w:val="3"/>
+        </w:numPr>
+        <w:rPr>
+          <w:rFonts w:ascii="Times New Roman" w:hAnsi="Times New Roman" w:cs="Times New Roman"/>
+        </w:rPr>
+      </w:pPr>
+      <w:r>
+        <w:rPr>
+          <w:rFonts w:ascii="Times New Roman" w:hAnsi="Times New Roman" w:cs="Times New Roman"/>
         </w:rPr>
         <w:t>The output is saved CNN model in h5 format</w:t>
       </w:r>
@@ -1432,24 +1610,18 @@
     <w:p>
       <w:pPr>
         <w:rPr>
-          <w:rFonts w:cstheme="minorHAnsi"/>
-          <w:sz w:val="24"/>
-          <w:szCs w:val="24"/>
-        </w:rPr>
-      </w:pPr>
-      <w:r>
-        <w:rPr>
-          <w:rFonts w:cstheme="minorHAnsi"/>
+          <w:rFonts w:ascii="Times New Roman" w:hAnsi="Times New Roman" w:cs="Times New Roman"/>
+        </w:rPr>
+      </w:pPr>
+      <w:r>
+        <w:rPr>
           <w:noProof/>
-          <w:sz w:val="24"/>
-          <w:szCs w:val="24"/>
-        </w:rPr>
-        <w:lastRenderedPageBreak/>
+        </w:rPr>
         <w:drawing>
-          <wp:inline distT="0" distB="0" distL="0" distR="0" wp14:anchorId="7486DBD6" wp14:editId="2DF61506">
+          <wp:inline distT="0" distB="0" distL="0" distR="0" wp14:anchorId="19243621" wp14:editId="1D3D5958">
             <wp:extent cx="5619750" cy="348812"/>
             <wp:effectExtent l="0" t="0" r="0" b="0"/>
-            <wp:docPr id="6" name="Picture 6"/>
+            <wp:docPr id="17" name="Picture 17"/>
             <wp:cNvGraphicFramePr>
               <a:graphicFrameLocks xmlns:a="http://schemas.openxmlformats.org/drawingml/2006/main" noChangeAspect="1"/>
             </wp:cNvGraphicFramePr>
@@ -1461,7 +1633,7 @@
                     <pic:cNvPicPr/>
                   </pic:nvPicPr>
                   <pic:blipFill rotWithShape="1">
-                    <a:blip r:embed="rId11"/>
+                    <a:blip r:embed="rId12"/>
                     <a:srcRect t="40123" r="49653" b="54321"/>
                     <a:stretch/>
                   </pic:blipFill>
@@ -1492,26 +1664,64 @@
     <w:p>
       <w:pPr>
         <w:rPr>
-          <w:rFonts w:cstheme="minorHAnsi"/>
-          <w:sz w:val="24"/>
-          <w:szCs w:val="24"/>
-        </w:rPr>
-      </w:pPr>
-      <w:r>
-        <w:rPr>
-          <w:rFonts w:cstheme="minorHAnsi"/>
-          <w:sz w:val="24"/>
-          <w:szCs w:val="24"/>
-        </w:rPr>
-        <w:t>Figure 6: input required for Data_preparation.py</w:t>
-      </w:r>
-    </w:p>
-    <w:p>
-      <w:pPr>
-        <w:rPr>
-          <w:rFonts w:cstheme="minorHAnsi"/>
-          <w:sz w:val="24"/>
-          <w:szCs w:val="24"/>
+          <w:rFonts w:ascii="Times New Roman" w:hAnsi="Times New Roman" w:cs="Times New Roman"/>
+          <w:sz w:val="20"/>
+          <w:szCs w:val="20"/>
+        </w:rPr>
+      </w:pPr>
+      <w:r>
+        <w:rPr>
+          <w:rFonts w:ascii="Times New Roman" w:hAnsi="Times New Roman" w:cs="Times New Roman"/>
+          <w:sz w:val="20"/>
+          <w:szCs w:val="20"/>
+        </w:rPr>
+        <w:t>Figure</w:t>
+      </w:r>
+      <w:r>
+        <w:rPr>
+          <w:rFonts w:ascii="Times New Roman" w:hAnsi="Times New Roman" w:cs="Times New Roman"/>
+          <w:sz w:val="20"/>
+          <w:szCs w:val="20"/>
+        </w:rPr>
+        <w:t xml:space="preserve"> </w:t>
+      </w:r>
+      <w:r>
+        <w:rPr>
+          <w:rFonts w:ascii="Times New Roman" w:hAnsi="Times New Roman" w:cs="Times New Roman"/>
+          <w:sz w:val="20"/>
+          <w:szCs w:val="20"/>
+        </w:rPr>
+        <w:t>6</w:t>
+      </w:r>
+      <w:r>
+        <w:rPr>
+          <w:rFonts w:ascii="Times New Roman" w:hAnsi="Times New Roman" w:cs="Times New Roman"/>
+          <w:sz w:val="20"/>
+          <w:szCs w:val="20"/>
+        </w:rPr>
+        <w:t xml:space="preserve">: input required for </w:t>
+      </w:r>
+      <w:r>
+        <w:rPr>
+          <w:rFonts w:ascii="Times New Roman" w:hAnsi="Times New Roman" w:cs="Times New Roman"/>
+          <w:sz w:val="20"/>
+          <w:szCs w:val="20"/>
+        </w:rPr>
+        <w:t>Data_preparation</w:t>
+      </w:r>
+      <w:r>
+        <w:rPr>
+          <w:rFonts w:ascii="Times New Roman" w:hAnsi="Times New Roman" w:cs="Times New Roman"/>
+          <w:sz w:val="20"/>
+          <w:szCs w:val="20"/>
+        </w:rPr>
+        <w:t>.py</w:t>
+      </w:r>
+    </w:p>
+    <w:p>
+      <w:pPr>
+        <w:rPr>
+          <w:rFonts w:ascii="Times New Roman" w:hAnsi="Times New Roman" w:cs="Times New Roman"/>
         </w:rPr>
       </w:pPr>
     </w:p>
@@ -1520,37 +1730,17 @@
         <w:pStyle w:val="ListParagraph"/>
         <w:numPr>
           <w:ilvl w:val="1"/>
-          <w:numId w:val="1"/>
-        </w:numPr>
-        <w:rPr>
-          <w:rFonts w:cstheme="minorHAnsi"/>
-          <w:sz w:val="24"/>
-          <w:szCs w:val="24"/>
-        </w:rPr>
-      </w:pPr>
-      <w:r>
-        <w:rPr>
-          <w:rFonts w:cstheme="minorHAnsi"/>
-          <w:sz w:val="24"/>
-          <w:szCs w:val="24"/>
-        </w:rPr>
-        <w:t xml:space="preserve">Step 2: run </w:t>
-      </w:r>
-      <w:r>
-        <w:rPr>
-          <w:rFonts w:cstheme="minorHAnsi"/>
-          <w:sz w:val="24"/>
-          <w:szCs w:val="24"/>
-        </w:rPr>
-        <w:t>Train_Model</w:t>
-      </w:r>
-      <w:r>
-        <w:rPr>
-          <w:rFonts w:cstheme="minorHAnsi"/>
-          <w:sz w:val="24"/>
-          <w:szCs w:val="24"/>
-        </w:rPr>
-        <w:t>.py</w:t>
+          <w:numId w:val="3"/>
+        </w:numPr>
+        <w:rPr>
+          <w:rFonts w:ascii="Times New Roman" w:hAnsi="Times New Roman" w:cs="Times New Roman"/>
+        </w:rPr>
+      </w:pPr>
+      <w:r>
+        <w:rPr>
+          <w:rFonts w:ascii="Times New Roman" w:hAnsi="Times New Roman" w:cs="Times New Roman"/>
+        </w:rPr>
+        <w:t>Step 2: run Train_Model.py</w:t>
       </w:r>
     </w:p>
     <w:p>
@@ -1558,71 +1748,55 @@
         <w:pStyle w:val="ListParagraph"/>
         <w:numPr>
           <w:ilvl w:val="2"/>
-          <w:numId w:val="1"/>
-        </w:numPr>
-        <w:rPr>
-          <w:rFonts w:cstheme="minorHAnsi"/>
-          <w:sz w:val="24"/>
-          <w:szCs w:val="24"/>
+          <w:numId w:val="3"/>
+        </w:numPr>
+        <w:rPr>
+          <w:rFonts w:ascii="Times New Roman" w:hAnsi="Times New Roman" w:cs="Times New Roman"/>
         </w:rPr>
       </w:pPr>
       <w:proofErr w:type="spellStart"/>
       <w:r>
         <w:rPr>
-          <w:rFonts w:cstheme="minorHAnsi"/>
-          <w:sz w:val="24"/>
-          <w:szCs w:val="24"/>
+          <w:rFonts w:ascii="Times New Roman" w:hAnsi="Times New Roman" w:cs="Times New Roman"/>
         </w:rPr>
         <w:t>Data_path</w:t>
       </w:r>
       <w:proofErr w:type="spellEnd"/>
       <w:r>
         <w:rPr>
-          <w:rFonts w:cstheme="minorHAnsi"/>
-          <w:sz w:val="24"/>
-          <w:szCs w:val="24"/>
+          <w:rFonts w:ascii="Times New Roman" w:hAnsi="Times New Roman" w:cs="Times New Roman"/>
         </w:rPr>
         <w:t xml:space="preserve">: </w:t>
       </w:r>
       <w:r>
         <w:rPr>
-          <w:rFonts w:cstheme="minorHAnsi"/>
-          <w:sz w:val="24"/>
-          <w:szCs w:val="24"/>
+          <w:rFonts w:ascii="Times New Roman" w:hAnsi="Times New Roman" w:cs="Times New Roman"/>
         </w:rPr>
         <w:t>Specify th</w:t>
       </w:r>
       <w:r>
         <w:rPr>
-          <w:rFonts w:cstheme="minorHAnsi"/>
-          <w:sz w:val="24"/>
-          <w:szCs w:val="24"/>
+          <w:rFonts w:ascii="Times New Roman" w:hAnsi="Times New Roman" w:cs="Times New Roman"/>
         </w:rPr>
         <w:t xml:space="preserve">e location of </w:t>
       </w:r>
       <w:proofErr w:type="spellStart"/>
       <w:r>
         <w:rPr>
-          <w:rFonts w:cstheme="minorHAnsi"/>
-          <w:sz w:val="24"/>
-          <w:szCs w:val="24"/>
+          <w:rFonts w:ascii="Times New Roman" w:hAnsi="Times New Roman" w:cs="Times New Roman"/>
         </w:rPr>
         <w:t>npz</w:t>
       </w:r>
       <w:proofErr w:type="spellEnd"/>
       <w:r>
         <w:rPr>
-          <w:rFonts w:cstheme="minorHAnsi"/>
-          <w:sz w:val="24"/>
-          <w:szCs w:val="24"/>
+          <w:rFonts w:ascii="Times New Roman" w:hAnsi="Times New Roman" w:cs="Times New Roman"/>
         </w:rPr>
         <w:t xml:space="preserve"> files</w:t>
       </w:r>
       <w:r>
         <w:rPr>
-          <w:rFonts w:cstheme="minorHAnsi"/>
-          <w:sz w:val="24"/>
-          <w:szCs w:val="24"/>
+          <w:rFonts w:ascii="Times New Roman" w:hAnsi="Times New Roman" w:cs="Times New Roman"/>
         </w:rPr>
         <w:t xml:space="preserve"> as produced in Step1</w:t>
       </w:r>
@@ -1632,37 +1806,29 @@
         <w:pStyle w:val="ListParagraph"/>
         <w:numPr>
           <w:ilvl w:val="2"/>
-          <w:numId w:val="1"/>
-        </w:numPr>
-        <w:rPr>
-          <w:rFonts w:cstheme="minorHAnsi"/>
-          <w:sz w:val="24"/>
-          <w:szCs w:val="24"/>
+          <w:numId w:val="3"/>
+        </w:numPr>
+        <w:rPr>
+          <w:rFonts w:ascii="Times New Roman" w:hAnsi="Times New Roman" w:cs="Times New Roman"/>
         </w:rPr>
       </w:pPr>
       <w:proofErr w:type="spellStart"/>
       <w:r>
         <w:rPr>
-          <w:rFonts w:cstheme="minorHAnsi"/>
-          <w:sz w:val="24"/>
-          <w:szCs w:val="24"/>
+          <w:rFonts w:ascii="Times New Roman" w:hAnsi="Times New Roman" w:cs="Times New Roman"/>
         </w:rPr>
         <w:t>File_path</w:t>
       </w:r>
       <w:proofErr w:type="spellEnd"/>
       <w:r>
         <w:rPr>
-          <w:rFonts w:cstheme="minorHAnsi"/>
-          <w:sz w:val="24"/>
-          <w:szCs w:val="24"/>
+          <w:rFonts w:ascii="Times New Roman" w:hAnsi="Times New Roman" w:cs="Times New Roman"/>
         </w:rPr>
         <w:t xml:space="preserve"> and epochs: </w:t>
       </w:r>
       <w:r>
         <w:rPr>
-          <w:rFonts w:cstheme="minorHAnsi"/>
-          <w:sz w:val="24"/>
-          <w:szCs w:val="24"/>
+          <w:rFonts w:ascii="Times New Roman" w:hAnsi="Times New Roman" w:cs="Times New Roman"/>
         </w:rPr>
         <w:t>Specify the file name for the model and # of epochs</w:t>
       </w:r>
@@ -1672,51 +1838,34 @@
         <w:pStyle w:val="ListParagraph"/>
         <w:numPr>
           <w:ilvl w:val="2"/>
-          <w:numId w:val="1"/>
-        </w:numPr>
-        <w:rPr>
-          <w:rFonts w:cstheme="minorHAnsi"/>
-          <w:sz w:val="24"/>
-          <w:szCs w:val="24"/>
-        </w:rPr>
-      </w:pPr>
-      <w:r>
-        <w:rPr>
-          <w:rFonts w:cstheme="minorHAnsi"/>
-          <w:sz w:val="24"/>
-          <w:szCs w:val="24"/>
-        </w:rPr>
-        <w:t>The output is saved CNN model in h5 format in the current directory</w:t>
-      </w:r>
-      <w:r>
-        <w:rPr>
-          <w:rFonts w:cstheme="minorHAnsi"/>
-          <w:sz w:val="24"/>
-          <w:szCs w:val="24"/>
-        </w:rPr>
-        <w:t>, print F1score and accuracy in the screen and save the confusion matrix</w:t>
-      </w:r>
-    </w:p>
-    <w:p>
-      <w:pPr>
-        <w:rPr>
-          <w:rFonts w:cstheme="minorHAnsi"/>
-          <w:sz w:val="24"/>
-          <w:szCs w:val="24"/>
-        </w:rPr>
-      </w:pPr>
-      <w:r>
-        <w:rPr>
-          <w:rFonts w:cstheme="minorHAnsi"/>
+          <w:numId w:val="3"/>
+        </w:numPr>
+        <w:rPr>
+          <w:rFonts w:ascii="Times New Roman" w:hAnsi="Times New Roman" w:cs="Times New Roman"/>
+        </w:rPr>
+      </w:pPr>
+      <w:r>
+        <w:rPr>
+          <w:rFonts w:ascii="Times New Roman" w:hAnsi="Times New Roman" w:cs="Times New Roman"/>
+        </w:rPr>
+        <w:t>The output is saved CNN model in h5 format in the current directory, print F1score and accuracy in the screen and save the confusion matrix</w:t>
+      </w:r>
+    </w:p>
+    <w:p>
+      <w:pPr>
+        <w:rPr>
+          <w:rFonts w:ascii="Times New Roman" w:hAnsi="Times New Roman" w:cs="Times New Roman"/>
+        </w:rPr>
+      </w:pPr>
+      <w:r>
+        <w:rPr>
           <w:noProof/>
-          <w:sz w:val="24"/>
-          <w:szCs w:val="24"/>
         </w:rPr>
         <w:drawing>
-          <wp:inline distT="0" distB="0" distL="0" distR="0" wp14:anchorId="06E84B3E" wp14:editId="6440F3AF">
+          <wp:inline distT="0" distB="0" distL="0" distR="0" wp14:anchorId="55995823" wp14:editId="76D72861">
             <wp:extent cx="3486150" cy="466725"/>
             <wp:effectExtent l="0" t="0" r="0" b="9525"/>
-            <wp:docPr id="7" name="Picture 7"/>
+            <wp:docPr id="18" name="Picture 18"/>
             <wp:cNvGraphicFramePr>
               <a:graphicFrameLocks xmlns:a="http://schemas.openxmlformats.org/drawingml/2006/main" noChangeAspect="1"/>
             </wp:cNvGraphicFramePr>
@@ -1728,7 +1877,7 @@
                     <pic:cNvPicPr/>
                   </pic:nvPicPr>
                   <pic:blipFill rotWithShape="1">
-                    <a:blip r:embed="rId12"/>
+                    <a:blip r:embed="rId13"/>
                     <a:srcRect t="42901" r="69608" b="49866"/>
                     <a:stretch/>
                   </pic:blipFill>
@@ -1759,18 +1908,48 @@
     <w:p>
       <w:pPr>
         <w:rPr>
-          <w:rFonts w:cstheme="minorHAnsi"/>
-          <w:sz w:val="24"/>
-          <w:szCs w:val="24"/>
-        </w:rPr>
-      </w:pPr>
-      <w:r>
-        <w:rPr>
-          <w:rFonts w:cstheme="minorHAnsi"/>
-          <w:sz w:val="24"/>
-          <w:szCs w:val="24"/>
-        </w:rPr>
-        <w:t>Figure 7: input required for Train_Model.py</w:t>
+          <w:rFonts w:ascii="Times New Roman" w:hAnsi="Times New Roman" w:cs="Times New Roman"/>
+          <w:sz w:val="20"/>
+          <w:szCs w:val="20"/>
+        </w:rPr>
+      </w:pPr>
+      <w:r>
+        <w:rPr>
+          <w:rFonts w:ascii="Times New Roman" w:hAnsi="Times New Roman" w:cs="Times New Roman"/>
+          <w:sz w:val="20"/>
+          <w:szCs w:val="20"/>
+        </w:rPr>
+        <w:t>Figure</w:t>
+      </w:r>
+      <w:r>
+        <w:rPr>
+          <w:rFonts w:ascii="Times New Roman" w:hAnsi="Times New Roman" w:cs="Times New Roman"/>
+          <w:sz w:val="20"/>
+          <w:szCs w:val="20"/>
+        </w:rPr>
+        <w:t xml:space="preserve"> </w:t>
+      </w:r>
+      <w:r>
+        <w:rPr>
+          <w:rFonts w:ascii="Times New Roman" w:hAnsi="Times New Roman" w:cs="Times New Roman"/>
+          <w:sz w:val="20"/>
+          <w:szCs w:val="20"/>
+        </w:rPr>
+        <w:t>7</w:t>
+      </w:r>
+      <w:r>
+        <w:rPr>
+          <w:rFonts w:ascii="Times New Roman" w:hAnsi="Times New Roman" w:cs="Times New Roman"/>
+          <w:sz w:val="20"/>
+          <w:szCs w:val="20"/>
+        </w:rPr>
+        <w:t xml:space="preserve">: input required for </w:t>
+      </w:r>
+      <w:r>
+        <w:rPr>
+          <w:rFonts w:ascii="Times New Roman" w:hAnsi="Times New Roman" w:cs="Times New Roman"/>
+        </w:rPr>
+        <w:t>Train_Model.py</w:t>
       </w:r>
     </w:p>
     <w:p>
@@ -1778,19 +1957,15 @@
         <w:pStyle w:val="ListParagraph"/>
         <w:numPr>
           <w:ilvl w:val="1"/>
-          <w:numId w:val="1"/>
-        </w:numPr>
-        <w:rPr>
-          <w:rFonts w:cstheme="minorHAnsi"/>
-          <w:sz w:val="24"/>
-          <w:szCs w:val="24"/>
-        </w:rPr>
-      </w:pPr>
-      <w:r>
-        <w:rPr>
-          <w:rFonts w:cstheme="minorHAnsi"/>
-          <w:sz w:val="24"/>
-          <w:szCs w:val="24"/>
+          <w:numId w:val="3"/>
+        </w:numPr>
+        <w:rPr>
+          <w:rFonts w:ascii="Times New Roman" w:hAnsi="Times New Roman" w:cs="Times New Roman"/>
+        </w:rPr>
+      </w:pPr>
+      <w:r>
+        <w:rPr>
+          <w:rFonts w:ascii="Times New Roman" w:hAnsi="Times New Roman" w:cs="Times New Roman"/>
         </w:rPr>
         <w:t>Step 3: Test_Trained_Model.py</w:t>
       </w:r>
@@ -1800,35 +1975,27 @@
         <w:pStyle w:val="ListParagraph"/>
         <w:numPr>
           <w:ilvl w:val="2"/>
-          <w:numId w:val="1"/>
-        </w:numPr>
-        <w:rPr>
-          <w:rFonts w:cstheme="minorHAnsi"/>
-          <w:sz w:val="24"/>
-          <w:szCs w:val="24"/>
-        </w:rPr>
-      </w:pPr>
-      <w:r>
-        <w:rPr>
-          <w:rFonts w:cstheme="minorHAnsi"/>
-          <w:sz w:val="24"/>
-          <w:szCs w:val="24"/>
+          <w:numId w:val="3"/>
+        </w:numPr>
+        <w:rPr>
+          <w:rFonts w:ascii="Times New Roman" w:hAnsi="Times New Roman" w:cs="Times New Roman"/>
+        </w:rPr>
+      </w:pPr>
+      <w:r>
+        <w:rPr>
+          <w:rFonts w:ascii="Times New Roman" w:hAnsi="Times New Roman" w:cs="Times New Roman"/>
         </w:rPr>
         <w:t>This is a standalone program to just run the trained model on test set</w:t>
       </w:r>
       <w:r>
         <w:rPr>
-          <w:rFonts w:cstheme="minorHAnsi"/>
-          <w:sz w:val="24"/>
-          <w:szCs w:val="24"/>
+          <w:rFonts w:ascii="Times New Roman" w:hAnsi="Times New Roman" w:cs="Times New Roman"/>
         </w:rPr>
         <w:t xml:space="preserve"> since </w:t>
       </w:r>
       <w:r>
         <w:rPr>
-          <w:rFonts w:cstheme="minorHAnsi"/>
-          <w:sz w:val="24"/>
-          <w:szCs w:val="24"/>
+          <w:rFonts w:ascii="Times New Roman" w:hAnsi="Times New Roman" w:cs="Times New Roman"/>
         </w:rPr>
         <w:t>Train.Model.py runs considerable amount of time</w:t>
       </w:r>
@@ -1838,37 +2005,29 @@
         <w:pStyle w:val="ListParagraph"/>
         <w:numPr>
           <w:ilvl w:val="2"/>
-          <w:numId w:val="1"/>
-        </w:numPr>
-        <w:rPr>
-          <w:rFonts w:cstheme="minorHAnsi"/>
-          <w:sz w:val="24"/>
-          <w:szCs w:val="24"/>
-        </w:rPr>
-      </w:pPr>
-      <w:r>
-        <w:rPr>
-          <w:rFonts w:cstheme="minorHAnsi"/>
-          <w:sz w:val="24"/>
-          <w:szCs w:val="24"/>
+          <w:numId w:val="3"/>
+        </w:numPr>
+        <w:rPr>
+          <w:rFonts w:ascii="Times New Roman" w:hAnsi="Times New Roman" w:cs="Times New Roman"/>
+        </w:rPr>
+      </w:pPr>
+      <w:r>
+        <w:rPr>
+          <w:rFonts w:ascii="Times New Roman" w:hAnsi="Times New Roman" w:cs="Times New Roman"/>
         </w:rPr>
         <w:t xml:space="preserve">Need specify the input location of saved </w:t>
       </w:r>
       <w:proofErr w:type="spellStart"/>
       <w:r>
         <w:rPr>
-          <w:rFonts w:cstheme="minorHAnsi"/>
-          <w:sz w:val="24"/>
-          <w:szCs w:val="24"/>
+          <w:rFonts w:ascii="Times New Roman" w:hAnsi="Times New Roman" w:cs="Times New Roman"/>
         </w:rPr>
         <w:t>npz</w:t>
       </w:r>
       <w:proofErr w:type="spellEnd"/>
       <w:r>
         <w:rPr>
-          <w:rFonts w:cstheme="minorHAnsi"/>
-          <w:sz w:val="24"/>
-          <w:szCs w:val="24"/>
+          <w:rFonts w:ascii="Times New Roman" w:hAnsi="Times New Roman" w:cs="Times New Roman"/>
         </w:rPr>
         <w:t xml:space="preserve"> files, the saved model file name</w:t>
       </w:r>
@@ -1878,51 +2037,35 @@
         <w:pStyle w:val="ListParagraph"/>
         <w:numPr>
           <w:ilvl w:val="2"/>
-          <w:numId w:val="1"/>
-        </w:numPr>
-        <w:rPr>
-          <w:rFonts w:cstheme="minorHAnsi"/>
-          <w:sz w:val="24"/>
-          <w:szCs w:val="24"/>
-        </w:rPr>
-      </w:pPr>
-      <w:r>
-        <w:rPr>
-          <w:rFonts w:cstheme="minorHAnsi"/>
-          <w:sz w:val="24"/>
-          <w:szCs w:val="24"/>
-        </w:rPr>
-        <w:t xml:space="preserve">The output is a </w:t>
-      </w:r>
-      <w:r>
-        <w:rPr>
-          <w:rFonts w:cstheme="minorHAnsi"/>
-          <w:sz w:val="24"/>
-          <w:szCs w:val="24"/>
-        </w:rPr>
-        <w:t>saved confusion matrix graph and f1score and accuracy printed on the screen</w:t>
-      </w:r>
-    </w:p>
-    <w:p>
-      <w:pPr>
-        <w:rPr>
-          <w:rFonts w:cstheme="minorHAnsi"/>
-          <w:sz w:val="24"/>
-          <w:szCs w:val="24"/>
-        </w:rPr>
-      </w:pPr>
-      <w:r>
-        <w:rPr>
-          <w:rFonts w:cstheme="minorHAnsi"/>
+          <w:numId w:val="3"/>
+        </w:numPr>
+        <w:rPr>
+          <w:rFonts w:ascii="Times New Roman" w:hAnsi="Times New Roman" w:cs="Times New Roman"/>
+        </w:rPr>
+      </w:pPr>
+      <w:r>
+        <w:rPr>
+          <w:rFonts w:ascii="Times New Roman" w:hAnsi="Times New Roman" w:cs="Times New Roman"/>
+        </w:rPr>
+        <w:lastRenderedPageBreak/>
+        <w:t>The output is a saved confusion matrix graph and f1score and accuracy printed on the screen</w:t>
+      </w:r>
+    </w:p>
+    <w:p>
+      <w:pPr>
+        <w:rPr>
+          <w:rFonts w:ascii="Times New Roman" w:hAnsi="Times New Roman" w:cs="Times New Roman"/>
+        </w:rPr>
+      </w:pPr>
+      <w:r>
+        <w:rPr>
           <w:noProof/>
-          <w:sz w:val="24"/>
-          <w:szCs w:val="24"/>
         </w:rPr>
         <w:drawing>
-          <wp:inline distT="0" distB="0" distL="0" distR="0" wp14:anchorId="0CE4AB47" wp14:editId="303D3A8D">
+          <wp:inline distT="0" distB="0" distL="0" distR="0" wp14:anchorId="37350022" wp14:editId="0752EB9A">
             <wp:extent cx="5815013" cy="314325"/>
             <wp:effectExtent l="0" t="0" r="0" b="0"/>
-            <wp:docPr id="8" name="Picture 8"/>
+            <wp:docPr id="19" name="Picture 19"/>
             <wp:cNvGraphicFramePr>
               <a:graphicFrameLocks xmlns:a="http://schemas.openxmlformats.org/drawingml/2006/main" noChangeAspect="1"/>
             </wp:cNvGraphicFramePr>
@@ -1934,7 +2077,7 @@
                     <pic:cNvPicPr/>
                   </pic:nvPicPr>
                   <pic:blipFill rotWithShape="1">
-                    <a:blip r:embed="rId13"/>
+                    <a:blip r:embed="rId14"/>
                     <a:srcRect t="43519" r="48611" b="51543"/>
                     <a:stretch/>
                   </pic:blipFill>
@@ -1965,18 +2108,48 @@
     <w:p>
       <w:pPr>
         <w:rPr>
-          <w:rFonts w:cstheme="minorHAnsi"/>
-          <w:sz w:val="24"/>
-          <w:szCs w:val="24"/>
-        </w:rPr>
-      </w:pPr>
-      <w:r>
-        <w:rPr>
-          <w:rFonts w:cstheme="minorHAnsi"/>
-          <w:sz w:val="24"/>
-          <w:szCs w:val="24"/>
-        </w:rPr>
-        <w:t>Figure 8: input required for Test_Trained_Model.py</w:t>
+          <w:rFonts w:ascii="Times New Roman" w:hAnsi="Times New Roman" w:cs="Times New Roman"/>
+          <w:sz w:val="20"/>
+          <w:szCs w:val="20"/>
+        </w:rPr>
+      </w:pPr>
+      <w:r>
+        <w:rPr>
+          <w:rFonts w:ascii="Times New Roman" w:hAnsi="Times New Roman" w:cs="Times New Roman"/>
+          <w:sz w:val="20"/>
+          <w:szCs w:val="20"/>
+        </w:rPr>
+        <w:t>Figure</w:t>
+      </w:r>
+      <w:r>
+        <w:rPr>
+          <w:rFonts w:ascii="Times New Roman" w:hAnsi="Times New Roman" w:cs="Times New Roman"/>
+          <w:sz w:val="20"/>
+          <w:szCs w:val="20"/>
+        </w:rPr>
+        <w:t xml:space="preserve"> </w:t>
+      </w:r>
+      <w:r>
+        <w:rPr>
+          <w:rFonts w:ascii="Times New Roman" w:hAnsi="Times New Roman" w:cs="Times New Roman"/>
+          <w:sz w:val="20"/>
+          <w:szCs w:val="20"/>
+        </w:rPr>
+        <w:t>8</w:t>
+      </w:r>
+      <w:r>
+        <w:rPr>
+          <w:rFonts w:ascii="Times New Roman" w:hAnsi="Times New Roman" w:cs="Times New Roman"/>
+          <w:sz w:val="20"/>
+          <w:szCs w:val="20"/>
+        </w:rPr>
+        <w:t xml:space="preserve">: input required for </w:t>
+      </w:r>
+      <w:r>
+        <w:rPr>
+          <w:rFonts w:ascii="Times New Roman" w:hAnsi="Times New Roman" w:cs="Times New Roman"/>
+        </w:rPr>
+        <w:t>Test_Trained_Model.py</w:t>
       </w:r>
     </w:p>
     <w:p>
@@ -1984,28 +2157,22 @@
         <w:pStyle w:val="ListParagraph"/>
         <w:numPr>
           <w:ilvl w:val="1"/>
-          <w:numId w:val="1"/>
-        </w:numPr>
-        <w:rPr>
-          <w:rFonts w:cstheme="minorHAnsi"/>
-          <w:sz w:val="24"/>
-          <w:szCs w:val="24"/>
-        </w:rPr>
-      </w:pPr>
-      <w:r>
-        <w:rPr>
-          <w:rFonts w:cstheme="minorHAnsi"/>
-          <w:sz w:val="24"/>
-          <w:szCs w:val="24"/>
+          <w:numId w:val="3"/>
+        </w:numPr>
+        <w:rPr>
+          <w:rFonts w:ascii="Times New Roman" w:hAnsi="Times New Roman" w:cs="Times New Roman"/>
+        </w:rPr>
+      </w:pPr>
+      <w:r>
+        <w:rPr>
+          <w:rFonts w:ascii="Times New Roman" w:hAnsi="Times New Roman" w:cs="Times New Roman"/>
         </w:rPr>
         <w:t xml:space="preserve">Step 3: </w:t>
       </w:r>
       <w:proofErr w:type="spellStart"/>
       <w:r>
         <w:rPr>
-          <w:rFonts w:cstheme="minorHAnsi"/>
-          <w:sz w:val="24"/>
-          <w:szCs w:val="24"/>
+          <w:rFonts w:ascii="Times New Roman" w:hAnsi="Times New Roman" w:cs="Times New Roman"/>
         </w:rPr>
         <w:t>Scoring_newpatient</w:t>
       </w:r>
@@ -2016,36 +2183,28 @@
         <w:pStyle w:val="ListParagraph"/>
         <w:numPr>
           <w:ilvl w:val="2"/>
-          <w:numId w:val="1"/>
-        </w:numPr>
-        <w:rPr>
-          <w:rFonts w:cstheme="minorHAnsi"/>
-          <w:sz w:val="24"/>
-          <w:szCs w:val="24"/>
-        </w:rPr>
-      </w:pPr>
-      <w:r>
-        <w:rPr>
-          <w:rFonts w:cstheme="minorHAnsi"/>
-          <w:sz w:val="24"/>
-          <w:szCs w:val="24"/>
+          <w:numId w:val="3"/>
+        </w:numPr>
+        <w:rPr>
+          <w:rFonts w:ascii="Times New Roman" w:hAnsi="Times New Roman" w:cs="Times New Roman"/>
+        </w:rPr>
+      </w:pPr>
+      <w:r>
+        <w:rPr>
+          <w:rFonts w:ascii="Times New Roman" w:hAnsi="Times New Roman" w:cs="Times New Roman"/>
         </w:rPr>
         <w:t xml:space="preserve">Need specify the location of </w:t>
       </w:r>
       <w:r>
         <w:rPr>
-          <w:rFonts w:cstheme="minorHAnsi"/>
-          <w:sz w:val="24"/>
-          <w:szCs w:val="24"/>
+          <w:rFonts w:ascii="Times New Roman" w:hAnsi="Times New Roman" w:cs="Times New Roman"/>
         </w:rPr>
         <w:t xml:space="preserve">new patient’s </w:t>
       </w:r>
       <w:proofErr w:type="spellStart"/>
       <w:r>
         <w:rPr>
-          <w:rFonts w:cstheme="minorHAnsi"/>
-          <w:sz w:val="24"/>
-          <w:szCs w:val="24"/>
+          <w:rFonts w:ascii="Times New Roman" w:hAnsi="Times New Roman" w:cs="Times New Roman"/>
         </w:rPr>
         <w:t>edffile</w:t>
       </w:r>
@@ -2056,37 +2215,17 @@
         <w:pStyle w:val="ListParagraph"/>
         <w:numPr>
           <w:ilvl w:val="2"/>
-          <w:numId w:val="1"/>
-        </w:numPr>
-        <w:rPr>
-          <w:rFonts w:cstheme="minorHAnsi"/>
-          <w:sz w:val="24"/>
-          <w:szCs w:val="24"/>
-        </w:rPr>
-      </w:pPr>
-      <w:r>
-        <w:rPr>
-          <w:rFonts w:cstheme="minorHAnsi"/>
-          <w:sz w:val="24"/>
-          <w:szCs w:val="24"/>
-        </w:rPr>
-        <w:t xml:space="preserve">The </w:t>
-      </w:r>
-      <w:r>
-        <w:rPr>
-          <w:rFonts w:cstheme="minorHAnsi"/>
-          <w:sz w:val="24"/>
-          <w:szCs w:val="24"/>
-        </w:rPr>
-        <w:t>name of the</w:t>
-      </w:r>
-      <w:r>
-        <w:rPr>
-          <w:rFonts w:cstheme="minorHAnsi"/>
-          <w:sz w:val="24"/>
-          <w:szCs w:val="24"/>
-        </w:rPr>
-        <w:t xml:space="preserve"> model</w:t>
+          <w:numId w:val="3"/>
+        </w:numPr>
+        <w:rPr>
+          <w:rFonts w:ascii="Times New Roman" w:hAnsi="Times New Roman" w:cs="Times New Roman"/>
+        </w:rPr>
+      </w:pPr>
+      <w:r>
+        <w:rPr>
+          <w:rFonts w:ascii="Times New Roman" w:hAnsi="Times New Roman" w:cs="Times New Roman"/>
+        </w:rPr>
+        <w:t>The name of the model</w:t>
       </w:r>
     </w:p>
     <w:p>
@@ -2094,19 +2233,15 @@
         <w:pStyle w:val="ListParagraph"/>
         <w:numPr>
           <w:ilvl w:val="2"/>
-          <w:numId w:val="1"/>
-        </w:numPr>
-        <w:rPr>
-          <w:rFonts w:cstheme="minorHAnsi"/>
-          <w:sz w:val="24"/>
-          <w:szCs w:val="24"/>
-        </w:rPr>
-      </w:pPr>
-      <w:r>
-        <w:rPr>
-          <w:rFonts w:cstheme="minorHAnsi"/>
-          <w:sz w:val="24"/>
-          <w:szCs w:val="24"/>
+          <w:numId w:val="3"/>
+        </w:numPr>
+        <w:rPr>
+          <w:rFonts w:ascii="Times New Roman" w:hAnsi="Times New Roman" w:cs="Times New Roman"/>
+        </w:rPr>
+      </w:pPr>
+      <w:r>
+        <w:rPr>
+          <w:rFonts w:ascii="Times New Roman" w:hAnsi="Times New Roman" w:cs="Times New Roman"/>
         </w:rPr>
         <w:t>The location of the output folder for scored results</w:t>
       </w:r>
@@ -2116,19 +2251,15 @@
         <w:pStyle w:val="ListParagraph"/>
         <w:numPr>
           <w:ilvl w:val="2"/>
-          <w:numId w:val="1"/>
-        </w:numPr>
-        <w:rPr>
-          <w:rFonts w:cstheme="minorHAnsi"/>
-          <w:sz w:val="24"/>
-          <w:szCs w:val="24"/>
-        </w:rPr>
-      </w:pPr>
-      <w:r>
-        <w:rPr>
-          <w:rFonts w:cstheme="minorHAnsi"/>
-          <w:sz w:val="24"/>
-          <w:szCs w:val="24"/>
+          <w:numId w:val="3"/>
+        </w:numPr>
+        <w:rPr>
+          <w:rFonts w:ascii="Times New Roman" w:hAnsi="Times New Roman" w:cs="Times New Roman"/>
+        </w:rPr>
+      </w:pPr>
+      <w:r>
+        <w:rPr>
+          <w:rFonts w:ascii="Times New Roman" w:hAnsi="Times New Roman" w:cs="Times New Roman"/>
         </w:rPr>
         <w:t>The final output is a csv file which has sleep stage for one single patient</w:t>
       </w:r>
@@ -2136,23 +2267,18 @@
     <w:p>
       <w:pPr>
         <w:rPr>
-          <w:rFonts w:cstheme="minorHAnsi"/>
-          <w:sz w:val="24"/>
-          <w:szCs w:val="24"/>
-        </w:rPr>
-      </w:pPr>
-      <w:r>
-        <w:rPr>
-          <w:rFonts w:cstheme="minorHAnsi"/>
+          <w:rFonts w:ascii="Times New Roman" w:hAnsi="Times New Roman" w:cs="Times New Roman"/>
+        </w:rPr>
+      </w:pPr>
+      <w:r>
+        <w:rPr>
           <w:noProof/>
-          <w:sz w:val="24"/>
-          <w:szCs w:val="24"/>
         </w:rPr>
         <w:drawing>
-          <wp:inline distT="0" distB="0" distL="0" distR="0" wp14:anchorId="66D171E7" wp14:editId="3BE337EA">
+          <wp:inline distT="0" distB="0" distL="0" distR="0" wp14:anchorId="13251EDB" wp14:editId="121D7BF9">
             <wp:extent cx="6461414" cy="390525"/>
             <wp:effectExtent l="0" t="0" r="0" b="0"/>
-            <wp:docPr id="9" name="Picture 9"/>
+            <wp:docPr id="20" name="Picture 20"/>
             <wp:cNvGraphicFramePr>
               <a:graphicFrameLocks xmlns:a="http://schemas.openxmlformats.org/drawingml/2006/main" noChangeAspect="1"/>
             </wp:cNvGraphicFramePr>
@@ -2164,7 +2290,7 @@
                     <pic:cNvPicPr/>
                   </pic:nvPicPr>
                   <pic:blipFill rotWithShape="1">
-                    <a:blip r:embed="rId14"/>
+                    <a:blip r:embed="rId15"/>
                     <a:srcRect t="44752" r="36806" b="48457"/>
                     <a:stretch/>
                   </pic:blipFill>
@@ -2195,26 +2321,56 @@
     <w:p>
       <w:pPr>
         <w:rPr>
-          <w:rFonts w:cstheme="minorHAnsi"/>
-          <w:sz w:val="24"/>
-          <w:szCs w:val="24"/>
-        </w:rPr>
-      </w:pPr>
-      <w:r>
-        <w:rPr>
-          <w:rFonts w:cstheme="minorHAnsi"/>
-          <w:sz w:val="24"/>
-          <w:szCs w:val="24"/>
-        </w:rPr>
-        <w:t>Figure 9: input required for Scoring_newpatient.py</w:t>
-      </w:r>
-    </w:p>
-    <w:p>
-      <w:pPr>
-        <w:pStyle w:val="ListParagraph"/>
-        <w:numPr>
-          <w:ilvl w:val="0"/>
-          <w:numId w:val="1"/>
+          <w:rFonts w:ascii="Times New Roman" w:hAnsi="Times New Roman" w:cs="Times New Roman"/>
+          <w:sz w:val="20"/>
+          <w:szCs w:val="20"/>
+        </w:rPr>
+      </w:pPr>
+      <w:r>
+        <w:rPr>
+          <w:rFonts w:ascii="Times New Roman" w:hAnsi="Times New Roman" w:cs="Times New Roman"/>
+          <w:sz w:val="20"/>
+          <w:szCs w:val="20"/>
+        </w:rPr>
+        <w:t>Figure</w:t>
+      </w:r>
+      <w:r>
+        <w:rPr>
+          <w:rFonts w:ascii="Times New Roman" w:hAnsi="Times New Roman" w:cs="Times New Roman"/>
+          <w:sz w:val="20"/>
+          <w:szCs w:val="20"/>
+        </w:rPr>
+        <w:t xml:space="preserve"> </w:t>
+      </w:r>
+      <w:r>
+        <w:rPr>
+          <w:rFonts w:ascii="Times New Roman" w:hAnsi="Times New Roman" w:cs="Times New Roman"/>
+          <w:sz w:val="20"/>
+          <w:szCs w:val="20"/>
+        </w:rPr>
+        <w:t>9</w:t>
+      </w:r>
+      <w:r>
+        <w:rPr>
+          <w:rFonts w:ascii="Times New Roman" w:hAnsi="Times New Roman" w:cs="Times New Roman"/>
+          <w:sz w:val="20"/>
+          <w:szCs w:val="20"/>
+        </w:rPr>
+        <w:t xml:space="preserve">: input required for </w:t>
+      </w:r>
+      <w:r>
+        <w:rPr>
+          <w:rFonts w:ascii="Times New Roman" w:hAnsi="Times New Roman" w:cs="Times New Roman"/>
+        </w:rPr>
+        <w:t>Scoring_newpatient.py</w:t>
+      </w:r>
+    </w:p>
+    <w:p>
+      <w:pPr>
+        <w:pStyle w:val="ListParagraph"/>
+        <w:numPr>
+          <w:ilvl w:val="4"/>
+          <w:numId w:val="4"/>
         </w:numPr>
         <w:rPr>
           <w:rFonts w:cstheme="minorHAnsi"/>
@@ -2291,17 +2447,7 @@
           <w:sz w:val="24"/>
           <w:szCs w:val="24"/>
         </w:rPr>
-        <w:t>shhs1-datase</w:t>
-      </w:r>
-      <w:bookmarkStart w:id="0" w:name="_GoBack"/>
-      <w:bookmarkEnd w:id="0"/>
-      <w:r>
-        <w:rPr>
-          <w:rFonts w:cstheme="minorHAnsi"/>
-          <w:sz w:val="24"/>
-          <w:szCs w:val="24"/>
-        </w:rPr>
-        <w:t>t-0.13.0</w:t>
+        <w:t>shhs1-dataset-0.13.0</w:t>
       </w:r>
       <w:r>
         <w:rPr>
@@ -2423,7 +2569,6 @@
         <w:rPr>
           <w:noProof/>
         </w:rPr>
-        <w:lastRenderedPageBreak/>
         <w:drawing>
           <wp:inline distT="0" distB="0" distL="0" distR="0" wp14:anchorId="10BA7F60" wp14:editId="5EAF77CE">
             <wp:extent cx="1828800" cy="1069383"/>
@@ -2440,7 +2585,7 @@
                     <pic:cNvPicPr/>
                   </pic:nvPicPr>
                   <pic:blipFill>
-                    <a:blip r:embed="rId15"/>
+                    <a:blip r:embed="rId16"/>
                     <a:stretch>
                       <a:fillRect/>
                     </a:stretch>
@@ -2898,15 +3043,7 @@
           <w:sz w:val="24"/>
           <w:szCs w:val="24"/>
         </w:rPr>
-        <w:t xml:space="preserve">Copy this to </w:t>
-      </w:r>
-      <w:r>
-        <w:rPr>
-          <w:rFonts w:cstheme="minorHAnsi"/>
-          <w:sz w:val="24"/>
-          <w:szCs w:val="24"/>
-        </w:rPr>
-        <w:t>‘</w:t>
+        <w:t>Copy this to ‘</w:t>
       </w:r>
       <w:r>
         <w:rPr>
@@ -2922,15 +3059,7 @@
           <w:sz w:val="24"/>
           <w:szCs w:val="24"/>
         </w:rPr>
-        <w:t xml:space="preserve"> /output</w:t>
-      </w:r>
-      <w:r>
-        <w:rPr>
-          <w:rFonts w:cstheme="minorHAnsi"/>
-          <w:sz w:val="24"/>
-          <w:szCs w:val="24"/>
-        </w:rPr>
-        <w:t>’</w:t>
+        <w:t xml:space="preserve"> /output’</w:t>
       </w:r>
     </w:p>
     <w:p>
@@ -2952,15 +3081,7 @@
           <w:sz w:val="24"/>
           <w:szCs w:val="24"/>
         </w:rPr>
-        <w:t xml:space="preserve">Perform </w:t>
-      </w:r>
-      <w:r>
-        <w:rPr>
-          <w:rFonts w:cstheme="minorHAnsi"/>
-          <w:sz w:val="24"/>
-          <w:szCs w:val="24"/>
-        </w:rPr>
-        <w:t xml:space="preserve">subject clustering with </w:t>
+        <w:t xml:space="preserve">Perform subject clustering with </w:t>
       </w:r>
       <w:proofErr w:type="spellStart"/>
       <w:r>
@@ -3082,6 +3203,7 @@
           <w:sz w:val="24"/>
           <w:szCs w:val="24"/>
         </w:rPr>
+        <w:lastRenderedPageBreak/>
         <w:t xml:space="preserve">Download </w:t>
       </w:r>
       <w:r>
@@ -3271,16 +3393,7 @@
           <w:sz w:val="24"/>
           <w:szCs w:val="24"/>
         </w:rPr>
-        <w:t>/</w:t>
-      </w:r>
-      <w:r>
-        <w:rPr>
-          <w:rFonts w:cstheme="minorHAnsi"/>
-          <w:bCs/>
-          <w:sz w:val="24"/>
-          <w:szCs w:val="24"/>
-        </w:rPr>
-        <w:t>output’:</w:t>
+        <w:t>/output’:</w:t>
       </w:r>
     </w:p>
     <w:p>
@@ -3317,7 +3430,7 @@
                     <pic:cNvPicPr/>
                   </pic:nvPicPr>
                   <pic:blipFill>
-                    <a:blip r:embed="rId16"/>
+                    <a:blip r:embed="rId17"/>
                     <a:stretch>
                       <a:fillRect/>
                     </a:stretch>
@@ -3440,10 +3553,191 @@
     </w:lvl>
   </w:abstractNum>
   <w:abstractNum w:abstractNumId="1" w15:restartNumberingAfterBreak="0">
-    <w:nsid w:val="6692446B"/>
+    <w:nsid w:val="1F9A060C"/>
     <w:multiLevelType w:val="hybridMultilevel"/>
-    <w:tmpl w:val="A406E9FA"/>
+    <w:tmpl w:val="0E6C8244"/>
     <w:lvl w:ilvl="0" w:tplc="0409000F">
+      <w:start w:val="1"/>
+      <w:numFmt w:val="decimal"/>
+      <w:lvlText w:val="%1."/>
+      <w:lvlJc w:val="left"/>
+      <w:pPr>
+        <w:ind w:left="720" w:hanging="360"/>
+      </w:pPr>
+      <w:rPr>
+        <w:rFonts w:hint="default"/>
+      </w:rPr>
+    </w:lvl>
+    <w:lvl w:ilvl="1" w:tplc="04090013">
+      <w:start w:val="1"/>
+      <w:numFmt w:val="upperRoman"/>
+      <w:lvlText w:val="%2."/>
+      <w:lvlJc w:val="right"/>
+      <w:pPr>
+        <w:ind w:left="1440" w:hanging="360"/>
+      </w:pPr>
+    </w:lvl>
+    <w:lvl w:ilvl="2" w:tplc="0409001B">
+      <w:start w:val="1"/>
+      <w:numFmt w:val="lowerRoman"/>
+      <w:lvlText w:val="%3."/>
+      <w:lvlJc w:val="right"/>
+      <w:pPr>
+        <w:ind w:left="2160" w:hanging="180"/>
+      </w:pPr>
+    </w:lvl>
+    <w:lvl w:ilvl="3" w:tplc="0409000F">
+      <w:start w:val="1"/>
+      <w:numFmt w:val="decimal"/>
+      <w:lvlText w:val="%4."/>
+      <w:lvlJc w:val="left"/>
+      <w:pPr>
+        <w:ind w:left="2880" w:hanging="360"/>
+      </w:pPr>
+    </w:lvl>
+    <w:lvl w:ilvl="4" w:tplc="54C2E6A0">
+      <w:start w:val="1"/>
+      <w:numFmt w:val="upperLetter"/>
+      <w:lvlText w:val="%5."/>
+      <w:lvlJc w:val="left"/>
+      <w:pPr>
+        <w:ind w:left="3600" w:hanging="360"/>
+      </w:pPr>
+      <w:rPr>
+        <w:rFonts w:hint="default"/>
+      </w:rPr>
+    </w:lvl>
+    <w:lvl w:ilvl="5" w:tplc="0409001B" w:tentative="1">
+      <w:start w:val="1"/>
+      <w:numFmt w:val="lowerRoman"/>
+      <w:lvlText w:val="%6."/>
+      <w:lvlJc w:val="right"/>
+      <w:pPr>
+        <w:ind w:left="4320" w:hanging="180"/>
+      </w:pPr>
+    </w:lvl>
+    <w:lvl w:ilvl="6" w:tplc="0409000F" w:tentative="1">
+      <w:start w:val="1"/>
+      <w:numFmt w:val="decimal"/>
+      <w:lvlText w:val="%7."/>
+      <w:lvlJc w:val="left"/>
+      <w:pPr>
+        <w:ind w:left="5040" w:hanging="360"/>
+      </w:pPr>
+    </w:lvl>
+    <w:lvl w:ilvl="7" w:tplc="04090019" w:tentative="1">
+      <w:start w:val="1"/>
+      <w:numFmt w:val="lowerLetter"/>
+      <w:lvlText w:val="%8."/>
+      <w:lvlJc w:val="left"/>
+      <w:pPr>
+        <w:ind w:left="5760" w:hanging="360"/>
+      </w:pPr>
+    </w:lvl>
+    <w:lvl w:ilvl="8" w:tplc="0409001B" w:tentative="1">
+      <w:start w:val="1"/>
+      <w:numFmt w:val="lowerRoman"/>
+      <w:lvlText w:val="%9."/>
+      <w:lvlJc w:val="right"/>
+      <w:pPr>
+        <w:ind w:left="6480" w:hanging="180"/>
+      </w:pPr>
+    </w:lvl>
+  </w:abstractNum>
+  <w:abstractNum w:abstractNumId="2" w15:restartNumberingAfterBreak="0">
+    <w:nsid w:val="41EA6D74"/>
+    <w:multiLevelType w:val="hybridMultilevel"/>
+    <w:tmpl w:val="B212FA94"/>
+    <w:lvl w:ilvl="0" w:tplc="04090015">
+      <w:start w:val="1"/>
+      <w:numFmt w:val="upperLetter"/>
+      <w:lvlText w:val="%1."/>
+      <w:lvlJc w:val="left"/>
+      <w:pPr>
+        <w:ind w:left="720" w:hanging="360"/>
+      </w:pPr>
+      <w:rPr>
+        <w:rFonts w:hint="default"/>
+      </w:rPr>
+    </w:lvl>
+    <w:lvl w:ilvl="1" w:tplc="04090019" w:tentative="1">
+      <w:start w:val="1"/>
+      <w:numFmt w:val="lowerLetter"/>
+      <w:lvlText w:val="%2."/>
+      <w:lvlJc w:val="left"/>
+      <w:pPr>
+        <w:ind w:left="1440" w:hanging="360"/>
+      </w:pPr>
+    </w:lvl>
+    <w:lvl w:ilvl="2" w:tplc="0409001B" w:tentative="1">
+      <w:start w:val="1"/>
+      <w:numFmt w:val="lowerRoman"/>
+      <w:lvlText w:val="%3."/>
+      <w:lvlJc w:val="right"/>
+      <w:pPr>
+        <w:ind w:left="2160" w:hanging="180"/>
+      </w:pPr>
+    </w:lvl>
+    <w:lvl w:ilvl="3" w:tplc="0409000F" w:tentative="1">
+      <w:start w:val="1"/>
+      <w:numFmt w:val="decimal"/>
+      <w:lvlText w:val="%4."/>
+      <w:lvlJc w:val="left"/>
+      <w:pPr>
+        <w:ind w:left="2880" w:hanging="360"/>
+      </w:pPr>
+    </w:lvl>
+    <w:lvl w:ilvl="4" w:tplc="04090019" w:tentative="1">
+      <w:start w:val="1"/>
+      <w:numFmt w:val="lowerLetter"/>
+      <w:lvlText w:val="%5."/>
+      <w:lvlJc w:val="left"/>
+      <w:pPr>
+        <w:ind w:left="3600" w:hanging="360"/>
+      </w:pPr>
+    </w:lvl>
+    <w:lvl w:ilvl="5" w:tplc="0409001B" w:tentative="1">
+      <w:start w:val="1"/>
+      <w:numFmt w:val="lowerRoman"/>
+      <w:lvlText w:val="%6."/>
+      <w:lvlJc w:val="right"/>
+      <w:pPr>
+        <w:ind w:left="4320" w:hanging="180"/>
+      </w:pPr>
+    </w:lvl>
+    <w:lvl w:ilvl="6" w:tplc="0409000F" w:tentative="1">
+      <w:start w:val="1"/>
+      <w:numFmt w:val="decimal"/>
+      <w:lvlText w:val="%7."/>
+      <w:lvlJc w:val="left"/>
+      <w:pPr>
+        <w:ind w:left="5040" w:hanging="360"/>
+      </w:pPr>
+    </w:lvl>
+    <w:lvl w:ilvl="7" w:tplc="04090019" w:tentative="1">
+      <w:start w:val="1"/>
+      <w:numFmt w:val="lowerLetter"/>
+      <w:lvlText w:val="%8."/>
+      <w:lvlJc w:val="left"/>
+      <w:pPr>
+        <w:ind w:left="5760" w:hanging="360"/>
+      </w:pPr>
+    </w:lvl>
+    <w:lvl w:ilvl="8" w:tplc="0409001B" w:tentative="1">
+      <w:start w:val="1"/>
+      <w:numFmt w:val="lowerRoman"/>
+      <w:lvlText w:val="%9."/>
+      <w:lvlJc w:val="right"/>
+      <w:pPr>
+        <w:ind w:left="6480" w:hanging="180"/>
+      </w:pPr>
+    </w:lvl>
+  </w:abstractNum>
+  <w:abstractNum w:abstractNumId="3" w15:restartNumberingAfterBreak="0">
+    <w:nsid w:val="5180660E"/>
+    <w:multiLevelType w:val="hybridMultilevel"/>
+    <w:tmpl w:val="DF4C21E6"/>
+    <w:lvl w:ilvl="0" w:tplc="907C47AA">
       <w:start w:val="1"/>
       <w:numFmt w:val="decimal"/>
       <w:lvlText w:val="%1."/>
@@ -3528,11 +3822,109 @@
       </w:pPr>
     </w:lvl>
   </w:abstractNum>
+  <w:abstractNum w:abstractNumId="4" w15:restartNumberingAfterBreak="0">
+    <w:nsid w:val="6692446B"/>
+    <w:multiLevelType w:val="hybridMultilevel"/>
+    <w:tmpl w:val="A406E9FA"/>
+    <w:lvl w:ilvl="0" w:tplc="0409000F">
+      <w:start w:val="1"/>
+      <w:numFmt w:val="decimal"/>
+      <w:lvlText w:val="%1."/>
+      <w:lvlJc w:val="left"/>
+      <w:pPr>
+        <w:ind w:left="720" w:hanging="360"/>
+      </w:pPr>
+      <w:rPr>
+        <w:rFonts w:hint="default"/>
+      </w:rPr>
+    </w:lvl>
+    <w:lvl w:ilvl="1" w:tplc="04090019">
+      <w:start w:val="1"/>
+      <w:numFmt w:val="lowerLetter"/>
+      <w:lvlText w:val="%2."/>
+      <w:lvlJc w:val="left"/>
+      <w:pPr>
+        <w:ind w:left="1440" w:hanging="360"/>
+      </w:pPr>
+    </w:lvl>
+    <w:lvl w:ilvl="2" w:tplc="0409001B">
+      <w:start w:val="1"/>
+      <w:numFmt w:val="lowerRoman"/>
+      <w:lvlText w:val="%3."/>
+      <w:lvlJc w:val="right"/>
+      <w:pPr>
+        <w:ind w:left="2160" w:hanging="180"/>
+      </w:pPr>
+    </w:lvl>
+    <w:lvl w:ilvl="3" w:tplc="0409000F">
+      <w:start w:val="1"/>
+      <w:numFmt w:val="decimal"/>
+      <w:lvlText w:val="%4."/>
+      <w:lvlJc w:val="left"/>
+      <w:pPr>
+        <w:ind w:left="2880" w:hanging="360"/>
+      </w:pPr>
+    </w:lvl>
+    <w:lvl w:ilvl="4" w:tplc="04090019" w:tentative="1">
+      <w:start w:val="1"/>
+      <w:numFmt w:val="lowerLetter"/>
+      <w:lvlText w:val="%5."/>
+      <w:lvlJc w:val="left"/>
+      <w:pPr>
+        <w:ind w:left="3600" w:hanging="360"/>
+      </w:pPr>
+    </w:lvl>
+    <w:lvl w:ilvl="5" w:tplc="0409001B" w:tentative="1">
+      <w:start w:val="1"/>
+      <w:numFmt w:val="lowerRoman"/>
+      <w:lvlText w:val="%6."/>
+      <w:lvlJc w:val="right"/>
+      <w:pPr>
+        <w:ind w:left="4320" w:hanging="180"/>
+      </w:pPr>
+    </w:lvl>
+    <w:lvl w:ilvl="6" w:tplc="0409000F" w:tentative="1">
+      <w:start w:val="1"/>
+      <w:numFmt w:val="decimal"/>
+      <w:lvlText w:val="%7."/>
+      <w:lvlJc w:val="left"/>
+      <w:pPr>
+        <w:ind w:left="5040" w:hanging="360"/>
+      </w:pPr>
+    </w:lvl>
+    <w:lvl w:ilvl="7" w:tplc="04090019" w:tentative="1">
+      <w:start w:val="1"/>
+      <w:numFmt w:val="lowerLetter"/>
+      <w:lvlText w:val="%8."/>
+      <w:lvlJc w:val="left"/>
+      <w:pPr>
+        <w:ind w:left="5760" w:hanging="360"/>
+      </w:pPr>
+    </w:lvl>
+    <w:lvl w:ilvl="8" w:tplc="0409001B" w:tentative="1">
+      <w:start w:val="1"/>
+      <w:numFmt w:val="lowerRoman"/>
+      <w:lvlText w:val="%9."/>
+      <w:lvlJc w:val="right"/>
+      <w:pPr>
+        <w:ind w:left="6480" w:hanging="180"/>
+      </w:pPr>
+    </w:lvl>
+  </w:abstractNum>
   <w:num w:numId="1">
     <w:abstractNumId w:val="0"/>
   </w:num>
   <w:num w:numId="2">
+    <w:abstractNumId w:val="4"/>
+  </w:num>
+  <w:num w:numId="3">
+    <w:abstractNumId w:val="3"/>
+  </w:num>
+  <w:num w:numId="4">
     <w:abstractNumId w:val="1"/>
+  </w:num>
+  <w:num w:numId="5">
+    <w:abstractNumId w:val="2"/>
   </w:num>
 </w:numbering>
 </file>
@@ -3939,6 +4331,7 @@
   <w:style w:type="character" w:default="1" w:styleId="DefaultParagraphFont">
     <w:name w:val="Default Paragraph Font"/>
     <w:uiPriority w:val="1"/>
+    <w:semiHidden/>
     <w:unhideWhenUsed/>
   </w:style>
   <w:style w:type="table" w:default="1" w:styleId="TableNormal">
@@ -3977,7 +4370,6 @@
     <w:name w:val="Hyperlink"/>
     <w:basedOn w:val="DefaultParagraphFont"/>
     <w:uiPriority w:val="99"/>
-    <w:semiHidden/>
     <w:unhideWhenUsed/>
     <w:rsid w:val="008C2A03"/>
     <w:rPr>

--- a/README_how_to_run_code.docx
+++ b/README_how_to_run_code.docx
@@ -4,24 +4,17 @@
   <w:body>
     <w:p>
       <w:pPr>
-        <w:pStyle w:val="ListParagraph"/>
-        <w:numPr>
-          <w:ilvl w:val="4"/>
-          <w:numId w:val="4"/>
-        </w:numPr>
+        <w:ind w:left="720" w:hanging="360"/>
+        <w:jc w:val="center"/>
         <w:rPr>
           <w:rFonts w:cstheme="minorHAnsi"/>
           <w:b/>
-          <w:sz w:val="24"/>
-          <w:szCs w:val="24"/>
         </w:rPr>
       </w:pPr>
       <w:r>
         <w:rPr>
           <w:rFonts w:cstheme="minorHAnsi"/>
           <w:b/>
-          <w:sz w:val="24"/>
-          <w:szCs w:val="24"/>
         </w:rPr>
         <w:t>HOW TO RUN SLEEP STAGE CLASSIFIER</w:t>
       </w:r>
@@ -29,9 +22,34 @@
     <w:p>
       <w:pPr>
         <w:ind w:left="720" w:hanging="360"/>
-      </w:pPr>
-      <w:r>
-        <w:t>Dependencies:</w:t>
+        <w:jc w:val="center"/>
+        <w:rPr>
+          <w:rFonts w:cstheme="minorHAnsi"/>
+          <w:b/>
+        </w:rPr>
+      </w:pPr>
+      <w:r>
+        <w:rPr>
+          <w:rFonts w:cstheme="minorHAnsi"/>
+          <w:b/>
+        </w:rPr>
+        <w:t>AND SUBJECT CLUSTERING</w:t>
+      </w:r>
+    </w:p>
+    <w:p>
+      <w:pPr>
+        <w:ind w:left="720" w:hanging="360"/>
+        <w:rPr>
+          <w:rFonts w:cstheme="minorHAnsi"/>
+          <w:b/>
+        </w:rPr>
+      </w:pPr>
+      <w:r>
+        <w:rPr>
+          <w:rFonts w:cstheme="minorHAnsi"/>
+          <w:b/>
+        </w:rPr>
+        <w:t>Dependencies</w:t>
       </w:r>
     </w:p>
     <w:p>
@@ -39,16 +57,23 @@
         <w:pStyle w:val="ListParagraph"/>
         <w:numPr>
           <w:ilvl w:val="0"/>
-          <w:numId w:val="1"/>
-        </w:numPr>
-      </w:pPr>
-      <w:r>
+          <w:numId w:val="5"/>
+        </w:numPr>
+        <w:rPr>
+          <w:rFonts w:cstheme="minorHAnsi"/>
+        </w:rPr>
+      </w:pPr>
+      <w:r>
+        <w:rPr>
+          <w:rFonts w:cstheme="minorHAnsi"/>
+        </w:rPr>
         <w:t xml:space="preserve">MNE library – follow instructions at link below to install MNE developer version </w:t>
       </w:r>
       <w:hyperlink r:id="rId5" w:anchor="installing-developer-version" w:history="1">
         <w:r>
           <w:rPr>
             <w:rStyle w:val="Hyperlink"/>
+            <w:rFonts w:cstheme="minorHAnsi"/>
           </w:rPr>
           <w:t>https://martinos.org/mne/dev/contributing.html#installing-developer-version</w:t>
         </w:r>
@@ -59,10 +84,16 @@
         <w:pStyle w:val="ListParagraph"/>
         <w:numPr>
           <w:ilvl w:val="0"/>
-          <w:numId w:val="1"/>
-        </w:numPr>
-      </w:pPr>
-      <w:r>
+          <w:numId w:val="5"/>
+        </w:numPr>
+        <w:rPr>
+          <w:rFonts w:cstheme="minorHAnsi"/>
+        </w:rPr>
+      </w:pPr>
+      <w:r>
+        <w:rPr>
+          <w:rFonts w:cstheme="minorHAnsi"/>
+        </w:rPr>
         <w:t>Other libraries:</w:t>
       </w:r>
     </w:p>
@@ -71,11 +102,17 @@
         <w:pStyle w:val="ListParagraph"/>
         <w:numPr>
           <w:ilvl w:val="1"/>
-          <w:numId w:val="4"/>
-        </w:numPr>
-      </w:pPr>
-      <w:proofErr w:type="spellStart"/>
-      <w:r>
+          <w:numId w:val="5"/>
+        </w:numPr>
+        <w:rPr>
+          <w:rFonts w:cstheme="minorHAnsi"/>
+        </w:rPr>
+      </w:pPr>
+      <w:proofErr w:type="spellStart"/>
+      <w:r>
+        <w:rPr>
+          <w:rFonts w:cstheme="minorHAnsi"/>
+        </w:rPr>
         <w:t>numpy</w:t>
       </w:r>
       <w:proofErr w:type="spellEnd"/>
@@ -85,10 +122,16 @@
         <w:pStyle w:val="ListParagraph"/>
         <w:numPr>
           <w:ilvl w:val="1"/>
-          <w:numId w:val="4"/>
-        </w:numPr>
-      </w:pPr>
-      <w:r>
+          <w:numId w:val="5"/>
+        </w:numPr>
+        <w:rPr>
+          <w:rFonts w:cstheme="minorHAnsi"/>
+        </w:rPr>
+      </w:pPr>
+      <w:r>
+        <w:rPr>
+          <w:rFonts w:cstheme="minorHAnsi"/>
+        </w:rPr>
         <w:t>pandas</w:t>
       </w:r>
     </w:p>
@@ -97,11 +140,17 @@
         <w:pStyle w:val="ListParagraph"/>
         <w:numPr>
           <w:ilvl w:val="1"/>
-          <w:numId w:val="4"/>
-        </w:numPr>
-      </w:pPr>
-      <w:proofErr w:type="spellStart"/>
-      <w:r>
+          <w:numId w:val="5"/>
+        </w:numPr>
+        <w:rPr>
+          <w:rFonts w:cstheme="minorHAnsi"/>
+        </w:rPr>
+      </w:pPr>
+      <w:proofErr w:type="spellStart"/>
+      <w:r>
+        <w:rPr>
+          <w:rFonts w:cstheme="minorHAnsi"/>
+        </w:rPr>
         <w:t>scipy</w:t>
       </w:r>
       <w:proofErr w:type="spellEnd"/>
@@ -111,11 +160,17 @@
         <w:pStyle w:val="ListParagraph"/>
         <w:numPr>
           <w:ilvl w:val="1"/>
-          <w:numId w:val="4"/>
-        </w:numPr>
-      </w:pPr>
-      <w:proofErr w:type="spellStart"/>
-      <w:r>
+          <w:numId w:val="5"/>
+        </w:numPr>
+        <w:rPr>
+          <w:rFonts w:cstheme="minorHAnsi"/>
+        </w:rPr>
+      </w:pPr>
+      <w:proofErr w:type="spellStart"/>
+      <w:r>
+        <w:rPr>
+          <w:rFonts w:cstheme="minorHAnsi"/>
+        </w:rPr>
         <w:t>os</w:t>
       </w:r>
       <w:proofErr w:type="spellEnd"/>
@@ -125,10 +180,16 @@
         <w:pStyle w:val="ListParagraph"/>
         <w:numPr>
           <w:ilvl w:val="1"/>
-          <w:numId w:val="4"/>
-        </w:numPr>
-      </w:pPr>
-      <w:r>
+          <w:numId w:val="5"/>
+        </w:numPr>
+        <w:rPr>
+          <w:rFonts w:cstheme="minorHAnsi"/>
+        </w:rPr>
+      </w:pPr>
+      <w:r>
+        <w:rPr>
+          <w:rFonts w:cstheme="minorHAnsi"/>
+        </w:rPr>
         <w:t>sys</w:t>
       </w:r>
     </w:p>
@@ -137,10 +198,16 @@
         <w:pStyle w:val="ListParagraph"/>
         <w:numPr>
           <w:ilvl w:val="1"/>
-          <w:numId w:val="4"/>
-        </w:numPr>
-      </w:pPr>
-      <w:r>
+          <w:numId w:val="5"/>
+        </w:numPr>
+        <w:rPr>
+          <w:rFonts w:cstheme="minorHAnsi"/>
+        </w:rPr>
+      </w:pPr>
+      <w:r>
+        <w:rPr>
+          <w:rFonts w:cstheme="minorHAnsi"/>
+        </w:rPr>
         <w:t>glob</w:t>
       </w:r>
     </w:p>
@@ -149,10 +216,16 @@
         <w:pStyle w:val="ListParagraph"/>
         <w:numPr>
           <w:ilvl w:val="1"/>
-          <w:numId w:val="4"/>
-        </w:numPr>
-      </w:pPr>
-      <w:r>
+          <w:numId w:val="5"/>
+        </w:numPr>
+        <w:rPr>
+          <w:rFonts w:cstheme="minorHAnsi"/>
+        </w:rPr>
+      </w:pPr>
+      <w:r>
+        <w:rPr>
+          <w:rFonts w:cstheme="minorHAnsi"/>
+        </w:rPr>
         <w:t>math</w:t>
       </w:r>
     </w:p>
@@ -161,11 +234,17 @@
         <w:pStyle w:val="ListParagraph"/>
         <w:numPr>
           <w:ilvl w:val="1"/>
-          <w:numId w:val="4"/>
-        </w:numPr>
-      </w:pPr>
-      <w:proofErr w:type="spellStart"/>
-      <w:r>
+          <w:numId w:val="5"/>
+        </w:numPr>
+        <w:rPr>
+          <w:rFonts w:cstheme="minorHAnsi"/>
+        </w:rPr>
+      </w:pPr>
+      <w:proofErr w:type="spellStart"/>
+      <w:r>
+        <w:rPr>
+          <w:rFonts w:cstheme="minorHAnsi"/>
+        </w:rPr>
         <w:t>tqdm</w:t>
       </w:r>
       <w:proofErr w:type="spellEnd"/>
@@ -175,11 +254,17 @@
         <w:pStyle w:val="ListParagraph"/>
         <w:numPr>
           <w:ilvl w:val="1"/>
-          <w:numId w:val="4"/>
-        </w:numPr>
-      </w:pPr>
-      <w:proofErr w:type="spellStart"/>
-      <w:r>
+          <w:numId w:val="5"/>
+        </w:numPr>
+        <w:rPr>
+          <w:rFonts w:cstheme="minorHAnsi"/>
+        </w:rPr>
+      </w:pPr>
+      <w:proofErr w:type="spellStart"/>
+      <w:r>
+        <w:rPr>
+          <w:rFonts w:cstheme="minorHAnsi"/>
+        </w:rPr>
         <w:t>pathlib</w:t>
       </w:r>
       <w:proofErr w:type="spellEnd"/>
@@ -189,10 +274,16 @@
         <w:pStyle w:val="ListParagraph"/>
         <w:numPr>
           <w:ilvl w:val="1"/>
-          <w:numId w:val="4"/>
-        </w:numPr>
-      </w:pPr>
-      <w:r>
+          <w:numId w:val="5"/>
+        </w:numPr>
+        <w:rPr>
+          <w:rFonts w:cstheme="minorHAnsi"/>
+        </w:rPr>
+      </w:pPr>
+      <w:r>
+        <w:rPr>
+          <w:rFonts w:cstheme="minorHAnsi"/>
+        </w:rPr>
         <w:t>matplotlib</w:t>
       </w:r>
     </w:p>
@@ -201,11 +292,17 @@
         <w:pStyle w:val="ListParagraph"/>
         <w:numPr>
           <w:ilvl w:val="1"/>
-          <w:numId w:val="4"/>
-        </w:numPr>
-      </w:pPr>
-      <w:proofErr w:type="spellStart"/>
-      <w:r>
+          <w:numId w:val="5"/>
+        </w:numPr>
+        <w:rPr>
+          <w:rFonts w:cstheme="minorHAnsi"/>
+        </w:rPr>
+      </w:pPr>
+      <w:proofErr w:type="spellStart"/>
+      <w:r>
+        <w:rPr>
+          <w:rFonts w:cstheme="minorHAnsi"/>
+        </w:rPr>
         <w:t>keras</w:t>
       </w:r>
       <w:proofErr w:type="spellEnd"/>
@@ -215,11 +312,17 @@
         <w:pStyle w:val="ListParagraph"/>
         <w:numPr>
           <w:ilvl w:val="1"/>
-          <w:numId w:val="4"/>
-        </w:numPr>
-      </w:pPr>
-      <w:proofErr w:type="spellStart"/>
-      <w:r>
+          <w:numId w:val="5"/>
+        </w:numPr>
+        <w:rPr>
+          <w:rFonts w:cstheme="minorHAnsi"/>
+        </w:rPr>
+      </w:pPr>
+      <w:proofErr w:type="spellStart"/>
+      <w:r>
+        <w:rPr>
+          <w:rFonts w:cstheme="minorHAnsi"/>
+        </w:rPr>
         <w:t>sklearn</w:t>
       </w:r>
       <w:proofErr w:type="spellEnd"/>
@@ -229,43 +332,42 @@
         <w:pStyle w:val="ListParagraph"/>
         <w:numPr>
           <w:ilvl w:val="1"/>
-          <w:numId w:val="4"/>
-        </w:numPr>
-      </w:pPr>
-      <w:r>
+          <w:numId w:val="5"/>
+        </w:numPr>
+        <w:rPr>
+          <w:rFonts w:cstheme="minorHAnsi"/>
+        </w:rPr>
+      </w:pPr>
+      <w:r>
+        <w:rPr>
+          <w:rFonts w:cstheme="minorHAnsi"/>
+        </w:rPr>
         <w:t>pickle</w:t>
       </w:r>
     </w:p>
     <w:p>
       <w:pPr>
         <w:pStyle w:val="ListParagraph"/>
+        <w:rPr>
+          <w:rFonts w:cstheme="minorHAnsi"/>
+        </w:rPr>
       </w:pPr>
     </w:p>
     <w:p>
       <w:pPr>
         <w:ind w:left="720" w:hanging="360"/>
-      </w:pPr>
-      <w:r>
+        <w:rPr>
+          <w:rFonts w:cstheme="minorHAnsi"/>
+          <w:b/>
+        </w:rPr>
+      </w:pPr>
+      <w:r>
+        <w:rPr>
+          <w:rFonts w:cstheme="minorHAnsi"/>
+          <w:b/>
+        </w:rPr>
         <w:t>Run the classifier</w:t>
       </w:r>
-    </w:p>
-    <w:p>
-      <w:pPr>
-        <w:rPr>
-          <w:rFonts w:ascii="Times New Roman" w:hAnsi="Times New Roman" w:cs="Times New Roman"/>
-        </w:rPr>
-      </w:pPr>
-      <w:r>
-        <w:rPr>
-          <w:rFonts w:ascii="Calibri" w:hAnsi="Calibri" w:cs="Calibri"/>
-          <w:b/>
-          <w:bCs/>
-          <w:color w:val="000000"/>
-        </w:rPr>
-        <w:t>For TA: See step 1.c for testing the model</w:t>
-      </w:r>
-      <w:bookmarkStart w:id="0" w:name="_GoBack"/>
-      <w:bookmarkEnd w:id="0"/>
     </w:p>
     <w:p>
       <w:pPr>
@@ -275,13 +377,15 @@
           <w:numId w:val="3"/>
         </w:numPr>
         <w:rPr>
-          <w:rFonts w:ascii="Times New Roman" w:hAnsi="Times New Roman" w:cs="Times New Roman"/>
-        </w:rPr>
-      </w:pPr>
-      <w:proofErr w:type="spellStart"/>
-      <w:r>
-        <w:rPr>
-          <w:rFonts w:ascii="Times New Roman" w:hAnsi="Times New Roman" w:cs="Times New Roman"/>
+          <w:rFonts w:cstheme="minorHAnsi"/>
+          <w:b/>
+        </w:rPr>
+      </w:pPr>
+      <w:proofErr w:type="spellStart"/>
+      <w:r>
+        <w:rPr>
+          <w:rFonts w:cstheme="minorHAnsi"/>
+          <w:b/>
         </w:rPr>
         <w:t>Sleep_stage_classifier</w:t>
       </w:r>
@@ -292,29 +396,29 @@
         <w:pStyle w:val="ListParagraph"/>
         <w:numPr>
           <w:ilvl w:val="1"/>
-          <w:numId w:val="3"/>
-        </w:numPr>
-        <w:rPr>
-          <w:rFonts w:ascii="Times New Roman" w:hAnsi="Times New Roman" w:cs="Times New Roman"/>
-        </w:rPr>
-      </w:pPr>
-      <w:r>
-        <w:rPr>
-          <w:rFonts w:ascii="Times New Roman" w:hAnsi="Times New Roman" w:cs="Times New Roman"/>
+          <w:numId w:val="6"/>
+        </w:numPr>
+        <w:rPr>
+          <w:rFonts w:cstheme="minorHAnsi"/>
+        </w:rPr>
+      </w:pPr>
+      <w:r>
+        <w:rPr>
+          <w:rFonts w:cstheme="minorHAnsi"/>
         </w:rPr>
         <w:t xml:space="preserve">All codes run within </w:t>
       </w:r>
       <w:proofErr w:type="spellStart"/>
       <w:r>
         <w:rPr>
-          <w:rFonts w:ascii="Times New Roman" w:hAnsi="Times New Roman" w:cs="Times New Roman"/>
+          <w:rFonts w:cstheme="minorHAnsi"/>
         </w:rPr>
         <w:t>Sleep_stage_classifier</w:t>
       </w:r>
       <w:proofErr w:type="spellEnd"/>
       <w:r>
         <w:rPr>
-          <w:rFonts w:ascii="Times New Roman" w:hAnsi="Times New Roman" w:cs="Times New Roman"/>
+          <w:rFonts w:cstheme="minorHAnsi"/>
         </w:rPr>
         <w:t xml:space="preserve"> directory</w:t>
       </w:r>
@@ -324,15 +428,15 @@
         <w:pStyle w:val="ListParagraph"/>
         <w:numPr>
           <w:ilvl w:val="1"/>
-          <w:numId w:val="3"/>
-        </w:numPr>
-        <w:rPr>
-          <w:rFonts w:ascii="Times New Roman" w:hAnsi="Times New Roman" w:cs="Times New Roman"/>
-        </w:rPr>
-      </w:pPr>
-      <w:r>
-        <w:rPr>
-          <w:rFonts w:ascii="Times New Roman" w:hAnsi="Times New Roman" w:cs="Times New Roman"/>
+          <w:numId w:val="6"/>
+        </w:numPr>
+        <w:rPr>
+          <w:rFonts w:cstheme="minorHAnsi"/>
+        </w:rPr>
+      </w:pPr>
+      <w:r>
+        <w:rPr>
+          <w:rFonts w:cstheme="minorHAnsi"/>
         </w:rPr>
         <w:t>Step 1: run Prepare_model_data.py</w:t>
       </w:r>
@@ -342,85 +446,73 @@
         <w:pStyle w:val="ListParagraph"/>
         <w:numPr>
           <w:ilvl w:val="2"/>
-          <w:numId w:val="3"/>
-        </w:numPr>
-        <w:rPr>
-          <w:rFonts w:ascii="Times New Roman" w:hAnsi="Times New Roman" w:cs="Times New Roman"/>
-        </w:rPr>
-      </w:pPr>
-      <w:r>
-        <w:rPr>
-          <w:rFonts w:ascii="Times New Roman" w:hAnsi="Times New Roman" w:cs="Times New Roman"/>
+          <w:numId w:val="6"/>
+        </w:numPr>
+        <w:rPr>
+          <w:rFonts w:cstheme="minorHAnsi"/>
+        </w:rPr>
+      </w:pPr>
+      <w:r>
+        <w:rPr>
+          <w:rFonts w:cstheme="minorHAnsi"/>
         </w:rPr>
         <w:t xml:space="preserve">Specify raw data location </w:t>
       </w:r>
       <w:proofErr w:type="spellStart"/>
       <w:r>
         <w:rPr>
-          <w:rFonts w:ascii="Times New Roman" w:hAnsi="Times New Roman" w:cs="Times New Roman"/>
+          <w:rFonts w:cstheme="minorHAnsi"/>
         </w:rPr>
         <w:t>shhs_base_dir</w:t>
       </w:r>
       <w:proofErr w:type="spellEnd"/>
       <w:r>
         <w:rPr>
-          <w:rFonts w:ascii="Times New Roman" w:hAnsi="Times New Roman" w:cs="Times New Roman"/>
-        </w:rPr>
-        <w:t xml:space="preserve"> (Figure 1)</w:t>
-      </w:r>
-      <w:r>
-        <w:rPr>
-          <w:rFonts w:ascii="Times New Roman" w:hAnsi="Times New Roman" w:cs="Times New Roman"/>
-        </w:rPr>
-        <w:t xml:space="preserve">. It should have 2 subdirectories: </w:t>
-      </w:r>
-      <w:proofErr w:type="spellStart"/>
-      <w:r>
-        <w:rPr>
-          <w:rFonts w:ascii="Times New Roman" w:hAnsi="Times New Roman" w:cs="Times New Roman"/>
+          <w:rFonts w:cstheme="minorHAnsi"/>
+        </w:rPr>
+        <w:t xml:space="preserve"> (Figure 1). It should have 2 subdirectories: </w:t>
+      </w:r>
+      <w:proofErr w:type="spellStart"/>
+      <w:r>
+        <w:rPr>
+          <w:rFonts w:cstheme="minorHAnsi"/>
         </w:rPr>
         <w:t>edfs</w:t>
       </w:r>
       <w:proofErr w:type="spellEnd"/>
       <w:r>
         <w:rPr>
-          <w:rFonts w:ascii="Times New Roman" w:hAnsi="Times New Roman" w:cs="Times New Roman"/>
+          <w:rFonts w:cstheme="minorHAnsi"/>
         </w:rPr>
         <w:t xml:space="preserve"> and annotations-events-</w:t>
       </w:r>
       <w:proofErr w:type="spellStart"/>
       <w:r>
         <w:rPr>
-          <w:rFonts w:ascii="Times New Roman" w:hAnsi="Times New Roman" w:cs="Times New Roman"/>
+          <w:rFonts w:cstheme="minorHAnsi"/>
         </w:rPr>
         <w:t>nsrr</w:t>
       </w:r>
       <w:proofErr w:type="spellEnd"/>
       <w:r>
         <w:rPr>
-          <w:rFonts w:ascii="Times New Roman" w:hAnsi="Times New Roman" w:cs="Times New Roman"/>
+          <w:rFonts w:cstheme="minorHAnsi"/>
         </w:rPr>
         <w:t xml:space="preserve">. Within each subfolder, there is a folder shhs1 which stores the </w:t>
       </w:r>
       <w:proofErr w:type="spellStart"/>
       <w:r>
         <w:rPr>
-          <w:rFonts w:ascii="Times New Roman" w:hAnsi="Times New Roman" w:cs="Times New Roman"/>
+          <w:rFonts w:cstheme="minorHAnsi"/>
         </w:rPr>
         <w:t>edf</w:t>
       </w:r>
       <w:proofErr w:type="spellEnd"/>
       <w:r>
         <w:rPr>
-          <w:rFonts w:ascii="Times New Roman" w:hAnsi="Times New Roman" w:cs="Times New Roman"/>
-        </w:rPr>
-        <w:t xml:space="preserve"> file and annotation file respectively</w:t>
-      </w:r>
-      <w:r>
-        <w:rPr>
-          <w:rFonts w:ascii="Times New Roman" w:hAnsi="Times New Roman" w:cs="Times New Roman"/>
-        </w:rPr>
-        <w:t xml:space="preserve"> (Figure 2)</w:t>
+          <w:rFonts w:cstheme="minorHAnsi"/>
+        </w:rPr>
+        <w:t xml:space="preserve"> file and annotation file respectively (Figure 2)</w:t>
       </w:r>
     </w:p>
     <w:p>
@@ -428,23 +520,17 @@
         <w:pStyle w:val="ListParagraph"/>
         <w:numPr>
           <w:ilvl w:val="2"/>
-          <w:numId w:val="3"/>
-        </w:numPr>
-        <w:rPr>
-          <w:rFonts w:ascii="Times New Roman" w:hAnsi="Times New Roman" w:cs="Times New Roman"/>
-        </w:rPr>
-      </w:pPr>
-      <w:r>
-        <w:rPr>
-          <w:rFonts w:ascii="Times New Roman" w:hAnsi="Times New Roman" w:cs="Times New Roman"/>
-        </w:rPr>
-        <w:t>Specify the output location</w:t>
-      </w:r>
-      <w:r>
-        <w:rPr>
-          <w:rFonts w:ascii="Times New Roman" w:hAnsi="Times New Roman" w:cs="Times New Roman"/>
-        </w:rPr>
-        <w:t xml:space="preserve"> (Figure 1)</w:t>
+          <w:numId w:val="6"/>
+        </w:numPr>
+        <w:rPr>
+          <w:rFonts w:cstheme="minorHAnsi"/>
+        </w:rPr>
+      </w:pPr>
+      <w:r>
+        <w:rPr>
+          <w:rFonts w:cstheme="minorHAnsi"/>
+        </w:rPr>
+        <w:t>Specify the output location (Figure 1)</w:t>
       </w:r>
     </w:p>
     <w:p>
@@ -452,43 +538,43 @@
         <w:pStyle w:val="ListParagraph"/>
         <w:numPr>
           <w:ilvl w:val="2"/>
-          <w:numId w:val="3"/>
-        </w:numPr>
-        <w:rPr>
-          <w:rFonts w:ascii="Times New Roman" w:hAnsi="Times New Roman" w:cs="Times New Roman"/>
-        </w:rPr>
-      </w:pPr>
-      <w:r>
-        <w:rPr>
-          <w:rFonts w:ascii="Times New Roman" w:hAnsi="Times New Roman" w:cs="Times New Roman"/>
+          <w:numId w:val="6"/>
+        </w:numPr>
+        <w:rPr>
+          <w:rFonts w:cstheme="minorHAnsi"/>
+        </w:rPr>
+      </w:pPr>
+      <w:r>
+        <w:rPr>
+          <w:rFonts w:cstheme="minorHAnsi"/>
         </w:rPr>
         <w:t xml:space="preserve">The outputs are train/valid/test X and Y dataset saved in </w:t>
       </w:r>
       <w:proofErr w:type="spellStart"/>
       <w:r>
         <w:rPr>
-          <w:rFonts w:ascii="Times New Roman" w:hAnsi="Times New Roman" w:cs="Times New Roman"/>
+          <w:rFonts w:cstheme="minorHAnsi"/>
         </w:rPr>
         <w:t>numpy</w:t>
       </w:r>
       <w:proofErr w:type="spellEnd"/>
       <w:r>
         <w:rPr>
-          <w:rFonts w:ascii="Times New Roman" w:hAnsi="Times New Roman" w:cs="Times New Roman"/>
+          <w:rFonts w:cstheme="minorHAnsi"/>
         </w:rPr>
         <w:t xml:space="preserve"> </w:t>
       </w:r>
       <w:proofErr w:type="spellStart"/>
       <w:r>
         <w:rPr>
-          <w:rFonts w:ascii="Times New Roman" w:hAnsi="Times New Roman" w:cs="Times New Roman"/>
+          <w:rFonts w:cstheme="minorHAnsi"/>
         </w:rPr>
         <w:t>npy</w:t>
       </w:r>
       <w:proofErr w:type="spellEnd"/>
       <w:r>
         <w:rPr>
-          <w:rFonts w:ascii="Times New Roman" w:hAnsi="Times New Roman" w:cs="Times New Roman"/>
+          <w:rFonts w:cstheme="minorHAnsi"/>
         </w:rPr>
         <w:t xml:space="preserve"> format</w:t>
       </w:r>
@@ -498,30 +584,30 @@
         <w:pStyle w:val="ListParagraph"/>
         <w:numPr>
           <w:ilvl w:val="3"/>
-          <w:numId w:val="3"/>
-        </w:numPr>
-        <w:rPr>
-          <w:rFonts w:ascii="Times New Roman" w:hAnsi="Times New Roman" w:cs="Times New Roman"/>
-        </w:rPr>
-      </w:pPr>
-      <w:proofErr w:type="spellStart"/>
-      <w:r>
-        <w:rPr>
-          <w:rFonts w:ascii="Times New Roman" w:hAnsi="Times New Roman" w:cs="Times New Roman"/>
+          <w:numId w:val="6"/>
+        </w:numPr>
+        <w:rPr>
+          <w:rFonts w:cstheme="minorHAnsi"/>
+        </w:rPr>
+      </w:pPr>
+      <w:proofErr w:type="spellStart"/>
+      <w:r>
+        <w:rPr>
+          <w:rFonts w:cstheme="minorHAnsi"/>
         </w:rPr>
         <w:t>X_train.npy</w:t>
       </w:r>
       <w:proofErr w:type="spellEnd"/>
       <w:r>
         <w:rPr>
-          <w:rFonts w:ascii="Times New Roman" w:hAnsi="Times New Roman" w:cs="Times New Roman"/>
+          <w:rFonts w:cstheme="minorHAnsi"/>
         </w:rPr>
         <w:t>/</w:t>
       </w:r>
       <w:proofErr w:type="spellStart"/>
       <w:r>
         <w:rPr>
-          <w:rFonts w:ascii="Times New Roman" w:hAnsi="Times New Roman" w:cs="Times New Roman"/>
+          <w:rFonts w:cstheme="minorHAnsi"/>
         </w:rPr>
         <w:t>Y_train.npy</w:t>
       </w:r>
@@ -532,30 +618,30 @@
         <w:pStyle w:val="ListParagraph"/>
         <w:numPr>
           <w:ilvl w:val="3"/>
-          <w:numId w:val="3"/>
-        </w:numPr>
-        <w:rPr>
-          <w:rFonts w:ascii="Times New Roman" w:hAnsi="Times New Roman" w:cs="Times New Roman"/>
-        </w:rPr>
-      </w:pPr>
-      <w:proofErr w:type="spellStart"/>
-      <w:r>
-        <w:rPr>
-          <w:rFonts w:ascii="Times New Roman" w:hAnsi="Times New Roman" w:cs="Times New Roman"/>
+          <w:numId w:val="6"/>
+        </w:numPr>
+        <w:rPr>
+          <w:rFonts w:cstheme="minorHAnsi"/>
+        </w:rPr>
+      </w:pPr>
+      <w:proofErr w:type="spellStart"/>
+      <w:r>
+        <w:rPr>
+          <w:rFonts w:cstheme="minorHAnsi"/>
         </w:rPr>
         <w:t>X_valid.npy</w:t>
       </w:r>
       <w:proofErr w:type="spellEnd"/>
       <w:r>
         <w:rPr>
-          <w:rFonts w:ascii="Times New Roman" w:hAnsi="Times New Roman" w:cs="Times New Roman"/>
+          <w:rFonts w:cstheme="minorHAnsi"/>
         </w:rPr>
         <w:t>/</w:t>
       </w:r>
       <w:proofErr w:type="spellStart"/>
       <w:r>
         <w:rPr>
-          <w:rFonts w:ascii="Times New Roman" w:hAnsi="Times New Roman" w:cs="Times New Roman"/>
+          <w:rFonts w:cstheme="minorHAnsi"/>
         </w:rPr>
         <w:t>Y_valid.npy</w:t>
       </w:r>
@@ -566,30 +652,30 @@
         <w:pStyle w:val="ListParagraph"/>
         <w:numPr>
           <w:ilvl w:val="3"/>
-          <w:numId w:val="3"/>
-        </w:numPr>
-        <w:rPr>
-          <w:rFonts w:ascii="Times New Roman" w:hAnsi="Times New Roman" w:cs="Times New Roman"/>
-        </w:rPr>
-      </w:pPr>
-      <w:proofErr w:type="spellStart"/>
-      <w:r>
-        <w:rPr>
-          <w:rFonts w:ascii="Times New Roman" w:hAnsi="Times New Roman" w:cs="Times New Roman"/>
+          <w:numId w:val="6"/>
+        </w:numPr>
+        <w:rPr>
+          <w:rFonts w:cstheme="minorHAnsi"/>
+        </w:rPr>
+      </w:pPr>
+      <w:proofErr w:type="spellStart"/>
+      <w:r>
+        <w:rPr>
+          <w:rFonts w:cstheme="minorHAnsi"/>
         </w:rPr>
         <w:t>X_test.npy</w:t>
       </w:r>
       <w:proofErr w:type="spellEnd"/>
       <w:r>
         <w:rPr>
-          <w:rFonts w:ascii="Times New Roman" w:hAnsi="Times New Roman" w:cs="Times New Roman"/>
+          <w:rFonts w:cstheme="minorHAnsi"/>
         </w:rPr>
         <w:t>/</w:t>
       </w:r>
       <w:proofErr w:type="spellStart"/>
       <w:r>
         <w:rPr>
-          <w:rFonts w:ascii="Times New Roman" w:hAnsi="Times New Roman" w:cs="Times New Roman"/>
+          <w:rFonts w:cstheme="minorHAnsi"/>
         </w:rPr>
         <w:t>Y_test.npy</w:t>
       </w:r>
@@ -597,13 +683,14 @@
     </w:p>
     <w:p>
       <w:pPr>
-        <w:rPr>
-          <w:rFonts w:ascii="Times New Roman" w:hAnsi="Times New Roman" w:cs="Times New Roman"/>
-        </w:rPr>
-      </w:pPr>
-      <w:r>
-        <w:rPr>
-          <w:rFonts w:ascii="Times New Roman" w:hAnsi="Times New Roman" w:cs="Times New Roman"/>
+        <w:ind w:left="360"/>
+        <w:jc w:val="center"/>
+        <w:rPr>
+          <w:rFonts w:cstheme="minorHAnsi"/>
+        </w:rPr>
+      </w:pPr>
+      <w:r>
+        <w:rPr>
           <w:noProof/>
         </w:rPr>
         <w:drawing>
@@ -652,35 +739,25 @@
     </w:p>
     <w:p>
       <w:pPr>
-        <w:rPr>
-          <w:rFonts w:ascii="Times New Roman" w:hAnsi="Times New Roman" w:cs="Times New Roman"/>
-          <w:sz w:val="20"/>
-          <w:szCs w:val="20"/>
-        </w:rPr>
-      </w:pPr>
-      <w:r>
-        <w:rPr>
-          <w:rFonts w:ascii="Times New Roman" w:hAnsi="Times New Roman" w:cs="Times New Roman"/>
-          <w:sz w:val="20"/>
-          <w:szCs w:val="20"/>
-        </w:rPr>
-        <w:t>Figure</w:t>
-      </w:r>
-      <w:r>
-        <w:rPr>
-          <w:rFonts w:ascii="Times New Roman" w:hAnsi="Times New Roman" w:cs="Times New Roman"/>
-          <w:sz w:val="20"/>
-          <w:szCs w:val="20"/>
-        </w:rPr>
-        <w:t xml:space="preserve"> 1: input required for Prepare_model_data.py</w:t>
-      </w:r>
-    </w:p>
-    <w:p>
-      <w:pPr>
-        <w:rPr>
-          <w:rFonts w:ascii="Times New Roman" w:hAnsi="Times New Roman" w:cs="Times New Roman"/>
-          <w:sz w:val="20"/>
-          <w:szCs w:val="20"/>
+        <w:ind w:left="360"/>
+        <w:jc w:val="center"/>
+        <w:rPr>
+          <w:rFonts w:cstheme="minorHAnsi"/>
+        </w:rPr>
+      </w:pPr>
+      <w:r>
+        <w:rPr>
+          <w:rFonts w:cstheme="minorHAnsi"/>
+        </w:rPr>
+        <w:t>Figure 1: input required for Prepare_model_data.py</w:t>
+      </w:r>
+    </w:p>
+    <w:p>
+      <w:pPr>
+        <w:ind w:left="360"/>
+        <w:jc w:val="center"/>
+        <w:rPr>
+          <w:rFonts w:cstheme="minorHAnsi"/>
         </w:rPr>
       </w:pPr>
       <w:r>
@@ -689,9 +766,9 @@
         </w:rPr>
         <w:lastRenderedPageBreak/>
         <w:drawing>
-          <wp:inline distT="0" distB="0" distL="0" distR="0" wp14:anchorId="6ED0F270" wp14:editId="60F19F68">
-            <wp:extent cx="4438650" cy="1349349"/>
-            <wp:effectExtent l="0" t="0" r="0" b="3810"/>
+          <wp:inline distT="0" distB="0" distL="0" distR="0" wp14:anchorId="6ED0F270" wp14:editId="6E5AEB1A">
+            <wp:extent cx="2784389" cy="846454"/>
+            <wp:effectExtent l="0" t="0" r="0" b="0"/>
             <wp:docPr id="13" name="Picture 13"/>
             <wp:cNvGraphicFramePr>
               <a:graphicFrameLocks xmlns:a="http://schemas.openxmlformats.org/drawingml/2006/main" noChangeAspect="1"/>
@@ -711,7 +788,7 @@
                   <pic:spPr bwMode="auto">
                     <a:xfrm>
                       <a:off x="0" y="0"/>
-                      <a:ext cx="4511749" cy="1371571"/>
+                      <a:ext cx="2871520" cy="872942"/>
                     </a:xfrm>
                     <a:prstGeom prst="rect">
                       <a:avLst/>
@@ -734,67 +811,29 @@
     </w:p>
     <w:p>
       <w:pPr>
-        <w:rPr>
-          <w:rFonts w:ascii="Times New Roman" w:hAnsi="Times New Roman" w:cs="Times New Roman"/>
-          <w:sz w:val="20"/>
-          <w:szCs w:val="20"/>
-        </w:rPr>
-      </w:pPr>
-      <w:r>
-        <w:rPr>
-          <w:rFonts w:ascii="Times New Roman" w:hAnsi="Times New Roman" w:cs="Times New Roman"/>
-          <w:sz w:val="20"/>
-          <w:szCs w:val="20"/>
-        </w:rPr>
-        <w:t>Figure</w:t>
-      </w:r>
-      <w:r>
-        <w:rPr>
-          <w:rFonts w:ascii="Times New Roman" w:hAnsi="Times New Roman" w:cs="Times New Roman"/>
-          <w:sz w:val="20"/>
-          <w:szCs w:val="20"/>
-        </w:rPr>
-        <w:t xml:space="preserve"> </w:t>
-      </w:r>
-      <w:r>
-        <w:rPr>
-          <w:rFonts w:ascii="Times New Roman" w:hAnsi="Times New Roman" w:cs="Times New Roman"/>
-          <w:sz w:val="20"/>
-          <w:szCs w:val="20"/>
-        </w:rPr>
-        <w:t>2</w:t>
-      </w:r>
-      <w:r>
-        <w:rPr>
-          <w:rFonts w:ascii="Times New Roman" w:hAnsi="Times New Roman" w:cs="Times New Roman"/>
-          <w:sz w:val="20"/>
-          <w:szCs w:val="20"/>
-        </w:rPr>
-        <w:t xml:space="preserve">: </w:t>
-      </w:r>
-      <w:r>
-        <w:rPr>
-          <w:rFonts w:ascii="Times New Roman" w:hAnsi="Times New Roman" w:cs="Times New Roman"/>
-          <w:sz w:val="20"/>
-          <w:szCs w:val="20"/>
-        </w:rPr>
-        <w:t xml:space="preserve">Expected folder structure of </w:t>
-      </w:r>
-      <w:proofErr w:type="spellStart"/>
-      <w:r>
-        <w:rPr>
-          <w:rFonts w:ascii="Times New Roman" w:hAnsi="Times New Roman" w:cs="Times New Roman"/>
-          <w:sz w:val="20"/>
-          <w:szCs w:val="20"/>
+        <w:ind w:left="360"/>
+        <w:jc w:val="center"/>
+        <w:rPr>
+          <w:rFonts w:cstheme="minorHAnsi"/>
+        </w:rPr>
+      </w:pPr>
+      <w:r>
+        <w:rPr>
+          <w:rFonts w:cstheme="minorHAnsi"/>
+        </w:rPr>
+        <w:t xml:space="preserve">Figure 2: Expected folder structure of </w:t>
+      </w:r>
+      <w:proofErr w:type="spellStart"/>
+      <w:r>
+        <w:rPr>
+          <w:rFonts w:cstheme="minorHAnsi"/>
         </w:rPr>
         <w:t>edf</w:t>
       </w:r>
       <w:proofErr w:type="spellEnd"/>
       <w:r>
         <w:rPr>
-          <w:rFonts w:ascii="Times New Roman" w:hAnsi="Times New Roman" w:cs="Times New Roman"/>
-          <w:sz w:val="20"/>
-          <w:szCs w:val="20"/>
+          <w:rFonts w:cstheme="minorHAnsi"/>
         </w:rPr>
         <w:t xml:space="preserve"> files and annotation files</w:t>
       </w:r>
@@ -804,15 +843,15 @@
         <w:pStyle w:val="ListParagraph"/>
         <w:numPr>
           <w:ilvl w:val="1"/>
-          <w:numId w:val="3"/>
-        </w:numPr>
-        <w:rPr>
-          <w:rFonts w:ascii="Times New Roman" w:hAnsi="Times New Roman" w:cs="Times New Roman"/>
-        </w:rPr>
-      </w:pPr>
-      <w:r>
-        <w:rPr>
-          <w:rFonts w:ascii="Times New Roman" w:hAnsi="Times New Roman" w:cs="Times New Roman"/>
+          <w:numId w:val="6"/>
+        </w:numPr>
+        <w:rPr>
+          <w:rFonts w:cstheme="minorHAnsi"/>
+        </w:rPr>
+      </w:pPr>
+      <w:r>
+        <w:rPr>
+          <w:rFonts w:cstheme="minorHAnsi"/>
         </w:rPr>
         <w:t>Step 2: run run_model.py</w:t>
       </w:r>
@@ -822,15 +861,15 @@
         <w:pStyle w:val="ListParagraph"/>
         <w:numPr>
           <w:ilvl w:val="2"/>
-          <w:numId w:val="3"/>
-        </w:numPr>
-        <w:rPr>
-          <w:rFonts w:ascii="Times New Roman" w:hAnsi="Times New Roman" w:cs="Times New Roman"/>
-        </w:rPr>
-      </w:pPr>
-      <w:r>
-        <w:rPr>
-          <w:rFonts w:ascii="Times New Roman" w:hAnsi="Times New Roman" w:cs="Times New Roman"/>
+          <w:numId w:val="6"/>
+        </w:numPr>
+        <w:rPr>
+          <w:rFonts w:cstheme="minorHAnsi"/>
+        </w:rPr>
+      </w:pPr>
+      <w:r>
+        <w:rPr>
+          <w:rFonts w:cstheme="minorHAnsi"/>
         </w:rPr>
         <w:t>Need specify the model output folder</w:t>
       </w:r>
@@ -840,23 +879,25 @@
         <w:pStyle w:val="ListParagraph"/>
         <w:numPr>
           <w:ilvl w:val="2"/>
-          <w:numId w:val="3"/>
-        </w:numPr>
-        <w:rPr>
-          <w:rFonts w:ascii="Times New Roman" w:hAnsi="Times New Roman" w:cs="Times New Roman"/>
-        </w:rPr>
-      </w:pPr>
-      <w:r>
-        <w:rPr>
-          <w:rFonts w:ascii="Times New Roman" w:hAnsi="Times New Roman" w:cs="Times New Roman"/>
+          <w:numId w:val="6"/>
+        </w:numPr>
+        <w:rPr>
+          <w:rFonts w:cstheme="minorHAnsi"/>
+        </w:rPr>
+      </w:pPr>
+      <w:r>
+        <w:rPr>
+          <w:rFonts w:cstheme="minorHAnsi"/>
         </w:rPr>
         <w:t>Also need specify the PATH_TRAIN_FILE, PATH_VALID_FILE and PATH_TEST_FILE, which should be the same the output location as specified in step 1</w:t>
       </w:r>
     </w:p>
     <w:p>
       <w:pPr>
-        <w:rPr>
-          <w:rFonts w:ascii="Times New Roman" w:hAnsi="Times New Roman" w:cs="Times New Roman"/>
+        <w:ind w:left="360"/>
+        <w:jc w:val="center"/>
+        <w:rPr>
+          <w:rFonts w:cstheme="minorHAnsi"/>
         </w:rPr>
       </w:pPr>
       <w:r>
@@ -864,9 +905,9 @@
           <w:noProof/>
         </w:rPr>
         <w:drawing>
-          <wp:inline distT="0" distB="0" distL="0" distR="0" wp14:anchorId="307D4833" wp14:editId="5147AA30">
-            <wp:extent cx="5428615" cy="1942925"/>
-            <wp:effectExtent l="0" t="0" r="635" b="635"/>
+          <wp:inline distT="0" distB="0" distL="0" distR="0" wp14:anchorId="307D4833" wp14:editId="08A1B508">
+            <wp:extent cx="4077729" cy="1459437"/>
+            <wp:effectExtent l="0" t="0" r="0" b="7620"/>
             <wp:docPr id="14" name="Picture 14"/>
             <wp:cNvGraphicFramePr>
               <a:graphicFrameLocks xmlns:a="http://schemas.openxmlformats.org/drawingml/2006/main" noChangeAspect="1"/>
@@ -886,7 +927,7 @@
                   <pic:spPr bwMode="auto">
                     <a:xfrm>
                       <a:off x="0" y="0"/>
-                      <a:ext cx="5448070" cy="1949888"/>
+                      <a:ext cx="4103524" cy="1468669"/>
                     </a:xfrm>
                     <a:prstGeom prst="rect">
                       <a:avLst/>
@@ -909,57 +950,23 @@
     </w:p>
     <w:p>
       <w:pPr>
-        <w:rPr>
-          <w:rFonts w:ascii="Times New Roman" w:hAnsi="Times New Roman" w:cs="Times New Roman"/>
-          <w:sz w:val="20"/>
-          <w:szCs w:val="20"/>
-        </w:rPr>
-      </w:pPr>
-      <w:r>
-        <w:rPr>
-          <w:rFonts w:ascii="Times New Roman" w:hAnsi="Times New Roman" w:cs="Times New Roman"/>
-          <w:sz w:val="20"/>
-          <w:szCs w:val="20"/>
-        </w:rPr>
-        <w:t>Figure</w:t>
-      </w:r>
-      <w:r>
-        <w:rPr>
-          <w:rFonts w:ascii="Times New Roman" w:hAnsi="Times New Roman" w:cs="Times New Roman"/>
-          <w:sz w:val="20"/>
-          <w:szCs w:val="20"/>
-        </w:rPr>
-        <w:t xml:space="preserve"> </w:t>
-      </w:r>
-      <w:r>
-        <w:rPr>
-          <w:rFonts w:ascii="Times New Roman" w:hAnsi="Times New Roman" w:cs="Times New Roman"/>
-          <w:sz w:val="20"/>
-          <w:szCs w:val="20"/>
-        </w:rPr>
-        <w:t>3</w:t>
-      </w:r>
-      <w:r>
-        <w:rPr>
-          <w:rFonts w:ascii="Times New Roman" w:hAnsi="Times New Roman" w:cs="Times New Roman"/>
-          <w:sz w:val="20"/>
-          <w:szCs w:val="20"/>
-        </w:rPr>
-        <w:t xml:space="preserve">: </w:t>
-      </w:r>
-      <w:r>
-        <w:rPr>
-          <w:rFonts w:ascii="Times New Roman" w:hAnsi="Times New Roman" w:cs="Times New Roman"/>
-          <w:sz w:val="20"/>
-          <w:szCs w:val="20"/>
-        </w:rPr>
-        <w:t>Required inputs for run_model.py</w:t>
-      </w:r>
-    </w:p>
-    <w:p>
-      <w:pPr>
-        <w:rPr>
-          <w:rFonts w:ascii="Times New Roman" w:hAnsi="Times New Roman" w:cs="Times New Roman"/>
+        <w:ind w:left="360"/>
+        <w:jc w:val="center"/>
+        <w:rPr>
+          <w:rFonts w:cstheme="minorHAnsi"/>
+        </w:rPr>
+      </w:pPr>
+      <w:r>
+        <w:rPr>
+          <w:rFonts w:cstheme="minorHAnsi"/>
+        </w:rPr>
+        <w:t>Figure 3: Required inputs for run_model.py</w:t>
+      </w:r>
+    </w:p>
+    <w:p>
+      <w:pPr>
+        <w:rPr>
+          <w:rFonts w:cstheme="minorHAnsi"/>
         </w:rPr>
       </w:pPr>
     </w:p>
@@ -968,15 +975,15 @@
         <w:pStyle w:val="ListParagraph"/>
         <w:numPr>
           <w:ilvl w:val="2"/>
-          <w:numId w:val="3"/>
-        </w:numPr>
-        <w:rPr>
-          <w:rFonts w:ascii="Times New Roman" w:hAnsi="Times New Roman" w:cs="Times New Roman"/>
-        </w:rPr>
-      </w:pPr>
-      <w:r>
-        <w:rPr>
-          <w:rFonts w:ascii="Times New Roman" w:hAnsi="Times New Roman" w:cs="Times New Roman"/>
+          <w:numId w:val="6"/>
+        </w:numPr>
+        <w:rPr>
+          <w:rFonts w:cstheme="minorHAnsi"/>
+        </w:rPr>
+      </w:pPr>
+      <w:r>
+        <w:rPr>
+          <w:rFonts w:cstheme="minorHAnsi"/>
         </w:rPr>
         <w:t>The output is a saved random forest model in .SAV format</w:t>
       </w:r>
@@ -986,15 +993,15 @@
         <w:pStyle w:val="ListParagraph"/>
         <w:numPr>
           <w:ilvl w:val="2"/>
-          <w:numId w:val="3"/>
-        </w:numPr>
-        <w:rPr>
-          <w:rFonts w:ascii="Times New Roman" w:hAnsi="Times New Roman" w:cs="Times New Roman"/>
-        </w:rPr>
-      </w:pPr>
-      <w:r>
-        <w:rPr>
-          <w:rFonts w:ascii="Times New Roman" w:hAnsi="Times New Roman" w:cs="Times New Roman"/>
+          <w:numId w:val="6"/>
+        </w:numPr>
+        <w:rPr>
+          <w:rFonts w:cstheme="minorHAnsi"/>
+        </w:rPr>
+      </w:pPr>
+      <w:r>
+        <w:rPr>
+          <w:rFonts w:cstheme="minorHAnsi"/>
         </w:rPr>
         <w:t>It will also print the F1score and accuracy of the test model results. A confusion matrix is also saved</w:t>
       </w:r>
@@ -1004,15 +1011,15 @@
         <w:pStyle w:val="ListParagraph"/>
         <w:numPr>
           <w:ilvl w:val="1"/>
-          <w:numId w:val="3"/>
-        </w:numPr>
-        <w:rPr>
-          <w:rFonts w:ascii="Times New Roman" w:hAnsi="Times New Roman" w:cs="Times New Roman"/>
-        </w:rPr>
-      </w:pPr>
-      <w:r>
-        <w:rPr>
-          <w:rFonts w:ascii="Times New Roman" w:hAnsi="Times New Roman" w:cs="Times New Roman"/>
+          <w:numId w:val="6"/>
+        </w:numPr>
+        <w:rPr>
+          <w:rFonts w:cstheme="minorHAnsi"/>
+        </w:rPr>
+      </w:pPr>
+      <w:r>
+        <w:rPr>
+          <w:rFonts w:cstheme="minorHAnsi"/>
         </w:rPr>
         <w:t>Step 3: score_newpatient.py</w:t>
       </w:r>
@@ -1022,22 +1029,22 @@
         <w:pStyle w:val="ListParagraph"/>
         <w:numPr>
           <w:ilvl w:val="2"/>
-          <w:numId w:val="3"/>
-        </w:numPr>
-        <w:rPr>
-          <w:rFonts w:ascii="Times New Roman" w:hAnsi="Times New Roman" w:cs="Times New Roman"/>
-        </w:rPr>
-      </w:pPr>
-      <w:r>
-        <w:rPr>
-          <w:rFonts w:ascii="Times New Roman" w:hAnsi="Times New Roman" w:cs="Times New Roman"/>
+          <w:numId w:val="6"/>
+        </w:numPr>
+        <w:rPr>
+          <w:rFonts w:cstheme="minorHAnsi"/>
+        </w:rPr>
+      </w:pPr>
+      <w:r>
+        <w:rPr>
+          <w:rFonts w:cstheme="minorHAnsi"/>
         </w:rPr>
         <w:t xml:space="preserve">Need specify the location of </w:t>
       </w:r>
       <w:proofErr w:type="spellStart"/>
       <w:r>
         <w:rPr>
-          <w:rFonts w:ascii="Times New Roman" w:hAnsi="Times New Roman" w:cs="Times New Roman"/>
+          <w:rFonts w:cstheme="minorHAnsi"/>
         </w:rPr>
         <w:t>edffile</w:t>
       </w:r>
@@ -1048,29 +1055,29 @@
         <w:pStyle w:val="ListParagraph"/>
         <w:numPr>
           <w:ilvl w:val="2"/>
-          <w:numId w:val="3"/>
-        </w:numPr>
-        <w:rPr>
-          <w:rFonts w:ascii="Times New Roman" w:hAnsi="Times New Roman" w:cs="Times New Roman"/>
-        </w:rPr>
-      </w:pPr>
-      <w:r>
-        <w:rPr>
-          <w:rFonts w:ascii="Times New Roman" w:hAnsi="Times New Roman" w:cs="Times New Roman"/>
+          <w:numId w:val="6"/>
+        </w:numPr>
+        <w:rPr>
+          <w:rFonts w:cstheme="minorHAnsi"/>
+        </w:rPr>
+      </w:pPr>
+      <w:r>
+        <w:rPr>
+          <w:rFonts w:cstheme="minorHAnsi"/>
         </w:rPr>
         <w:t xml:space="preserve">The location of </w:t>
       </w:r>
       <w:proofErr w:type="spellStart"/>
       <w:r>
         <w:rPr>
-          <w:rFonts w:ascii="Times New Roman" w:hAnsi="Times New Roman" w:cs="Times New Roman"/>
+          <w:rFonts w:cstheme="minorHAnsi"/>
         </w:rPr>
         <w:t>X_train</w:t>
       </w:r>
       <w:proofErr w:type="spellEnd"/>
       <w:r>
         <w:rPr>
-          <w:rFonts w:ascii="Times New Roman" w:hAnsi="Times New Roman" w:cs="Times New Roman"/>
+          <w:rFonts w:cstheme="minorHAnsi"/>
         </w:rPr>
         <w:t>: this is to standardize the scored file</w:t>
       </w:r>
@@ -1080,15 +1087,15 @@
         <w:pStyle w:val="ListParagraph"/>
         <w:numPr>
           <w:ilvl w:val="2"/>
-          <w:numId w:val="3"/>
-        </w:numPr>
-        <w:rPr>
-          <w:rFonts w:ascii="Times New Roman" w:hAnsi="Times New Roman" w:cs="Times New Roman"/>
-        </w:rPr>
-      </w:pPr>
-      <w:r>
-        <w:rPr>
-          <w:rFonts w:ascii="Times New Roman" w:hAnsi="Times New Roman" w:cs="Times New Roman"/>
+          <w:numId w:val="6"/>
+        </w:numPr>
+        <w:rPr>
+          <w:rFonts w:cstheme="minorHAnsi"/>
+        </w:rPr>
+      </w:pPr>
+      <w:r>
+        <w:rPr>
+          <w:rFonts w:cstheme="minorHAnsi"/>
         </w:rPr>
         <w:t>The location of model</w:t>
       </w:r>
@@ -1098,15 +1105,15 @@
         <w:pStyle w:val="ListParagraph"/>
         <w:numPr>
           <w:ilvl w:val="2"/>
-          <w:numId w:val="3"/>
-        </w:numPr>
-        <w:rPr>
-          <w:rFonts w:ascii="Times New Roman" w:hAnsi="Times New Roman" w:cs="Times New Roman"/>
-        </w:rPr>
-      </w:pPr>
-      <w:r>
-        <w:rPr>
-          <w:rFonts w:ascii="Times New Roman" w:hAnsi="Times New Roman" w:cs="Times New Roman"/>
+          <w:numId w:val="6"/>
+        </w:numPr>
+        <w:rPr>
+          <w:rFonts w:cstheme="minorHAnsi"/>
+        </w:rPr>
+      </w:pPr>
+      <w:r>
+        <w:rPr>
+          <w:rFonts w:cstheme="minorHAnsi"/>
         </w:rPr>
         <w:t>The location of the output folder for scored results</w:t>
       </w:r>
@@ -1116,27 +1123,29 @@
         <w:pStyle w:val="ListParagraph"/>
         <w:numPr>
           <w:ilvl w:val="2"/>
-          <w:numId w:val="3"/>
-        </w:numPr>
-        <w:rPr>
-          <w:rFonts w:ascii="Times New Roman" w:hAnsi="Times New Roman" w:cs="Times New Roman"/>
-        </w:rPr>
-      </w:pPr>
-      <w:r>
-        <w:rPr>
-          <w:rFonts w:ascii="Times New Roman" w:hAnsi="Times New Roman" w:cs="Times New Roman"/>
+          <w:numId w:val="6"/>
+        </w:numPr>
+        <w:rPr>
+          <w:rFonts w:cstheme="minorHAnsi"/>
+        </w:rPr>
+      </w:pPr>
+      <w:r>
+        <w:rPr>
+          <w:rFonts w:cstheme="minorHAnsi"/>
         </w:rPr>
         <w:t>The final output is a csv file which has sleep stage for one single patient</w:t>
       </w:r>
     </w:p>
     <w:p>
       <w:pPr>
-        <w:rPr>
-          <w:rFonts w:ascii="Times New Roman" w:hAnsi="Times New Roman" w:cs="Times New Roman"/>
-        </w:rPr>
-      </w:pPr>
-      <w:r>
-        <w:rPr>
+        <w:jc w:val="center"/>
+        <w:rPr>
+          <w:rFonts w:cstheme="minorHAnsi"/>
+        </w:rPr>
+      </w:pPr>
+      <w:r>
+        <w:rPr>
+          <w:rFonts w:cstheme="minorHAnsi"/>
           <w:noProof/>
         </w:rPr>
         <w:drawing>
@@ -1185,75 +1194,28 @@
     </w:p>
     <w:p>
       <w:pPr>
-        <w:rPr>
-          <w:rFonts w:ascii="Times New Roman" w:hAnsi="Times New Roman" w:cs="Times New Roman"/>
-          <w:sz w:val="20"/>
-          <w:szCs w:val="20"/>
-        </w:rPr>
-      </w:pPr>
-      <w:r>
-        <w:rPr>
-          <w:rFonts w:ascii="Times New Roman" w:hAnsi="Times New Roman" w:cs="Times New Roman"/>
-          <w:sz w:val="20"/>
-          <w:szCs w:val="20"/>
-        </w:rPr>
-        <w:t>Figure</w:t>
-      </w:r>
-      <w:r>
-        <w:rPr>
-          <w:rFonts w:ascii="Times New Roman" w:hAnsi="Times New Roman" w:cs="Times New Roman"/>
-          <w:sz w:val="20"/>
-          <w:szCs w:val="20"/>
-        </w:rPr>
-        <w:t xml:space="preserve"> </w:t>
-      </w:r>
-      <w:r>
-        <w:rPr>
-          <w:rFonts w:ascii="Times New Roman" w:hAnsi="Times New Roman" w:cs="Times New Roman"/>
-          <w:sz w:val="20"/>
-          <w:szCs w:val="20"/>
-        </w:rPr>
-        <w:t>4</w:t>
-      </w:r>
-      <w:r>
-        <w:rPr>
-          <w:rFonts w:ascii="Times New Roman" w:hAnsi="Times New Roman" w:cs="Times New Roman"/>
-          <w:sz w:val="20"/>
-          <w:szCs w:val="20"/>
-        </w:rPr>
-        <w:t xml:space="preserve">: </w:t>
-      </w:r>
-      <w:r>
-        <w:rPr>
-          <w:rFonts w:ascii="Times New Roman" w:hAnsi="Times New Roman" w:cs="Times New Roman"/>
-          <w:sz w:val="20"/>
-          <w:szCs w:val="20"/>
-        </w:rPr>
-        <w:t xml:space="preserve">Required inputs for </w:t>
-      </w:r>
-      <w:r>
-        <w:rPr>
-          <w:rFonts w:ascii="Times New Roman" w:hAnsi="Times New Roman" w:cs="Times New Roman"/>
-        </w:rPr>
-        <w:t>score_newpatient</w:t>
-      </w:r>
-      <w:r>
-        <w:rPr>
-          <w:rFonts w:ascii="Times New Roman" w:hAnsi="Times New Roman" w:cs="Times New Roman"/>
-          <w:sz w:val="20"/>
-          <w:szCs w:val="20"/>
-        </w:rPr>
-        <w:t>.py</w:t>
-      </w:r>
-    </w:p>
-    <w:p>
-      <w:pPr>
-        <w:rPr>
-          <w:rFonts w:ascii="Times New Roman" w:hAnsi="Times New Roman" w:cs="Times New Roman"/>
-        </w:rPr>
-      </w:pPr>
-      <w:r>
-        <w:rPr>
+        <w:jc w:val="center"/>
+        <w:rPr>
+          <w:rFonts w:cstheme="minorHAnsi"/>
+        </w:rPr>
+      </w:pPr>
+      <w:r>
+        <w:rPr>
+          <w:rFonts w:cstheme="minorHAnsi"/>
+        </w:rPr>
+        <w:t>Figure 4: Required inputs for score_newpatient.py</w:t>
+      </w:r>
+    </w:p>
+    <w:p>
+      <w:pPr>
+        <w:jc w:val="center"/>
+        <w:rPr>
+          <w:rFonts w:cstheme="minorHAnsi"/>
+        </w:rPr>
+      </w:pPr>
+      <w:r>
+        <w:rPr>
+          <w:rFonts w:cstheme="minorHAnsi"/>
           <w:noProof/>
         </w:rPr>
         <w:lastRenderedPageBreak/>
@@ -1303,59 +1265,22 @@
     </w:p>
     <w:p>
       <w:pPr>
-        <w:rPr>
-          <w:rFonts w:ascii="Times New Roman" w:hAnsi="Times New Roman" w:cs="Times New Roman"/>
-          <w:sz w:val="20"/>
-          <w:szCs w:val="20"/>
-        </w:rPr>
-      </w:pPr>
-      <w:r>
-        <w:rPr>
-          <w:rFonts w:ascii="Times New Roman" w:hAnsi="Times New Roman" w:cs="Times New Roman"/>
-          <w:sz w:val="20"/>
-          <w:szCs w:val="20"/>
-        </w:rPr>
-        <w:t>Figure</w:t>
-      </w:r>
-      <w:r>
-        <w:rPr>
-          <w:rFonts w:ascii="Times New Roman" w:hAnsi="Times New Roman" w:cs="Times New Roman"/>
-          <w:sz w:val="20"/>
-          <w:szCs w:val="20"/>
-        </w:rPr>
-        <w:t xml:space="preserve"> </w:t>
-      </w:r>
-      <w:r>
-        <w:rPr>
-          <w:rFonts w:ascii="Times New Roman" w:hAnsi="Times New Roman" w:cs="Times New Roman"/>
-          <w:sz w:val="20"/>
-          <w:szCs w:val="20"/>
-        </w:rPr>
-        <w:t>5</w:t>
-      </w:r>
-      <w:r>
-        <w:rPr>
-          <w:rFonts w:ascii="Times New Roman" w:hAnsi="Times New Roman" w:cs="Times New Roman"/>
-          <w:sz w:val="20"/>
-          <w:szCs w:val="20"/>
-        </w:rPr>
-        <w:t xml:space="preserve">: </w:t>
-      </w:r>
-      <w:r>
-        <w:rPr>
-          <w:rFonts w:ascii="Times New Roman" w:hAnsi="Times New Roman" w:cs="Times New Roman"/>
-          <w:sz w:val="20"/>
-          <w:szCs w:val="20"/>
-        </w:rPr>
-        <w:t xml:space="preserve">A snapshot of </w:t>
+        <w:jc w:val="center"/>
+        <w:rPr>
+          <w:rFonts w:cstheme="minorHAnsi"/>
+        </w:rPr>
+      </w:pPr>
+      <w:r>
+        <w:rPr>
+          <w:rFonts w:cstheme="minorHAnsi"/>
+        </w:rPr>
+        <w:t xml:space="preserve">Figure 5: A snapshot of </w:t>
       </w:r>
       <w:proofErr w:type="spellStart"/>
       <w:proofErr w:type="gramStart"/>
       <w:r>
         <w:rPr>
-          <w:rFonts w:ascii="Times New Roman" w:hAnsi="Times New Roman" w:cs="Times New Roman"/>
-          <w:sz w:val="20"/>
-          <w:szCs w:val="20"/>
+          <w:rFonts w:cstheme="minorHAnsi"/>
         </w:rPr>
         <w:t>output:score.csv</w:t>
       </w:r>
@@ -1370,13 +1295,15 @@
           <w:numId w:val="3"/>
         </w:numPr>
         <w:rPr>
-          <w:rFonts w:ascii="Times New Roman" w:hAnsi="Times New Roman" w:cs="Times New Roman"/>
-        </w:rPr>
-      </w:pPr>
-      <w:proofErr w:type="spellStart"/>
-      <w:r>
-        <w:rPr>
-          <w:rFonts w:ascii="Times New Roman" w:hAnsi="Times New Roman" w:cs="Times New Roman"/>
+          <w:rFonts w:cstheme="minorHAnsi"/>
+          <w:b/>
+        </w:rPr>
+      </w:pPr>
+      <w:proofErr w:type="spellStart"/>
+      <w:r>
+        <w:rPr>
+          <w:rFonts w:cstheme="minorHAnsi"/>
+          <w:b/>
         </w:rPr>
         <w:t>CNN_CNN_Model</w:t>
       </w:r>
@@ -1385,13 +1312,17 @@
     <w:p>
       <w:pPr>
         <w:pStyle w:val="ListParagraph"/>
-        <w:rPr>
-          <w:rFonts w:ascii="Times New Roman" w:hAnsi="Times New Roman" w:cs="Times New Roman"/>
-        </w:rPr>
-      </w:pPr>
-      <w:r>
-        <w:rPr>
-          <w:rFonts w:ascii="Times New Roman" w:hAnsi="Times New Roman" w:cs="Times New Roman"/>
+        <w:numPr>
+          <w:ilvl w:val="1"/>
+          <w:numId w:val="7"/>
+        </w:numPr>
+        <w:rPr>
+          <w:rFonts w:cstheme="minorHAnsi"/>
+        </w:rPr>
+      </w:pPr>
+      <w:r>
+        <w:rPr>
+          <w:rFonts w:cstheme="minorHAnsi"/>
         </w:rPr>
         <w:t>This is an alternative model built using CNN to extract features and feed into the next CNN model. The model spec is borrowed from (</w:t>
       </w:r>
@@ -1399,14 +1330,14 @@
         <w:r>
           <w:rPr>
             <w:rStyle w:val="Hyperlink"/>
-            <w:rFonts w:ascii="Times New Roman" w:hAnsi="Times New Roman" w:cs="Times New Roman"/>
+            <w:rFonts w:cstheme="minorHAnsi"/>
           </w:rPr>
           <w:t>https://towardsdatascience.com/sleep-stage-classification-from-single-channel-eeg-using-convolutional-neural-networks-5c710d92d38e</w:t>
         </w:r>
       </w:hyperlink>
       <w:r>
         <w:rPr>
-          <w:rFonts w:ascii="Times New Roman" w:hAnsi="Times New Roman" w:cs="Times New Roman"/>
+          <w:rFonts w:cstheme="minorHAnsi"/>
         </w:rPr>
         <w:t>) but the data preparation pipeline used our own and uses PSD instead of raw EEG data</w:t>
       </w:r>
@@ -1416,22 +1347,22 @@
         <w:pStyle w:val="ListParagraph"/>
         <w:numPr>
           <w:ilvl w:val="1"/>
-          <w:numId w:val="3"/>
-        </w:numPr>
-        <w:rPr>
-          <w:rFonts w:ascii="Times New Roman" w:hAnsi="Times New Roman" w:cs="Times New Roman"/>
-        </w:rPr>
-      </w:pPr>
-      <w:r>
-        <w:rPr>
-          <w:rFonts w:ascii="Times New Roman" w:hAnsi="Times New Roman" w:cs="Times New Roman"/>
+          <w:numId w:val="7"/>
+        </w:numPr>
+        <w:rPr>
+          <w:rFonts w:cstheme="minorHAnsi"/>
+        </w:rPr>
+      </w:pPr>
+      <w:r>
+        <w:rPr>
+          <w:rFonts w:cstheme="minorHAnsi"/>
         </w:rPr>
         <w:t xml:space="preserve">All codes run within </w:t>
       </w:r>
       <w:proofErr w:type="spellStart"/>
       <w:r>
         <w:rPr>
-          <w:rFonts w:ascii="Times New Roman" w:hAnsi="Times New Roman" w:cs="Times New Roman"/>
+          <w:rFonts w:cstheme="minorHAnsi"/>
         </w:rPr>
         <w:t>CNN_CNN_Model</w:t>
       </w:r>
@@ -1442,15 +1373,15 @@
         <w:pStyle w:val="ListParagraph"/>
         <w:numPr>
           <w:ilvl w:val="1"/>
-          <w:numId w:val="3"/>
-        </w:numPr>
-        <w:rPr>
-          <w:rFonts w:ascii="Times New Roman" w:hAnsi="Times New Roman" w:cs="Times New Roman"/>
-        </w:rPr>
-      </w:pPr>
-      <w:r>
-        <w:rPr>
-          <w:rFonts w:ascii="Times New Roman" w:hAnsi="Times New Roman" w:cs="Times New Roman"/>
+          <w:numId w:val="7"/>
+        </w:numPr>
+        <w:rPr>
+          <w:rFonts w:cstheme="minorHAnsi"/>
+        </w:rPr>
+      </w:pPr>
+      <w:r>
+        <w:rPr>
+          <w:rFonts w:cstheme="minorHAnsi"/>
         </w:rPr>
         <w:t>Step 1: run Data_preparation.py</w:t>
       </w:r>
@@ -1460,95 +1391,71 @@
         <w:pStyle w:val="ListParagraph"/>
         <w:numPr>
           <w:ilvl w:val="2"/>
-          <w:numId w:val="3"/>
-        </w:numPr>
-        <w:rPr>
-          <w:rFonts w:ascii="Times New Roman" w:hAnsi="Times New Roman" w:cs="Times New Roman"/>
-        </w:rPr>
-      </w:pPr>
-      <w:r>
-        <w:rPr>
-          <w:rFonts w:ascii="Times New Roman" w:hAnsi="Times New Roman" w:cs="Times New Roman"/>
+          <w:numId w:val="7"/>
+        </w:numPr>
+        <w:rPr>
+          <w:rFonts w:cstheme="minorHAnsi"/>
+        </w:rPr>
+      </w:pPr>
+      <w:r>
+        <w:rPr>
+          <w:rFonts w:cstheme="minorHAnsi"/>
         </w:rPr>
         <w:t xml:space="preserve">Specify raw data location </w:t>
       </w:r>
       <w:proofErr w:type="spellStart"/>
       <w:r>
         <w:rPr>
-          <w:rFonts w:ascii="Times New Roman" w:hAnsi="Times New Roman" w:cs="Times New Roman"/>
+          <w:rFonts w:cstheme="minorHAnsi"/>
         </w:rPr>
         <w:t>shhs_base_dir</w:t>
       </w:r>
       <w:proofErr w:type="spellEnd"/>
       <w:r>
         <w:rPr>
-          <w:rFonts w:ascii="Times New Roman" w:hAnsi="Times New Roman" w:cs="Times New Roman"/>
-        </w:rPr>
-        <w:t xml:space="preserve">. </w:t>
-      </w:r>
-      <w:r>
-        <w:rPr>
-          <w:rFonts w:ascii="Times New Roman" w:hAnsi="Times New Roman" w:cs="Times New Roman"/>
-        </w:rPr>
-        <w:t xml:space="preserve">The folder structure within </w:t>
-      </w:r>
-      <w:r>
-        <w:rPr>
-          <w:rFonts w:ascii="Times New Roman" w:hAnsi="Times New Roman" w:cs="Times New Roman"/>
-        </w:rPr>
-        <w:t xml:space="preserve">base </w:t>
-      </w:r>
-      <w:r>
-        <w:rPr>
-          <w:rFonts w:ascii="Times New Roman" w:hAnsi="Times New Roman" w:cs="Times New Roman"/>
-        </w:rPr>
-        <w:t xml:space="preserve">follows the ones described in Figure 2: </w:t>
-      </w:r>
-      <w:r>
-        <w:rPr>
-          <w:rFonts w:ascii="Times New Roman" w:hAnsi="Times New Roman" w:cs="Times New Roman"/>
-        </w:rPr>
-        <w:t xml:space="preserve">It should have 2 subdirectories: </w:t>
-      </w:r>
-      <w:proofErr w:type="spellStart"/>
-      <w:r>
-        <w:rPr>
-          <w:rFonts w:ascii="Times New Roman" w:hAnsi="Times New Roman" w:cs="Times New Roman"/>
+          <w:rFonts w:cstheme="minorHAnsi"/>
+        </w:rPr>
+        <w:t xml:space="preserve">. The folder structure within base follows the ones described in Figure 2: It should have 2 subdirectories: </w:t>
+      </w:r>
+      <w:proofErr w:type="spellStart"/>
+      <w:r>
+        <w:rPr>
+          <w:rFonts w:cstheme="minorHAnsi"/>
         </w:rPr>
         <w:t>edfs</w:t>
       </w:r>
       <w:proofErr w:type="spellEnd"/>
       <w:r>
         <w:rPr>
-          <w:rFonts w:ascii="Times New Roman" w:hAnsi="Times New Roman" w:cs="Times New Roman"/>
+          <w:rFonts w:cstheme="minorHAnsi"/>
         </w:rPr>
         <w:t xml:space="preserve"> and annotations-events-</w:t>
       </w:r>
       <w:proofErr w:type="spellStart"/>
       <w:r>
         <w:rPr>
-          <w:rFonts w:ascii="Times New Roman" w:hAnsi="Times New Roman" w:cs="Times New Roman"/>
+          <w:rFonts w:cstheme="minorHAnsi"/>
         </w:rPr>
         <w:t>nsrr</w:t>
       </w:r>
       <w:proofErr w:type="spellEnd"/>
       <w:r>
         <w:rPr>
-          <w:rFonts w:ascii="Times New Roman" w:hAnsi="Times New Roman" w:cs="Times New Roman"/>
+          <w:rFonts w:cstheme="minorHAnsi"/>
         </w:rPr>
         <w:t xml:space="preserve">. Within each subfolder, there is a folder shhs1 which stores the </w:t>
       </w:r>
       <w:proofErr w:type="spellStart"/>
       <w:r>
         <w:rPr>
-          <w:rFonts w:ascii="Times New Roman" w:hAnsi="Times New Roman" w:cs="Times New Roman"/>
+          <w:rFonts w:cstheme="minorHAnsi"/>
         </w:rPr>
         <w:t>edf</w:t>
       </w:r>
       <w:proofErr w:type="spellEnd"/>
       <w:r>
         <w:rPr>
-          <w:rFonts w:ascii="Times New Roman" w:hAnsi="Times New Roman" w:cs="Times New Roman"/>
+          <w:rFonts w:cstheme="minorHAnsi"/>
         </w:rPr>
         <w:t xml:space="preserve"> file and annotation file respectively</w:t>
       </w:r>
@@ -1558,15 +1465,15 @@
         <w:pStyle w:val="ListParagraph"/>
         <w:numPr>
           <w:ilvl w:val="2"/>
-          <w:numId w:val="3"/>
-        </w:numPr>
-        <w:rPr>
-          <w:rFonts w:ascii="Times New Roman" w:hAnsi="Times New Roman" w:cs="Times New Roman"/>
-        </w:rPr>
-      </w:pPr>
-      <w:r>
-        <w:rPr>
-          <w:rFonts w:ascii="Times New Roman" w:hAnsi="Times New Roman" w:cs="Times New Roman"/>
+          <w:numId w:val="7"/>
+        </w:numPr>
+        <w:rPr>
+          <w:rFonts w:cstheme="minorHAnsi"/>
+        </w:rPr>
+      </w:pPr>
+      <w:r>
+        <w:rPr>
+          <w:rFonts w:cstheme="minorHAnsi"/>
         </w:rPr>
         <w:t>Specify the output location</w:t>
       </w:r>
@@ -1576,15 +1483,15 @@
         <w:pStyle w:val="ListParagraph"/>
         <w:numPr>
           <w:ilvl w:val="2"/>
-          <w:numId w:val="3"/>
-        </w:numPr>
-        <w:rPr>
-          <w:rFonts w:ascii="Times New Roman" w:hAnsi="Times New Roman" w:cs="Times New Roman"/>
-        </w:rPr>
-      </w:pPr>
-      <w:r>
-        <w:rPr>
-          <w:rFonts w:ascii="Times New Roman" w:hAnsi="Times New Roman" w:cs="Times New Roman"/>
+          <w:numId w:val="7"/>
+        </w:numPr>
+        <w:rPr>
+          <w:rFonts w:cstheme="minorHAnsi"/>
+        </w:rPr>
+      </w:pPr>
+      <w:r>
+        <w:rPr>
+          <w:rFonts w:cstheme="minorHAnsi"/>
         </w:rPr>
         <w:t>The % of data used for model training can also be modified</w:t>
       </w:r>
@@ -1594,23 +1501,25 @@
         <w:pStyle w:val="ListParagraph"/>
         <w:numPr>
           <w:ilvl w:val="2"/>
-          <w:numId w:val="3"/>
-        </w:numPr>
-        <w:rPr>
-          <w:rFonts w:ascii="Times New Roman" w:hAnsi="Times New Roman" w:cs="Times New Roman"/>
-        </w:rPr>
-      </w:pPr>
-      <w:r>
-        <w:rPr>
-          <w:rFonts w:ascii="Times New Roman" w:hAnsi="Times New Roman" w:cs="Times New Roman"/>
+          <w:numId w:val="7"/>
+        </w:numPr>
+        <w:rPr>
+          <w:rFonts w:cstheme="minorHAnsi"/>
+        </w:rPr>
+      </w:pPr>
+      <w:r>
+        <w:rPr>
+          <w:rFonts w:cstheme="minorHAnsi"/>
         </w:rPr>
         <w:t>The output is saved CNN model in h5 format</w:t>
       </w:r>
     </w:p>
     <w:p>
       <w:pPr>
-        <w:rPr>
-          <w:rFonts w:ascii="Times New Roman" w:hAnsi="Times New Roman" w:cs="Times New Roman"/>
+        <w:ind w:left="360"/>
+        <w:jc w:val="center"/>
+        <w:rPr>
+          <w:rFonts w:cstheme="minorHAnsi"/>
         </w:rPr>
       </w:pPr>
       <w:r>
@@ -1663,65 +1572,23 @@
     </w:p>
     <w:p>
       <w:pPr>
-        <w:rPr>
-          <w:rFonts w:ascii="Times New Roman" w:hAnsi="Times New Roman" w:cs="Times New Roman"/>
-          <w:sz w:val="20"/>
-          <w:szCs w:val="20"/>
-        </w:rPr>
-      </w:pPr>
-      <w:r>
-        <w:rPr>
-          <w:rFonts w:ascii="Times New Roman" w:hAnsi="Times New Roman" w:cs="Times New Roman"/>
-          <w:sz w:val="20"/>
-          <w:szCs w:val="20"/>
-        </w:rPr>
-        <w:t>Figure</w:t>
-      </w:r>
-      <w:r>
-        <w:rPr>
-          <w:rFonts w:ascii="Times New Roman" w:hAnsi="Times New Roman" w:cs="Times New Roman"/>
-          <w:sz w:val="20"/>
-          <w:szCs w:val="20"/>
-        </w:rPr>
-        <w:t xml:space="preserve"> </w:t>
-      </w:r>
-      <w:r>
-        <w:rPr>
-          <w:rFonts w:ascii="Times New Roman" w:hAnsi="Times New Roman" w:cs="Times New Roman"/>
-          <w:sz w:val="20"/>
-          <w:szCs w:val="20"/>
-        </w:rPr>
-        <w:t>6</w:t>
-      </w:r>
-      <w:r>
-        <w:rPr>
-          <w:rFonts w:ascii="Times New Roman" w:hAnsi="Times New Roman" w:cs="Times New Roman"/>
-          <w:sz w:val="20"/>
-          <w:szCs w:val="20"/>
-        </w:rPr>
-        <w:t xml:space="preserve">: input required for </w:t>
-      </w:r>
-      <w:r>
-        <w:rPr>
-          <w:rFonts w:ascii="Times New Roman" w:hAnsi="Times New Roman" w:cs="Times New Roman"/>
-          <w:sz w:val="20"/>
-          <w:szCs w:val="20"/>
-        </w:rPr>
-        <w:t>Data_preparation</w:t>
-      </w:r>
-      <w:r>
-        <w:rPr>
-          <w:rFonts w:ascii="Times New Roman" w:hAnsi="Times New Roman" w:cs="Times New Roman"/>
-          <w:sz w:val="20"/>
-          <w:szCs w:val="20"/>
-        </w:rPr>
-        <w:t>.py</w:t>
-      </w:r>
-    </w:p>
-    <w:p>
-      <w:pPr>
-        <w:rPr>
-          <w:rFonts w:ascii="Times New Roman" w:hAnsi="Times New Roman" w:cs="Times New Roman"/>
+        <w:ind w:left="360"/>
+        <w:jc w:val="center"/>
+        <w:rPr>
+          <w:rFonts w:cstheme="minorHAnsi"/>
+        </w:rPr>
+      </w:pPr>
+      <w:r>
+        <w:rPr>
+          <w:rFonts w:cstheme="minorHAnsi"/>
+        </w:rPr>
+        <w:t>Figure 6: input required for Data_preparation.py</w:t>
+      </w:r>
+    </w:p>
+    <w:p>
+      <w:pPr>
+        <w:rPr>
+          <w:rFonts w:cstheme="minorHAnsi"/>
         </w:rPr>
       </w:pPr>
     </w:p>
@@ -1730,15 +1597,15 @@
         <w:pStyle w:val="ListParagraph"/>
         <w:numPr>
           <w:ilvl w:val="1"/>
-          <w:numId w:val="3"/>
-        </w:numPr>
-        <w:rPr>
-          <w:rFonts w:ascii="Times New Roman" w:hAnsi="Times New Roman" w:cs="Times New Roman"/>
-        </w:rPr>
-      </w:pPr>
-      <w:r>
-        <w:rPr>
-          <w:rFonts w:ascii="Times New Roman" w:hAnsi="Times New Roman" w:cs="Times New Roman"/>
+          <w:numId w:val="7"/>
+        </w:numPr>
+        <w:rPr>
+          <w:rFonts w:cstheme="minorHAnsi"/>
+        </w:rPr>
+      </w:pPr>
+      <w:r>
+        <w:rPr>
+          <w:rFonts w:cstheme="minorHAnsi"/>
         </w:rPr>
         <w:t>Step 2: run Train_Model.py</w:t>
       </w:r>
@@ -1748,57 +1615,39 @@
         <w:pStyle w:val="ListParagraph"/>
         <w:numPr>
           <w:ilvl w:val="2"/>
-          <w:numId w:val="3"/>
-        </w:numPr>
-        <w:rPr>
-          <w:rFonts w:ascii="Times New Roman" w:hAnsi="Times New Roman" w:cs="Times New Roman"/>
-        </w:rPr>
-      </w:pPr>
-      <w:proofErr w:type="spellStart"/>
-      <w:r>
-        <w:rPr>
-          <w:rFonts w:ascii="Times New Roman" w:hAnsi="Times New Roman" w:cs="Times New Roman"/>
+          <w:numId w:val="7"/>
+        </w:numPr>
+        <w:rPr>
+          <w:rFonts w:cstheme="minorHAnsi"/>
+        </w:rPr>
+      </w:pPr>
+      <w:proofErr w:type="spellStart"/>
+      <w:r>
+        <w:rPr>
+          <w:rFonts w:cstheme="minorHAnsi"/>
         </w:rPr>
         <w:t>Data_path</w:t>
       </w:r>
       <w:proofErr w:type="spellEnd"/>
       <w:r>
         <w:rPr>
-          <w:rFonts w:ascii="Times New Roman" w:hAnsi="Times New Roman" w:cs="Times New Roman"/>
-        </w:rPr>
-        <w:t xml:space="preserve">: </w:t>
-      </w:r>
-      <w:r>
-        <w:rPr>
-          <w:rFonts w:ascii="Times New Roman" w:hAnsi="Times New Roman" w:cs="Times New Roman"/>
-        </w:rPr>
-        <w:t>Specify th</w:t>
-      </w:r>
-      <w:r>
-        <w:rPr>
-          <w:rFonts w:ascii="Times New Roman" w:hAnsi="Times New Roman" w:cs="Times New Roman"/>
-        </w:rPr>
-        <w:t xml:space="preserve">e location of </w:t>
-      </w:r>
-      <w:proofErr w:type="spellStart"/>
-      <w:r>
-        <w:rPr>
-          <w:rFonts w:ascii="Times New Roman" w:hAnsi="Times New Roman" w:cs="Times New Roman"/>
+          <w:rFonts w:cstheme="minorHAnsi"/>
+        </w:rPr>
+        <w:t xml:space="preserve">: Specify the location of </w:t>
+      </w:r>
+      <w:proofErr w:type="spellStart"/>
+      <w:r>
+        <w:rPr>
+          <w:rFonts w:cstheme="minorHAnsi"/>
         </w:rPr>
         <w:t>npz</w:t>
       </w:r>
       <w:proofErr w:type="spellEnd"/>
       <w:r>
         <w:rPr>
-          <w:rFonts w:ascii="Times New Roman" w:hAnsi="Times New Roman" w:cs="Times New Roman"/>
-        </w:rPr>
-        <w:t xml:space="preserve"> files</w:t>
-      </w:r>
-      <w:r>
-        <w:rPr>
-          <w:rFonts w:ascii="Times New Roman" w:hAnsi="Times New Roman" w:cs="Times New Roman"/>
-        </w:rPr>
-        <w:t xml:space="preserve"> as produced in Step1</w:t>
+          <w:rFonts w:cstheme="minorHAnsi"/>
+        </w:rPr>
+        <w:t xml:space="preserve"> files as produced in Step1</w:t>
       </w:r>
     </w:p>
     <w:p>
@@ -1806,31 +1655,25 @@
         <w:pStyle w:val="ListParagraph"/>
         <w:numPr>
           <w:ilvl w:val="2"/>
-          <w:numId w:val="3"/>
-        </w:numPr>
-        <w:rPr>
-          <w:rFonts w:ascii="Times New Roman" w:hAnsi="Times New Roman" w:cs="Times New Roman"/>
-        </w:rPr>
-      </w:pPr>
-      <w:proofErr w:type="spellStart"/>
-      <w:r>
-        <w:rPr>
-          <w:rFonts w:ascii="Times New Roman" w:hAnsi="Times New Roman" w:cs="Times New Roman"/>
+          <w:numId w:val="7"/>
+        </w:numPr>
+        <w:rPr>
+          <w:rFonts w:cstheme="minorHAnsi"/>
+        </w:rPr>
+      </w:pPr>
+      <w:proofErr w:type="spellStart"/>
+      <w:r>
+        <w:rPr>
+          <w:rFonts w:cstheme="minorHAnsi"/>
         </w:rPr>
         <w:t>File_path</w:t>
       </w:r>
       <w:proofErr w:type="spellEnd"/>
       <w:r>
         <w:rPr>
-          <w:rFonts w:ascii="Times New Roman" w:hAnsi="Times New Roman" w:cs="Times New Roman"/>
-        </w:rPr>
-        <w:t xml:space="preserve"> and epochs: </w:t>
-      </w:r>
-      <w:r>
-        <w:rPr>
-          <w:rFonts w:ascii="Times New Roman" w:hAnsi="Times New Roman" w:cs="Times New Roman"/>
-        </w:rPr>
-        <w:t>Specify the file name for the model and # of epochs</w:t>
+          <w:rFonts w:cstheme="minorHAnsi"/>
+        </w:rPr>
+        <w:t xml:space="preserve"> and epochs: Specify the file name for the model and # of epochs</w:t>
       </w:r>
     </w:p>
     <w:p>
@@ -1838,23 +1681,25 @@
         <w:pStyle w:val="ListParagraph"/>
         <w:numPr>
           <w:ilvl w:val="2"/>
-          <w:numId w:val="3"/>
-        </w:numPr>
-        <w:rPr>
-          <w:rFonts w:ascii="Times New Roman" w:hAnsi="Times New Roman" w:cs="Times New Roman"/>
-        </w:rPr>
-      </w:pPr>
-      <w:r>
-        <w:rPr>
-          <w:rFonts w:ascii="Times New Roman" w:hAnsi="Times New Roman" w:cs="Times New Roman"/>
+          <w:numId w:val="7"/>
+        </w:numPr>
+        <w:rPr>
+          <w:rFonts w:cstheme="minorHAnsi"/>
+        </w:rPr>
+      </w:pPr>
+      <w:r>
+        <w:rPr>
+          <w:rFonts w:cstheme="minorHAnsi"/>
         </w:rPr>
         <w:t>The output is saved CNN model in h5 format in the current directory, print F1score and accuracy in the screen and save the confusion matrix</w:t>
       </w:r>
     </w:p>
     <w:p>
       <w:pPr>
-        <w:rPr>
-          <w:rFonts w:ascii="Times New Roman" w:hAnsi="Times New Roman" w:cs="Times New Roman"/>
+        <w:ind w:left="360"/>
+        <w:jc w:val="center"/>
+        <w:rPr>
+          <w:rFonts w:cstheme="minorHAnsi"/>
         </w:rPr>
       </w:pPr>
       <w:r>
@@ -1907,49 +1752,17 @@
     </w:p>
     <w:p>
       <w:pPr>
-        <w:rPr>
-          <w:rFonts w:ascii="Times New Roman" w:hAnsi="Times New Roman" w:cs="Times New Roman"/>
-          <w:sz w:val="20"/>
-          <w:szCs w:val="20"/>
-        </w:rPr>
-      </w:pPr>
-      <w:r>
-        <w:rPr>
-          <w:rFonts w:ascii="Times New Roman" w:hAnsi="Times New Roman" w:cs="Times New Roman"/>
-          <w:sz w:val="20"/>
-          <w:szCs w:val="20"/>
-        </w:rPr>
-        <w:t>Figure</w:t>
-      </w:r>
-      <w:r>
-        <w:rPr>
-          <w:rFonts w:ascii="Times New Roman" w:hAnsi="Times New Roman" w:cs="Times New Roman"/>
-          <w:sz w:val="20"/>
-          <w:szCs w:val="20"/>
-        </w:rPr>
-        <w:t xml:space="preserve"> </w:t>
-      </w:r>
-      <w:r>
-        <w:rPr>
-          <w:rFonts w:ascii="Times New Roman" w:hAnsi="Times New Roman" w:cs="Times New Roman"/>
-          <w:sz w:val="20"/>
-          <w:szCs w:val="20"/>
-        </w:rPr>
-        <w:t>7</w:t>
-      </w:r>
-      <w:r>
-        <w:rPr>
-          <w:rFonts w:ascii="Times New Roman" w:hAnsi="Times New Roman" w:cs="Times New Roman"/>
-          <w:sz w:val="20"/>
-          <w:szCs w:val="20"/>
-        </w:rPr>
-        <w:t xml:space="preserve">: input required for </w:t>
-      </w:r>
-      <w:r>
-        <w:rPr>
-          <w:rFonts w:ascii="Times New Roman" w:hAnsi="Times New Roman" w:cs="Times New Roman"/>
-        </w:rPr>
-        <w:t>Train_Model.py</w:t>
+        <w:ind w:left="360"/>
+        <w:jc w:val="center"/>
+        <w:rPr>
+          <w:rFonts w:cstheme="minorHAnsi"/>
+        </w:rPr>
+      </w:pPr>
+      <w:r>
+        <w:rPr>
+          <w:rFonts w:cstheme="minorHAnsi"/>
+        </w:rPr>
+        <w:t>Figure 7: input required for Train_Model.py</w:t>
       </w:r>
     </w:p>
     <w:p>
@@ -1957,15 +1770,15 @@
         <w:pStyle w:val="ListParagraph"/>
         <w:numPr>
           <w:ilvl w:val="1"/>
-          <w:numId w:val="3"/>
-        </w:numPr>
-        <w:rPr>
-          <w:rFonts w:ascii="Times New Roman" w:hAnsi="Times New Roman" w:cs="Times New Roman"/>
-        </w:rPr>
-      </w:pPr>
-      <w:r>
-        <w:rPr>
-          <w:rFonts w:ascii="Times New Roman" w:hAnsi="Times New Roman" w:cs="Times New Roman"/>
+          <w:numId w:val="7"/>
+        </w:numPr>
+        <w:rPr>
+          <w:rFonts w:cstheme="minorHAnsi"/>
+        </w:rPr>
+      </w:pPr>
+      <w:r>
+        <w:rPr>
+          <w:rFonts w:cstheme="minorHAnsi"/>
         </w:rPr>
         <w:t>Step 3: Test_Trained_Model.py</w:t>
       </w:r>
@@ -1975,29 +1788,17 @@
         <w:pStyle w:val="ListParagraph"/>
         <w:numPr>
           <w:ilvl w:val="2"/>
-          <w:numId w:val="3"/>
-        </w:numPr>
-        <w:rPr>
-          <w:rFonts w:ascii="Times New Roman" w:hAnsi="Times New Roman" w:cs="Times New Roman"/>
-        </w:rPr>
-      </w:pPr>
-      <w:r>
-        <w:rPr>
-          <w:rFonts w:ascii="Times New Roman" w:hAnsi="Times New Roman" w:cs="Times New Roman"/>
-        </w:rPr>
-        <w:t>This is a standalone program to just run the trained model on test set</w:t>
-      </w:r>
-      <w:r>
-        <w:rPr>
-          <w:rFonts w:ascii="Times New Roman" w:hAnsi="Times New Roman" w:cs="Times New Roman"/>
-        </w:rPr>
-        <w:t xml:space="preserve"> since </w:t>
-      </w:r>
-      <w:r>
-        <w:rPr>
-          <w:rFonts w:ascii="Times New Roman" w:hAnsi="Times New Roman" w:cs="Times New Roman"/>
-        </w:rPr>
-        <w:t>Train.Model.py runs considerable amount of time</w:t>
+          <w:numId w:val="7"/>
+        </w:numPr>
+        <w:rPr>
+          <w:rFonts w:cstheme="minorHAnsi"/>
+        </w:rPr>
+      </w:pPr>
+      <w:r>
+        <w:rPr>
+          <w:rFonts w:cstheme="minorHAnsi"/>
+        </w:rPr>
+        <w:t>This is a standalone program to just run the trained model on test set since Train.Model.py runs considerable amount of time</w:t>
       </w:r>
     </w:p>
     <w:p>
@@ -2005,29 +1806,29 @@
         <w:pStyle w:val="ListParagraph"/>
         <w:numPr>
           <w:ilvl w:val="2"/>
-          <w:numId w:val="3"/>
-        </w:numPr>
-        <w:rPr>
-          <w:rFonts w:ascii="Times New Roman" w:hAnsi="Times New Roman" w:cs="Times New Roman"/>
-        </w:rPr>
-      </w:pPr>
-      <w:r>
-        <w:rPr>
-          <w:rFonts w:ascii="Times New Roman" w:hAnsi="Times New Roman" w:cs="Times New Roman"/>
+          <w:numId w:val="7"/>
+        </w:numPr>
+        <w:rPr>
+          <w:rFonts w:cstheme="minorHAnsi"/>
+        </w:rPr>
+      </w:pPr>
+      <w:r>
+        <w:rPr>
+          <w:rFonts w:cstheme="minorHAnsi"/>
         </w:rPr>
         <w:t xml:space="preserve">Need specify the input location of saved </w:t>
       </w:r>
       <w:proofErr w:type="spellStart"/>
       <w:r>
         <w:rPr>
-          <w:rFonts w:ascii="Times New Roman" w:hAnsi="Times New Roman" w:cs="Times New Roman"/>
+          <w:rFonts w:cstheme="minorHAnsi"/>
         </w:rPr>
         <w:t>npz</w:t>
       </w:r>
       <w:proofErr w:type="spellEnd"/>
       <w:r>
         <w:rPr>
-          <w:rFonts w:ascii="Times New Roman" w:hAnsi="Times New Roman" w:cs="Times New Roman"/>
+          <w:rFonts w:cstheme="minorHAnsi"/>
         </w:rPr>
         <w:t xml:space="preserve"> files, the saved model file name</w:t>
       </w:r>
@@ -2037,15 +1838,15 @@
         <w:pStyle w:val="ListParagraph"/>
         <w:numPr>
           <w:ilvl w:val="2"/>
-          <w:numId w:val="3"/>
-        </w:numPr>
-        <w:rPr>
-          <w:rFonts w:ascii="Times New Roman" w:hAnsi="Times New Roman" w:cs="Times New Roman"/>
-        </w:rPr>
-      </w:pPr>
-      <w:r>
-        <w:rPr>
-          <w:rFonts w:ascii="Times New Roman" w:hAnsi="Times New Roman" w:cs="Times New Roman"/>
+          <w:numId w:val="7"/>
+        </w:numPr>
+        <w:rPr>
+          <w:rFonts w:cstheme="minorHAnsi"/>
+        </w:rPr>
+      </w:pPr>
+      <w:r>
+        <w:rPr>
+          <w:rFonts w:cstheme="minorHAnsi"/>
         </w:rPr>
         <w:lastRenderedPageBreak/>
         <w:t>The output is a saved confusion matrix graph and f1score and accuracy printed on the screen</w:t>
@@ -2053,8 +1854,10 @@
     </w:p>
     <w:p>
       <w:pPr>
-        <w:rPr>
-          <w:rFonts w:ascii="Times New Roman" w:hAnsi="Times New Roman" w:cs="Times New Roman"/>
+        <w:ind w:left="360"/>
+        <w:jc w:val="center"/>
+        <w:rPr>
+          <w:rFonts w:cstheme="minorHAnsi"/>
         </w:rPr>
       </w:pPr>
       <w:r>
@@ -2107,49 +1910,17 @@
     </w:p>
     <w:p>
       <w:pPr>
-        <w:rPr>
-          <w:rFonts w:ascii="Times New Roman" w:hAnsi="Times New Roman" w:cs="Times New Roman"/>
-          <w:sz w:val="20"/>
-          <w:szCs w:val="20"/>
-        </w:rPr>
-      </w:pPr>
-      <w:r>
-        <w:rPr>
-          <w:rFonts w:ascii="Times New Roman" w:hAnsi="Times New Roman" w:cs="Times New Roman"/>
-          <w:sz w:val="20"/>
-          <w:szCs w:val="20"/>
-        </w:rPr>
-        <w:t>Figure</w:t>
-      </w:r>
-      <w:r>
-        <w:rPr>
-          <w:rFonts w:ascii="Times New Roman" w:hAnsi="Times New Roman" w:cs="Times New Roman"/>
-          <w:sz w:val="20"/>
-          <w:szCs w:val="20"/>
-        </w:rPr>
-        <w:t xml:space="preserve"> </w:t>
-      </w:r>
-      <w:r>
-        <w:rPr>
-          <w:rFonts w:ascii="Times New Roman" w:hAnsi="Times New Roman" w:cs="Times New Roman"/>
-          <w:sz w:val="20"/>
-          <w:szCs w:val="20"/>
-        </w:rPr>
-        <w:t>8</w:t>
-      </w:r>
-      <w:r>
-        <w:rPr>
-          <w:rFonts w:ascii="Times New Roman" w:hAnsi="Times New Roman" w:cs="Times New Roman"/>
-          <w:sz w:val="20"/>
-          <w:szCs w:val="20"/>
-        </w:rPr>
-        <w:t xml:space="preserve">: input required for </w:t>
-      </w:r>
-      <w:r>
-        <w:rPr>
-          <w:rFonts w:ascii="Times New Roman" w:hAnsi="Times New Roman" w:cs="Times New Roman"/>
-        </w:rPr>
-        <w:t>Test_Trained_Model.py</w:t>
+        <w:ind w:left="360"/>
+        <w:jc w:val="center"/>
+        <w:rPr>
+          <w:rFonts w:cstheme="minorHAnsi"/>
+        </w:rPr>
+      </w:pPr>
+      <w:r>
+        <w:rPr>
+          <w:rFonts w:cstheme="minorHAnsi"/>
+        </w:rPr>
+        <w:t>Figure 8: input required for Test_Trained_Model.py</w:t>
       </w:r>
     </w:p>
     <w:p>
@@ -2157,22 +1928,22 @@
         <w:pStyle w:val="ListParagraph"/>
         <w:numPr>
           <w:ilvl w:val="1"/>
-          <w:numId w:val="3"/>
-        </w:numPr>
-        <w:rPr>
-          <w:rFonts w:ascii="Times New Roman" w:hAnsi="Times New Roman" w:cs="Times New Roman"/>
-        </w:rPr>
-      </w:pPr>
-      <w:r>
-        <w:rPr>
-          <w:rFonts w:ascii="Times New Roman" w:hAnsi="Times New Roman" w:cs="Times New Roman"/>
+          <w:numId w:val="7"/>
+        </w:numPr>
+        <w:rPr>
+          <w:rFonts w:cstheme="minorHAnsi"/>
+        </w:rPr>
+      </w:pPr>
+      <w:r>
+        <w:rPr>
+          <w:rFonts w:cstheme="minorHAnsi"/>
         </w:rPr>
         <w:t xml:space="preserve">Step 3: </w:t>
       </w:r>
       <w:proofErr w:type="spellStart"/>
       <w:r>
         <w:rPr>
-          <w:rFonts w:ascii="Times New Roman" w:hAnsi="Times New Roman" w:cs="Times New Roman"/>
+          <w:rFonts w:cstheme="minorHAnsi"/>
         </w:rPr>
         <w:t>Scoring_newpatient</w:t>
       </w:r>
@@ -2183,28 +1954,22 @@
         <w:pStyle w:val="ListParagraph"/>
         <w:numPr>
           <w:ilvl w:val="2"/>
-          <w:numId w:val="3"/>
-        </w:numPr>
-        <w:rPr>
-          <w:rFonts w:ascii="Times New Roman" w:hAnsi="Times New Roman" w:cs="Times New Roman"/>
-        </w:rPr>
-      </w:pPr>
-      <w:r>
-        <w:rPr>
-          <w:rFonts w:ascii="Times New Roman" w:hAnsi="Times New Roman" w:cs="Times New Roman"/>
-        </w:rPr>
-        <w:t xml:space="preserve">Need specify the location of </w:t>
-      </w:r>
-      <w:r>
-        <w:rPr>
-          <w:rFonts w:ascii="Times New Roman" w:hAnsi="Times New Roman" w:cs="Times New Roman"/>
-        </w:rPr>
-        <w:t xml:space="preserve">new patient’s </w:t>
-      </w:r>
-      <w:proofErr w:type="spellStart"/>
-      <w:r>
-        <w:rPr>
-          <w:rFonts w:ascii="Times New Roman" w:hAnsi="Times New Roman" w:cs="Times New Roman"/>
+          <w:numId w:val="7"/>
+        </w:numPr>
+        <w:rPr>
+          <w:rFonts w:cstheme="minorHAnsi"/>
+        </w:rPr>
+      </w:pPr>
+      <w:r>
+        <w:rPr>
+          <w:rFonts w:cstheme="minorHAnsi"/>
+        </w:rPr>
+        <w:t xml:space="preserve">Need specify the location of new patient’s </w:t>
+      </w:r>
+      <w:proofErr w:type="spellStart"/>
+      <w:r>
+        <w:rPr>
+          <w:rFonts w:cstheme="minorHAnsi"/>
         </w:rPr>
         <w:t>edffile</w:t>
       </w:r>
@@ -2215,15 +1980,15 @@
         <w:pStyle w:val="ListParagraph"/>
         <w:numPr>
           <w:ilvl w:val="2"/>
-          <w:numId w:val="3"/>
-        </w:numPr>
-        <w:rPr>
-          <w:rFonts w:ascii="Times New Roman" w:hAnsi="Times New Roman" w:cs="Times New Roman"/>
-        </w:rPr>
-      </w:pPr>
-      <w:r>
-        <w:rPr>
-          <w:rFonts w:ascii="Times New Roman" w:hAnsi="Times New Roman" w:cs="Times New Roman"/>
+          <w:numId w:val="7"/>
+        </w:numPr>
+        <w:rPr>
+          <w:rFonts w:cstheme="minorHAnsi"/>
+        </w:rPr>
+      </w:pPr>
+      <w:r>
+        <w:rPr>
+          <w:rFonts w:cstheme="minorHAnsi"/>
         </w:rPr>
         <w:t>The name of the model</w:t>
       </w:r>
@@ -2233,15 +1998,15 @@
         <w:pStyle w:val="ListParagraph"/>
         <w:numPr>
           <w:ilvl w:val="2"/>
-          <w:numId w:val="3"/>
-        </w:numPr>
-        <w:rPr>
-          <w:rFonts w:ascii="Times New Roman" w:hAnsi="Times New Roman" w:cs="Times New Roman"/>
-        </w:rPr>
-      </w:pPr>
-      <w:r>
-        <w:rPr>
-          <w:rFonts w:ascii="Times New Roman" w:hAnsi="Times New Roman" w:cs="Times New Roman"/>
+          <w:numId w:val="7"/>
+        </w:numPr>
+        <w:rPr>
+          <w:rFonts w:cstheme="minorHAnsi"/>
+        </w:rPr>
+      </w:pPr>
+      <w:r>
+        <w:rPr>
+          <w:rFonts w:cstheme="minorHAnsi"/>
         </w:rPr>
         <w:t>The location of the output folder for scored results</w:t>
       </w:r>
@@ -2251,31 +2016,33 @@
         <w:pStyle w:val="ListParagraph"/>
         <w:numPr>
           <w:ilvl w:val="2"/>
-          <w:numId w:val="3"/>
-        </w:numPr>
-        <w:rPr>
-          <w:rFonts w:ascii="Times New Roman" w:hAnsi="Times New Roman" w:cs="Times New Roman"/>
-        </w:rPr>
-      </w:pPr>
-      <w:r>
-        <w:rPr>
-          <w:rFonts w:ascii="Times New Roman" w:hAnsi="Times New Roman" w:cs="Times New Roman"/>
+          <w:numId w:val="7"/>
+        </w:numPr>
+        <w:rPr>
+          <w:rFonts w:cstheme="minorHAnsi"/>
+        </w:rPr>
+      </w:pPr>
+      <w:r>
+        <w:rPr>
+          <w:rFonts w:cstheme="minorHAnsi"/>
         </w:rPr>
         <w:t>The final output is a csv file which has sleep stage for one single patient</w:t>
       </w:r>
     </w:p>
     <w:p>
       <w:pPr>
-        <w:rPr>
-          <w:rFonts w:ascii="Times New Roman" w:hAnsi="Times New Roman" w:cs="Times New Roman"/>
-        </w:rPr>
-      </w:pPr>
-      <w:r>
-        <w:rPr>
+        <w:jc w:val="center"/>
+        <w:rPr>
+          <w:rFonts w:cstheme="minorHAnsi"/>
+        </w:rPr>
+      </w:pPr>
+      <w:r>
+        <w:rPr>
+          <w:rFonts w:cstheme="minorHAnsi"/>
           <w:noProof/>
         </w:rPr>
         <w:drawing>
-          <wp:inline distT="0" distB="0" distL="0" distR="0" wp14:anchorId="13251EDB" wp14:editId="121D7BF9">
+          <wp:inline distT="0" distB="0" distL="0" distR="0" wp14:anchorId="13251EDB" wp14:editId="08DA163B">
             <wp:extent cx="6461414" cy="390525"/>
             <wp:effectExtent l="0" t="0" r="0" b="0"/>
             <wp:docPr id="20" name="Picture 20"/>
@@ -2297,7 +2064,7 @@
                   <pic:spPr bwMode="auto">
                     <a:xfrm>
                       <a:off x="0" y="0"/>
-                      <a:ext cx="6474000" cy="391286"/>
+                      <a:ext cx="6461414" cy="390525"/>
                     </a:xfrm>
                     <a:prstGeom prst="rect">
                       <a:avLst/>
@@ -2320,71 +2087,34 @@
     </w:p>
     <w:p>
       <w:pPr>
-        <w:rPr>
-          <w:rFonts w:ascii="Times New Roman" w:hAnsi="Times New Roman" w:cs="Times New Roman"/>
-          <w:sz w:val="20"/>
-          <w:szCs w:val="20"/>
-        </w:rPr>
-      </w:pPr>
-      <w:r>
-        <w:rPr>
-          <w:rFonts w:ascii="Times New Roman" w:hAnsi="Times New Roman" w:cs="Times New Roman"/>
-          <w:sz w:val="20"/>
-          <w:szCs w:val="20"/>
-        </w:rPr>
-        <w:t>Figure</w:t>
-      </w:r>
-      <w:r>
-        <w:rPr>
-          <w:rFonts w:ascii="Times New Roman" w:hAnsi="Times New Roman" w:cs="Times New Roman"/>
-          <w:sz w:val="20"/>
-          <w:szCs w:val="20"/>
-        </w:rPr>
-        <w:t xml:space="preserve"> </w:t>
-      </w:r>
-      <w:r>
-        <w:rPr>
-          <w:rFonts w:ascii="Times New Roman" w:hAnsi="Times New Roman" w:cs="Times New Roman"/>
-          <w:sz w:val="20"/>
-          <w:szCs w:val="20"/>
-        </w:rPr>
-        <w:t>9</w:t>
-      </w:r>
-      <w:r>
-        <w:rPr>
-          <w:rFonts w:ascii="Times New Roman" w:hAnsi="Times New Roman" w:cs="Times New Roman"/>
-          <w:sz w:val="20"/>
-          <w:szCs w:val="20"/>
-        </w:rPr>
-        <w:t xml:space="preserve">: input required for </w:t>
-      </w:r>
-      <w:r>
-        <w:rPr>
-          <w:rFonts w:ascii="Times New Roman" w:hAnsi="Times New Roman" w:cs="Times New Roman"/>
-        </w:rPr>
-        <w:t>Scoring_newpatient.py</w:t>
-      </w:r>
-    </w:p>
-    <w:p>
-      <w:pPr>
-        <w:pStyle w:val="ListParagraph"/>
-        <w:numPr>
-          <w:ilvl w:val="4"/>
-          <w:numId w:val="4"/>
+        <w:jc w:val="center"/>
+        <w:rPr>
+          <w:rFonts w:cstheme="minorHAnsi"/>
+        </w:rPr>
+      </w:pPr>
+      <w:r>
+        <w:rPr>
+          <w:rFonts w:cstheme="minorHAnsi"/>
+        </w:rPr>
+        <w:t>Figure 9: input required for Scoring_newpatient.py</w:t>
+      </w:r>
+    </w:p>
+    <w:p>
+      <w:pPr>
+        <w:pStyle w:val="ListParagraph"/>
+        <w:numPr>
+          <w:ilvl w:val="0"/>
+          <w:numId w:val="3"/>
         </w:numPr>
         <w:rPr>
           <w:rFonts w:cstheme="minorHAnsi"/>
           <w:b/>
-          <w:sz w:val="24"/>
-          <w:szCs w:val="24"/>
         </w:rPr>
       </w:pPr>
       <w:r>
         <w:rPr>
           <w:rFonts w:cstheme="minorHAnsi"/>
           <w:b/>
-          <w:sz w:val="24"/>
-          <w:szCs w:val="24"/>
         </w:rPr>
         <w:t>Subject Similarity</w:t>
       </w:r>
@@ -2392,8 +2122,6 @@
         <w:rPr>
           <w:rFonts w:cstheme="minorHAnsi"/>
           <w:b/>
-          <w:sz w:val="24"/>
-          <w:szCs w:val="24"/>
         </w:rPr>
         <w:t xml:space="preserve"> and Clustering</w:t>
       </w:r>
@@ -2403,19 +2131,15 @@
         <w:pStyle w:val="ListParagraph"/>
         <w:numPr>
           <w:ilvl w:val="1"/>
-          <w:numId w:val="1"/>
-        </w:numPr>
-        <w:rPr>
-          <w:rFonts w:cstheme="minorHAnsi"/>
-          <w:sz w:val="24"/>
-          <w:szCs w:val="24"/>
-        </w:rPr>
-      </w:pPr>
-      <w:r>
-        <w:rPr>
-          <w:rFonts w:cstheme="minorHAnsi"/>
-          <w:sz w:val="24"/>
-          <w:szCs w:val="24"/>
+          <w:numId w:val="8"/>
+        </w:numPr>
+        <w:rPr>
+          <w:rFonts w:cstheme="minorHAnsi"/>
+        </w:rPr>
+      </w:pPr>
+      <w:r>
+        <w:rPr>
+          <w:rFonts w:cstheme="minorHAnsi"/>
         </w:rPr>
         <w:t>Process raw SHHS data</w:t>
       </w:r>
@@ -2425,53 +2149,17 @@
         <w:pStyle w:val="ListParagraph"/>
         <w:numPr>
           <w:ilvl w:val="2"/>
-          <w:numId w:val="1"/>
-        </w:numPr>
-        <w:rPr>
-          <w:rFonts w:cstheme="minorHAnsi"/>
-          <w:sz w:val="24"/>
-          <w:szCs w:val="24"/>
-        </w:rPr>
-      </w:pPr>
-      <w:r>
-        <w:rPr>
-          <w:rFonts w:cstheme="minorHAnsi"/>
-          <w:sz w:val="24"/>
-          <w:szCs w:val="24"/>
-        </w:rPr>
-        <w:t xml:space="preserve">Download </w:t>
-      </w:r>
-      <w:r>
-        <w:rPr>
-          <w:rFonts w:cstheme="minorHAnsi"/>
-          <w:sz w:val="24"/>
-          <w:szCs w:val="24"/>
-        </w:rPr>
-        <w:t>shhs1-dataset-0.13.0</w:t>
-      </w:r>
-      <w:r>
-        <w:rPr>
-          <w:rFonts w:cstheme="minorHAnsi"/>
-          <w:sz w:val="24"/>
-          <w:szCs w:val="24"/>
-        </w:rPr>
-        <w:t>.csv from the SHHS dataset and save in ‘</w:t>
-      </w:r>
-      <w:r>
-        <w:rPr>
-          <w:rFonts w:cstheme="minorHAnsi"/>
-          <w:sz w:val="24"/>
-          <w:szCs w:val="24"/>
-        </w:rPr>
-        <w:t>subject-similarity-groups</w:t>
-      </w:r>
-      <w:r>
-        <w:rPr>
-          <w:rFonts w:cstheme="minorHAnsi"/>
-          <w:sz w:val="24"/>
-          <w:szCs w:val="24"/>
-        </w:rPr>
-        <w:t>/data’.</w:t>
+          <w:numId w:val="8"/>
+        </w:numPr>
+        <w:rPr>
+          <w:rFonts w:cstheme="minorHAnsi"/>
+        </w:rPr>
+      </w:pPr>
+      <w:r>
+        <w:rPr>
+          <w:rFonts w:cstheme="minorHAnsi"/>
+        </w:rPr>
+        <w:t>Download shhs1-dataset-0.13.0.csv from the SHHS dataset and save in ‘subject-similarity-groups/data’.</w:t>
       </w:r>
     </w:p>
     <w:p>
@@ -2479,37 +2167,17 @@
         <w:pStyle w:val="ListParagraph"/>
         <w:numPr>
           <w:ilvl w:val="2"/>
-          <w:numId w:val="1"/>
-        </w:numPr>
-        <w:rPr>
-          <w:rFonts w:cstheme="minorHAnsi"/>
-          <w:sz w:val="24"/>
-          <w:szCs w:val="24"/>
-        </w:rPr>
-      </w:pPr>
-      <w:r>
-        <w:rPr>
-          <w:rFonts w:cstheme="minorHAnsi"/>
-          <w:sz w:val="24"/>
-          <w:szCs w:val="24"/>
-        </w:rPr>
-        <w:t xml:space="preserve"> ‘python </w:t>
-      </w:r>
-      <w:r>
-        <w:rPr>
-          <w:rFonts w:cstheme="minorHAnsi"/>
-          <w:sz w:val="24"/>
-          <w:szCs w:val="24"/>
-        </w:rPr>
-        <w:t>reworkSubjectData</w:t>
-      </w:r>
-      <w:r>
-        <w:rPr>
-          <w:rFonts w:cstheme="minorHAnsi"/>
-          <w:sz w:val="24"/>
-          <w:szCs w:val="24"/>
-        </w:rPr>
-        <w:t>.py’</w:t>
+          <w:numId w:val="8"/>
+        </w:numPr>
+        <w:rPr>
+          <w:rFonts w:cstheme="minorHAnsi"/>
+        </w:rPr>
+      </w:pPr>
+      <w:r>
+        <w:rPr>
+          <w:rFonts w:cstheme="minorHAnsi"/>
+        </w:rPr>
+        <w:t xml:space="preserve"> ‘python reworkSubjectData.py’</w:t>
       </w:r>
     </w:p>
     <w:p>
@@ -2517,19 +2185,15 @@
         <w:pStyle w:val="ListParagraph"/>
         <w:numPr>
           <w:ilvl w:val="2"/>
-          <w:numId w:val="1"/>
-        </w:numPr>
-        <w:rPr>
-          <w:rFonts w:cstheme="minorHAnsi"/>
-          <w:sz w:val="24"/>
-          <w:szCs w:val="24"/>
-        </w:rPr>
-      </w:pPr>
-      <w:r>
-        <w:rPr>
-          <w:rFonts w:cstheme="minorHAnsi"/>
-          <w:sz w:val="24"/>
-          <w:szCs w:val="24"/>
+          <w:numId w:val="8"/>
+        </w:numPr>
+        <w:rPr>
+          <w:rFonts w:cstheme="minorHAnsi"/>
+        </w:rPr>
+      </w:pPr>
+      <w:r>
+        <w:rPr>
+          <w:rFonts w:cstheme="minorHAnsi"/>
         </w:rPr>
         <w:t xml:space="preserve">This generates csv files for </w:t>
       </w:r>
@@ -2537,8 +2201,6 @@
       <w:r>
         <w:rPr>
           <w:rFonts w:cstheme="minorHAnsi"/>
-          <w:sz w:val="24"/>
-          <w:szCs w:val="24"/>
         </w:rPr>
         <w:t>scala</w:t>
       </w:r>
@@ -2546,8 +2208,6 @@
       <w:r>
         <w:rPr>
           <w:rFonts w:cstheme="minorHAnsi"/>
-          <w:sz w:val="24"/>
-          <w:szCs w:val="24"/>
         </w:rPr>
         <w:t xml:space="preserve"> graphing.</w:t>
       </w:r>
@@ -2557,16 +2217,15 @@
         <w:pStyle w:val="ListParagraph"/>
         <w:numPr>
           <w:ilvl w:val="3"/>
-          <w:numId w:val="1"/>
-        </w:numPr>
-        <w:rPr>
-          <w:rFonts w:cstheme="minorHAnsi"/>
-          <w:sz w:val="24"/>
-          <w:szCs w:val="24"/>
-        </w:rPr>
-      </w:pPr>
-      <w:r>
-        <w:rPr>
+          <w:numId w:val="8"/>
+        </w:numPr>
+        <w:rPr>
+          <w:rFonts w:cstheme="minorHAnsi"/>
+        </w:rPr>
+      </w:pPr>
+      <w:r>
+        <w:rPr>
+          <w:rFonts w:cstheme="minorHAnsi"/>
           <w:noProof/>
         </w:rPr>
         <w:drawing>
@@ -2611,19 +2270,15 @@
         <w:pStyle w:val="ListParagraph"/>
         <w:numPr>
           <w:ilvl w:val="1"/>
-          <w:numId w:val="1"/>
-        </w:numPr>
-        <w:rPr>
-          <w:rFonts w:cstheme="minorHAnsi"/>
-          <w:sz w:val="24"/>
-          <w:szCs w:val="24"/>
-        </w:rPr>
-      </w:pPr>
-      <w:r>
-        <w:rPr>
-          <w:rFonts w:cstheme="minorHAnsi"/>
-          <w:sz w:val="24"/>
-          <w:szCs w:val="24"/>
+          <w:numId w:val="8"/>
+        </w:numPr>
+        <w:rPr>
+          <w:rFonts w:cstheme="minorHAnsi"/>
+        </w:rPr>
+      </w:pPr>
+      <w:r>
+        <w:rPr>
+          <w:rFonts w:cstheme="minorHAnsi"/>
         </w:rPr>
         <w:t xml:space="preserve">Perform </w:t>
       </w:r>
@@ -2631,8 +2286,6 @@
       <w:r>
         <w:rPr>
           <w:rFonts w:cstheme="minorHAnsi"/>
-          <w:sz w:val="24"/>
-          <w:szCs w:val="24"/>
         </w:rPr>
         <w:t>scala</w:t>
       </w:r>
@@ -2640,8 +2293,6 @@
       <w:r>
         <w:rPr>
           <w:rFonts w:cstheme="minorHAnsi"/>
-          <w:sz w:val="24"/>
-          <w:szCs w:val="24"/>
         </w:rPr>
         <w:t xml:space="preserve"> subject graphing</w:t>
       </w:r>
@@ -2651,19 +2302,15 @@
         <w:pStyle w:val="ListParagraph"/>
         <w:numPr>
           <w:ilvl w:val="2"/>
-          <w:numId w:val="1"/>
-        </w:numPr>
-        <w:rPr>
-          <w:rFonts w:cstheme="minorHAnsi"/>
-          <w:sz w:val="24"/>
-          <w:szCs w:val="24"/>
-        </w:rPr>
-      </w:pPr>
-      <w:r>
-        <w:rPr>
-          <w:rFonts w:cstheme="minorHAnsi"/>
-          <w:sz w:val="24"/>
-          <w:szCs w:val="24"/>
+          <w:numId w:val="8"/>
+        </w:numPr>
+        <w:rPr>
+          <w:rFonts w:cstheme="minorHAnsi"/>
+        </w:rPr>
+      </w:pPr>
+      <w:r>
+        <w:rPr>
+          <w:rFonts w:cstheme="minorHAnsi"/>
         </w:rPr>
         <w:t xml:space="preserve">‘docker start </w:t>
       </w:r>
@@ -2671,8 +2318,6 @@
       <w:r>
         <w:rPr>
           <w:rFonts w:cstheme="minorHAnsi"/>
-          <w:sz w:val="24"/>
-          <w:szCs w:val="24"/>
         </w:rPr>
         <w:t>bigbox</w:t>
       </w:r>
@@ -2680,8 +2325,6 @@
       <w:r>
         <w:rPr>
           <w:rFonts w:cstheme="minorHAnsi"/>
-          <w:sz w:val="24"/>
-          <w:szCs w:val="24"/>
         </w:rPr>
         <w:t>’</w:t>
       </w:r>
@@ -2691,19 +2334,15 @@
         <w:pStyle w:val="ListParagraph"/>
         <w:numPr>
           <w:ilvl w:val="2"/>
-          <w:numId w:val="1"/>
-        </w:numPr>
-        <w:rPr>
-          <w:rFonts w:cstheme="minorHAnsi"/>
-          <w:sz w:val="24"/>
-          <w:szCs w:val="24"/>
-        </w:rPr>
-      </w:pPr>
-      <w:r>
-        <w:rPr>
-          <w:rFonts w:cstheme="minorHAnsi"/>
-          <w:sz w:val="24"/>
-          <w:szCs w:val="24"/>
+          <w:numId w:val="8"/>
+        </w:numPr>
+        <w:rPr>
+          <w:rFonts w:cstheme="minorHAnsi"/>
+        </w:rPr>
+      </w:pPr>
+      <w:r>
+        <w:rPr>
+          <w:rFonts w:cstheme="minorHAnsi"/>
         </w:rPr>
         <w:t xml:space="preserve">‘docker attach </w:t>
       </w:r>
@@ -2711,8 +2350,6 @@
       <w:r>
         <w:rPr>
           <w:rFonts w:cstheme="minorHAnsi"/>
-          <w:sz w:val="24"/>
-          <w:szCs w:val="24"/>
         </w:rPr>
         <w:t>bigbox</w:t>
       </w:r>
@@ -2720,8 +2357,6 @@
       <w:r>
         <w:rPr>
           <w:rFonts w:cstheme="minorHAnsi"/>
-          <w:sz w:val="24"/>
-          <w:szCs w:val="24"/>
         </w:rPr>
         <w:t>’</w:t>
       </w:r>
@@ -2731,35 +2366,161 @@
         <w:pStyle w:val="ListParagraph"/>
         <w:numPr>
           <w:ilvl w:val="2"/>
-          <w:numId w:val="1"/>
-        </w:numPr>
-        <w:rPr>
-          <w:rFonts w:cstheme="minorHAnsi"/>
-          <w:sz w:val="24"/>
-          <w:szCs w:val="24"/>
-        </w:rPr>
-      </w:pPr>
-      <w:r>
-        <w:rPr>
-          <w:rFonts w:cstheme="minorHAnsi"/>
-          <w:sz w:val="24"/>
-          <w:szCs w:val="24"/>
+          <w:numId w:val="8"/>
+        </w:numPr>
+        <w:rPr>
+          <w:rFonts w:cstheme="minorHAnsi"/>
+        </w:rPr>
+      </w:pPr>
+      <w:r>
+        <w:rPr>
+          <w:rFonts w:cstheme="minorHAnsi"/>
+        </w:rPr>
+        <w:t>‘/scripts/start-services.sh’</w:t>
+      </w:r>
+    </w:p>
+    <w:p>
+      <w:pPr>
+        <w:pStyle w:val="ListParagraph"/>
+        <w:numPr>
+          <w:ilvl w:val="2"/>
+          <w:numId w:val="8"/>
+        </w:numPr>
+        <w:rPr>
+          <w:rFonts w:cstheme="minorHAnsi"/>
+        </w:rPr>
+      </w:pPr>
+      <w:r>
+        <w:rPr>
+          <w:rFonts w:cstheme="minorHAnsi"/>
+        </w:rPr>
+        <w:t>‘cd /</w:t>
+      </w:r>
+      <w:proofErr w:type="spellStart"/>
+      <w:r>
+        <w:rPr>
+          <w:rFonts w:cstheme="minorHAnsi"/>
+        </w:rPr>
+        <w:t>mnt</w:t>
+      </w:r>
+      <w:proofErr w:type="spellEnd"/>
+      <w:r>
+        <w:rPr>
+          <w:rFonts w:cstheme="minorHAnsi"/>
+        </w:rPr>
+        <w:t>/host/{PATH_TO_SOURCE_CODE}’</w:t>
+      </w:r>
+    </w:p>
+    <w:p>
+      <w:pPr>
+        <w:pStyle w:val="ListParagraph"/>
+        <w:numPr>
+          <w:ilvl w:val="2"/>
+          <w:numId w:val="8"/>
+        </w:numPr>
+        <w:rPr>
+          <w:rFonts w:cstheme="minorHAnsi"/>
+        </w:rPr>
+      </w:pPr>
+      <w:r>
+        <w:rPr>
+          <w:rFonts w:cstheme="minorHAnsi"/>
+        </w:rPr>
+        <w:t>Update ‘</w:t>
+      </w:r>
+      <w:proofErr w:type="spellStart"/>
+      <w:r>
+        <w:rPr>
+          <w:rFonts w:cstheme="minorHAnsi"/>
+        </w:rPr>
+        <w:t>host_dir</w:t>
+      </w:r>
+      <w:proofErr w:type="spellEnd"/>
+      <w:r>
+        <w:rPr>
+          <w:rFonts w:cstheme="minorHAnsi"/>
+        </w:rPr>
+        <w:t>’ variable in ‘</w:t>
+      </w:r>
+      <w:proofErr w:type="spellStart"/>
+      <w:proofErr w:type="gramStart"/>
+      <w:r>
+        <w:rPr>
+          <w:rFonts w:cstheme="minorHAnsi"/>
+        </w:rPr>
+        <w:t>main.scala</w:t>
+      </w:r>
+      <w:proofErr w:type="spellEnd"/>
+      <w:proofErr w:type="gramEnd"/>
+      <w:r>
+        <w:rPr>
+          <w:rFonts w:cstheme="minorHAnsi"/>
+        </w:rPr>
+        <w:t>’</w:t>
+      </w:r>
+    </w:p>
+    <w:p>
+      <w:pPr>
+        <w:pStyle w:val="ListParagraph"/>
+        <w:numPr>
+          <w:ilvl w:val="2"/>
+          <w:numId w:val="8"/>
+        </w:numPr>
+        <w:rPr>
+          <w:rFonts w:cstheme="minorHAnsi"/>
+        </w:rPr>
+      </w:pPr>
+      <w:r>
+        <w:rPr>
+          <w:rFonts w:cstheme="minorHAnsi"/>
         </w:rPr>
         <w:t>‘</w:t>
       </w:r>
-      <w:r>
-        <w:rPr>
-          <w:rFonts w:cstheme="minorHAnsi"/>
-          <w:sz w:val="24"/>
-          <w:szCs w:val="24"/>
-        </w:rPr>
-        <w:t>/scripts/start-services.sh</w:t>
-      </w:r>
-      <w:r>
-        <w:rPr>
-          <w:rFonts w:cstheme="minorHAnsi"/>
-          <w:sz w:val="24"/>
-          <w:szCs w:val="24"/>
+      <w:proofErr w:type="spellStart"/>
+      <w:r>
+        <w:rPr>
+          <w:rFonts w:cstheme="minorHAnsi"/>
+        </w:rPr>
+        <w:t>sbt</w:t>
+      </w:r>
+      <w:proofErr w:type="spellEnd"/>
+      <w:r>
+        <w:rPr>
+          <w:rFonts w:cstheme="minorHAnsi"/>
+        </w:rPr>
+        <w:t xml:space="preserve"> console’</w:t>
+      </w:r>
+    </w:p>
+    <w:p>
+      <w:pPr>
+        <w:pStyle w:val="ListParagraph"/>
+        <w:numPr>
+          <w:ilvl w:val="2"/>
+          <w:numId w:val="8"/>
+        </w:numPr>
+        <w:rPr>
+          <w:rFonts w:cstheme="minorHAnsi"/>
+        </w:rPr>
+      </w:pPr>
+      <w:r>
+        <w:rPr>
+          <w:rFonts w:cstheme="minorHAnsi"/>
+        </w:rPr>
+        <w:t>Run code from ‘</w:t>
+      </w:r>
+      <w:proofErr w:type="spellStart"/>
+      <w:proofErr w:type="gramStart"/>
+      <w:r>
+        <w:rPr>
+          <w:rFonts w:cstheme="minorHAnsi"/>
+        </w:rPr>
+        <w:t>main.scala</w:t>
+      </w:r>
+      <w:proofErr w:type="spellEnd"/>
+      <w:proofErr w:type="gramEnd"/>
+      <w:r>
+        <w:rPr>
+          <w:rFonts w:cstheme="minorHAnsi"/>
         </w:rPr>
         <w:t>’</w:t>
       </w:r>
@@ -2768,40 +2529,166 @@
       <w:pPr>
         <w:pStyle w:val="ListParagraph"/>
         <w:numPr>
+          <w:ilvl w:val="3"/>
+          <w:numId w:val="8"/>
+        </w:numPr>
+        <w:rPr>
+          <w:rFonts w:cstheme="minorHAnsi"/>
+        </w:rPr>
+      </w:pPr>
+      <w:r>
+        <w:rPr>
+          <w:rFonts w:cstheme="minorHAnsi"/>
+        </w:rPr>
+        <w:t xml:space="preserve">Output will be </w:t>
+      </w:r>
+      <w:proofErr w:type="spellStart"/>
+      <w:r>
+        <w:rPr>
+          <w:rFonts w:cstheme="minorHAnsi"/>
+        </w:rPr>
+        <w:t>hdfs</w:t>
+      </w:r>
+      <w:proofErr w:type="spellEnd"/>
+      <w:r>
+        <w:rPr>
+          <w:rFonts w:cstheme="minorHAnsi"/>
+        </w:rPr>
+        <w:t xml:space="preserve"> </w:t>
+      </w:r>
+      <w:proofErr w:type="gramStart"/>
+      <w:r>
+        <w:rPr>
+          <w:rFonts w:cstheme="minorHAnsi"/>
+        </w:rPr>
+        <w:t>file</w:t>
+      </w:r>
+      <w:r>
+        <w:rPr>
+          <w:rFonts w:cstheme="minorHAnsi"/>
+        </w:rPr>
+        <w:t xml:space="preserve"> </w:t>
+      </w:r>
+      <w:r>
+        <w:rPr>
+          <w:rFonts w:cstheme="minorHAnsi"/>
+          <w:color w:val="032F62"/>
+          <w:shd w:val="clear" w:color="auto" w:fill="FFFFFF"/>
+        </w:rPr>
+        <w:t>’</w:t>
+      </w:r>
+      <w:proofErr w:type="gramEnd"/>
+      <w:r>
+        <w:rPr>
+          <w:rFonts w:cstheme="minorHAnsi"/>
+          <w:color w:val="032F62"/>
+          <w:shd w:val="clear" w:color="auto" w:fill="FFFFFF"/>
+        </w:rPr>
+        <w:t>SubjectSimilarities.scala.csv’</w:t>
+      </w:r>
+    </w:p>
+    <w:p>
+      <w:pPr>
+        <w:pStyle w:val="ListParagraph"/>
+        <w:numPr>
+          <w:ilvl w:val="3"/>
+          <w:numId w:val="8"/>
+        </w:numPr>
+        <w:rPr>
+          <w:rFonts w:cstheme="minorHAnsi"/>
+        </w:rPr>
+      </w:pPr>
+      <w:r>
+        <w:rPr>
+          <w:rFonts w:cstheme="minorHAnsi"/>
+        </w:rPr>
+        <w:t>Copy this to ‘subject-similarity-groups /output’</w:t>
+      </w:r>
+    </w:p>
+    <w:p>
+      <w:pPr>
+        <w:pStyle w:val="ListParagraph"/>
+        <w:numPr>
+          <w:ilvl w:val="1"/>
+          <w:numId w:val="8"/>
+        </w:numPr>
+        <w:rPr>
+          <w:rFonts w:cstheme="minorHAnsi"/>
+        </w:rPr>
+      </w:pPr>
+      <w:r>
+        <w:rPr>
+          <w:rFonts w:cstheme="minorHAnsi"/>
+        </w:rPr>
+        <w:t xml:space="preserve">Perform subject clustering with </w:t>
+      </w:r>
+      <w:proofErr w:type="spellStart"/>
+      <w:r>
+        <w:rPr>
+          <w:rFonts w:cstheme="minorHAnsi"/>
+        </w:rPr>
+        <w:t>scikit</w:t>
+      </w:r>
+      <w:proofErr w:type="spellEnd"/>
+      <w:r>
+        <w:rPr>
+          <w:rFonts w:cstheme="minorHAnsi"/>
+        </w:rPr>
+        <w:t>-learn</w:t>
+      </w:r>
+    </w:p>
+    <w:p>
+      <w:pPr>
+        <w:pStyle w:val="ListParagraph"/>
+        <w:numPr>
           <w:ilvl w:val="2"/>
-          <w:numId w:val="1"/>
-        </w:numPr>
-        <w:rPr>
-          <w:rFonts w:cstheme="minorHAnsi"/>
-          <w:sz w:val="24"/>
-          <w:szCs w:val="24"/>
-        </w:rPr>
-      </w:pPr>
-      <w:r>
-        <w:rPr>
-          <w:rFonts w:cstheme="minorHAnsi"/>
-          <w:sz w:val="24"/>
-          <w:szCs w:val="24"/>
-        </w:rPr>
-        <w:t>‘cd /</w:t>
-      </w:r>
-      <w:proofErr w:type="spellStart"/>
-      <w:r>
-        <w:rPr>
-          <w:rFonts w:cstheme="minorHAnsi"/>
-          <w:sz w:val="24"/>
-          <w:szCs w:val="24"/>
-        </w:rPr>
-        <w:t>mnt</w:t>
-      </w:r>
-      <w:proofErr w:type="spellEnd"/>
-      <w:r>
-        <w:rPr>
-          <w:rFonts w:cstheme="minorHAnsi"/>
-          <w:sz w:val="24"/>
-          <w:szCs w:val="24"/>
-        </w:rPr>
-        <w:t>/host/{PATH_TO_SOURCE_CODE}’</w:t>
+          <w:numId w:val="8"/>
+        </w:numPr>
+        <w:rPr>
+          <w:rFonts w:cstheme="minorHAnsi"/>
+        </w:rPr>
+      </w:pPr>
+      <w:r>
+        <w:rPr>
+          <w:rFonts w:cstheme="minorHAnsi"/>
+        </w:rPr>
+        <w:t>‘python Clustering.py’</w:t>
+      </w:r>
+    </w:p>
+    <w:p>
+      <w:pPr>
+        <w:pStyle w:val="ListParagraph"/>
+        <w:numPr>
+          <w:ilvl w:val="3"/>
+          <w:numId w:val="8"/>
+        </w:numPr>
+        <w:rPr>
+          <w:rFonts w:cstheme="minorHAnsi"/>
+        </w:rPr>
+      </w:pPr>
+      <w:r>
+        <w:rPr>
+          <w:rFonts w:cstheme="minorHAnsi"/>
+        </w:rPr>
+        <w:t>This will generate ‘subject-similarity-groups /output/ClusterID.csv’</w:t>
+      </w:r>
+    </w:p>
+    <w:p>
+      <w:pPr>
+        <w:pStyle w:val="ListParagraph"/>
+        <w:numPr>
+          <w:ilvl w:val="1"/>
+          <w:numId w:val="8"/>
+        </w:numPr>
+        <w:rPr>
+          <w:rFonts w:cstheme="minorHAnsi"/>
+        </w:rPr>
+      </w:pPr>
+      <w:r>
+        <w:rPr>
+          <w:rFonts w:cstheme="minorHAnsi"/>
+        </w:rPr>
+        <w:t>Find CVD risk predictions</w:t>
       </w:r>
     </w:p>
     <w:p>
@@ -2809,59 +2696,30 @@
         <w:pStyle w:val="ListParagraph"/>
         <w:numPr>
           <w:ilvl w:val="2"/>
-          <w:numId w:val="1"/>
-        </w:numPr>
-        <w:rPr>
-          <w:rFonts w:cstheme="minorHAnsi"/>
-          <w:sz w:val="24"/>
-          <w:szCs w:val="24"/>
-        </w:rPr>
-      </w:pPr>
-      <w:r>
-        <w:rPr>
-          <w:rFonts w:cstheme="minorHAnsi"/>
-          <w:sz w:val="24"/>
-          <w:szCs w:val="24"/>
-        </w:rPr>
-        <w:t>Update ‘</w:t>
-      </w:r>
-      <w:proofErr w:type="spellStart"/>
-      <w:r>
-        <w:rPr>
-          <w:rFonts w:cstheme="minorHAnsi"/>
-          <w:sz w:val="24"/>
-          <w:szCs w:val="24"/>
-        </w:rPr>
-        <w:t>host_dir</w:t>
-      </w:r>
-      <w:proofErr w:type="spellEnd"/>
-      <w:r>
-        <w:rPr>
-          <w:rFonts w:cstheme="minorHAnsi"/>
-          <w:sz w:val="24"/>
-          <w:szCs w:val="24"/>
-        </w:rPr>
-        <w:t>’ variable in ‘</w:t>
-      </w:r>
-      <w:proofErr w:type="spellStart"/>
-      <w:proofErr w:type="gramStart"/>
-      <w:r>
-        <w:rPr>
-          <w:rFonts w:cstheme="minorHAnsi"/>
-          <w:sz w:val="24"/>
-          <w:szCs w:val="24"/>
-        </w:rPr>
-        <w:t>main.scala</w:t>
-      </w:r>
-      <w:proofErr w:type="spellEnd"/>
-      <w:proofErr w:type="gramEnd"/>
-      <w:r>
-        <w:rPr>
-          <w:rFonts w:cstheme="minorHAnsi"/>
-          <w:sz w:val="24"/>
-          <w:szCs w:val="24"/>
-        </w:rPr>
-        <w:t>’</w:t>
+          <w:numId w:val="8"/>
+        </w:numPr>
+        <w:rPr>
+          <w:rFonts w:cstheme="minorHAnsi"/>
+        </w:rPr>
+      </w:pPr>
+      <w:r>
+        <w:rPr>
+          <w:rFonts w:cstheme="minorHAnsi"/>
+        </w:rPr>
+        <w:t xml:space="preserve">Download </w:t>
+      </w:r>
+      <w:r>
+        <w:rPr>
+          <w:rFonts w:cstheme="minorHAnsi"/>
+          <w:bCs/>
+        </w:rPr>
+        <w:t>shhs-cvd-summary-dataset-0.13.0.</w:t>
+      </w:r>
+      <w:r>
+        <w:rPr>
+          <w:rFonts w:cstheme="minorHAnsi"/>
+        </w:rPr>
+        <w:t>csv from the SHHS dataset and save in ‘subject-similarity-groups/data’.</w:t>
       </w:r>
     </w:p>
     <w:p>
@@ -2869,39 +2727,40 @@
         <w:pStyle w:val="ListParagraph"/>
         <w:numPr>
           <w:ilvl w:val="2"/>
-          <w:numId w:val="1"/>
-        </w:numPr>
-        <w:rPr>
-          <w:rFonts w:cstheme="minorHAnsi"/>
-          <w:sz w:val="24"/>
-          <w:szCs w:val="24"/>
-        </w:rPr>
-      </w:pPr>
-      <w:r>
-        <w:rPr>
-          <w:rFonts w:cstheme="minorHAnsi"/>
-          <w:sz w:val="24"/>
-          <w:szCs w:val="24"/>
-        </w:rPr>
-        <w:t>‘</w:t>
-      </w:r>
-      <w:proofErr w:type="spellStart"/>
-      <w:r>
-        <w:rPr>
-          <w:rFonts w:cstheme="minorHAnsi"/>
-          <w:sz w:val="24"/>
-          <w:szCs w:val="24"/>
-        </w:rPr>
-        <w:t>sbt</w:t>
-      </w:r>
-      <w:proofErr w:type="spellEnd"/>
-      <w:r>
-        <w:rPr>
-          <w:rFonts w:cstheme="minorHAnsi"/>
-          <w:sz w:val="24"/>
-          <w:szCs w:val="24"/>
-        </w:rPr>
-        <w:t xml:space="preserve"> console’</w:t>
+          <w:numId w:val="8"/>
+        </w:numPr>
+        <w:rPr>
+          <w:rFonts w:cstheme="minorHAnsi"/>
+        </w:rPr>
+      </w:pPr>
+      <w:r>
+        <w:rPr>
+          <w:rFonts w:cstheme="minorHAnsi"/>
+        </w:rPr>
+        <w:lastRenderedPageBreak/>
+        <w:t>Ensure ‘</w:t>
+      </w:r>
+      <w:bookmarkStart w:id="0" w:name="_GoBack"/>
+      <w:r>
+        <w:rPr>
+          <w:rFonts w:cstheme="minorHAnsi"/>
+        </w:rPr>
+        <w:t>subject-similarity-groups</w:t>
+      </w:r>
+      <w:r>
+        <w:rPr>
+          <w:rFonts w:cstheme="minorHAnsi"/>
+          <w:bCs/>
+        </w:rPr>
+        <w:t>/output/ClusterSimilarities.csv</w:t>
+      </w:r>
+      <w:bookmarkEnd w:id="0"/>
+      <w:r>
+        <w:rPr>
+          <w:rFonts w:cstheme="minorHAnsi"/>
+          <w:bCs/>
+        </w:rPr>
+        <w:t>’ exists that was created by previous model steps.</w:t>
       </w:r>
     </w:p>
     <w:p>
@@ -2909,41 +2768,17 @@
         <w:pStyle w:val="ListParagraph"/>
         <w:numPr>
           <w:ilvl w:val="2"/>
-          <w:numId w:val="1"/>
-        </w:numPr>
-        <w:rPr>
-          <w:rFonts w:cstheme="minorHAnsi"/>
-          <w:sz w:val="24"/>
-          <w:szCs w:val="24"/>
-        </w:rPr>
-      </w:pPr>
-      <w:r>
-        <w:rPr>
-          <w:rFonts w:cstheme="minorHAnsi"/>
-          <w:sz w:val="24"/>
-          <w:szCs w:val="24"/>
-        </w:rPr>
-        <w:t>Run code from ‘</w:t>
-      </w:r>
-      <w:proofErr w:type="spellStart"/>
-      <w:proofErr w:type="gramStart"/>
-      <w:r>
-        <w:rPr>
-          <w:rFonts w:cstheme="minorHAnsi"/>
-          <w:sz w:val="24"/>
-          <w:szCs w:val="24"/>
-        </w:rPr>
-        <w:t>main.scala</w:t>
-      </w:r>
-      <w:proofErr w:type="spellEnd"/>
-      <w:proofErr w:type="gramEnd"/>
-      <w:r>
-        <w:rPr>
-          <w:rFonts w:cstheme="minorHAnsi"/>
-          <w:sz w:val="24"/>
-          <w:szCs w:val="24"/>
-        </w:rPr>
-        <w:t>’</w:t>
+          <w:numId w:val="8"/>
+        </w:numPr>
+        <w:rPr>
+          <w:rFonts w:cstheme="minorHAnsi"/>
+        </w:rPr>
+      </w:pPr>
+      <w:r>
+        <w:rPr>
+          <w:rFonts w:cstheme="minorHAnsi"/>
+        </w:rPr>
+        <w:t>‘python OutputPerCluster.py’</w:t>
       </w:r>
     </w:p>
     <w:p>
@@ -2951,155 +2786,24 @@
         <w:pStyle w:val="ListParagraph"/>
         <w:numPr>
           <w:ilvl w:val="3"/>
-          <w:numId w:val="1"/>
-        </w:numPr>
-        <w:rPr>
-          <w:rFonts w:cstheme="minorHAnsi"/>
-          <w:sz w:val="24"/>
-          <w:szCs w:val="24"/>
-        </w:rPr>
-      </w:pPr>
-      <w:r>
-        <w:rPr>
-          <w:rFonts w:cstheme="minorHAnsi"/>
-          <w:sz w:val="24"/>
-          <w:szCs w:val="24"/>
-        </w:rPr>
-        <w:t xml:space="preserve">Output will be </w:t>
-      </w:r>
-      <w:proofErr w:type="spellStart"/>
-      <w:r>
-        <w:rPr>
-          <w:rFonts w:cstheme="minorHAnsi"/>
-          <w:sz w:val="24"/>
-          <w:szCs w:val="24"/>
-        </w:rPr>
-        <w:t>hdfs</w:t>
-      </w:r>
-      <w:proofErr w:type="spellEnd"/>
-      <w:r>
-        <w:rPr>
-          <w:rFonts w:cstheme="minorHAnsi"/>
-          <w:sz w:val="24"/>
-          <w:szCs w:val="24"/>
-        </w:rPr>
-        <w:t xml:space="preserve"> </w:t>
-      </w:r>
-      <w:proofErr w:type="gramStart"/>
-      <w:r>
-        <w:rPr>
-          <w:rFonts w:cstheme="minorHAnsi"/>
-          <w:sz w:val="24"/>
-          <w:szCs w:val="24"/>
-        </w:rPr>
-        <w:t>file</w:t>
-      </w:r>
-      <w:r>
-        <w:rPr>
-          <w:rFonts w:cstheme="minorHAnsi"/>
-          <w:sz w:val="24"/>
-          <w:szCs w:val="24"/>
-        </w:rPr>
-        <w:t xml:space="preserve"> </w:t>
-      </w:r>
-      <w:r>
-        <w:rPr>
-          <w:rFonts w:ascii="Consolas" w:hAnsi="Consolas"/>
-          <w:color w:val="032F62"/>
-          <w:sz w:val="18"/>
-          <w:szCs w:val="18"/>
-          <w:shd w:val="clear" w:color="auto" w:fill="FFFFFF"/>
-        </w:rPr>
-        <w:t>’</w:t>
-      </w:r>
-      <w:proofErr w:type="gramEnd"/>
-      <w:r>
-        <w:rPr>
-          <w:rFonts w:ascii="Consolas" w:hAnsi="Consolas"/>
-          <w:color w:val="032F62"/>
-          <w:sz w:val="18"/>
-          <w:szCs w:val="18"/>
-          <w:shd w:val="clear" w:color="auto" w:fill="FFFFFF"/>
-        </w:rPr>
-        <w:t>SubjectSimilarities.scala.csv’</w:t>
-      </w:r>
-    </w:p>
-    <w:p>
-      <w:pPr>
-        <w:pStyle w:val="ListParagraph"/>
-        <w:numPr>
-          <w:ilvl w:val="3"/>
-          <w:numId w:val="1"/>
-        </w:numPr>
-        <w:rPr>
-          <w:rFonts w:cstheme="minorHAnsi"/>
-          <w:sz w:val="24"/>
-          <w:szCs w:val="24"/>
-        </w:rPr>
-      </w:pPr>
-      <w:r>
-        <w:rPr>
-          <w:rFonts w:cstheme="minorHAnsi"/>
-          <w:sz w:val="24"/>
-          <w:szCs w:val="24"/>
-        </w:rPr>
-        <w:t>Copy this to ‘</w:t>
-      </w:r>
-      <w:r>
-        <w:rPr>
-          <w:rFonts w:cstheme="minorHAnsi"/>
-          <w:sz w:val="24"/>
-          <w:szCs w:val="24"/>
-        </w:rPr>
-        <w:t>subject-similarity-groups</w:t>
-      </w:r>
-      <w:r>
-        <w:rPr>
-          <w:rFonts w:cstheme="minorHAnsi"/>
-          <w:sz w:val="24"/>
-          <w:szCs w:val="24"/>
-        </w:rPr>
-        <w:t xml:space="preserve"> /output’</w:t>
-      </w:r>
-    </w:p>
-    <w:p>
-      <w:pPr>
-        <w:pStyle w:val="ListParagraph"/>
-        <w:numPr>
-          <w:ilvl w:val="1"/>
-          <w:numId w:val="1"/>
-        </w:numPr>
-        <w:rPr>
-          <w:rFonts w:cstheme="minorHAnsi"/>
-          <w:sz w:val="24"/>
-          <w:szCs w:val="24"/>
-        </w:rPr>
-      </w:pPr>
-      <w:r>
-        <w:rPr>
-          <w:rFonts w:cstheme="minorHAnsi"/>
-          <w:sz w:val="24"/>
-          <w:szCs w:val="24"/>
-        </w:rPr>
-        <w:t xml:space="preserve">Perform subject clustering with </w:t>
-      </w:r>
-      <w:proofErr w:type="spellStart"/>
-      <w:r>
-        <w:rPr>
-          <w:rFonts w:cstheme="minorHAnsi"/>
-          <w:sz w:val="24"/>
-          <w:szCs w:val="24"/>
-        </w:rPr>
-        <w:t>scikit</w:t>
-      </w:r>
-      <w:proofErr w:type="spellEnd"/>
-      <w:r>
-        <w:rPr>
-          <w:rFonts w:cstheme="minorHAnsi"/>
-          <w:sz w:val="24"/>
-          <w:szCs w:val="24"/>
-        </w:rPr>
-        <w:t>-learn</w:t>
+          <w:numId w:val="8"/>
+        </w:numPr>
+        <w:rPr>
+          <w:rFonts w:cstheme="minorHAnsi"/>
+        </w:rPr>
+      </w:pPr>
+      <w:r>
+        <w:rPr>
+          <w:rFonts w:cstheme="minorHAnsi"/>
+        </w:rPr>
+        <w:t>This will print the risk factor prediction percentages as well as generate ‘subject-similarity-groups/output/</w:t>
+      </w:r>
+      <w:r>
+        <w:rPr>
+          <w:rFonts w:cstheme="minorHAnsi"/>
+          <w:bCs/>
+        </w:rPr>
+        <w:t>RiskPrediction.csv’</w:t>
       </w:r>
     </w:p>
     <w:p>
@@ -3107,81 +2811,25 @@
         <w:pStyle w:val="ListParagraph"/>
         <w:numPr>
           <w:ilvl w:val="2"/>
-          <w:numId w:val="1"/>
-        </w:numPr>
-        <w:rPr>
-          <w:rFonts w:cstheme="minorHAnsi"/>
-          <w:sz w:val="24"/>
-          <w:szCs w:val="24"/>
-        </w:rPr>
-      </w:pPr>
-      <w:r>
-        <w:rPr>
-          <w:rFonts w:cstheme="minorHAnsi"/>
-          <w:sz w:val="24"/>
-          <w:szCs w:val="24"/>
-        </w:rPr>
-        <w:t>‘python Clustering.py’</w:t>
-      </w:r>
-    </w:p>
-    <w:p>
-      <w:pPr>
-        <w:pStyle w:val="ListParagraph"/>
-        <w:numPr>
-          <w:ilvl w:val="3"/>
-          <w:numId w:val="1"/>
-        </w:numPr>
-        <w:rPr>
-          <w:rFonts w:cstheme="minorHAnsi"/>
-          <w:sz w:val="24"/>
-          <w:szCs w:val="24"/>
-        </w:rPr>
-      </w:pPr>
-      <w:r>
-        <w:rPr>
-          <w:rFonts w:cstheme="minorHAnsi"/>
-          <w:sz w:val="24"/>
-          <w:szCs w:val="24"/>
-        </w:rPr>
-        <w:t>This will generate ‘</w:t>
-      </w:r>
-      <w:r>
-        <w:rPr>
-          <w:rFonts w:cstheme="minorHAnsi"/>
-          <w:sz w:val="24"/>
-          <w:szCs w:val="24"/>
-        </w:rPr>
-        <w:t>subject-similarity-groups</w:t>
-      </w:r>
-      <w:r>
-        <w:rPr>
-          <w:rFonts w:cstheme="minorHAnsi"/>
-          <w:sz w:val="24"/>
-          <w:szCs w:val="24"/>
-        </w:rPr>
-        <w:t xml:space="preserve"> /output/ClusterID.csv’</w:t>
-      </w:r>
-    </w:p>
-    <w:p>
-      <w:pPr>
-        <w:pStyle w:val="ListParagraph"/>
-        <w:numPr>
-          <w:ilvl w:val="1"/>
-          <w:numId w:val="1"/>
-        </w:numPr>
-        <w:rPr>
-          <w:rFonts w:cstheme="minorHAnsi"/>
-          <w:sz w:val="24"/>
-          <w:szCs w:val="24"/>
-        </w:rPr>
-      </w:pPr>
-      <w:r>
-        <w:rPr>
-          <w:rFonts w:cstheme="minorHAnsi"/>
-          <w:sz w:val="24"/>
-          <w:szCs w:val="24"/>
-        </w:rPr>
-        <w:t>Find CVD risk predictions</w:t>
+          <w:numId w:val="8"/>
+        </w:numPr>
+        <w:rPr>
+          <w:rFonts w:cstheme="minorHAnsi"/>
+          <w:bCs/>
+        </w:rPr>
+      </w:pPr>
+      <w:r>
+        <w:rPr>
+          <w:rFonts w:cstheme="minorHAnsi"/>
+        </w:rPr>
+        <w:t>‘subject-similarity-groups</w:t>
+      </w:r>
+      <w:r>
+        <w:rPr>
+          <w:rFonts w:cstheme="minorHAnsi"/>
+          <w:bCs/>
+        </w:rPr>
+        <w:t>/output’:</w:t>
       </w:r>
     </w:p>
     <w:p>
@@ -3189,227 +2837,12 @@
         <w:pStyle w:val="ListParagraph"/>
         <w:numPr>
           <w:ilvl w:val="2"/>
-          <w:numId w:val="1"/>
-        </w:numPr>
-        <w:rPr>
-          <w:rFonts w:cstheme="minorHAnsi"/>
-          <w:sz w:val="24"/>
-          <w:szCs w:val="24"/>
-        </w:rPr>
-      </w:pPr>
-      <w:r>
-        <w:rPr>
-          <w:rFonts w:cstheme="minorHAnsi"/>
-          <w:sz w:val="24"/>
-          <w:szCs w:val="24"/>
-        </w:rPr>
-        <w:lastRenderedPageBreak/>
-        <w:t xml:space="preserve">Download </w:t>
-      </w:r>
-      <w:r>
-        <w:rPr>
-          <w:rFonts w:cstheme="minorHAnsi"/>
-          <w:bCs/>
-          <w:sz w:val="24"/>
-          <w:szCs w:val="24"/>
-        </w:rPr>
-        <w:t>shhs-cvd-summary-dataset-0.13.0</w:t>
-      </w:r>
-      <w:r>
-        <w:rPr>
-          <w:rFonts w:cstheme="minorHAnsi"/>
-          <w:bCs/>
-          <w:sz w:val="24"/>
-          <w:szCs w:val="24"/>
-        </w:rPr>
-        <w:t>.</w:t>
-      </w:r>
-      <w:r>
-        <w:rPr>
-          <w:rFonts w:cstheme="minorHAnsi"/>
-          <w:sz w:val="24"/>
-          <w:szCs w:val="24"/>
-        </w:rPr>
-        <w:t>csv from the SHHS dataset and save in ‘subject-similarity-groups/data’.</w:t>
-      </w:r>
-    </w:p>
-    <w:p>
-      <w:pPr>
-        <w:pStyle w:val="ListParagraph"/>
-        <w:numPr>
-          <w:ilvl w:val="2"/>
-          <w:numId w:val="1"/>
-        </w:numPr>
-        <w:rPr>
-          <w:rFonts w:cstheme="minorHAnsi"/>
-          <w:sz w:val="24"/>
-          <w:szCs w:val="24"/>
-        </w:rPr>
-      </w:pPr>
-      <w:r>
-        <w:rPr>
-          <w:rFonts w:cstheme="minorHAnsi"/>
-          <w:sz w:val="24"/>
-          <w:szCs w:val="24"/>
-        </w:rPr>
-        <w:t xml:space="preserve">Ensure </w:t>
-      </w:r>
-      <w:r>
-        <w:rPr>
-          <w:rFonts w:cstheme="minorHAnsi"/>
-          <w:sz w:val="24"/>
-          <w:szCs w:val="24"/>
-        </w:rPr>
-        <w:t>‘subject-similarity-groups</w:t>
-      </w:r>
-      <w:r>
-        <w:rPr>
-          <w:rFonts w:cstheme="minorHAnsi"/>
-          <w:bCs/>
-          <w:sz w:val="24"/>
-          <w:szCs w:val="24"/>
-        </w:rPr>
-        <w:t>/</w:t>
-      </w:r>
-      <w:r>
-        <w:rPr>
-          <w:rFonts w:cstheme="minorHAnsi"/>
-          <w:bCs/>
-          <w:sz w:val="24"/>
-          <w:szCs w:val="24"/>
-        </w:rPr>
-        <w:t>output/ClusterSimilarities.csv</w:t>
-      </w:r>
-      <w:r>
-        <w:rPr>
-          <w:rFonts w:cstheme="minorHAnsi"/>
-          <w:bCs/>
-          <w:sz w:val="24"/>
-          <w:szCs w:val="24"/>
-        </w:rPr>
-        <w:t>’ exists that was created by previous model steps.</w:t>
-      </w:r>
-    </w:p>
-    <w:p>
-      <w:pPr>
-        <w:pStyle w:val="ListParagraph"/>
-        <w:numPr>
-          <w:ilvl w:val="2"/>
-          <w:numId w:val="1"/>
-        </w:numPr>
-        <w:rPr>
-          <w:rFonts w:cstheme="minorHAnsi"/>
-          <w:sz w:val="24"/>
-          <w:szCs w:val="24"/>
-        </w:rPr>
-      </w:pPr>
-      <w:r>
-        <w:rPr>
-          <w:rFonts w:cstheme="minorHAnsi"/>
-          <w:sz w:val="24"/>
-          <w:szCs w:val="24"/>
-        </w:rPr>
-        <w:t>‘python OutputPerCluster.py’</w:t>
-      </w:r>
-    </w:p>
-    <w:p>
-      <w:pPr>
-        <w:pStyle w:val="ListParagraph"/>
-        <w:numPr>
-          <w:ilvl w:val="3"/>
-          <w:numId w:val="1"/>
-        </w:numPr>
-        <w:rPr>
-          <w:rFonts w:cstheme="minorHAnsi"/>
-          <w:sz w:val="24"/>
-          <w:szCs w:val="24"/>
-        </w:rPr>
-      </w:pPr>
-      <w:r>
-        <w:rPr>
-          <w:rFonts w:cstheme="minorHAnsi"/>
-          <w:sz w:val="24"/>
-          <w:szCs w:val="24"/>
-        </w:rPr>
-        <w:t>This will print the risk factor prediction percentages as well as generate ‘</w:t>
-      </w:r>
-      <w:r>
-        <w:rPr>
-          <w:rFonts w:cstheme="minorHAnsi"/>
-          <w:sz w:val="24"/>
-          <w:szCs w:val="24"/>
-        </w:rPr>
-        <w:t>subject-similarity-groups/</w:t>
-      </w:r>
-      <w:r>
-        <w:rPr>
-          <w:rFonts w:cstheme="minorHAnsi"/>
-          <w:sz w:val="24"/>
-          <w:szCs w:val="24"/>
-        </w:rPr>
-        <w:t>output/</w:t>
-      </w:r>
-      <w:r>
-        <w:rPr>
-          <w:rFonts w:cstheme="minorHAnsi"/>
-          <w:bCs/>
-          <w:sz w:val="24"/>
-          <w:szCs w:val="24"/>
-        </w:rPr>
-        <w:t>RiskPrediction</w:t>
-      </w:r>
-      <w:r>
-        <w:rPr>
-          <w:rFonts w:cstheme="minorHAnsi"/>
-          <w:bCs/>
-          <w:sz w:val="24"/>
-          <w:szCs w:val="24"/>
-        </w:rPr>
-        <w:t>.csv’</w:t>
-      </w:r>
-    </w:p>
-    <w:p>
-      <w:pPr>
-        <w:ind w:left="1440"/>
-        <w:rPr>
-          <w:rFonts w:cstheme="minorHAnsi"/>
-          <w:bCs/>
-          <w:sz w:val="24"/>
-          <w:szCs w:val="24"/>
-        </w:rPr>
-      </w:pPr>
-      <w:r>
-        <w:rPr>
-          <w:rFonts w:cstheme="minorHAnsi"/>
-          <w:sz w:val="24"/>
-          <w:szCs w:val="24"/>
-        </w:rPr>
-        <w:t>‘subject-similarity-groups</w:t>
-      </w:r>
-      <w:r>
-        <w:rPr>
-          <w:rFonts w:cstheme="minorHAnsi"/>
-          <w:bCs/>
-          <w:sz w:val="24"/>
-          <w:szCs w:val="24"/>
-        </w:rPr>
-        <w:t>/output’:</w:t>
-      </w:r>
-    </w:p>
-    <w:p>
-      <w:pPr>
-        <w:rPr>
-          <w:rFonts w:cstheme="minorHAnsi"/>
-          <w:sz w:val="24"/>
-          <w:szCs w:val="24"/>
-        </w:rPr>
-      </w:pPr>
-      <w:r>
-        <w:rPr>
-          <w:noProof/>
-        </w:rPr>
-        <w:t xml:space="preserve">                                  </w:t>
-      </w:r>
+          <w:numId w:val="8"/>
+        </w:numPr>
+        <w:rPr>
+          <w:rFonts w:cstheme="minorHAnsi"/>
+        </w:rPr>
+      </w:pPr>
       <w:r>
         <w:rPr>
           <w:noProof/>
@@ -3553,9 +2986,122 @@
     </w:lvl>
   </w:abstractNum>
   <w:abstractNum w:abstractNumId="1" w15:restartNumberingAfterBreak="0">
+    <w:nsid w:val="1B2461B4"/>
+    <w:multiLevelType w:val="hybridMultilevel"/>
+    <w:tmpl w:val="F12E10D2"/>
+    <w:lvl w:ilvl="0" w:tplc="04090001">
+      <w:start w:val="1"/>
+      <w:numFmt w:val="bullet"/>
+      <w:lvlText w:val=""/>
+      <w:lvlJc w:val="left"/>
+      <w:pPr>
+        <w:ind w:left="720" w:hanging="360"/>
+      </w:pPr>
+      <w:rPr>
+        <w:rFonts w:ascii="Symbol" w:hAnsi="Symbol" w:hint="default"/>
+      </w:rPr>
+    </w:lvl>
+    <w:lvl w:ilvl="1" w:tplc="04090003">
+      <w:start w:val="1"/>
+      <w:numFmt w:val="bullet"/>
+      <w:lvlText w:val="o"/>
+      <w:lvlJc w:val="left"/>
+      <w:pPr>
+        <w:ind w:left="1440" w:hanging="360"/>
+      </w:pPr>
+      <w:rPr>
+        <w:rFonts w:ascii="Courier New" w:hAnsi="Courier New" w:cs="Courier New" w:hint="default"/>
+      </w:rPr>
+    </w:lvl>
+    <w:lvl w:ilvl="2" w:tplc="04090005" w:tentative="1">
+      <w:start w:val="1"/>
+      <w:numFmt w:val="bullet"/>
+      <w:lvlText w:val=""/>
+      <w:lvlJc w:val="left"/>
+      <w:pPr>
+        <w:ind w:left="2160" w:hanging="360"/>
+      </w:pPr>
+      <w:rPr>
+        <w:rFonts w:ascii="Wingdings" w:hAnsi="Wingdings" w:hint="default"/>
+      </w:rPr>
+    </w:lvl>
+    <w:lvl w:ilvl="3" w:tplc="04090001" w:tentative="1">
+      <w:start w:val="1"/>
+      <w:numFmt w:val="bullet"/>
+      <w:lvlText w:val=""/>
+      <w:lvlJc w:val="left"/>
+      <w:pPr>
+        <w:ind w:left="2880" w:hanging="360"/>
+      </w:pPr>
+      <w:rPr>
+        <w:rFonts w:ascii="Symbol" w:hAnsi="Symbol" w:hint="default"/>
+      </w:rPr>
+    </w:lvl>
+    <w:lvl w:ilvl="4" w:tplc="04090003" w:tentative="1">
+      <w:start w:val="1"/>
+      <w:numFmt w:val="bullet"/>
+      <w:lvlText w:val="o"/>
+      <w:lvlJc w:val="left"/>
+      <w:pPr>
+        <w:ind w:left="3600" w:hanging="360"/>
+      </w:pPr>
+      <w:rPr>
+        <w:rFonts w:ascii="Courier New" w:hAnsi="Courier New" w:cs="Courier New" w:hint="default"/>
+      </w:rPr>
+    </w:lvl>
+    <w:lvl w:ilvl="5" w:tplc="04090005" w:tentative="1">
+      <w:start w:val="1"/>
+      <w:numFmt w:val="bullet"/>
+      <w:lvlText w:val=""/>
+      <w:lvlJc w:val="left"/>
+      <w:pPr>
+        <w:ind w:left="4320" w:hanging="360"/>
+      </w:pPr>
+      <w:rPr>
+        <w:rFonts w:ascii="Wingdings" w:hAnsi="Wingdings" w:hint="default"/>
+      </w:rPr>
+    </w:lvl>
+    <w:lvl w:ilvl="6" w:tplc="04090001" w:tentative="1">
+      <w:start w:val="1"/>
+      <w:numFmt w:val="bullet"/>
+      <w:lvlText w:val=""/>
+      <w:lvlJc w:val="left"/>
+      <w:pPr>
+        <w:ind w:left="5040" w:hanging="360"/>
+      </w:pPr>
+      <w:rPr>
+        <w:rFonts w:ascii="Symbol" w:hAnsi="Symbol" w:hint="default"/>
+      </w:rPr>
+    </w:lvl>
+    <w:lvl w:ilvl="7" w:tplc="04090003" w:tentative="1">
+      <w:start w:val="1"/>
+      <w:numFmt w:val="bullet"/>
+      <w:lvlText w:val="o"/>
+      <w:lvlJc w:val="left"/>
+      <w:pPr>
+        <w:ind w:left="5760" w:hanging="360"/>
+      </w:pPr>
+      <w:rPr>
+        <w:rFonts w:ascii="Courier New" w:hAnsi="Courier New" w:cs="Courier New" w:hint="default"/>
+      </w:rPr>
+    </w:lvl>
+    <w:lvl w:ilvl="8" w:tplc="04090005" w:tentative="1">
+      <w:start w:val="1"/>
+      <w:numFmt w:val="bullet"/>
+      <w:lvlText w:val=""/>
+      <w:lvlJc w:val="left"/>
+      <w:pPr>
+        <w:ind w:left="6480" w:hanging="360"/>
+      </w:pPr>
+      <w:rPr>
+        <w:rFonts w:ascii="Wingdings" w:hAnsi="Wingdings" w:hint="default"/>
+      </w:rPr>
+    </w:lvl>
+  </w:abstractNum>
+  <w:abstractNum w:abstractNumId="2" w15:restartNumberingAfterBreak="0">
     <w:nsid w:val="1F9A060C"/>
     <w:multiLevelType w:val="hybridMultilevel"/>
-    <w:tmpl w:val="0E6C8244"/>
+    <w:tmpl w:val="5C6C1B38"/>
     <w:lvl w:ilvl="0" w:tplc="0409000F">
       <w:start w:val="1"/>
       <w:numFmt w:val="decimal"/>
@@ -3595,17 +3141,14 @@
         <w:ind w:left="2880" w:hanging="360"/>
       </w:pPr>
     </w:lvl>
-    <w:lvl w:ilvl="4" w:tplc="54C2E6A0">
-      <w:start w:val="1"/>
-      <w:numFmt w:val="upperLetter"/>
+    <w:lvl w:ilvl="4" w:tplc="04090019" w:tentative="1">
+      <w:start w:val="1"/>
+      <w:numFmt w:val="lowerLetter"/>
       <w:lvlText w:val="%5."/>
       <w:lvlJc w:val="left"/>
       <w:pPr>
         <w:ind w:left="3600" w:hanging="360"/>
       </w:pPr>
-      <w:rPr>
-        <w:rFonts w:hint="default"/>
-      </w:rPr>
     </w:lvl>
     <w:lvl w:ilvl="5" w:tplc="0409001B" w:tentative="1">
       <w:start w:val="1"/>
@@ -3644,96 +3187,346 @@
       </w:pPr>
     </w:lvl>
   </w:abstractNum>
-  <w:abstractNum w:abstractNumId="2" w15:restartNumberingAfterBreak="0">
-    <w:nsid w:val="41EA6D74"/>
+  <w:abstractNum w:abstractNumId="3" w15:restartNumberingAfterBreak="0">
+    <w:nsid w:val="36187C2E"/>
     <w:multiLevelType w:val="hybridMultilevel"/>
-    <w:tmpl w:val="B212FA94"/>
-    <w:lvl w:ilvl="0" w:tplc="04090015">
-      <w:start w:val="1"/>
-      <w:numFmt w:val="upperLetter"/>
-      <w:lvlText w:val="%1."/>
+    <w:tmpl w:val="68DEAE48"/>
+    <w:lvl w:ilvl="0" w:tplc="04090001">
+      <w:start w:val="1"/>
+      <w:numFmt w:val="bullet"/>
+      <w:lvlText w:val=""/>
       <w:lvlJc w:val="left"/>
       <w:pPr>
         <w:ind w:left="720" w:hanging="360"/>
       </w:pPr>
       <w:rPr>
-        <w:rFonts w:hint="default"/>
+        <w:rFonts w:ascii="Symbol" w:hAnsi="Symbol" w:hint="default"/>
       </w:rPr>
     </w:lvl>
-    <w:lvl w:ilvl="1" w:tplc="04090019" w:tentative="1">
-      <w:start w:val="1"/>
-      <w:numFmt w:val="lowerLetter"/>
-      <w:lvlText w:val="%2."/>
+    <w:lvl w:ilvl="1" w:tplc="04090003">
+      <w:start w:val="1"/>
+      <w:numFmt w:val="bullet"/>
+      <w:lvlText w:val="o"/>
       <w:lvlJc w:val="left"/>
       <w:pPr>
         <w:ind w:left="1440" w:hanging="360"/>
       </w:pPr>
-    </w:lvl>
-    <w:lvl w:ilvl="2" w:tplc="0409001B" w:tentative="1">
-      <w:start w:val="1"/>
-      <w:numFmt w:val="lowerRoman"/>
-      <w:lvlText w:val="%3."/>
-      <w:lvlJc w:val="right"/>
-      <w:pPr>
-        <w:ind w:left="2160" w:hanging="180"/>
-      </w:pPr>
-    </w:lvl>
-    <w:lvl w:ilvl="3" w:tplc="0409000F" w:tentative="1">
-      <w:start w:val="1"/>
-      <w:numFmt w:val="decimal"/>
-      <w:lvlText w:val="%4."/>
+      <w:rPr>
+        <w:rFonts w:ascii="Courier New" w:hAnsi="Courier New" w:cs="Courier New" w:hint="default"/>
+      </w:rPr>
+    </w:lvl>
+    <w:lvl w:ilvl="2" w:tplc="04090005">
+      <w:start w:val="1"/>
+      <w:numFmt w:val="bullet"/>
+      <w:lvlText w:val=""/>
+      <w:lvlJc w:val="left"/>
+      <w:pPr>
+        <w:ind w:left="2160" w:hanging="360"/>
+      </w:pPr>
+      <w:rPr>
+        <w:rFonts w:ascii="Wingdings" w:hAnsi="Wingdings" w:hint="default"/>
+      </w:rPr>
+    </w:lvl>
+    <w:lvl w:ilvl="3" w:tplc="04090001">
+      <w:start w:val="1"/>
+      <w:numFmt w:val="bullet"/>
+      <w:lvlText w:val=""/>
       <w:lvlJc w:val="left"/>
       <w:pPr>
         <w:ind w:left="2880" w:hanging="360"/>
       </w:pPr>
-    </w:lvl>
-    <w:lvl w:ilvl="4" w:tplc="04090019" w:tentative="1">
-      <w:start w:val="1"/>
-      <w:numFmt w:val="lowerLetter"/>
-      <w:lvlText w:val="%5."/>
+      <w:rPr>
+        <w:rFonts w:ascii="Symbol" w:hAnsi="Symbol" w:hint="default"/>
+      </w:rPr>
+    </w:lvl>
+    <w:lvl w:ilvl="4" w:tplc="04090003" w:tentative="1">
+      <w:start w:val="1"/>
+      <w:numFmt w:val="bullet"/>
+      <w:lvlText w:val="o"/>
       <w:lvlJc w:val="left"/>
       <w:pPr>
         <w:ind w:left="3600" w:hanging="360"/>
       </w:pPr>
-    </w:lvl>
-    <w:lvl w:ilvl="5" w:tplc="0409001B" w:tentative="1">
-      <w:start w:val="1"/>
-      <w:numFmt w:val="lowerRoman"/>
-      <w:lvlText w:val="%6."/>
-      <w:lvlJc w:val="right"/>
-      <w:pPr>
-        <w:ind w:left="4320" w:hanging="180"/>
-      </w:pPr>
-    </w:lvl>
-    <w:lvl w:ilvl="6" w:tplc="0409000F" w:tentative="1">
-      <w:start w:val="1"/>
-      <w:numFmt w:val="decimal"/>
-      <w:lvlText w:val="%7."/>
+      <w:rPr>
+        <w:rFonts w:ascii="Courier New" w:hAnsi="Courier New" w:cs="Courier New" w:hint="default"/>
+      </w:rPr>
+    </w:lvl>
+    <w:lvl w:ilvl="5" w:tplc="04090005" w:tentative="1">
+      <w:start w:val="1"/>
+      <w:numFmt w:val="bullet"/>
+      <w:lvlText w:val=""/>
+      <w:lvlJc w:val="left"/>
+      <w:pPr>
+        <w:ind w:left="4320" w:hanging="360"/>
+      </w:pPr>
+      <w:rPr>
+        <w:rFonts w:ascii="Wingdings" w:hAnsi="Wingdings" w:hint="default"/>
+      </w:rPr>
+    </w:lvl>
+    <w:lvl w:ilvl="6" w:tplc="04090001" w:tentative="1">
+      <w:start w:val="1"/>
+      <w:numFmt w:val="bullet"/>
+      <w:lvlText w:val=""/>
       <w:lvlJc w:val="left"/>
       <w:pPr>
         <w:ind w:left="5040" w:hanging="360"/>
       </w:pPr>
-    </w:lvl>
-    <w:lvl w:ilvl="7" w:tplc="04090019" w:tentative="1">
-      <w:start w:val="1"/>
-      <w:numFmt w:val="lowerLetter"/>
-      <w:lvlText w:val="%8."/>
+      <w:rPr>
+        <w:rFonts w:ascii="Symbol" w:hAnsi="Symbol" w:hint="default"/>
+      </w:rPr>
+    </w:lvl>
+    <w:lvl w:ilvl="7" w:tplc="04090003" w:tentative="1">
+      <w:start w:val="1"/>
+      <w:numFmt w:val="bullet"/>
+      <w:lvlText w:val="o"/>
       <w:lvlJc w:val="left"/>
       <w:pPr>
         <w:ind w:left="5760" w:hanging="360"/>
       </w:pPr>
-    </w:lvl>
-    <w:lvl w:ilvl="8" w:tplc="0409001B" w:tentative="1">
-      <w:start w:val="1"/>
-      <w:numFmt w:val="lowerRoman"/>
-      <w:lvlText w:val="%9."/>
-      <w:lvlJc w:val="right"/>
-      <w:pPr>
-        <w:ind w:left="6480" w:hanging="180"/>
-      </w:pPr>
+      <w:rPr>
+        <w:rFonts w:ascii="Courier New" w:hAnsi="Courier New" w:cs="Courier New" w:hint="default"/>
+      </w:rPr>
+    </w:lvl>
+    <w:lvl w:ilvl="8" w:tplc="04090005" w:tentative="1">
+      <w:start w:val="1"/>
+      <w:numFmt w:val="bullet"/>
+      <w:lvlText w:val=""/>
+      <w:lvlJc w:val="left"/>
+      <w:pPr>
+        <w:ind w:left="6480" w:hanging="360"/>
+      </w:pPr>
+      <w:rPr>
+        <w:rFonts w:ascii="Wingdings" w:hAnsi="Wingdings" w:hint="default"/>
+      </w:rPr>
     </w:lvl>
   </w:abstractNum>
-  <w:abstractNum w:abstractNumId="3" w15:restartNumberingAfterBreak="0">
+  <w:abstractNum w:abstractNumId="4" w15:restartNumberingAfterBreak="0">
+    <w:nsid w:val="3DAF2337"/>
+    <w:multiLevelType w:val="hybridMultilevel"/>
+    <w:tmpl w:val="527013B8"/>
+    <w:lvl w:ilvl="0" w:tplc="04090001">
+      <w:start w:val="1"/>
+      <w:numFmt w:val="bullet"/>
+      <w:lvlText w:val=""/>
+      <w:lvlJc w:val="left"/>
+      <w:pPr>
+        <w:ind w:left="720" w:hanging="360"/>
+      </w:pPr>
+      <w:rPr>
+        <w:rFonts w:ascii="Symbol" w:hAnsi="Symbol" w:hint="default"/>
+      </w:rPr>
+    </w:lvl>
+    <w:lvl w:ilvl="1" w:tplc="04090003">
+      <w:start w:val="1"/>
+      <w:numFmt w:val="bullet"/>
+      <w:lvlText w:val="o"/>
+      <w:lvlJc w:val="left"/>
+      <w:pPr>
+        <w:ind w:left="1440" w:hanging="360"/>
+      </w:pPr>
+      <w:rPr>
+        <w:rFonts w:ascii="Courier New" w:hAnsi="Courier New" w:cs="Courier New" w:hint="default"/>
+      </w:rPr>
+    </w:lvl>
+    <w:lvl w:ilvl="2" w:tplc="04090005">
+      <w:start w:val="1"/>
+      <w:numFmt w:val="bullet"/>
+      <w:lvlText w:val=""/>
+      <w:lvlJc w:val="left"/>
+      <w:pPr>
+        <w:ind w:left="2160" w:hanging="360"/>
+      </w:pPr>
+      <w:rPr>
+        <w:rFonts w:ascii="Wingdings" w:hAnsi="Wingdings" w:hint="default"/>
+      </w:rPr>
+    </w:lvl>
+    <w:lvl w:ilvl="3" w:tplc="04090001" w:tentative="1">
+      <w:start w:val="1"/>
+      <w:numFmt w:val="bullet"/>
+      <w:lvlText w:val=""/>
+      <w:lvlJc w:val="left"/>
+      <w:pPr>
+        <w:ind w:left="2880" w:hanging="360"/>
+      </w:pPr>
+      <w:rPr>
+        <w:rFonts w:ascii="Symbol" w:hAnsi="Symbol" w:hint="default"/>
+      </w:rPr>
+    </w:lvl>
+    <w:lvl w:ilvl="4" w:tplc="04090003" w:tentative="1">
+      <w:start w:val="1"/>
+      <w:numFmt w:val="bullet"/>
+      <w:lvlText w:val="o"/>
+      <w:lvlJc w:val="left"/>
+      <w:pPr>
+        <w:ind w:left="3600" w:hanging="360"/>
+      </w:pPr>
+      <w:rPr>
+        <w:rFonts w:ascii="Courier New" w:hAnsi="Courier New" w:cs="Courier New" w:hint="default"/>
+      </w:rPr>
+    </w:lvl>
+    <w:lvl w:ilvl="5" w:tplc="04090005" w:tentative="1">
+      <w:start w:val="1"/>
+      <w:numFmt w:val="bullet"/>
+      <w:lvlText w:val=""/>
+      <w:lvlJc w:val="left"/>
+      <w:pPr>
+        <w:ind w:left="4320" w:hanging="360"/>
+      </w:pPr>
+      <w:rPr>
+        <w:rFonts w:ascii="Wingdings" w:hAnsi="Wingdings" w:hint="default"/>
+      </w:rPr>
+    </w:lvl>
+    <w:lvl w:ilvl="6" w:tplc="04090001" w:tentative="1">
+      <w:start w:val="1"/>
+      <w:numFmt w:val="bullet"/>
+      <w:lvlText w:val=""/>
+      <w:lvlJc w:val="left"/>
+      <w:pPr>
+        <w:ind w:left="5040" w:hanging="360"/>
+      </w:pPr>
+      <w:rPr>
+        <w:rFonts w:ascii="Symbol" w:hAnsi="Symbol" w:hint="default"/>
+      </w:rPr>
+    </w:lvl>
+    <w:lvl w:ilvl="7" w:tplc="04090003" w:tentative="1">
+      <w:start w:val="1"/>
+      <w:numFmt w:val="bullet"/>
+      <w:lvlText w:val="o"/>
+      <w:lvlJc w:val="left"/>
+      <w:pPr>
+        <w:ind w:left="5760" w:hanging="360"/>
+      </w:pPr>
+      <w:rPr>
+        <w:rFonts w:ascii="Courier New" w:hAnsi="Courier New" w:cs="Courier New" w:hint="default"/>
+      </w:rPr>
+    </w:lvl>
+    <w:lvl w:ilvl="8" w:tplc="04090005" w:tentative="1">
+      <w:start w:val="1"/>
+      <w:numFmt w:val="bullet"/>
+      <w:lvlText w:val=""/>
+      <w:lvlJc w:val="left"/>
+      <w:pPr>
+        <w:ind w:left="6480" w:hanging="360"/>
+      </w:pPr>
+      <w:rPr>
+        <w:rFonts w:ascii="Wingdings" w:hAnsi="Wingdings" w:hint="default"/>
+      </w:rPr>
+    </w:lvl>
+  </w:abstractNum>
+  <w:abstractNum w:abstractNumId="5" w15:restartNumberingAfterBreak="0">
+    <w:nsid w:val="3EAA32EC"/>
+    <w:multiLevelType w:val="hybridMultilevel"/>
+    <w:tmpl w:val="8FB6A8D2"/>
+    <w:lvl w:ilvl="0" w:tplc="04090001">
+      <w:start w:val="1"/>
+      <w:numFmt w:val="bullet"/>
+      <w:lvlText w:val=""/>
+      <w:lvlJc w:val="left"/>
+      <w:pPr>
+        <w:ind w:left="720" w:hanging="360"/>
+      </w:pPr>
+      <w:rPr>
+        <w:rFonts w:ascii="Symbol" w:hAnsi="Symbol" w:hint="default"/>
+      </w:rPr>
+    </w:lvl>
+    <w:lvl w:ilvl="1" w:tplc="04090003">
+      <w:start w:val="1"/>
+      <w:numFmt w:val="bullet"/>
+      <w:lvlText w:val="o"/>
+      <w:lvlJc w:val="left"/>
+      <w:pPr>
+        <w:ind w:left="1440" w:hanging="360"/>
+      </w:pPr>
+      <w:rPr>
+        <w:rFonts w:ascii="Courier New" w:hAnsi="Courier New" w:cs="Courier New" w:hint="default"/>
+      </w:rPr>
+    </w:lvl>
+    <w:lvl w:ilvl="2" w:tplc="04090005">
+      <w:start w:val="1"/>
+      <w:numFmt w:val="bullet"/>
+      <w:lvlText w:val=""/>
+      <w:lvlJc w:val="left"/>
+      <w:pPr>
+        <w:ind w:left="2160" w:hanging="360"/>
+      </w:pPr>
+      <w:rPr>
+        <w:rFonts w:ascii="Wingdings" w:hAnsi="Wingdings" w:hint="default"/>
+      </w:rPr>
+    </w:lvl>
+    <w:lvl w:ilvl="3" w:tplc="04090001">
+      <w:start w:val="1"/>
+      <w:numFmt w:val="bullet"/>
+      <w:lvlText w:val=""/>
+      <w:lvlJc w:val="left"/>
+      <w:pPr>
+        <w:ind w:left="2880" w:hanging="360"/>
+      </w:pPr>
+      <w:rPr>
+        <w:rFonts w:ascii="Symbol" w:hAnsi="Symbol" w:hint="default"/>
+      </w:rPr>
+    </w:lvl>
+    <w:lvl w:ilvl="4" w:tplc="04090003" w:tentative="1">
+      <w:start w:val="1"/>
+      <w:numFmt w:val="bullet"/>
+      <w:lvlText w:val="o"/>
+      <w:lvlJc w:val="left"/>
+      <w:pPr>
+        <w:ind w:left="3600" w:hanging="360"/>
+      </w:pPr>
+      <w:rPr>
+        <w:rFonts w:ascii="Courier New" w:hAnsi="Courier New" w:cs="Courier New" w:hint="default"/>
+      </w:rPr>
+    </w:lvl>
+    <w:lvl w:ilvl="5" w:tplc="04090005" w:tentative="1">
+      <w:start w:val="1"/>
+      <w:numFmt w:val="bullet"/>
+      <w:lvlText w:val=""/>
+      <w:lvlJc w:val="left"/>
+      <w:pPr>
+        <w:ind w:left="4320" w:hanging="360"/>
+      </w:pPr>
+      <w:rPr>
+        <w:rFonts w:ascii="Wingdings" w:hAnsi="Wingdings" w:hint="default"/>
+      </w:rPr>
+    </w:lvl>
+    <w:lvl w:ilvl="6" w:tplc="04090001" w:tentative="1">
+      <w:start w:val="1"/>
+      <w:numFmt w:val="bullet"/>
+      <w:lvlText w:val=""/>
+      <w:lvlJc w:val="left"/>
+      <w:pPr>
+        <w:ind w:left="5040" w:hanging="360"/>
+      </w:pPr>
+      <w:rPr>
+        <w:rFonts w:ascii="Symbol" w:hAnsi="Symbol" w:hint="default"/>
+      </w:rPr>
+    </w:lvl>
+    <w:lvl w:ilvl="7" w:tplc="04090003" w:tentative="1">
+      <w:start w:val="1"/>
+      <w:numFmt w:val="bullet"/>
+      <w:lvlText w:val="o"/>
+      <w:lvlJc w:val="left"/>
+      <w:pPr>
+        <w:ind w:left="5760" w:hanging="360"/>
+      </w:pPr>
+      <w:rPr>
+        <w:rFonts w:ascii="Courier New" w:hAnsi="Courier New" w:cs="Courier New" w:hint="default"/>
+      </w:rPr>
+    </w:lvl>
+    <w:lvl w:ilvl="8" w:tplc="04090005" w:tentative="1">
+      <w:start w:val="1"/>
+      <w:numFmt w:val="bullet"/>
+      <w:lvlText w:val=""/>
+      <w:lvlJc w:val="left"/>
+      <w:pPr>
+        <w:ind w:left="6480" w:hanging="360"/>
+      </w:pPr>
+      <w:rPr>
+        <w:rFonts w:ascii="Wingdings" w:hAnsi="Wingdings" w:hint="default"/>
+      </w:rPr>
+    </w:lvl>
+  </w:abstractNum>
+  <w:abstractNum w:abstractNumId="6" w15:restartNumberingAfterBreak="0">
     <w:nsid w:val="5180660E"/>
     <w:multiLevelType w:val="hybridMultilevel"/>
     <w:tmpl w:val="DF4C21E6"/>
@@ -3822,7 +3615,7 @@
       </w:pPr>
     </w:lvl>
   </w:abstractNum>
-  <w:abstractNum w:abstractNumId="4" w15:restartNumberingAfterBreak="0">
+  <w:abstractNum w:abstractNumId="7" w15:restartNumberingAfterBreak="0">
     <w:nsid w:val="6692446B"/>
     <w:multiLevelType w:val="hybridMultilevel"/>
     <w:tmpl w:val="A406E9FA"/>
@@ -3915,16 +3708,25 @@
     <w:abstractNumId w:val="0"/>
   </w:num>
   <w:num w:numId="2">
+    <w:abstractNumId w:val="7"/>
+  </w:num>
+  <w:num w:numId="3">
+    <w:abstractNumId w:val="6"/>
+  </w:num>
+  <w:num w:numId="4">
+    <w:abstractNumId w:val="2"/>
+  </w:num>
+  <w:num w:numId="5">
+    <w:abstractNumId w:val="1"/>
+  </w:num>
+  <w:num w:numId="6">
+    <w:abstractNumId w:val="5"/>
+  </w:num>
+  <w:num w:numId="7">
     <w:abstractNumId w:val="4"/>
   </w:num>
-  <w:num w:numId="3">
+  <w:num w:numId="8">
     <w:abstractNumId w:val="3"/>
-  </w:num>
-  <w:num w:numId="4">
-    <w:abstractNumId w:val="1"/>
-  </w:num>
-  <w:num w:numId="5">
-    <w:abstractNumId w:val="2"/>
   </w:num>
 </w:numbering>
 </file>

--- a/README_how_to_run_code.docx
+++ b/README_how_to_run_code.docx
@@ -38,7 +38,11 @@
     </w:p>
     <w:p>
       <w:pPr>
-        <w:ind w:left="720" w:hanging="360"/>
+        <w:pStyle w:val="ListParagraph"/>
+        <w:numPr>
+          <w:ilvl w:val="0"/>
+          <w:numId w:val="16"/>
+        </w:numPr>
         <w:rPr>
           <w:rFonts w:cstheme="minorHAnsi"/>
           <w:b/>
@@ -348,14 +352,70 @@
     <w:p>
       <w:pPr>
         <w:pStyle w:val="ListParagraph"/>
-        <w:rPr>
-          <w:rFonts w:cstheme="minorHAnsi"/>
-        </w:rPr>
-      </w:pPr>
-    </w:p>
-    <w:p>
-      <w:pPr>
-        <w:ind w:left="720" w:hanging="360"/>
+        <w:numPr>
+          <w:ilvl w:val="0"/>
+          <w:numId w:val="5"/>
+        </w:numPr>
+        <w:rPr>
+          <w:rFonts w:cstheme="minorHAnsi"/>
+        </w:rPr>
+      </w:pPr>
+      <w:proofErr w:type="spellStart"/>
+      <w:r>
+        <w:rPr>
+          <w:rFonts w:cstheme="minorHAnsi"/>
+        </w:rPr>
+        <w:t>Conda</w:t>
+      </w:r>
+      <w:proofErr w:type="spellEnd"/>
+      <w:r>
+        <w:rPr>
+          <w:rFonts w:cstheme="minorHAnsi"/>
+        </w:rPr>
+        <w:t xml:space="preserve"> .</w:t>
+      </w:r>
+      <w:proofErr w:type="spellStart"/>
+      <w:r>
+        <w:rPr>
+          <w:rFonts w:cstheme="minorHAnsi"/>
+        </w:rPr>
+        <w:t>yml</w:t>
+      </w:r>
+      <w:proofErr w:type="spellEnd"/>
+      <w:r>
+        <w:rPr>
+          <w:rFonts w:cstheme="minorHAnsi"/>
+        </w:rPr>
+        <w:t xml:space="preserve"> files can be found in the ‘</w:t>
+      </w:r>
+      <w:r>
+        <w:rPr>
+          <w:rFonts w:cstheme="minorHAnsi"/>
+        </w:rPr>
+        <w:t>environments</w:t>
+      </w:r>
+      <w:r>
+        <w:rPr>
+          <w:rFonts w:cstheme="minorHAnsi"/>
+        </w:rPr>
+        <w:t>’ directory.</w:t>
+      </w:r>
+    </w:p>
+    <w:p>
+      <w:pPr>
+        <w:pStyle w:val="ListParagraph"/>
+        <w:rPr>
+          <w:rFonts w:cstheme="minorHAnsi"/>
+        </w:rPr>
+      </w:pPr>
+    </w:p>
+    <w:p>
+      <w:pPr>
+        <w:pStyle w:val="ListParagraph"/>
+        <w:numPr>
+          <w:ilvl w:val="0"/>
+          <w:numId w:val="16"/>
+        </w:numPr>
         <w:rPr>
           <w:rFonts w:cstheme="minorHAnsi"/>
           <w:b/>
@@ -366,7 +426,7 @@
           <w:rFonts w:cstheme="minorHAnsi"/>
           <w:b/>
         </w:rPr>
-        <w:t>Run the classifier</w:t>
+        <w:t>Importing EDF files and annotations from SHHS database </w:t>
       </w:r>
     </w:p>
     <w:p>
@@ -374,13 +434,377 @@
         <w:pStyle w:val="ListParagraph"/>
         <w:numPr>
           <w:ilvl w:val="0"/>
-          <w:numId w:val="3"/>
-        </w:numPr>
+          <w:numId w:val="22"/>
+        </w:numPr>
+        <w:rPr>
+          <w:rFonts w:cstheme="minorHAnsi"/>
+        </w:rPr>
+      </w:pPr>
+      <w:r>
+        <w:rPr>
+          <w:rFonts w:cstheme="minorHAnsi"/>
+        </w:rPr>
+        <w:t>Download from SHHS website </w:t>
+      </w:r>
+    </w:p>
+    <w:p>
+      <w:pPr>
+        <w:pStyle w:val="ListParagraph"/>
+        <w:numPr>
+          <w:ilvl w:val="1"/>
+          <w:numId w:val="22"/>
+        </w:numPr>
+        <w:rPr>
+          <w:rFonts w:cstheme="minorHAnsi"/>
+        </w:rPr>
+      </w:pPr>
+      <w:r>
+        <w:rPr>
+          <w:rFonts w:cstheme="minorHAnsi"/>
+        </w:rPr>
+        <w:t>Go to the </w:t>
+      </w:r>
+      <w:hyperlink r:id="rId6" w:tgtFrame="_blank" w:history="1">
+        <w:r>
+          <w:rPr>
+            <w:rStyle w:val="Hyperlink"/>
+            <w:rFonts w:cstheme="minorHAnsi"/>
+          </w:rPr>
+          <w:t>SHHS database website</w:t>
+        </w:r>
+      </w:hyperlink>
+      <w:r>
+        <w:rPr>
+          <w:rFonts w:cstheme="minorHAnsi"/>
+        </w:rPr>
+        <w:t> and sign in to enable downloading files. </w:t>
+      </w:r>
+    </w:p>
+    <w:p>
+      <w:pPr>
+        <w:pStyle w:val="ListParagraph"/>
+        <w:numPr>
+          <w:ilvl w:val="1"/>
+          <w:numId w:val="22"/>
+        </w:numPr>
+        <w:rPr>
+          <w:rFonts w:cstheme="minorHAnsi"/>
+        </w:rPr>
+      </w:pPr>
+      <w:r>
+        <w:rPr>
+          <w:rFonts w:cstheme="minorHAnsi"/>
+        </w:rPr>
+        <w:t>Run </w:t>
+      </w:r>
+      <w:proofErr w:type="spellStart"/>
+      <w:r>
+        <w:rPr>
+          <w:rFonts w:cstheme="minorHAnsi"/>
+          <w:bCs/>
+        </w:rPr>
+        <w:t>nsrr</w:t>
+      </w:r>
+      <w:proofErr w:type="spellEnd"/>
+      <w:r>
+        <w:rPr>
+          <w:rFonts w:cstheme="minorHAnsi"/>
+          <w:bCs/>
+        </w:rPr>
+        <w:t xml:space="preserve"> download </w:t>
+      </w:r>
+      <w:proofErr w:type="spellStart"/>
+      <w:r>
+        <w:rPr>
+          <w:rFonts w:cstheme="minorHAnsi"/>
+          <w:bCs/>
+        </w:rPr>
+        <w:t>shhs</w:t>
+      </w:r>
+      <w:proofErr w:type="spellEnd"/>
+      <w:r>
+        <w:rPr>
+          <w:rFonts w:cstheme="minorHAnsi"/>
+          <w:bCs/>
+        </w:rPr>
+        <w:t>/polysomnography/</w:t>
+      </w:r>
+      <w:proofErr w:type="spellStart"/>
+      <w:r>
+        <w:rPr>
+          <w:rFonts w:cstheme="minorHAnsi"/>
+          <w:bCs/>
+        </w:rPr>
+        <w:t>edfs</w:t>
+      </w:r>
+      <w:proofErr w:type="spellEnd"/>
+      <w:r>
+        <w:rPr>
+          <w:rFonts w:cstheme="minorHAnsi"/>
+          <w:bCs/>
+        </w:rPr>
+        <w:t>/shhs1 </w:t>
+      </w:r>
+      <w:r>
+        <w:rPr>
+          <w:rFonts w:cstheme="minorHAnsi"/>
+        </w:rPr>
+        <w:t>to download the EDF files. </w:t>
+      </w:r>
+    </w:p>
+    <w:p>
+      <w:pPr>
+        <w:pStyle w:val="ListParagraph"/>
+        <w:numPr>
+          <w:ilvl w:val="1"/>
+          <w:numId w:val="22"/>
+        </w:numPr>
+        <w:rPr>
+          <w:rFonts w:cstheme="minorHAnsi"/>
+        </w:rPr>
+      </w:pPr>
+      <w:r>
+        <w:rPr>
+          <w:rFonts w:cstheme="minorHAnsi"/>
+        </w:rPr>
+        <w:t>Run </w:t>
+      </w:r>
+      <w:proofErr w:type="spellStart"/>
+      <w:r>
+        <w:rPr>
+          <w:rFonts w:cstheme="minorHAnsi"/>
+          <w:bCs/>
+        </w:rPr>
+        <w:t>nsrr</w:t>
+      </w:r>
+      <w:proofErr w:type="spellEnd"/>
+      <w:r>
+        <w:rPr>
+          <w:rFonts w:cstheme="minorHAnsi"/>
+          <w:bCs/>
+        </w:rPr>
+        <w:t xml:space="preserve"> download </w:t>
+      </w:r>
+      <w:proofErr w:type="spellStart"/>
+      <w:r>
+        <w:rPr>
+          <w:rFonts w:cstheme="minorHAnsi"/>
+          <w:bCs/>
+        </w:rPr>
+        <w:t>shhs</w:t>
+      </w:r>
+      <w:proofErr w:type="spellEnd"/>
+      <w:r>
+        <w:rPr>
+          <w:rFonts w:cstheme="minorHAnsi"/>
+          <w:bCs/>
+        </w:rPr>
+        <w:t>/polysomnography/ annotations-events-</w:t>
+      </w:r>
+      <w:proofErr w:type="spellStart"/>
+      <w:r>
+        <w:rPr>
+          <w:rFonts w:cstheme="minorHAnsi"/>
+          <w:bCs/>
+        </w:rPr>
+        <w:t>nsrr</w:t>
+      </w:r>
+      <w:proofErr w:type="spellEnd"/>
+      <w:r>
+        <w:rPr>
+          <w:rFonts w:cstheme="minorHAnsi"/>
+          <w:bCs/>
+        </w:rPr>
+        <w:t>/shhs1 </w:t>
+      </w:r>
+      <w:r>
+        <w:rPr>
+          <w:rFonts w:cstheme="minorHAnsi"/>
+        </w:rPr>
+        <w:t>to download the accompanying annotation files. </w:t>
+      </w:r>
+    </w:p>
+    <w:p>
+      <w:pPr>
+        <w:pStyle w:val="ListParagraph"/>
+        <w:numPr>
+          <w:ilvl w:val="0"/>
+          <w:numId w:val="22"/>
+        </w:numPr>
+        <w:rPr>
+          <w:rFonts w:cstheme="minorHAnsi"/>
+        </w:rPr>
+      </w:pPr>
+      <w:r>
+        <w:rPr>
+          <w:rFonts w:cstheme="minorHAnsi"/>
+        </w:rPr>
+        <w:t>Importing in Python </w:t>
+      </w:r>
+    </w:p>
+    <w:p>
+      <w:pPr>
+        <w:pStyle w:val="ListParagraph"/>
+        <w:numPr>
+          <w:ilvl w:val="1"/>
+          <w:numId w:val="22"/>
+        </w:numPr>
+        <w:rPr>
+          <w:rFonts w:cstheme="minorHAnsi"/>
+        </w:rPr>
+      </w:pPr>
+      <w:r>
+        <w:rPr>
+          <w:rFonts w:cstheme="minorHAnsi"/>
+        </w:rPr>
+        <w:t>Import the module </w:t>
+      </w:r>
+      <w:proofErr w:type="spellStart"/>
+      <w:r>
+        <w:rPr>
+          <w:rFonts w:cstheme="minorHAnsi"/>
+          <w:bCs/>
+        </w:rPr>
+        <w:t>shhs</w:t>
+      </w:r>
+      <w:proofErr w:type="spellEnd"/>
+      <w:r>
+        <w:rPr>
+          <w:rFonts w:cstheme="minorHAnsi"/>
+          <w:bCs/>
+        </w:rPr>
+        <w:t>/polysomnography/</w:t>
+      </w:r>
+      <w:proofErr w:type="spellStart"/>
+      <w:r>
+        <w:rPr>
+          <w:rFonts w:cstheme="minorHAnsi"/>
+          <w:bCs/>
+        </w:rPr>
+        <w:t>polysomnography_reader</w:t>
+      </w:r>
+      <w:proofErr w:type="spellEnd"/>
+      <w:r>
+        <w:rPr>
+          <w:rFonts w:cstheme="minorHAnsi"/>
+        </w:rPr>
+        <w:t> and call the function </w:t>
+      </w:r>
+      <w:proofErr w:type="spellStart"/>
+      <w:r>
+        <w:rPr>
+          <w:rFonts w:cstheme="minorHAnsi"/>
+          <w:bCs/>
+        </w:rPr>
+        <w:t>load_shhs_raw_annotated_</w:t>
+      </w:r>
+      <w:proofErr w:type="gramStart"/>
+      <w:r>
+        <w:rPr>
+          <w:rFonts w:cstheme="minorHAnsi"/>
+          <w:bCs/>
+        </w:rPr>
+        <w:t>edfs</w:t>
+      </w:r>
+      <w:proofErr w:type="spellEnd"/>
+      <w:r>
+        <w:rPr>
+          <w:rFonts w:cstheme="minorHAnsi"/>
+          <w:bCs/>
+        </w:rPr>
+        <w:t>(</w:t>
+      </w:r>
+      <w:proofErr w:type="spellStart"/>
+      <w:proofErr w:type="gramEnd"/>
+      <w:r>
+        <w:rPr>
+          <w:rFonts w:cstheme="minorHAnsi"/>
+          <w:bCs/>
+        </w:rPr>
+        <w:t>edf_path</w:t>
+      </w:r>
+      <w:proofErr w:type="spellEnd"/>
+      <w:r>
+        <w:rPr>
+          <w:rFonts w:cstheme="minorHAnsi"/>
+          <w:bCs/>
+        </w:rPr>
+        <w:t xml:space="preserve">, </w:t>
+      </w:r>
+      <w:proofErr w:type="spellStart"/>
+      <w:r>
+        <w:rPr>
+          <w:rFonts w:cstheme="minorHAnsi"/>
+          <w:bCs/>
+        </w:rPr>
+        <w:t>annotations_path</w:t>
+      </w:r>
+      <w:proofErr w:type="spellEnd"/>
+      <w:r>
+        <w:rPr>
+          <w:rFonts w:cstheme="minorHAnsi"/>
+          <w:bCs/>
+        </w:rPr>
+        <w:t>) </w:t>
+      </w:r>
+      <w:r>
+        <w:rPr>
+          <w:rFonts w:cstheme="minorHAnsi"/>
+        </w:rPr>
+        <w:t>to load MNE Epoch objects for each EDF file present in the target directory </w:t>
+      </w:r>
+      <w:proofErr w:type="spellStart"/>
+      <w:r>
+        <w:rPr>
+          <w:rFonts w:cstheme="minorHAnsi"/>
+          <w:bCs/>
+        </w:rPr>
+        <w:t>edf_path</w:t>
+      </w:r>
+      <w:proofErr w:type="spellEnd"/>
+      <w:r>
+        <w:rPr>
+          <w:rFonts w:cstheme="minorHAnsi"/>
+        </w:rPr>
+        <w:t> that has a corresponding annotation file in </w:t>
+      </w:r>
+      <w:proofErr w:type="spellStart"/>
+      <w:r>
+        <w:rPr>
+          <w:rFonts w:cstheme="minorHAnsi"/>
+          <w:bCs/>
+        </w:rPr>
+        <w:t>annotations_path</w:t>
+      </w:r>
+      <w:proofErr w:type="spellEnd"/>
+      <w:r>
+        <w:rPr>
+          <w:rFonts w:cstheme="minorHAnsi"/>
+        </w:rPr>
+        <w:t>. </w:t>
+      </w:r>
+    </w:p>
+    <w:p>
+      <w:pPr>
+        <w:pStyle w:val="ListParagraph"/>
         <w:rPr>
           <w:rFonts w:cstheme="minorHAnsi"/>
           <w:b/>
         </w:rPr>
       </w:pPr>
+    </w:p>
+    <w:p>
+      <w:pPr>
+        <w:pStyle w:val="ListParagraph"/>
+        <w:numPr>
+          <w:ilvl w:val="0"/>
+          <w:numId w:val="16"/>
+        </w:numPr>
+        <w:rPr>
+          <w:rFonts w:cstheme="minorHAnsi"/>
+          <w:b/>
+        </w:rPr>
+      </w:pPr>
       <w:proofErr w:type="spellStart"/>
       <w:r>
         <w:rPr>
@@ -395,8 +819,8 @@
       <w:pPr>
         <w:pStyle w:val="ListParagraph"/>
         <w:numPr>
-          <w:ilvl w:val="1"/>
-          <w:numId w:val="6"/>
+          <w:ilvl w:val="0"/>
+          <w:numId w:val="17"/>
         </w:numPr>
         <w:rPr>
           <w:rFonts w:cstheme="minorHAnsi"/>
@@ -427,8 +851,8 @@
       <w:pPr>
         <w:pStyle w:val="ListParagraph"/>
         <w:numPr>
-          <w:ilvl w:val="1"/>
-          <w:numId w:val="6"/>
+          <w:ilvl w:val="0"/>
+          <w:numId w:val="17"/>
         </w:numPr>
         <w:rPr>
           <w:rFonts w:cstheme="minorHAnsi"/>
@@ -448,6 +872,7 @@
           <w:ilvl w:val="2"/>
           <w:numId w:val="6"/>
         </w:numPr>
+        <w:ind w:left="1800"/>
         <w:rPr>
           <w:rFonts w:cstheme="minorHAnsi"/>
         </w:rPr>
@@ -522,6 +947,7 @@
           <w:ilvl w:val="2"/>
           <w:numId w:val="6"/>
         </w:numPr>
+        <w:ind w:left="1800"/>
         <w:rPr>
           <w:rFonts w:cstheme="minorHAnsi"/>
         </w:rPr>
@@ -540,6 +966,7 @@
           <w:ilvl w:val="2"/>
           <w:numId w:val="6"/>
         </w:numPr>
+        <w:ind w:left="1800"/>
         <w:rPr>
           <w:rFonts w:cstheme="minorHAnsi"/>
         </w:rPr>
@@ -586,6 +1013,7 @@
           <w:ilvl w:val="3"/>
           <w:numId w:val="6"/>
         </w:numPr>
+        <w:ind w:left="2520"/>
         <w:rPr>
           <w:rFonts w:cstheme="minorHAnsi"/>
         </w:rPr>
@@ -620,6 +1048,7 @@
           <w:ilvl w:val="3"/>
           <w:numId w:val="6"/>
         </w:numPr>
+        <w:ind w:left="2520"/>
         <w:rPr>
           <w:rFonts w:cstheme="minorHAnsi"/>
         </w:rPr>
@@ -654,6 +1083,7 @@
           <w:ilvl w:val="3"/>
           <w:numId w:val="6"/>
         </w:numPr>
+        <w:ind w:left="2520"/>
         <w:rPr>
           <w:rFonts w:cstheme="minorHAnsi"/>
         </w:rPr>
@@ -663,6 +1093,7 @@
         <w:rPr>
           <w:rFonts w:cstheme="minorHAnsi"/>
         </w:rPr>
+        <w:lastRenderedPageBreak/>
         <w:t>X_test.npy</w:t>
       </w:r>
       <w:proofErr w:type="spellEnd"/>
@@ -683,7 +1114,6 @@
     </w:p>
     <w:p>
       <w:pPr>
-        <w:ind w:left="360"/>
         <w:jc w:val="center"/>
         <w:rPr>
           <w:rFonts w:cstheme="minorHAnsi"/>
@@ -709,7 +1139,7 @@
                     <pic:cNvPicPr/>
                   </pic:nvPicPr>
                   <pic:blipFill rotWithShape="1">
-                    <a:blip r:embed="rId6"/>
+                    <a:blip r:embed="rId7"/>
                     <a:srcRect t="49383" r="48697" b="42284"/>
                     <a:stretch/>
                   </pic:blipFill>
@@ -739,7 +1169,6 @@
     </w:p>
     <w:p>
       <w:pPr>
-        <w:ind w:left="360"/>
         <w:jc w:val="center"/>
         <w:rPr>
           <w:rFonts w:cstheme="minorHAnsi"/>
@@ -754,7 +1183,6 @@
     </w:p>
     <w:p>
       <w:pPr>
-        <w:ind w:left="360"/>
         <w:jc w:val="center"/>
         <w:rPr>
           <w:rFonts w:cstheme="minorHAnsi"/>
@@ -764,7 +1192,6 @@
         <w:rPr>
           <w:noProof/>
         </w:rPr>
-        <w:lastRenderedPageBreak/>
         <w:drawing>
           <wp:inline distT="0" distB="0" distL="0" distR="0" wp14:anchorId="6ED0F270" wp14:editId="6E5AEB1A">
             <wp:extent cx="2784389" cy="846454"/>
@@ -781,7 +1208,7 @@
                     <pic:cNvPicPr/>
                   </pic:nvPicPr>
                   <pic:blipFill rotWithShape="1">
-                    <a:blip r:embed="rId7"/>
+                    <a:blip r:embed="rId8"/>
                     <a:srcRect t="58333" r="78299" b="29939"/>
                     <a:stretch/>
                   </pic:blipFill>
@@ -811,7 +1238,6 @@
     </w:p>
     <w:p>
       <w:pPr>
-        <w:ind w:left="360"/>
         <w:jc w:val="center"/>
         <w:rPr>
           <w:rFonts w:cstheme="minorHAnsi"/>
@@ -845,6 +1271,7 @@
           <w:ilvl w:val="1"/>
           <w:numId w:val="6"/>
         </w:numPr>
+        <w:ind w:left="1080"/>
         <w:rPr>
           <w:rFonts w:cstheme="minorHAnsi"/>
         </w:rPr>
@@ -863,6 +1290,7 @@
           <w:ilvl w:val="2"/>
           <w:numId w:val="6"/>
         </w:numPr>
+        <w:ind w:left="1800"/>
         <w:rPr>
           <w:rFonts w:cstheme="minorHAnsi"/>
         </w:rPr>
@@ -881,6 +1309,7 @@
           <w:ilvl w:val="2"/>
           <w:numId w:val="6"/>
         </w:numPr>
+        <w:ind w:left="1800"/>
         <w:rPr>
           <w:rFonts w:cstheme="minorHAnsi"/>
         </w:rPr>
@@ -894,7 +1323,6 @@
     </w:p>
     <w:p>
       <w:pPr>
-        <w:ind w:left="360"/>
         <w:jc w:val="center"/>
         <w:rPr>
           <w:rFonts w:cstheme="minorHAnsi"/>
@@ -920,7 +1348,7 @@
                     <pic:cNvPicPr/>
                   </pic:nvPicPr>
                   <pic:blipFill rotWithShape="1">
-                    <a:blip r:embed="rId8"/>
+                    <a:blip r:embed="rId9"/>
                     <a:srcRect t="35440" r="68924" b="44786"/>
                     <a:stretch/>
                   </pic:blipFill>
@@ -950,7 +1378,6 @@
     </w:p>
     <w:p>
       <w:pPr>
-        <w:ind w:left="360"/>
         <w:jc w:val="center"/>
         <w:rPr>
           <w:rFonts w:cstheme="minorHAnsi"/>
@@ -977,6 +1404,7 @@
           <w:ilvl w:val="2"/>
           <w:numId w:val="6"/>
         </w:numPr>
+        <w:ind w:left="1800"/>
         <w:rPr>
           <w:rFonts w:cstheme="minorHAnsi"/>
         </w:rPr>
@@ -995,6 +1423,7 @@
           <w:ilvl w:val="2"/>
           <w:numId w:val="6"/>
         </w:numPr>
+        <w:ind w:left="1800"/>
         <w:rPr>
           <w:rFonts w:cstheme="minorHAnsi"/>
         </w:rPr>
@@ -1013,6 +1442,7 @@
           <w:ilvl w:val="1"/>
           <w:numId w:val="6"/>
         </w:numPr>
+        <w:ind w:left="1080"/>
         <w:rPr>
           <w:rFonts w:cstheme="minorHAnsi"/>
         </w:rPr>
@@ -1031,6 +1461,7 @@
           <w:ilvl w:val="2"/>
           <w:numId w:val="6"/>
         </w:numPr>
+        <w:ind w:left="1800"/>
         <w:rPr>
           <w:rFonts w:cstheme="minorHAnsi"/>
         </w:rPr>
@@ -1057,6 +1488,7 @@
           <w:ilvl w:val="2"/>
           <w:numId w:val="6"/>
         </w:numPr>
+        <w:ind w:left="1800"/>
         <w:rPr>
           <w:rFonts w:cstheme="minorHAnsi"/>
         </w:rPr>
@@ -1089,6 +1521,7 @@
           <w:ilvl w:val="2"/>
           <w:numId w:val="6"/>
         </w:numPr>
+        <w:ind w:left="1800"/>
         <w:rPr>
           <w:rFonts w:cstheme="minorHAnsi"/>
         </w:rPr>
@@ -1107,6 +1540,7 @@
           <w:ilvl w:val="2"/>
           <w:numId w:val="6"/>
         </w:numPr>
+        <w:ind w:left="1800"/>
         <w:rPr>
           <w:rFonts w:cstheme="minorHAnsi"/>
         </w:rPr>
@@ -1125,6 +1559,7 @@
           <w:ilvl w:val="2"/>
           <w:numId w:val="6"/>
         </w:numPr>
+        <w:ind w:left="1800"/>
         <w:rPr>
           <w:rFonts w:cstheme="minorHAnsi"/>
         </w:rPr>
@@ -1164,7 +1599,7 @@
                     <pic:cNvPicPr/>
                   </pic:nvPicPr>
                   <pic:blipFill rotWithShape="1">
-                    <a:blip r:embed="rId9"/>
+                    <a:blip r:embed="rId10"/>
                     <a:srcRect t="48765" r="48438" b="41083"/>
                     <a:stretch/>
                   </pic:blipFill>
@@ -1235,7 +1670,7 @@
                     <pic:cNvPicPr/>
                   </pic:nvPicPr>
                   <pic:blipFill rotWithShape="1">
-                    <a:blip r:embed="rId10"/>
+                    <a:blip r:embed="rId11"/>
                     <a:srcRect t="22531" r="90278" b="51234"/>
                     <a:stretch/>
                   </pic:blipFill>
@@ -1292,7 +1727,7 @@
         <w:pStyle w:val="ListParagraph"/>
         <w:numPr>
           <w:ilvl w:val="0"/>
-          <w:numId w:val="3"/>
+          <w:numId w:val="16"/>
         </w:numPr>
         <w:rPr>
           <w:rFonts w:cstheme="minorHAnsi"/>
@@ -1326,7 +1761,7 @@
         </w:rPr>
         <w:t>This is an alternative model built using CNN to extract features and feed into the next CNN model. The model spec is borrowed from (</w:t>
       </w:r>
-      <w:hyperlink r:id="rId11" w:history="1">
+      <w:hyperlink r:id="rId12" w:history="1">
         <w:r>
           <w:rPr>
             <w:rStyle w:val="Hyperlink"/>
@@ -1339,7 +1774,14 @@
         <w:rPr>
           <w:rFonts w:cstheme="minorHAnsi"/>
         </w:rPr>
-        <w:t>) but the data preparation pipeline used our own and uses PSD instead of raw EEG data</w:t>
+        <w:t xml:space="preserve">) but the </w:t>
+      </w:r>
+      <w:bookmarkStart w:id="0" w:name="_GoBack"/>
+      <w:r>
+        <w:rPr>
+          <w:rFonts w:cstheme="minorHAnsi"/>
+        </w:rPr>
+        <w:t>data preparation pipeline used our own and uses PSD instead of raw EEG data</w:t>
       </w:r>
     </w:p>
     <w:p>
@@ -1514,6 +1956,7 @@
         <w:t>The output is saved CNN model in h5 format</w:t>
       </w:r>
     </w:p>
+    <w:bookmarkEnd w:id="0"/>
     <w:p>
       <w:pPr>
         <w:ind w:left="360"/>
@@ -1542,7 +1985,7 @@
                     <pic:cNvPicPr/>
                   </pic:nvPicPr>
                   <pic:blipFill rotWithShape="1">
-                    <a:blip r:embed="rId12"/>
+                    <a:blip r:embed="rId13"/>
                     <a:srcRect t="40123" r="49653" b="54321"/>
                     <a:stretch/>
                   </pic:blipFill>
@@ -1722,7 +2165,7 @@
                     <pic:cNvPicPr/>
                   </pic:nvPicPr>
                   <pic:blipFill rotWithShape="1">
-                    <a:blip r:embed="rId13"/>
+                    <a:blip r:embed="rId14"/>
                     <a:srcRect t="42901" r="69608" b="49866"/>
                     <a:stretch/>
                   </pic:blipFill>
@@ -1880,7 +2323,7 @@
                     <pic:cNvPicPr/>
                   </pic:nvPicPr>
                   <pic:blipFill rotWithShape="1">
-                    <a:blip r:embed="rId14"/>
+                    <a:blip r:embed="rId15"/>
                     <a:srcRect t="43519" r="48611" b="51543"/>
                     <a:stretch/>
                   </pic:blipFill>
@@ -2057,7 +2500,7 @@
                     <pic:cNvPicPr/>
                   </pic:nvPicPr>
                   <pic:blipFill rotWithShape="1">
-                    <a:blip r:embed="rId15"/>
+                    <a:blip r:embed="rId16"/>
                     <a:srcRect t="44752" r="36806" b="48457"/>
                     <a:stretch/>
                   </pic:blipFill>
@@ -2104,7 +2547,7 @@
         <w:pStyle w:val="ListParagraph"/>
         <w:numPr>
           <w:ilvl w:val="0"/>
-          <w:numId w:val="3"/>
+          <w:numId w:val="16"/>
         </w:numPr>
         <w:rPr>
           <w:rFonts w:cstheme="minorHAnsi"/>
@@ -2233,625 +2676,6 @@
             <wp:extent cx="1828800" cy="1069383"/>
             <wp:effectExtent l="0" t="0" r="0" b="0"/>
             <wp:docPr id="10" name="Picture 10"/>
-            <wp:cNvGraphicFramePr>
-              <a:graphicFrameLocks xmlns:a="http://schemas.openxmlformats.org/drawingml/2006/main" noChangeAspect="1"/>
-            </wp:cNvGraphicFramePr>
-            <a:graphic xmlns:a="http://schemas.openxmlformats.org/drawingml/2006/main">
-              <a:graphicData uri="http://schemas.openxmlformats.org/drawingml/2006/picture">
-                <pic:pic xmlns:pic="http://schemas.openxmlformats.org/drawingml/2006/picture">
-                  <pic:nvPicPr>
-                    <pic:cNvPr id="1" name=""/>
-                    <pic:cNvPicPr/>
-                  </pic:nvPicPr>
-                  <pic:blipFill>
-                    <a:blip r:embed="rId16"/>
-                    <a:stretch>
-                      <a:fillRect/>
-                    </a:stretch>
-                  </pic:blipFill>
-                  <pic:spPr>
-                    <a:xfrm>
-                      <a:off x="0" y="0"/>
-                      <a:ext cx="1878769" cy="1098602"/>
-                    </a:xfrm>
-                    <a:prstGeom prst="rect">
-                      <a:avLst/>
-                    </a:prstGeom>
-                  </pic:spPr>
-                </pic:pic>
-              </a:graphicData>
-            </a:graphic>
-          </wp:inline>
-        </w:drawing>
-      </w:r>
-    </w:p>
-    <w:p>
-      <w:pPr>
-        <w:pStyle w:val="ListParagraph"/>
-        <w:numPr>
-          <w:ilvl w:val="1"/>
-          <w:numId w:val="8"/>
-        </w:numPr>
-        <w:rPr>
-          <w:rFonts w:cstheme="minorHAnsi"/>
-        </w:rPr>
-      </w:pPr>
-      <w:r>
-        <w:rPr>
-          <w:rFonts w:cstheme="minorHAnsi"/>
-        </w:rPr>
-        <w:t xml:space="preserve">Perform </w:t>
-      </w:r>
-      <w:proofErr w:type="spellStart"/>
-      <w:r>
-        <w:rPr>
-          <w:rFonts w:cstheme="minorHAnsi"/>
-        </w:rPr>
-        <w:t>scala</w:t>
-      </w:r>
-      <w:proofErr w:type="spellEnd"/>
-      <w:r>
-        <w:rPr>
-          <w:rFonts w:cstheme="minorHAnsi"/>
-        </w:rPr>
-        <w:t xml:space="preserve"> subject graphing</w:t>
-      </w:r>
-    </w:p>
-    <w:p>
-      <w:pPr>
-        <w:pStyle w:val="ListParagraph"/>
-        <w:numPr>
-          <w:ilvl w:val="2"/>
-          <w:numId w:val="8"/>
-        </w:numPr>
-        <w:rPr>
-          <w:rFonts w:cstheme="minorHAnsi"/>
-        </w:rPr>
-      </w:pPr>
-      <w:r>
-        <w:rPr>
-          <w:rFonts w:cstheme="minorHAnsi"/>
-        </w:rPr>
-        <w:t xml:space="preserve">‘docker start </w:t>
-      </w:r>
-      <w:proofErr w:type="spellStart"/>
-      <w:r>
-        <w:rPr>
-          <w:rFonts w:cstheme="minorHAnsi"/>
-        </w:rPr>
-        <w:t>bigbox</w:t>
-      </w:r>
-      <w:proofErr w:type="spellEnd"/>
-      <w:r>
-        <w:rPr>
-          <w:rFonts w:cstheme="minorHAnsi"/>
-        </w:rPr>
-        <w:t>’</w:t>
-      </w:r>
-    </w:p>
-    <w:p>
-      <w:pPr>
-        <w:pStyle w:val="ListParagraph"/>
-        <w:numPr>
-          <w:ilvl w:val="2"/>
-          <w:numId w:val="8"/>
-        </w:numPr>
-        <w:rPr>
-          <w:rFonts w:cstheme="minorHAnsi"/>
-        </w:rPr>
-      </w:pPr>
-      <w:r>
-        <w:rPr>
-          <w:rFonts w:cstheme="minorHAnsi"/>
-        </w:rPr>
-        <w:t xml:space="preserve">‘docker attach </w:t>
-      </w:r>
-      <w:proofErr w:type="spellStart"/>
-      <w:r>
-        <w:rPr>
-          <w:rFonts w:cstheme="minorHAnsi"/>
-        </w:rPr>
-        <w:t>bigbox</w:t>
-      </w:r>
-      <w:proofErr w:type="spellEnd"/>
-      <w:r>
-        <w:rPr>
-          <w:rFonts w:cstheme="minorHAnsi"/>
-        </w:rPr>
-        <w:t>’</w:t>
-      </w:r>
-    </w:p>
-    <w:p>
-      <w:pPr>
-        <w:pStyle w:val="ListParagraph"/>
-        <w:numPr>
-          <w:ilvl w:val="2"/>
-          <w:numId w:val="8"/>
-        </w:numPr>
-        <w:rPr>
-          <w:rFonts w:cstheme="minorHAnsi"/>
-        </w:rPr>
-      </w:pPr>
-      <w:r>
-        <w:rPr>
-          <w:rFonts w:cstheme="minorHAnsi"/>
-        </w:rPr>
-        <w:t>‘/scripts/start-services.sh’</w:t>
-      </w:r>
-    </w:p>
-    <w:p>
-      <w:pPr>
-        <w:pStyle w:val="ListParagraph"/>
-        <w:numPr>
-          <w:ilvl w:val="2"/>
-          <w:numId w:val="8"/>
-        </w:numPr>
-        <w:rPr>
-          <w:rFonts w:cstheme="minorHAnsi"/>
-        </w:rPr>
-      </w:pPr>
-      <w:r>
-        <w:rPr>
-          <w:rFonts w:cstheme="minorHAnsi"/>
-        </w:rPr>
-        <w:t>‘cd /</w:t>
-      </w:r>
-      <w:proofErr w:type="spellStart"/>
-      <w:r>
-        <w:rPr>
-          <w:rFonts w:cstheme="minorHAnsi"/>
-        </w:rPr>
-        <w:t>mnt</w:t>
-      </w:r>
-      <w:proofErr w:type="spellEnd"/>
-      <w:r>
-        <w:rPr>
-          <w:rFonts w:cstheme="minorHAnsi"/>
-        </w:rPr>
-        <w:t>/host/{PATH_TO_SOURCE_CODE}’</w:t>
-      </w:r>
-    </w:p>
-    <w:p>
-      <w:pPr>
-        <w:pStyle w:val="ListParagraph"/>
-        <w:numPr>
-          <w:ilvl w:val="2"/>
-          <w:numId w:val="8"/>
-        </w:numPr>
-        <w:rPr>
-          <w:rFonts w:cstheme="minorHAnsi"/>
-        </w:rPr>
-      </w:pPr>
-      <w:r>
-        <w:rPr>
-          <w:rFonts w:cstheme="minorHAnsi"/>
-        </w:rPr>
-        <w:t>Update ‘</w:t>
-      </w:r>
-      <w:proofErr w:type="spellStart"/>
-      <w:r>
-        <w:rPr>
-          <w:rFonts w:cstheme="minorHAnsi"/>
-        </w:rPr>
-        <w:t>host_dir</w:t>
-      </w:r>
-      <w:proofErr w:type="spellEnd"/>
-      <w:r>
-        <w:rPr>
-          <w:rFonts w:cstheme="minorHAnsi"/>
-        </w:rPr>
-        <w:t>’ variable in ‘</w:t>
-      </w:r>
-      <w:proofErr w:type="spellStart"/>
-      <w:proofErr w:type="gramStart"/>
-      <w:r>
-        <w:rPr>
-          <w:rFonts w:cstheme="minorHAnsi"/>
-        </w:rPr>
-        <w:t>main.scala</w:t>
-      </w:r>
-      <w:proofErr w:type="spellEnd"/>
-      <w:proofErr w:type="gramEnd"/>
-      <w:r>
-        <w:rPr>
-          <w:rFonts w:cstheme="minorHAnsi"/>
-        </w:rPr>
-        <w:t>’</w:t>
-      </w:r>
-    </w:p>
-    <w:p>
-      <w:pPr>
-        <w:pStyle w:val="ListParagraph"/>
-        <w:numPr>
-          <w:ilvl w:val="2"/>
-          <w:numId w:val="8"/>
-        </w:numPr>
-        <w:rPr>
-          <w:rFonts w:cstheme="minorHAnsi"/>
-        </w:rPr>
-      </w:pPr>
-      <w:r>
-        <w:rPr>
-          <w:rFonts w:cstheme="minorHAnsi"/>
-        </w:rPr>
-        <w:t>‘</w:t>
-      </w:r>
-      <w:proofErr w:type="spellStart"/>
-      <w:r>
-        <w:rPr>
-          <w:rFonts w:cstheme="minorHAnsi"/>
-        </w:rPr>
-        <w:t>sbt</w:t>
-      </w:r>
-      <w:proofErr w:type="spellEnd"/>
-      <w:r>
-        <w:rPr>
-          <w:rFonts w:cstheme="minorHAnsi"/>
-        </w:rPr>
-        <w:t xml:space="preserve"> console’</w:t>
-      </w:r>
-    </w:p>
-    <w:p>
-      <w:pPr>
-        <w:pStyle w:val="ListParagraph"/>
-        <w:numPr>
-          <w:ilvl w:val="2"/>
-          <w:numId w:val="8"/>
-        </w:numPr>
-        <w:rPr>
-          <w:rFonts w:cstheme="minorHAnsi"/>
-        </w:rPr>
-      </w:pPr>
-      <w:r>
-        <w:rPr>
-          <w:rFonts w:cstheme="minorHAnsi"/>
-        </w:rPr>
-        <w:t>Run code from ‘</w:t>
-      </w:r>
-      <w:proofErr w:type="spellStart"/>
-      <w:proofErr w:type="gramStart"/>
-      <w:r>
-        <w:rPr>
-          <w:rFonts w:cstheme="minorHAnsi"/>
-        </w:rPr>
-        <w:t>main.scala</w:t>
-      </w:r>
-      <w:proofErr w:type="spellEnd"/>
-      <w:proofErr w:type="gramEnd"/>
-      <w:r>
-        <w:rPr>
-          <w:rFonts w:cstheme="minorHAnsi"/>
-        </w:rPr>
-        <w:t>’</w:t>
-      </w:r>
-    </w:p>
-    <w:p>
-      <w:pPr>
-        <w:pStyle w:val="ListParagraph"/>
-        <w:numPr>
-          <w:ilvl w:val="3"/>
-          <w:numId w:val="8"/>
-        </w:numPr>
-        <w:rPr>
-          <w:rFonts w:cstheme="minorHAnsi"/>
-        </w:rPr>
-      </w:pPr>
-      <w:r>
-        <w:rPr>
-          <w:rFonts w:cstheme="minorHAnsi"/>
-        </w:rPr>
-        <w:t xml:space="preserve">Output will be </w:t>
-      </w:r>
-      <w:proofErr w:type="spellStart"/>
-      <w:r>
-        <w:rPr>
-          <w:rFonts w:cstheme="minorHAnsi"/>
-        </w:rPr>
-        <w:t>hdfs</w:t>
-      </w:r>
-      <w:proofErr w:type="spellEnd"/>
-      <w:r>
-        <w:rPr>
-          <w:rFonts w:cstheme="minorHAnsi"/>
-        </w:rPr>
-        <w:t xml:space="preserve"> </w:t>
-      </w:r>
-      <w:proofErr w:type="gramStart"/>
-      <w:r>
-        <w:rPr>
-          <w:rFonts w:cstheme="minorHAnsi"/>
-        </w:rPr>
-        <w:t>file</w:t>
-      </w:r>
-      <w:r>
-        <w:rPr>
-          <w:rFonts w:cstheme="minorHAnsi"/>
-        </w:rPr>
-        <w:t xml:space="preserve"> </w:t>
-      </w:r>
-      <w:r>
-        <w:rPr>
-          <w:rFonts w:cstheme="minorHAnsi"/>
-          <w:color w:val="032F62"/>
-          <w:shd w:val="clear" w:color="auto" w:fill="FFFFFF"/>
-        </w:rPr>
-        <w:t>’</w:t>
-      </w:r>
-      <w:proofErr w:type="gramEnd"/>
-      <w:r>
-        <w:rPr>
-          <w:rFonts w:cstheme="minorHAnsi"/>
-          <w:color w:val="032F62"/>
-          <w:shd w:val="clear" w:color="auto" w:fill="FFFFFF"/>
-        </w:rPr>
-        <w:t>SubjectSimilarities.scala.csv’</w:t>
-      </w:r>
-    </w:p>
-    <w:p>
-      <w:pPr>
-        <w:pStyle w:val="ListParagraph"/>
-        <w:numPr>
-          <w:ilvl w:val="3"/>
-          <w:numId w:val="8"/>
-        </w:numPr>
-        <w:rPr>
-          <w:rFonts w:cstheme="minorHAnsi"/>
-        </w:rPr>
-      </w:pPr>
-      <w:r>
-        <w:rPr>
-          <w:rFonts w:cstheme="minorHAnsi"/>
-        </w:rPr>
-        <w:t>Copy this to ‘subject-similarity-groups /output’</w:t>
-      </w:r>
-    </w:p>
-    <w:p>
-      <w:pPr>
-        <w:pStyle w:val="ListParagraph"/>
-        <w:numPr>
-          <w:ilvl w:val="1"/>
-          <w:numId w:val="8"/>
-        </w:numPr>
-        <w:rPr>
-          <w:rFonts w:cstheme="minorHAnsi"/>
-        </w:rPr>
-      </w:pPr>
-      <w:r>
-        <w:rPr>
-          <w:rFonts w:cstheme="minorHAnsi"/>
-        </w:rPr>
-        <w:t xml:space="preserve">Perform subject clustering with </w:t>
-      </w:r>
-      <w:proofErr w:type="spellStart"/>
-      <w:r>
-        <w:rPr>
-          <w:rFonts w:cstheme="minorHAnsi"/>
-        </w:rPr>
-        <w:t>scikit</w:t>
-      </w:r>
-      <w:proofErr w:type="spellEnd"/>
-      <w:r>
-        <w:rPr>
-          <w:rFonts w:cstheme="minorHAnsi"/>
-        </w:rPr>
-        <w:t>-learn</w:t>
-      </w:r>
-    </w:p>
-    <w:p>
-      <w:pPr>
-        <w:pStyle w:val="ListParagraph"/>
-        <w:numPr>
-          <w:ilvl w:val="2"/>
-          <w:numId w:val="8"/>
-        </w:numPr>
-        <w:rPr>
-          <w:rFonts w:cstheme="minorHAnsi"/>
-        </w:rPr>
-      </w:pPr>
-      <w:r>
-        <w:rPr>
-          <w:rFonts w:cstheme="minorHAnsi"/>
-        </w:rPr>
-        <w:t>‘python Clustering.py’</w:t>
-      </w:r>
-    </w:p>
-    <w:p>
-      <w:pPr>
-        <w:pStyle w:val="ListParagraph"/>
-        <w:numPr>
-          <w:ilvl w:val="3"/>
-          <w:numId w:val="8"/>
-        </w:numPr>
-        <w:rPr>
-          <w:rFonts w:cstheme="minorHAnsi"/>
-        </w:rPr>
-      </w:pPr>
-      <w:r>
-        <w:rPr>
-          <w:rFonts w:cstheme="minorHAnsi"/>
-        </w:rPr>
-        <w:t>This will generate ‘subject-similarity-groups /output/ClusterID.csv’</w:t>
-      </w:r>
-    </w:p>
-    <w:p>
-      <w:pPr>
-        <w:pStyle w:val="ListParagraph"/>
-        <w:numPr>
-          <w:ilvl w:val="1"/>
-          <w:numId w:val="8"/>
-        </w:numPr>
-        <w:rPr>
-          <w:rFonts w:cstheme="minorHAnsi"/>
-        </w:rPr>
-      </w:pPr>
-      <w:r>
-        <w:rPr>
-          <w:rFonts w:cstheme="minorHAnsi"/>
-        </w:rPr>
-        <w:t>Find CVD risk predictions</w:t>
-      </w:r>
-    </w:p>
-    <w:p>
-      <w:pPr>
-        <w:pStyle w:val="ListParagraph"/>
-        <w:numPr>
-          <w:ilvl w:val="2"/>
-          <w:numId w:val="8"/>
-        </w:numPr>
-        <w:rPr>
-          <w:rFonts w:cstheme="minorHAnsi"/>
-        </w:rPr>
-      </w:pPr>
-      <w:r>
-        <w:rPr>
-          <w:rFonts w:cstheme="minorHAnsi"/>
-        </w:rPr>
-        <w:t xml:space="preserve">Download </w:t>
-      </w:r>
-      <w:r>
-        <w:rPr>
-          <w:rFonts w:cstheme="minorHAnsi"/>
-          <w:bCs/>
-        </w:rPr>
-        <w:t>shhs-cvd-summary-dataset-0.13.0.</w:t>
-      </w:r>
-      <w:r>
-        <w:rPr>
-          <w:rFonts w:cstheme="minorHAnsi"/>
-        </w:rPr>
-        <w:t>csv from the SHHS dataset and save in ‘subject-similarity-groups/data’.</w:t>
-      </w:r>
-    </w:p>
-    <w:p>
-      <w:pPr>
-        <w:pStyle w:val="ListParagraph"/>
-        <w:numPr>
-          <w:ilvl w:val="2"/>
-          <w:numId w:val="8"/>
-        </w:numPr>
-        <w:rPr>
-          <w:rFonts w:cstheme="minorHAnsi"/>
-        </w:rPr>
-      </w:pPr>
-      <w:r>
-        <w:rPr>
-          <w:rFonts w:cstheme="minorHAnsi"/>
-        </w:rPr>
-        <w:lastRenderedPageBreak/>
-        <w:t>Ensure ‘</w:t>
-      </w:r>
-      <w:bookmarkStart w:id="0" w:name="_GoBack"/>
-      <w:r>
-        <w:rPr>
-          <w:rFonts w:cstheme="minorHAnsi"/>
-        </w:rPr>
-        <w:t>subject-similarity-groups</w:t>
-      </w:r>
-      <w:r>
-        <w:rPr>
-          <w:rFonts w:cstheme="minorHAnsi"/>
-          <w:bCs/>
-        </w:rPr>
-        <w:t>/output/ClusterSimilarities.csv</w:t>
-      </w:r>
-      <w:bookmarkEnd w:id="0"/>
-      <w:r>
-        <w:rPr>
-          <w:rFonts w:cstheme="minorHAnsi"/>
-          <w:bCs/>
-        </w:rPr>
-        <w:t>’ exists that was created by previous model steps.</w:t>
-      </w:r>
-    </w:p>
-    <w:p>
-      <w:pPr>
-        <w:pStyle w:val="ListParagraph"/>
-        <w:numPr>
-          <w:ilvl w:val="2"/>
-          <w:numId w:val="8"/>
-        </w:numPr>
-        <w:rPr>
-          <w:rFonts w:cstheme="minorHAnsi"/>
-        </w:rPr>
-      </w:pPr>
-      <w:r>
-        <w:rPr>
-          <w:rFonts w:cstheme="minorHAnsi"/>
-        </w:rPr>
-        <w:t>‘python OutputPerCluster.py’</w:t>
-      </w:r>
-    </w:p>
-    <w:p>
-      <w:pPr>
-        <w:pStyle w:val="ListParagraph"/>
-        <w:numPr>
-          <w:ilvl w:val="3"/>
-          <w:numId w:val="8"/>
-        </w:numPr>
-        <w:rPr>
-          <w:rFonts w:cstheme="minorHAnsi"/>
-        </w:rPr>
-      </w:pPr>
-      <w:r>
-        <w:rPr>
-          <w:rFonts w:cstheme="minorHAnsi"/>
-        </w:rPr>
-        <w:t>This will print the risk factor prediction percentages as well as generate ‘subject-similarity-groups/output/</w:t>
-      </w:r>
-      <w:r>
-        <w:rPr>
-          <w:rFonts w:cstheme="minorHAnsi"/>
-          <w:bCs/>
-        </w:rPr>
-        <w:t>RiskPrediction.csv’</w:t>
-      </w:r>
-    </w:p>
-    <w:p>
-      <w:pPr>
-        <w:pStyle w:val="ListParagraph"/>
-        <w:numPr>
-          <w:ilvl w:val="2"/>
-          <w:numId w:val="8"/>
-        </w:numPr>
-        <w:rPr>
-          <w:rFonts w:cstheme="minorHAnsi"/>
-          <w:bCs/>
-        </w:rPr>
-      </w:pPr>
-      <w:r>
-        <w:rPr>
-          <w:rFonts w:cstheme="minorHAnsi"/>
-        </w:rPr>
-        <w:t>‘subject-similarity-groups</w:t>
-      </w:r>
-      <w:r>
-        <w:rPr>
-          <w:rFonts w:cstheme="minorHAnsi"/>
-          <w:bCs/>
-        </w:rPr>
-        <w:t>/output’:</w:t>
-      </w:r>
-    </w:p>
-    <w:p>
-      <w:pPr>
-        <w:pStyle w:val="ListParagraph"/>
-        <w:numPr>
-          <w:ilvl w:val="2"/>
-          <w:numId w:val="8"/>
-        </w:numPr>
-        <w:rPr>
-          <w:rFonts w:cstheme="minorHAnsi"/>
-        </w:rPr>
-      </w:pPr>
-      <w:r>
-        <w:rPr>
-          <w:noProof/>
-        </w:rPr>
-        <w:drawing>
-          <wp:inline distT="0" distB="0" distL="0" distR="0" wp14:anchorId="5CFDD005" wp14:editId="102231D3">
-            <wp:extent cx="1666875" cy="1028700"/>
-            <wp:effectExtent l="0" t="0" r="9525" b="0"/>
-            <wp:docPr id="12" name="Picture 12"/>
             <wp:cNvGraphicFramePr>
               <a:graphicFrameLocks xmlns:a="http://schemas.openxmlformats.org/drawingml/2006/main" noChangeAspect="1"/>
             </wp:cNvGraphicFramePr>
@@ -2871,6 +2695,610 @@
                   <pic:spPr>
                     <a:xfrm>
                       <a:off x="0" y="0"/>
+                      <a:ext cx="1878769" cy="1098602"/>
+                    </a:xfrm>
+                    <a:prstGeom prst="rect">
+                      <a:avLst/>
+                    </a:prstGeom>
+                  </pic:spPr>
+                </pic:pic>
+              </a:graphicData>
+            </a:graphic>
+          </wp:inline>
+        </w:drawing>
+      </w:r>
+    </w:p>
+    <w:p>
+      <w:pPr>
+        <w:pStyle w:val="ListParagraph"/>
+        <w:numPr>
+          <w:ilvl w:val="1"/>
+          <w:numId w:val="8"/>
+        </w:numPr>
+        <w:rPr>
+          <w:rFonts w:cstheme="minorHAnsi"/>
+        </w:rPr>
+      </w:pPr>
+      <w:r>
+        <w:rPr>
+          <w:rFonts w:cstheme="minorHAnsi"/>
+        </w:rPr>
+        <w:t xml:space="preserve">Perform </w:t>
+      </w:r>
+      <w:proofErr w:type="spellStart"/>
+      <w:r>
+        <w:rPr>
+          <w:rFonts w:cstheme="minorHAnsi"/>
+        </w:rPr>
+        <w:t>scala</w:t>
+      </w:r>
+      <w:proofErr w:type="spellEnd"/>
+      <w:r>
+        <w:rPr>
+          <w:rFonts w:cstheme="minorHAnsi"/>
+        </w:rPr>
+        <w:t xml:space="preserve"> subject graphing</w:t>
+      </w:r>
+    </w:p>
+    <w:p>
+      <w:pPr>
+        <w:pStyle w:val="ListParagraph"/>
+        <w:numPr>
+          <w:ilvl w:val="2"/>
+          <w:numId w:val="8"/>
+        </w:numPr>
+        <w:rPr>
+          <w:rFonts w:cstheme="minorHAnsi"/>
+        </w:rPr>
+      </w:pPr>
+      <w:r>
+        <w:rPr>
+          <w:rFonts w:cstheme="minorHAnsi"/>
+        </w:rPr>
+        <w:t xml:space="preserve">‘docker start </w:t>
+      </w:r>
+      <w:proofErr w:type="spellStart"/>
+      <w:r>
+        <w:rPr>
+          <w:rFonts w:cstheme="minorHAnsi"/>
+        </w:rPr>
+        <w:t>bigbox</w:t>
+      </w:r>
+      <w:proofErr w:type="spellEnd"/>
+      <w:r>
+        <w:rPr>
+          <w:rFonts w:cstheme="minorHAnsi"/>
+        </w:rPr>
+        <w:t>’</w:t>
+      </w:r>
+    </w:p>
+    <w:p>
+      <w:pPr>
+        <w:pStyle w:val="ListParagraph"/>
+        <w:numPr>
+          <w:ilvl w:val="2"/>
+          <w:numId w:val="8"/>
+        </w:numPr>
+        <w:rPr>
+          <w:rFonts w:cstheme="minorHAnsi"/>
+        </w:rPr>
+      </w:pPr>
+      <w:r>
+        <w:rPr>
+          <w:rFonts w:cstheme="minorHAnsi"/>
+        </w:rPr>
+        <w:t xml:space="preserve">‘docker attach </w:t>
+      </w:r>
+      <w:proofErr w:type="spellStart"/>
+      <w:r>
+        <w:rPr>
+          <w:rFonts w:cstheme="minorHAnsi"/>
+        </w:rPr>
+        <w:t>bigbox</w:t>
+      </w:r>
+      <w:proofErr w:type="spellEnd"/>
+      <w:r>
+        <w:rPr>
+          <w:rFonts w:cstheme="minorHAnsi"/>
+        </w:rPr>
+        <w:t>’</w:t>
+      </w:r>
+    </w:p>
+    <w:p>
+      <w:pPr>
+        <w:pStyle w:val="ListParagraph"/>
+        <w:numPr>
+          <w:ilvl w:val="2"/>
+          <w:numId w:val="8"/>
+        </w:numPr>
+        <w:rPr>
+          <w:rFonts w:cstheme="minorHAnsi"/>
+        </w:rPr>
+      </w:pPr>
+      <w:r>
+        <w:rPr>
+          <w:rFonts w:cstheme="minorHAnsi"/>
+        </w:rPr>
+        <w:t>‘/scripts/start-services.sh’</w:t>
+      </w:r>
+    </w:p>
+    <w:p>
+      <w:pPr>
+        <w:pStyle w:val="ListParagraph"/>
+        <w:numPr>
+          <w:ilvl w:val="2"/>
+          <w:numId w:val="8"/>
+        </w:numPr>
+        <w:rPr>
+          <w:rFonts w:cstheme="minorHAnsi"/>
+        </w:rPr>
+      </w:pPr>
+      <w:r>
+        <w:rPr>
+          <w:rFonts w:cstheme="minorHAnsi"/>
+        </w:rPr>
+        <w:t>‘cd /</w:t>
+      </w:r>
+      <w:proofErr w:type="spellStart"/>
+      <w:r>
+        <w:rPr>
+          <w:rFonts w:cstheme="minorHAnsi"/>
+        </w:rPr>
+        <w:t>mnt</w:t>
+      </w:r>
+      <w:proofErr w:type="spellEnd"/>
+      <w:r>
+        <w:rPr>
+          <w:rFonts w:cstheme="minorHAnsi"/>
+        </w:rPr>
+        <w:t>/host/{PATH_TO_SOURCE_CODE}’</w:t>
+      </w:r>
+    </w:p>
+    <w:p>
+      <w:pPr>
+        <w:pStyle w:val="ListParagraph"/>
+        <w:numPr>
+          <w:ilvl w:val="2"/>
+          <w:numId w:val="8"/>
+        </w:numPr>
+        <w:rPr>
+          <w:rFonts w:cstheme="minorHAnsi"/>
+        </w:rPr>
+      </w:pPr>
+      <w:r>
+        <w:rPr>
+          <w:rFonts w:cstheme="minorHAnsi"/>
+        </w:rPr>
+        <w:t>Update ‘</w:t>
+      </w:r>
+      <w:proofErr w:type="spellStart"/>
+      <w:r>
+        <w:rPr>
+          <w:rFonts w:cstheme="minorHAnsi"/>
+        </w:rPr>
+        <w:t>host_dir</w:t>
+      </w:r>
+      <w:proofErr w:type="spellEnd"/>
+      <w:r>
+        <w:rPr>
+          <w:rFonts w:cstheme="minorHAnsi"/>
+        </w:rPr>
+        <w:t>’ variable in ‘</w:t>
+      </w:r>
+      <w:proofErr w:type="spellStart"/>
+      <w:proofErr w:type="gramStart"/>
+      <w:r>
+        <w:rPr>
+          <w:rFonts w:cstheme="minorHAnsi"/>
+        </w:rPr>
+        <w:t>main.scala</w:t>
+      </w:r>
+      <w:proofErr w:type="spellEnd"/>
+      <w:proofErr w:type="gramEnd"/>
+      <w:r>
+        <w:rPr>
+          <w:rFonts w:cstheme="minorHAnsi"/>
+        </w:rPr>
+        <w:t>’</w:t>
+      </w:r>
+    </w:p>
+    <w:p>
+      <w:pPr>
+        <w:pStyle w:val="ListParagraph"/>
+        <w:numPr>
+          <w:ilvl w:val="2"/>
+          <w:numId w:val="8"/>
+        </w:numPr>
+        <w:rPr>
+          <w:rFonts w:cstheme="minorHAnsi"/>
+        </w:rPr>
+      </w:pPr>
+      <w:r>
+        <w:rPr>
+          <w:rFonts w:cstheme="minorHAnsi"/>
+        </w:rPr>
+        <w:t>‘</w:t>
+      </w:r>
+      <w:proofErr w:type="spellStart"/>
+      <w:r>
+        <w:rPr>
+          <w:rFonts w:cstheme="minorHAnsi"/>
+        </w:rPr>
+        <w:t>sbt</w:t>
+      </w:r>
+      <w:proofErr w:type="spellEnd"/>
+      <w:r>
+        <w:rPr>
+          <w:rFonts w:cstheme="minorHAnsi"/>
+        </w:rPr>
+        <w:t xml:space="preserve"> console’</w:t>
+      </w:r>
+    </w:p>
+    <w:p>
+      <w:pPr>
+        <w:pStyle w:val="ListParagraph"/>
+        <w:numPr>
+          <w:ilvl w:val="2"/>
+          <w:numId w:val="8"/>
+        </w:numPr>
+        <w:rPr>
+          <w:rFonts w:cstheme="minorHAnsi"/>
+        </w:rPr>
+      </w:pPr>
+      <w:r>
+        <w:rPr>
+          <w:rFonts w:cstheme="minorHAnsi"/>
+        </w:rPr>
+        <w:t>Run code from ‘</w:t>
+      </w:r>
+      <w:proofErr w:type="spellStart"/>
+      <w:proofErr w:type="gramStart"/>
+      <w:r>
+        <w:rPr>
+          <w:rFonts w:cstheme="minorHAnsi"/>
+        </w:rPr>
+        <w:t>main.scala</w:t>
+      </w:r>
+      <w:proofErr w:type="spellEnd"/>
+      <w:proofErr w:type="gramEnd"/>
+      <w:r>
+        <w:rPr>
+          <w:rFonts w:cstheme="minorHAnsi"/>
+        </w:rPr>
+        <w:t>’</w:t>
+      </w:r>
+    </w:p>
+    <w:p>
+      <w:pPr>
+        <w:pStyle w:val="ListParagraph"/>
+        <w:numPr>
+          <w:ilvl w:val="3"/>
+          <w:numId w:val="8"/>
+        </w:numPr>
+        <w:rPr>
+          <w:rFonts w:cstheme="minorHAnsi"/>
+        </w:rPr>
+      </w:pPr>
+      <w:r>
+        <w:rPr>
+          <w:rFonts w:cstheme="minorHAnsi"/>
+        </w:rPr>
+        <w:t xml:space="preserve">Output will be </w:t>
+      </w:r>
+      <w:proofErr w:type="spellStart"/>
+      <w:r>
+        <w:rPr>
+          <w:rFonts w:cstheme="minorHAnsi"/>
+        </w:rPr>
+        <w:t>hdfs</w:t>
+      </w:r>
+      <w:proofErr w:type="spellEnd"/>
+      <w:r>
+        <w:rPr>
+          <w:rFonts w:cstheme="minorHAnsi"/>
+        </w:rPr>
+        <w:t xml:space="preserve"> </w:t>
+      </w:r>
+      <w:proofErr w:type="gramStart"/>
+      <w:r>
+        <w:rPr>
+          <w:rFonts w:cstheme="minorHAnsi"/>
+        </w:rPr>
+        <w:t>file</w:t>
+      </w:r>
+      <w:r>
+        <w:rPr>
+          <w:rFonts w:cstheme="minorHAnsi"/>
+        </w:rPr>
+        <w:t xml:space="preserve"> </w:t>
+      </w:r>
+      <w:r>
+        <w:rPr>
+          <w:rFonts w:cstheme="minorHAnsi"/>
+          <w:color w:val="032F62"/>
+          <w:shd w:val="clear" w:color="auto" w:fill="FFFFFF"/>
+        </w:rPr>
+        <w:t>’</w:t>
+      </w:r>
+      <w:proofErr w:type="gramEnd"/>
+      <w:r>
+        <w:rPr>
+          <w:rFonts w:cstheme="minorHAnsi"/>
+          <w:color w:val="032F62"/>
+          <w:shd w:val="clear" w:color="auto" w:fill="FFFFFF"/>
+        </w:rPr>
+        <w:t>SubjectSimilarities.scala.csv’</w:t>
+      </w:r>
+    </w:p>
+    <w:p>
+      <w:pPr>
+        <w:pStyle w:val="ListParagraph"/>
+        <w:numPr>
+          <w:ilvl w:val="3"/>
+          <w:numId w:val="8"/>
+        </w:numPr>
+        <w:rPr>
+          <w:rFonts w:cstheme="minorHAnsi"/>
+        </w:rPr>
+      </w:pPr>
+      <w:r>
+        <w:rPr>
+          <w:rFonts w:cstheme="minorHAnsi"/>
+        </w:rPr>
+        <w:t>Copy this to ‘subject-similarity-groups /output’</w:t>
+      </w:r>
+    </w:p>
+    <w:p>
+      <w:pPr>
+        <w:pStyle w:val="ListParagraph"/>
+        <w:numPr>
+          <w:ilvl w:val="1"/>
+          <w:numId w:val="8"/>
+        </w:numPr>
+        <w:rPr>
+          <w:rFonts w:cstheme="minorHAnsi"/>
+        </w:rPr>
+      </w:pPr>
+      <w:r>
+        <w:rPr>
+          <w:rFonts w:cstheme="minorHAnsi"/>
+        </w:rPr>
+        <w:t xml:space="preserve">Perform subject clustering with </w:t>
+      </w:r>
+      <w:proofErr w:type="spellStart"/>
+      <w:r>
+        <w:rPr>
+          <w:rFonts w:cstheme="minorHAnsi"/>
+        </w:rPr>
+        <w:t>scikit</w:t>
+      </w:r>
+      <w:proofErr w:type="spellEnd"/>
+      <w:r>
+        <w:rPr>
+          <w:rFonts w:cstheme="minorHAnsi"/>
+        </w:rPr>
+        <w:t>-learn</w:t>
+      </w:r>
+    </w:p>
+    <w:p>
+      <w:pPr>
+        <w:pStyle w:val="ListParagraph"/>
+        <w:numPr>
+          <w:ilvl w:val="2"/>
+          <w:numId w:val="8"/>
+        </w:numPr>
+        <w:rPr>
+          <w:rFonts w:cstheme="minorHAnsi"/>
+        </w:rPr>
+      </w:pPr>
+      <w:r>
+        <w:rPr>
+          <w:rFonts w:cstheme="minorHAnsi"/>
+        </w:rPr>
+        <w:t>‘python Clustering.py’</w:t>
+      </w:r>
+    </w:p>
+    <w:p>
+      <w:pPr>
+        <w:pStyle w:val="ListParagraph"/>
+        <w:numPr>
+          <w:ilvl w:val="3"/>
+          <w:numId w:val="8"/>
+        </w:numPr>
+        <w:rPr>
+          <w:rFonts w:cstheme="minorHAnsi"/>
+        </w:rPr>
+      </w:pPr>
+      <w:r>
+        <w:rPr>
+          <w:rFonts w:cstheme="minorHAnsi"/>
+        </w:rPr>
+        <w:t>This will generate ‘subject-similarity-groups /output/ClusterID.csv’</w:t>
+      </w:r>
+    </w:p>
+    <w:p>
+      <w:pPr>
+        <w:pStyle w:val="ListParagraph"/>
+        <w:numPr>
+          <w:ilvl w:val="1"/>
+          <w:numId w:val="8"/>
+        </w:numPr>
+        <w:rPr>
+          <w:rFonts w:cstheme="minorHAnsi"/>
+        </w:rPr>
+      </w:pPr>
+      <w:r>
+        <w:rPr>
+          <w:rFonts w:cstheme="minorHAnsi"/>
+        </w:rPr>
+        <w:t>Find CVD risk predictions</w:t>
+      </w:r>
+    </w:p>
+    <w:p>
+      <w:pPr>
+        <w:pStyle w:val="ListParagraph"/>
+        <w:numPr>
+          <w:ilvl w:val="2"/>
+          <w:numId w:val="8"/>
+        </w:numPr>
+        <w:rPr>
+          <w:rFonts w:cstheme="minorHAnsi"/>
+        </w:rPr>
+      </w:pPr>
+      <w:r>
+        <w:rPr>
+          <w:rFonts w:cstheme="minorHAnsi"/>
+        </w:rPr>
+        <w:t xml:space="preserve">Download </w:t>
+      </w:r>
+      <w:r>
+        <w:rPr>
+          <w:rFonts w:cstheme="minorHAnsi"/>
+          <w:bCs/>
+        </w:rPr>
+        <w:t>shhs-cvd-summary-dataset-0.13.0.</w:t>
+      </w:r>
+      <w:r>
+        <w:rPr>
+          <w:rFonts w:cstheme="minorHAnsi"/>
+        </w:rPr>
+        <w:t>csv from the SHHS dataset and save in ‘subject-similarity-groups/data’.</w:t>
+      </w:r>
+    </w:p>
+    <w:p>
+      <w:pPr>
+        <w:pStyle w:val="ListParagraph"/>
+        <w:numPr>
+          <w:ilvl w:val="2"/>
+          <w:numId w:val="8"/>
+        </w:numPr>
+        <w:rPr>
+          <w:rFonts w:cstheme="minorHAnsi"/>
+        </w:rPr>
+      </w:pPr>
+      <w:r>
+        <w:rPr>
+          <w:rFonts w:cstheme="minorHAnsi"/>
+        </w:rPr>
+        <w:lastRenderedPageBreak/>
+        <w:t>Ensure ‘subject-similarity-groups</w:t>
+      </w:r>
+      <w:r>
+        <w:rPr>
+          <w:rFonts w:cstheme="minorHAnsi"/>
+          <w:bCs/>
+        </w:rPr>
+        <w:t>/output/ClusterSimilarities.csv’ exists that was created by previous model steps.</w:t>
+      </w:r>
+    </w:p>
+    <w:p>
+      <w:pPr>
+        <w:pStyle w:val="ListParagraph"/>
+        <w:numPr>
+          <w:ilvl w:val="2"/>
+          <w:numId w:val="8"/>
+        </w:numPr>
+        <w:rPr>
+          <w:rFonts w:cstheme="minorHAnsi"/>
+        </w:rPr>
+      </w:pPr>
+      <w:r>
+        <w:rPr>
+          <w:rFonts w:cstheme="minorHAnsi"/>
+        </w:rPr>
+        <w:t>‘python OutputPerCluster.py’</w:t>
+      </w:r>
+    </w:p>
+    <w:p>
+      <w:pPr>
+        <w:pStyle w:val="ListParagraph"/>
+        <w:numPr>
+          <w:ilvl w:val="3"/>
+          <w:numId w:val="8"/>
+        </w:numPr>
+        <w:rPr>
+          <w:rFonts w:cstheme="minorHAnsi"/>
+        </w:rPr>
+      </w:pPr>
+      <w:r>
+        <w:rPr>
+          <w:rFonts w:cstheme="minorHAnsi"/>
+        </w:rPr>
+        <w:t>This will print the risk factor prediction percentages as well as generate ‘subject-similarity-groups/output/</w:t>
+      </w:r>
+      <w:r>
+        <w:rPr>
+          <w:rFonts w:cstheme="minorHAnsi"/>
+          <w:bCs/>
+        </w:rPr>
+        <w:t>RiskPrediction.csv’</w:t>
+      </w:r>
+    </w:p>
+    <w:p>
+      <w:pPr>
+        <w:pStyle w:val="ListParagraph"/>
+        <w:numPr>
+          <w:ilvl w:val="2"/>
+          <w:numId w:val="8"/>
+        </w:numPr>
+        <w:rPr>
+          <w:rFonts w:cstheme="minorHAnsi"/>
+          <w:bCs/>
+        </w:rPr>
+      </w:pPr>
+      <w:r>
+        <w:rPr>
+          <w:rFonts w:cstheme="minorHAnsi"/>
+        </w:rPr>
+        <w:t>‘subject-similarity-groups</w:t>
+      </w:r>
+      <w:r>
+        <w:rPr>
+          <w:rFonts w:cstheme="minorHAnsi"/>
+          <w:bCs/>
+        </w:rPr>
+        <w:t>/output’:</w:t>
+      </w:r>
+    </w:p>
+    <w:p>
+      <w:pPr>
+        <w:pStyle w:val="ListParagraph"/>
+        <w:numPr>
+          <w:ilvl w:val="2"/>
+          <w:numId w:val="8"/>
+        </w:numPr>
+        <w:rPr>
+          <w:rFonts w:cstheme="minorHAnsi"/>
+        </w:rPr>
+      </w:pPr>
+      <w:r>
+        <w:rPr>
+          <w:noProof/>
+        </w:rPr>
+        <w:drawing>
+          <wp:inline distT="0" distB="0" distL="0" distR="0" wp14:anchorId="5CFDD005" wp14:editId="102231D3">
+            <wp:extent cx="1666875" cy="1028700"/>
+            <wp:effectExtent l="0" t="0" r="9525" b="0"/>
+            <wp:docPr id="12" name="Picture 12"/>
+            <wp:cNvGraphicFramePr>
+              <a:graphicFrameLocks xmlns:a="http://schemas.openxmlformats.org/drawingml/2006/main" noChangeAspect="1"/>
+            </wp:cNvGraphicFramePr>
+            <a:graphic xmlns:a="http://schemas.openxmlformats.org/drawingml/2006/main">
+              <a:graphicData uri="http://schemas.openxmlformats.org/drawingml/2006/picture">
+                <pic:pic xmlns:pic="http://schemas.openxmlformats.org/drawingml/2006/picture">
+                  <pic:nvPicPr>
+                    <pic:cNvPr id="1" name=""/>
+                    <pic:cNvPicPr/>
+                  </pic:nvPicPr>
+                  <pic:blipFill>
+                    <a:blip r:embed="rId18"/>
+                    <a:stretch>
+                      <a:fillRect/>
+                    </a:stretch>
+                  </pic:blipFill>
+                  <pic:spPr>
+                    <a:xfrm>
+                      <a:off x="0" y="0"/>
                       <a:ext cx="1666875" cy="1028700"/>
                     </a:xfrm>
                     <a:prstGeom prst="rect">
@@ -2986,6 +3414,119 @@
     </w:lvl>
   </w:abstractNum>
   <w:abstractNum w:abstractNumId="1" w15:restartNumberingAfterBreak="0">
+    <w:nsid w:val="1A9C11CC"/>
+    <w:multiLevelType w:val="hybridMultilevel"/>
+    <w:tmpl w:val="C80AB24E"/>
+    <w:lvl w:ilvl="0" w:tplc="04090001">
+      <w:start w:val="1"/>
+      <w:numFmt w:val="bullet"/>
+      <w:lvlText w:val=""/>
+      <w:lvlJc w:val="left"/>
+      <w:pPr>
+        <w:ind w:left="1080" w:hanging="360"/>
+      </w:pPr>
+      <w:rPr>
+        <w:rFonts w:ascii="Symbol" w:hAnsi="Symbol" w:hint="default"/>
+      </w:rPr>
+    </w:lvl>
+    <w:lvl w:ilvl="1" w:tplc="04090001">
+      <w:start w:val="1"/>
+      <w:numFmt w:val="bullet"/>
+      <w:lvlText w:val=""/>
+      <w:lvlJc w:val="left"/>
+      <w:pPr>
+        <w:ind w:left="1800" w:hanging="360"/>
+      </w:pPr>
+      <w:rPr>
+        <w:rFonts w:ascii="Symbol" w:hAnsi="Symbol" w:hint="default"/>
+      </w:rPr>
+    </w:lvl>
+    <w:lvl w:ilvl="2" w:tplc="04090005">
+      <w:start w:val="1"/>
+      <w:numFmt w:val="bullet"/>
+      <w:lvlText w:val=""/>
+      <w:lvlJc w:val="left"/>
+      <w:pPr>
+        <w:ind w:left="2520" w:hanging="360"/>
+      </w:pPr>
+      <w:rPr>
+        <w:rFonts w:ascii="Wingdings" w:hAnsi="Wingdings" w:hint="default"/>
+      </w:rPr>
+    </w:lvl>
+    <w:lvl w:ilvl="3" w:tplc="04090001">
+      <w:start w:val="1"/>
+      <w:numFmt w:val="bullet"/>
+      <w:lvlText w:val=""/>
+      <w:lvlJc w:val="left"/>
+      <w:pPr>
+        <w:ind w:left="3240" w:hanging="360"/>
+      </w:pPr>
+      <w:rPr>
+        <w:rFonts w:ascii="Symbol" w:hAnsi="Symbol" w:hint="default"/>
+      </w:rPr>
+    </w:lvl>
+    <w:lvl w:ilvl="4" w:tplc="04090003" w:tentative="1">
+      <w:start w:val="1"/>
+      <w:numFmt w:val="bullet"/>
+      <w:lvlText w:val="o"/>
+      <w:lvlJc w:val="left"/>
+      <w:pPr>
+        <w:ind w:left="3960" w:hanging="360"/>
+      </w:pPr>
+      <w:rPr>
+        <w:rFonts w:ascii="Courier New" w:hAnsi="Courier New" w:cs="Courier New" w:hint="default"/>
+      </w:rPr>
+    </w:lvl>
+    <w:lvl w:ilvl="5" w:tplc="04090005" w:tentative="1">
+      <w:start w:val="1"/>
+      <w:numFmt w:val="bullet"/>
+      <w:lvlText w:val=""/>
+      <w:lvlJc w:val="left"/>
+      <w:pPr>
+        <w:ind w:left="4680" w:hanging="360"/>
+      </w:pPr>
+      <w:rPr>
+        <w:rFonts w:ascii="Wingdings" w:hAnsi="Wingdings" w:hint="default"/>
+      </w:rPr>
+    </w:lvl>
+    <w:lvl w:ilvl="6" w:tplc="04090001" w:tentative="1">
+      <w:start w:val="1"/>
+      <w:numFmt w:val="bullet"/>
+      <w:lvlText w:val=""/>
+      <w:lvlJc w:val="left"/>
+      <w:pPr>
+        <w:ind w:left="5400" w:hanging="360"/>
+      </w:pPr>
+      <w:rPr>
+        <w:rFonts w:ascii="Symbol" w:hAnsi="Symbol" w:hint="default"/>
+      </w:rPr>
+    </w:lvl>
+    <w:lvl w:ilvl="7" w:tplc="04090003" w:tentative="1">
+      <w:start w:val="1"/>
+      <w:numFmt w:val="bullet"/>
+      <w:lvlText w:val="o"/>
+      <w:lvlJc w:val="left"/>
+      <w:pPr>
+        <w:ind w:left="6120" w:hanging="360"/>
+      </w:pPr>
+      <w:rPr>
+        <w:rFonts w:ascii="Courier New" w:hAnsi="Courier New" w:cs="Courier New" w:hint="default"/>
+      </w:rPr>
+    </w:lvl>
+    <w:lvl w:ilvl="8" w:tplc="04090005" w:tentative="1">
+      <w:start w:val="1"/>
+      <w:numFmt w:val="bullet"/>
+      <w:lvlText w:val=""/>
+      <w:lvlJc w:val="left"/>
+      <w:pPr>
+        <w:ind w:left="6840" w:hanging="360"/>
+      </w:pPr>
+      <w:rPr>
+        <w:rFonts w:ascii="Wingdings" w:hAnsi="Wingdings" w:hint="default"/>
+      </w:rPr>
+    </w:lvl>
+  </w:abstractNum>
+  <w:abstractNum w:abstractNumId="2" w15:restartNumberingAfterBreak="0">
     <w:nsid w:val="1B2461B4"/>
     <w:multiLevelType w:val="hybridMultilevel"/>
     <w:tmpl w:val="F12E10D2"/>
@@ -2995,7 +3536,7 @@
       <w:lvlText w:val=""/>
       <w:lvlJc w:val="left"/>
       <w:pPr>
-        <w:ind w:left="720" w:hanging="360"/>
+        <w:ind w:left="1080" w:hanging="360"/>
       </w:pPr>
       <w:rPr>
         <w:rFonts w:ascii="Symbol" w:hAnsi="Symbol" w:hint="default"/>
@@ -3007,7 +3548,7 @@
       <w:lvlText w:val="o"/>
       <w:lvlJc w:val="left"/>
       <w:pPr>
-        <w:ind w:left="1440" w:hanging="360"/>
+        <w:ind w:left="1800" w:hanging="360"/>
       </w:pPr>
       <w:rPr>
         <w:rFonts w:ascii="Courier New" w:hAnsi="Courier New" w:cs="Courier New" w:hint="default"/>
@@ -3019,7 +3560,7 @@
       <w:lvlText w:val=""/>
       <w:lvlJc w:val="left"/>
       <w:pPr>
-        <w:ind w:left="2160" w:hanging="360"/>
+        <w:ind w:left="2520" w:hanging="360"/>
       </w:pPr>
       <w:rPr>
         <w:rFonts w:ascii="Wingdings" w:hAnsi="Wingdings" w:hint="default"/>
@@ -3031,7 +3572,7 @@
       <w:lvlText w:val=""/>
       <w:lvlJc w:val="left"/>
       <w:pPr>
-        <w:ind w:left="2880" w:hanging="360"/>
+        <w:ind w:left="3240" w:hanging="360"/>
       </w:pPr>
       <w:rPr>
         <w:rFonts w:ascii="Symbol" w:hAnsi="Symbol" w:hint="default"/>
@@ -3043,7 +3584,7 @@
       <w:lvlText w:val="o"/>
       <w:lvlJc w:val="left"/>
       <w:pPr>
-        <w:ind w:left="3600" w:hanging="360"/>
+        <w:ind w:left="3960" w:hanging="360"/>
       </w:pPr>
       <w:rPr>
         <w:rFonts w:ascii="Courier New" w:hAnsi="Courier New" w:cs="Courier New" w:hint="default"/>
@@ -3055,7 +3596,7 @@
       <w:lvlText w:val=""/>
       <w:lvlJc w:val="left"/>
       <w:pPr>
-        <w:ind w:left="4320" w:hanging="360"/>
+        <w:ind w:left="4680" w:hanging="360"/>
       </w:pPr>
       <w:rPr>
         <w:rFonts w:ascii="Wingdings" w:hAnsi="Wingdings" w:hint="default"/>
@@ -3067,7 +3608,7 @@
       <w:lvlText w:val=""/>
       <w:lvlJc w:val="left"/>
       <w:pPr>
-        <w:ind w:left="5040" w:hanging="360"/>
+        <w:ind w:left="5400" w:hanging="360"/>
       </w:pPr>
       <w:rPr>
         <w:rFonts w:ascii="Symbol" w:hAnsi="Symbol" w:hint="default"/>
@@ -3079,7 +3620,7 @@
       <w:lvlText w:val="o"/>
       <w:lvlJc w:val="left"/>
       <w:pPr>
-        <w:ind w:left="5760" w:hanging="360"/>
+        <w:ind w:left="6120" w:hanging="360"/>
       </w:pPr>
       <w:rPr>
         <w:rFonts w:ascii="Courier New" w:hAnsi="Courier New" w:cs="Courier New" w:hint="default"/>
@@ -3091,14 +3632,14 @@
       <w:lvlText w:val=""/>
       <w:lvlJc w:val="left"/>
       <w:pPr>
-        <w:ind w:left="6480" w:hanging="360"/>
+        <w:ind w:left="6840" w:hanging="360"/>
       </w:pPr>
       <w:rPr>
         <w:rFonts w:ascii="Wingdings" w:hAnsi="Wingdings" w:hint="default"/>
       </w:rPr>
     </w:lvl>
   </w:abstractNum>
-  <w:abstractNum w:abstractNumId="2" w15:restartNumberingAfterBreak="0">
+  <w:abstractNum w:abstractNumId="3" w15:restartNumberingAfterBreak="0">
     <w:nsid w:val="1F9A060C"/>
     <w:multiLevelType w:val="hybridMultilevel"/>
     <w:tmpl w:val="5C6C1B38"/>
@@ -3187,7 +3728,435 @@
       </w:pPr>
     </w:lvl>
   </w:abstractNum>
-  <w:abstractNum w:abstractNumId="3" w15:restartNumberingAfterBreak="0">
+  <w:abstractNum w:abstractNumId="4" w15:restartNumberingAfterBreak="0">
+    <w:nsid w:val="23D13A83"/>
+    <w:multiLevelType w:val="multilevel"/>
+    <w:tmpl w:val="FD484442"/>
+    <w:lvl w:ilvl="0">
+      <w:start w:val="3"/>
+      <w:numFmt w:val="lowerLetter"/>
+      <w:lvlText w:val="%1."/>
+      <w:lvlJc w:val="left"/>
+      <w:pPr>
+        <w:tabs>
+          <w:tab w:val="num" w:pos="720"/>
+        </w:tabs>
+        <w:ind w:left="720" w:hanging="360"/>
+      </w:pPr>
+    </w:lvl>
+    <w:lvl w:ilvl="1" w:tentative="1">
+      <w:start w:val="1"/>
+      <w:numFmt w:val="lowerLetter"/>
+      <w:lvlText w:val="%2."/>
+      <w:lvlJc w:val="left"/>
+      <w:pPr>
+        <w:tabs>
+          <w:tab w:val="num" w:pos="1440"/>
+        </w:tabs>
+        <w:ind w:left="1440" w:hanging="360"/>
+      </w:pPr>
+    </w:lvl>
+    <w:lvl w:ilvl="2" w:tentative="1">
+      <w:start w:val="1"/>
+      <w:numFmt w:val="lowerLetter"/>
+      <w:lvlText w:val="%3."/>
+      <w:lvlJc w:val="left"/>
+      <w:pPr>
+        <w:tabs>
+          <w:tab w:val="num" w:pos="2160"/>
+        </w:tabs>
+        <w:ind w:left="2160" w:hanging="360"/>
+      </w:pPr>
+    </w:lvl>
+    <w:lvl w:ilvl="3" w:tentative="1">
+      <w:start w:val="1"/>
+      <w:numFmt w:val="lowerLetter"/>
+      <w:lvlText w:val="%4."/>
+      <w:lvlJc w:val="left"/>
+      <w:pPr>
+        <w:tabs>
+          <w:tab w:val="num" w:pos="2880"/>
+        </w:tabs>
+        <w:ind w:left="2880" w:hanging="360"/>
+      </w:pPr>
+    </w:lvl>
+    <w:lvl w:ilvl="4" w:tentative="1">
+      <w:start w:val="1"/>
+      <w:numFmt w:val="lowerLetter"/>
+      <w:lvlText w:val="%5."/>
+      <w:lvlJc w:val="left"/>
+      <w:pPr>
+        <w:tabs>
+          <w:tab w:val="num" w:pos="3600"/>
+        </w:tabs>
+        <w:ind w:left="3600" w:hanging="360"/>
+      </w:pPr>
+    </w:lvl>
+    <w:lvl w:ilvl="5" w:tentative="1">
+      <w:start w:val="1"/>
+      <w:numFmt w:val="lowerLetter"/>
+      <w:lvlText w:val="%6."/>
+      <w:lvlJc w:val="left"/>
+      <w:pPr>
+        <w:tabs>
+          <w:tab w:val="num" w:pos="4320"/>
+        </w:tabs>
+        <w:ind w:left="4320" w:hanging="360"/>
+      </w:pPr>
+    </w:lvl>
+    <w:lvl w:ilvl="6" w:tentative="1">
+      <w:start w:val="1"/>
+      <w:numFmt w:val="lowerLetter"/>
+      <w:lvlText w:val="%7."/>
+      <w:lvlJc w:val="left"/>
+      <w:pPr>
+        <w:tabs>
+          <w:tab w:val="num" w:pos="5040"/>
+        </w:tabs>
+        <w:ind w:left="5040" w:hanging="360"/>
+      </w:pPr>
+    </w:lvl>
+    <w:lvl w:ilvl="7" w:tentative="1">
+      <w:start w:val="1"/>
+      <w:numFmt w:val="lowerLetter"/>
+      <w:lvlText w:val="%8."/>
+      <w:lvlJc w:val="left"/>
+      <w:pPr>
+        <w:tabs>
+          <w:tab w:val="num" w:pos="5760"/>
+        </w:tabs>
+        <w:ind w:left="5760" w:hanging="360"/>
+      </w:pPr>
+    </w:lvl>
+    <w:lvl w:ilvl="8" w:tentative="1">
+      <w:start w:val="1"/>
+      <w:numFmt w:val="lowerLetter"/>
+      <w:lvlText w:val="%9."/>
+      <w:lvlJc w:val="left"/>
+      <w:pPr>
+        <w:tabs>
+          <w:tab w:val="num" w:pos="6480"/>
+        </w:tabs>
+        <w:ind w:left="6480" w:hanging="360"/>
+      </w:pPr>
+    </w:lvl>
+  </w:abstractNum>
+  <w:abstractNum w:abstractNumId="5" w15:restartNumberingAfterBreak="0">
+    <w:nsid w:val="27051DC7"/>
+    <w:multiLevelType w:val="hybridMultilevel"/>
+    <w:tmpl w:val="09401E16"/>
+    <w:lvl w:ilvl="0" w:tplc="04090001">
+      <w:start w:val="1"/>
+      <w:numFmt w:val="bullet"/>
+      <w:lvlText w:val=""/>
+      <w:lvlJc w:val="left"/>
+      <w:pPr>
+        <w:ind w:left="1080" w:hanging="360"/>
+      </w:pPr>
+      <w:rPr>
+        <w:rFonts w:ascii="Symbol" w:hAnsi="Symbol" w:hint="default"/>
+      </w:rPr>
+    </w:lvl>
+    <w:lvl w:ilvl="1" w:tplc="04090003">
+      <w:start w:val="1"/>
+      <w:numFmt w:val="bullet"/>
+      <w:lvlText w:val="o"/>
+      <w:lvlJc w:val="left"/>
+      <w:pPr>
+        <w:ind w:left="1800" w:hanging="360"/>
+      </w:pPr>
+      <w:rPr>
+        <w:rFonts w:ascii="Courier New" w:hAnsi="Courier New" w:cs="Courier New" w:hint="default"/>
+      </w:rPr>
+    </w:lvl>
+    <w:lvl w:ilvl="2" w:tplc="04090005">
+      <w:start w:val="1"/>
+      <w:numFmt w:val="bullet"/>
+      <w:lvlText w:val=""/>
+      <w:lvlJc w:val="left"/>
+      <w:pPr>
+        <w:ind w:left="2520" w:hanging="360"/>
+      </w:pPr>
+      <w:rPr>
+        <w:rFonts w:ascii="Wingdings" w:hAnsi="Wingdings" w:hint="default"/>
+      </w:rPr>
+    </w:lvl>
+    <w:lvl w:ilvl="3" w:tplc="04090001" w:tentative="1">
+      <w:start w:val="1"/>
+      <w:numFmt w:val="bullet"/>
+      <w:lvlText w:val=""/>
+      <w:lvlJc w:val="left"/>
+      <w:pPr>
+        <w:ind w:left="3240" w:hanging="360"/>
+      </w:pPr>
+      <w:rPr>
+        <w:rFonts w:ascii="Symbol" w:hAnsi="Symbol" w:hint="default"/>
+      </w:rPr>
+    </w:lvl>
+    <w:lvl w:ilvl="4" w:tplc="04090003" w:tentative="1">
+      <w:start w:val="1"/>
+      <w:numFmt w:val="bullet"/>
+      <w:lvlText w:val="o"/>
+      <w:lvlJc w:val="left"/>
+      <w:pPr>
+        <w:ind w:left="3960" w:hanging="360"/>
+      </w:pPr>
+      <w:rPr>
+        <w:rFonts w:ascii="Courier New" w:hAnsi="Courier New" w:cs="Courier New" w:hint="default"/>
+      </w:rPr>
+    </w:lvl>
+    <w:lvl w:ilvl="5" w:tplc="04090005" w:tentative="1">
+      <w:start w:val="1"/>
+      <w:numFmt w:val="bullet"/>
+      <w:lvlText w:val=""/>
+      <w:lvlJc w:val="left"/>
+      <w:pPr>
+        <w:ind w:left="4680" w:hanging="360"/>
+      </w:pPr>
+      <w:rPr>
+        <w:rFonts w:ascii="Wingdings" w:hAnsi="Wingdings" w:hint="default"/>
+      </w:rPr>
+    </w:lvl>
+    <w:lvl w:ilvl="6" w:tplc="04090001" w:tentative="1">
+      <w:start w:val="1"/>
+      <w:numFmt w:val="bullet"/>
+      <w:lvlText w:val=""/>
+      <w:lvlJc w:val="left"/>
+      <w:pPr>
+        <w:ind w:left="5400" w:hanging="360"/>
+      </w:pPr>
+      <w:rPr>
+        <w:rFonts w:ascii="Symbol" w:hAnsi="Symbol" w:hint="default"/>
+      </w:rPr>
+    </w:lvl>
+    <w:lvl w:ilvl="7" w:tplc="04090003" w:tentative="1">
+      <w:start w:val="1"/>
+      <w:numFmt w:val="bullet"/>
+      <w:lvlText w:val="o"/>
+      <w:lvlJc w:val="left"/>
+      <w:pPr>
+        <w:ind w:left="6120" w:hanging="360"/>
+      </w:pPr>
+      <w:rPr>
+        <w:rFonts w:ascii="Courier New" w:hAnsi="Courier New" w:cs="Courier New" w:hint="default"/>
+      </w:rPr>
+    </w:lvl>
+    <w:lvl w:ilvl="8" w:tplc="04090005" w:tentative="1">
+      <w:start w:val="1"/>
+      <w:numFmt w:val="bullet"/>
+      <w:lvlText w:val=""/>
+      <w:lvlJc w:val="left"/>
+      <w:pPr>
+        <w:ind w:left="6840" w:hanging="360"/>
+      </w:pPr>
+      <w:rPr>
+        <w:rFonts w:ascii="Wingdings" w:hAnsi="Wingdings" w:hint="default"/>
+      </w:rPr>
+    </w:lvl>
+  </w:abstractNum>
+  <w:abstractNum w:abstractNumId="6" w15:restartNumberingAfterBreak="0">
+    <w:nsid w:val="312D5194"/>
+    <w:multiLevelType w:val="multilevel"/>
+    <w:tmpl w:val="DE2A7E5C"/>
+    <w:lvl w:ilvl="0">
+      <w:start w:val="1"/>
+      <w:numFmt w:val="lowerLetter"/>
+      <w:lvlText w:val="%1."/>
+      <w:lvlJc w:val="left"/>
+      <w:pPr>
+        <w:tabs>
+          <w:tab w:val="num" w:pos="720"/>
+        </w:tabs>
+        <w:ind w:left="720" w:hanging="360"/>
+      </w:pPr>
+    </w:lvl>
+    <w:lvl w:ilvl="1" w:tentative="1">
+      <w:start w:val="1"/>
+      <w:numFmt w:val="lowerLetter"/>
+      <w:lvlText w:val="%2."/>
+      <w:lvlJc w:val="left"/>
+      <w:pPr>
+        <w:tabs>
+          <w:tab w:val="num" w:pos="1440"/>
+        </w:tabs>
+        <w:ind w:left="1440" w:hanging="360"/>
+      </w:pPr>
+    </w:lvl>
+    <w:lvl w:ilvl="2" w:tentative="1">
+      <w:start w:val="1"/>
+      <w:numFmt w:val="lowerLetter"/>
+      <w:lvlText w:val="%3."/>
+      <w:lvlJc w:val="left"/>
+      <w:pPr>
+        <w:tabs>
+          <w:tab w:val="num" w:pos="2160"/>
+        </w:tabs>
+        <w:ind w:left="2160" w:hanging="360"/>
+      </w:pPr>
+    </w:lvl>
+    <w:lvl w:ilvl="3" w:tentative="1">
+      <w:start w:val="1"/>
+      <w:numFmt w:val="lowerLetter"/>
+      <w:lvlText w:val="%4."/>
+      <w:lvlJc w:val="left"/>
+      <w:pPr>
+        <w:tabs>
+          <w:tab w:val="num" w:pos="2880"/>
+        </w:tabs>
+        <w:ind w:left="2880" w:hanging="360"/>
+      </w:pPr>
+    </w:lvl>
+    <w:lvl w:ilvl="4" w:tentative="1">
+      <w:start w:val="1"/>
+      <w:numFmt w:val="lowerLetter"/>
+      <w:lvlText w:val="%5."/>
+      <w:lvlJc w:val="left"/>
+      <w:pPr>
+        <w:tabs>
+          <w:tab w:val="num" w:pos="3600"/>
+        </w:tabs>
+        <w:ind w:left="3600" w:hanging="360"/>
+      </w:pPr>
+    </w:lvl>
+    <w:lvl w:ilvl="5" w:tentative="1">
+      <w:start w:val="1"/>
+      <w:numFmt w:val="lowerLetter"/>
+      <w:lvlText w:val="%6."/>
+      <w:lvlJc w:val="left"/>
+      <w:pPr>
+        <w:tabs>
+          <w:tab w:val="num" w:pos="4320"/>
+        </w:tabs>
+        <w:ind w:left="4320" w:hanging="360"/>
+      </w:pPr>
+    </w:lvl>
+    <w:lvl w:ilvl="6" w:tentative="1">
+      <w:start w:val="1"/>
+      <w:numFmt w:val="lowerLetter"/>
+      <w:lvlText w:val="%7."/>
+      <w:lvlJc w:val="left"/>
+      <w:pPr>
+        <w:tabs>
+          <w:tab w:val="num" w:pos="5040"/>
+        </w:tabs>
+        <w:ind w:left="5040" w:hanging="360"/>
+      </w:pPr>
+    </w:lvl>
+    <w:lvl w:ilvl="7" w:tentative="1">
+      <w:start w:val="1"/>
+      <w:numFmt w:val="lowerLetter"/>
+      <w:lvlText w:val="%8."/>
+      <w:lvlJc w:val="left"/>
+      <w:pPr>
+        <w:tabs>
+          <w:tab w:val="num" w:pos="5760"/>
+        </w:tabs>
+        <w:ind w:left="5760" w:hanging="360"/>
+      </w:pPr>
+    </w:lvl>
+    <w:lvl w:ilvl="8" w:tentative="1">
+      <w:start w:val="1"/>
+      <w:numFmt w:val="lowerLetter"/>
+      <w:lvlText w:val="%9."/>
+      <w:lvlJc w:val="left"/>
+      <w:pPr>
+        <w:tabs>
+          <w:tab w:val="num" w:pos="6480"/>
+        </w:tabs>
+        <w:ind w:left="6480" w:hanging="360"/>
+      </w:pPr>
+    </w:lvl>
+  </w:abstractNum>
+  <w:abstractNum w:abstractNumId="7" w15:restartNumberingAfterBreak="0">
+    <w:nsid w:val="32BF0777"/>
+    <w:multiLevelType w:val="hybridMultilevel"/>
+    <w:tmpl w:val="1E6EA8A0"/>
+    <w:lvl w:ilvl="0" w:tplc="04090001">
+      <w:start w:val="1"/>
+      <w:numFmt w:val="bullet"/>
+      <w:lvlText w:val=""/>
+      <w:lvlJc w:val="left"/>
+      <w:pPr>
+        <w:ind w:left="1080" w:hanging="360"/>
+      </w:pPr>
+      <w:rPr>
+        <w:rFonts w:ascii="Symbol" w:hAnsi="Symbol" w:hint="default"/>
+      </w:rPr>
+    </w:lvl>
+    <w:lvl w:ilvl="1" w:tplc="04090019">
+      <w:start w:val="1"/>
+      <w:numFmt w:val="lowerLetter"/>
+      <w:lvlText w:val="%2."/>
+      <w:lvlJc w:val="left"/>
+      <w:pPr>
+        <w:ind w:left="1800" w:hanging="360"/>
+      </w:pPr>
+    </w:lvl>
+    <w:lvl w:ilvl="2" w:tplc="0409001B">
+      <w:start w:val="1"/>
+      <w:numFmt w:val="lowerRoman"/>
+      <w:lvlText w:val="%3."/>
+      <w:lvlJc w:val="right"/>
+      <w:pPr>
+        <w:ind w:left="2520" w:hanging="180"/>
+      </w:pPr>
+    </w:lvl>
+    <w:lvl w:ilvl="3" w:tplc="0409000F">
+      <w:start w:val="1"/>
+      <w:numFmt w:val="decimal"/>
+      <w:lvlText w:val="%4."/>
+      <w:lvlJc w:val="left"/>
+      <w:pPr>
+        <w:ind w:left="3240" w:hanging="360"/>
+      </w:pPr>
+    </w:lvl>
+    <w:lvl w:ilvl="4" w:tplc="04090019" w:tentative="1">
+      <w:start w:val="1"/>
+      <w:numFmt w:val="lowerLetter"/>
+      <w:lvlText w:val="%5."/>
+      <w:lvlJc w:val="left"/>
+      <w:pPr>
+        <w:ind w:left="3960" w:hanging="360"/>
+      </w:pPr>
+    </w:lvl>
+    <w:lvl w:ilvl="5" w:tplc="0409001B" w:tentative="1">
+      <w:start w:val="1"/>
+      <w:numFmt w:val="lowerRoman"/>
+      <w:lvlText w:val="%6."/>
+      <w:lvlJc w:val="right"/>
+      <w:pPr>
+        <w:ind w:left="4680" w:hanging="180"/>
+      </w:pPr>
+    </w:lvl>
+    <w:lvl w:ilvl="6" w:tplc="0409000F" w:tentative="1">
+      <w:start w:val="1"/>
+      <w:numFmt w:val="decimal"/>
+      <w:lvlText w:val="%7."/>
+      <w:lvlJc w:val="left"/>
+      <w:pPr>
+        <w:ind w:left="5400" w:hanging="360"/>
+      </w:pPr>
+    </w:lvl>
+    <w:lvl w:ilvl="7" w:tplc="04090019" w:tentative="1">
+      <w:start w:val="1"/>
+      <w:numFmt w:val="lowerLetter"/>
+      <w:lvlText w:val="%8."/>
+      <w:lvlJc w:val="left"/>
+      <w:pPr>
+        <w:ind w:left="6120" w:hanging="360"/>
+      </w:pPr>
+    </w:lvl>
+    <w:lvl w:ilvl="8" w:tplc="0409001B" w:tentative="1">
+      <w:start w:val="1"/>
+      <w:numFmt w:val="lowerRoman"/>
+      <w:lvlText w:val="%9."/>
+      <w:lvlJc w:val="right"/>
+      <w:pPr>
+        <w:ind w:left="6840" w:hanging="180"/>
+      </w:pPr>
+    </w:lvl>
+  </w:abstractNum>
+  <w:abstractNum w:abstractNumId="8" w15:restartNumberingAfterBreak="0">
     <w:nsid w:val="36187C2E"/>
     <w:multiLevelType w:val="hybridMultilevel"/>
     <w:tmpl w:val="68DEAE48"/>
@@ -3300,7 +4269,7 @@
       </w:rPr>
     </w:lvl>
   </w:abstractNum>
-  <w:abstractNum w:abstractNumId="4" w15:restartNumberingAfterBreak="0">
+  <w:abstractNum w:abstractNumId="9" w15:restartNumberingAfterBreak="0">
     <w:nsid w:val="3DAF2337"/>
     <w:multiLevelType w:val="hybridMultilevel"/>
     <w:tmpl w:val="527013B8"/>
@@ -3413,7 +4382,120 @@
       </w:rPr>
     </w:lvl>
   </w:abstractNum>
-  <w:abstractNum w:abstractNumId="5" w15:restartNumberingAfterBreak="0">
+  <w:abstractNum w:abstractNumId="10" w15:restartNumberingAfterBreak="0">
+    <w:nsid w:val="3E46320D"/>
+    <w:multiLevelType w:val="hybridMultilevel"/>
+    <w:tmpl w:val="988A9560"/>
+    <w:lvl w:ilvl="0" w:tplc="04090001">
+      <w:start w:val="1"/>
+      <w:numFmt w:val="bullet"/>
+      <w:lvlText w:val=""/>
+      <w:lvlJc w:val="left"/>
+      <w:pPr>
+        <w:ind w:left="1080" w:hanging="360"/>
+      </w:pPr>
+      <w:rPr>
+        <w:rFonts w:ascii="Symbol" w:hAnsi="Symbol" w:hint="default"/>
+      </w:rPr>
+    </w:lvl>
+    <w:lvl w:ilvl="1" w:tplc="04090003">
+      <w:start w:val="1"/>
+      <w:numFmt w:val="bullet"/>
+      <w:lvlText w:val="o"/>
+      <w:lvlJc w:val="left"/>
+      <w:pPr>
+        <w:ind w:left="1800" w:hanging="360"/>
+      </w:pPr>
+      <w:rPr>
+        <w:rFonts w:ascii="Courier New" w:hAnsi="Courier New" w:cs="Courier New" w:hint="default"/>
+      </w:rPr>
+    </w:lvl>
+    <w:lvl w:ilvl="2" w:tplc="04090005">
+      <w:start w:val="1"/>
+      <w:numFmt w:val="bullet"/>
+      <w:lvlText w:val=""/>
+      <w:lvlJc w:val="left"/>
+      <w:pPr>
+        <w:ind w:left="2520" w:hanging="360"/>
+      </w:pPr>
+      <w:rPr>
+        <w:rFonts w:ascii="Wingdings" w:hAnsi="Wingdings" w:hint="default"/>
+      </w:rPr>
+    </w:lvl>
+    <w:lvl w:ilvl="3" w:tplc="04090001" w:tentative="1">
+      <w:start w:val="1"/>
+      <w:numFmt w:val="bullet"/>
+      <w:lvlText w:val=""/>
+      <w:lvlJc w:val="left"/>
+      <w:pPr>
+        <w:ind w:left="3240" w:hanging="360"/>
+      </w:pPr>
+      <w:rPr>
+        <w:rFonts w:ascii="Symbol" w:hAnsi="Symbol" w:hint="default"/>
+      </w:rPr>
+    </w:lvl>
+    <w:lvl w:ilvl="4" w:tplc="04090003" w:tentative="1">
+      <w:start w:val="1"/>
+      <w:numFmt w:val="bullet"/>
+      <w:lvlText w:val="o"/>
+      <w:lvlJc w:val="left"/>
+      <w:pPr>
+        <w:ind w:left="3960" w:hanging="360"/>
+      </w:pPr>
+      <w:rPr>
+        <w:rFonts w:ascii="Courier New" w:hAnsi="Courier New" w:cs="Courier New" w:hint="default"/>
+      </w:rPr>
+    </w:lvl>
+    <w:lvl w:ilvl="5" w:tplc="04090005" w:tentative="1">
+      <w:start w:val="1"/>
+      <w:numFmt w:val="bullet"/>
+      <w:lvlText w:val=""/>
+      <w:lvlJc w:val="left"/>
+      <w:pPr>
+        <w:ind w:left="4680" w:hanging="360"/>
+      </w:pPr>
+      <w:rPr>
+        <w:rFonts w:ascii="Wingdings" w:hAnsi="Wingdings" w:hint="default"/>
+      </w:rPr>
+    </w:lvl>
+    <w:lvl w:ilvl="6" w:tplc="04090001" w:tentative="1">
+      <w:start w:val="1"/>
+      <w:numFmt w:val="bullet"/>
+      <w:lvlText w:val=""/>
+      <w:lvlJc w:val="left"/>
+      <w:pPr>
+        <w:ind w:left="5400" w:hanging="360"/>
+      </w:pPr>
+      <w:rPr>
+        <w:rFonts w:ascii="Symbol" w:hAnsi="Symbol" w:hint="default"/>
+      </w:rPr>
+    </w:lvl>
+    <w:lvl w:ilvl="7" w:tplc="04090003" w:tentative="1">
+      <w:start w:val="1"/>
+      <w:numFmt w:val="bullet"/>
+      <w:lvlText w:val="o"/>
+      <w:lvlJc w:val="left"/>
+      <w:pPr>
+        <w:ind w:left="6120" w:hanging="360"/>
+      </w:pPr>
+      <w:rPr>
+        <w:rFonts w:ascii="Courier New" w:hAnsi="Courier New" w:cs="Courier New" w:hint="default"/>
+      </w:rPr>
+    </w:lvl>
+    <w:lvl w:ilvl="8" w:tplc="04090005" w:tentative="1">
+      <w:start w:val="1"/>
+      <w:numFmt w:val="bullet"/>
+      <w:lvlText w:val=""/>
+      <w:lvlJc w:val="left"/>
+      <w:pPr>
+        <w:ind w:left="6840" w:hanging="360"/>
+      </w:pPr>
+      <w:rPr>
+        <w:rFonts w:ascii="Wingdings" w:hAnsi="Wingdings" w:hint="default"/>
+      </w:rPr>
+    </w:lvl>
+  </w:abstractNum>
+  <w:abstractNum w:abstractNumId="11" w15:restartNumberingAfterBreak="0">
     <w:nsid w:val="3EAA32EC"/>
     <w:multiLevelType w:val="hybridMultilevel"/>
     <w:tmpl w:val="8FB6A8D2"/>
@@ -3526,7 +4608,209 @@
       </w:rPr>
     </w:lvl>
   </w:abstractNum>
-  <w:abstractNum w:abstractNumId="6" w15:restartNumberingAfterBreak="0">
+  <w:abstractNum w:abstractNumId="12" w15:restartNumberingAfterBreak="0">
+    <w:nsid w:val="41A345F7"/>
+    <w:multiLevelType w:val="multilevel"/>
+    <w:tmpl w:val="B238B36C"/>
+    <w:lvl w:ilvl="0">
+      <w:start w:val="1"/>
+      <w:numFmt w:val="decimal"/>
+      <w:lvlText w:val="%1."/>
+      <w:lvlJc w:val="left"/>
+      <w:pPr>
+        <w:tabs>
+          <w:tab w:val="num" w:pos="720"/>
+        </w:tabs>
+        <w:ind w:left="720" w:hanging="360"/>
+      </w:pPr>
+    </w:lvl>
+    <w:lvl w:ilvl="1" w:tentative="1">
+      <w:start w:val="1"/>
+      <w:numFmt w:val="decimal"/>
+      <w:lvlText w:val="%2."/>
+      <w:lvlJc w:val="left"/>
+      <w:pPr>
+        <w:tabs>
+          <w:tab w:val="num" w:pos="1440"/>
+        </w:tabs>
+        <w:ind w:left="1440" w:hanging="360"/>
+      </w:pPr>
+    </w:lvl>
+    <w:lvl w:ilvl="2" w:tentative="1">
+      <w:start w:val="1"/>
+      <w:numFmt w:val="decimal"/>
+      <w:lvlText w:val="%3."/>
+      <w:lvlJc w:val="left"/>
+      <w:pPr>
+        <w:tabs>
+          <w:tab w:val="num" w:pos="2160"/>
+        </w:tabs>
+        <w:ind w:left="2160" w:hanging="360"/>
+      </w:pPr>
+    </w:lvl>
+    <w:lvl w:ilvl="3" w:tentative="1">
+      <w:start w:val="1"/>
+      <w:numFmt w:val="decimal"/>
+      <w:lvlText w:val="%4."/>
+      <w:lvlJc w:val="left"/>
+      <w:pPr>
+        <w:tabs>
+          <w:tab w:val="num" w:pos="2880"/>
+        </w:tabs>
+        <w:ind w:left="2880" w:hanging="360"/>
+      </w:pPr>
+    </w:lvl>
+    <w:lvl w:ilvl="4" w:tentative="1">
+      <w:start w:val="1"/>
+      <w:numFmt w:val="decimal"/>
+      <w:lvlText w:val="%5."/>
+      <w:lvlJc w:val="left"/>
+      <w:pPr>
+        <w:tabs>
+          <w:tab w:val="num" w:pos="3600"/>
+        </w:tabs>
+        <w:ind w:left="3600" w:hanging="360"/>
+      </w:pPr>
+    </w:lvl>
+    <w:lvl w:ilvl="5" w:tentative="1">
+      <w:start w:val="1"/>
+      <w:numFmt w:val="decimal"/>
+      <w:lvlText w:val="%6."/>
+      <w:lvlJc w:val="left"/>
+      <w:pPr>
+        <w:tabs>
+          <w:tab w:val="num" w:pos="4320"/>
+        </w:tabs>
+        <w:ind w:left="4320" w:hanging="360"/>
+      </w:pPr>
+    </w:lvl>
+    <w:lvl w:ilvl="6" w:tentative="1">
+      <w:start w:val="1"/>
+      <w:numFmt w:val="decimal"/>
+      <w:lvlText w:val="%7."/>
+      <w:lvlJc w:val="left"/>
+      <w:pPr>
+        <w:tabs>
+          <w:tab w:val="num" w:pos="5040"/>
+        </w:tabs>
+        <w:ind w:left="5040" w:hanging="360"/>
+      </w:pPr>
+    </w:lvl>
+    <w:lvl w:ilvl="7" w:tentative="1">
+      <w:start w:val="1"/>
+      <w:numFmt w:val="decimal"/>
+      <w:lvlText w:val="%8."/>
+      <w:lvlJc w:val="left"/>
+      <w:pPr>
+        <w:tabs>
+          <w:tab w:val="num" w:pos="5760"/>
+        </w:tabs>
+        <w:ind w:left="5760" w:hanging="360"/>
+      </w:pPr>
+    </w:lvl>
+    <w:lvl w:ilvl="8" w:tentative="1">
+      <w:start w:val="1"/>
+      <w:numFmt w:val="decimal"/>
+      <w:lvlText w:val="%9."/>
+      <w:lvlJc w:val="left"/>
+      <w:pPr>
+        <w:tabs>
+          <w:tab w:val="num" w:pos="6480"/>
+        </w:tabs>
+        <w:ind w:left="6480" w:hanging="360"/>
+      </w:pPr>
+    </w:lvl>
+  </w:abstractNum>
+  <w:abstractNum w:abstractNumId="13" w15:restartNumberingAfterBreak="0">
+    <w:nsid w:val="472770BE"/>
+    <w:multiLevelType w:val="hybridMultilevel"/>
+    <w:tmpl w:val="55FC3A2A"/>
+    <w:lvl w:ilvl="0" w:tplc="0409000F">
+      <w:start w:val="1"/>
+      <w:numFmt w:val="decimal"/>
+      <w:lvlText w:val="%1."/>
+      <w:lvlJc w:val="left"/>
+      <w:pPr>
+        <w:ind w:left="720" w:hanging="360"/>
+      </w:pPr>
+      <w:rPr>
+        <w:rFonts w:hint="default"/>
+      </w:rPr>
+    </w:lvl>
+    <w:lvl w:ilvl="1" w:tplc="04090019" w:tentative="1">
+      <w:start w:val="1"/>
+      <w:numFmt w:val="lowerLetter"/>
+      <w:lvlText w:val="%2."/>
+      <w:lvlJc w:val="left"/>
+      <w:pPr>
+        <w:ind w:left="1440" w:hanging="360"/>
+      </w:pPr>
+    </w:lvl>
+    <w:lvl w:ilvl="2" w:tplc="0409001B" w:tentative="1">
+      <w:start w:val="1"/>
+      <w:numFmt w:val="lowerRoman"/>
+      <w:lvlText w:val="%3."/>
+      <w:lvlJc w:val="right"/>
+      <w:pPr>
+        <w:ind w:left="2160" w:hanging="180"/>
+      </w:pPr>
+    </w:lvl>
+    <w:lvl w:ilvl="3" w:tplc="0409000F" w:tentative="1">
+      <w:start w:val="1"/>
+      <w:numFmt w:val="decimal"/>
+      <w:lvlText w:val="%4."/>
+      <w:lvlJc w:val="left"/>
+      <w:pPr>
+        <w:ind w:left="2880" w:hanging="360"/>
+      </w:pPr>
+    </w:lvl>
+    <w:lvl w:ilvl="4" w:tplc="04090019" w:tentative="1">
+      <w:start w:val="1"/>
+      <w:numFmt w:val="lowerLetter"/>
+      <w:lvlText w:val="%5."/>
+      <w:lvlJc w:val="left"/>
+      <w:pPr>
+        <w:ind w:left="3600" w:hanging="360"/>
+      </w:pPr>
+    </w:lvl>
+    <w:lvl w:ilvl="5" w:tplc="0409001B" w:tentative="1">
+      <w:start w:val="1"/>
+      <w:numFmt w:val="lowerRoman"/>
+      <w:lvlText w:val="%6."/>
+      <w:lvlJc w:val="right"/>
+      <w:pPr>
+        <w:ind w:left="4320" w:hanging="180"/>
+      </w:pPr>
+    </w:lvl>
+    <w:lvl w:ilvl="6" w:tplc="0409000F" w:tentative="1">
+      <w:start w:val="1"/>
+      <w:numFmt w:val="decimal"/>
+      <w:lvlText w:val="%7."/>
+      <w:lvlJc w:val="left"/>
+      <w:pPr>
+        <w:ind w:left="5040" w:hanging="360"/>
+      </w:pPr>
+    </w:lvl>
+    <w:lvl w:ilvl="7" w:tplc="04090019" w:tentative="1">
+      <w:start w:val="1"/>
+      <w:numFmt w:val="lowerLetter"/>
+      <w:lvlText w:val="%8."/>
+      <w:lvlJc w:val="left"/>
+      <w:pPr>
+        <w:ind w:left="5760" w:hanging="360"/>
+      </w:pPr>
+    </w:lvl>
+    <w:lvl w:ilvl="8" w:tplc="0409001B" w:tentative="1">
+      <w:start w:val="1"/>
+      <w:numFmt w:val="lowerRoman"/>
+      <w:lvlText w:val="%9."/>
+      <w:lvlJc w:val="right"/>
+      <w:pPr>
+        <w:ind w:left="6480" w:hanging="180"/>
+      </w:pPr>
+    </w:lvl>
+  </w:abstractNum>
+  <w:abstractNum w:abstractNumId="14" w15:restartNumberingAfterBreak="0">
     <w:nsid w:val="5180660E"/>
     <w:multiLevelType w:val="hybridMultilevel"/>
     <w:tmpl w:val="DF4C21E6"/>
@@ -3615,7 +4899,233 @@
       </w:pPr>
     </w:lvl>
   </w:abstractNum>
-  <w:abstractNum w:abstractNumId="7" w15:restartNumberingAfterBreak="0">
+  <w:abstractNum w:abstractNumId="15" w15:restartNumberingAfterBreak="0">
+    <w:nsid w:val="59B53D8C"/>
+    <w:multiLevelType w:val="hybridMultilevel"/>
+    <w:tmpl w:val="B04A727A"/>
+    <w:lvl w:ilvl="0" w:tplc="04090001">
+      <w:start w:val="1"/>
+      <w:numFmt w:val="bullet"/>
+      <w:lvlText w:val=""/>
+      <w:lvlJc w:val="left"/>
+      <w:pPr>
+        <w:ind w:left="1080" w:hanging="360"/>
+      </w:pPr>
+      <w:rPr>
+        <w:rFonts w:ascii="Symbol" w:hAnsi="Symbol" w:hint="default"/>
+      </w:rPr>
+    </w:lvl>
+    <w:lvl w:ilvl="1" w:tplc="04090003">
+      <w:start w:val="1"/>
+      <w:numFmt w:val="bullet"/>
+      <w:lvlText w:val="o"/>
+      <w:lvlJc w:val="left"/>
+      <w:pPr>
+        <w:ind w:left="1800" w:hanging="360"/>
+      </w:pPr>
+      <w:rPr>
+        <w:rFonts w:ascii="Courier New" w:hAnsi="Courier New" w:cs="Courier New" w:hint="default"/>
+      </w:rPr>
+    </w:lvl>
+    <w:lvl w:ilvl="2" w:tplc="04090005">
+      <w:start w:val="1"/>
+      <w:numFmt w:val="bullet"/>
+      <w:lvlText w:val=""/>
+      <w:lvlJc w:val="left"/>
+      <w:pPr>
+        <w:ind w:left="2520" w:hanging="360"/>
+      </w:pPr>
+      <w:rPr>
+        <w:rFonts w:ascii="Wingdings" w:hAnsi="Wingdings" w:hint="default"/>
+      </w:rPr>
+    </w:lvl>
+    <w:lvl w:ilvl="3" w:tplc="04090001" w:tentative="1">
+      <w:start w:val="1"/>
+      <w:numFmt w:val="bullet"/>
+      <w:lvlText w:val=""/>
+      <w:lvlJc w:val="left"/>
+      <w:pPr>
+        <w:ind w:left="3240" w:hanging="360"/>
+      </w:pPr>
+      <w:rPr>
+        <w:rFonts w:ascii="Symbol" w:hAnsi="Symbol" w:hint="default"/>
+      </w:rPr>
+    </w:lvl>
+    <w:lvl w:ilvl="4" w:tplc="04090003" w:tentative="1">
+      <w:start w:val="1"/>
+      <w:numFmt w:val="bullet"/>
+      <w:lvlText w:val="o"/>
+      <w:lvlJc w:val="left"/>
+      <w:pPr>
+        <w:ind w:left="3960" w:hanging="360"/>
+      </w:pPr>
+      <w:rPr>
+        <w:rFonts w:ascii="Courier New" w:hAnsi="Courier New" w:cs="Courier New" w:hint="default"/>
+      </w:rPr>
+    </w:lvl>
+    <w:lvl w:ilvl="5" w:tplc="04090005" w:tentative="1">
+      <w:start w:val="1"/>
+      <w:numFmt w:val="bullet"/>
+      <w:lvlText w:val=""/>
+      <w:lvlJc w:val="left"/>
+      <w:pPr>
+        <w:ind w:left="4680" w:hanging="360"/>
+      </w:pPr>
+      <w:rPr>
+        <w:rFonts w:ascii="Wingdings" w:hAnsi="Wingdings" w:hint="default"/>
+      </w:rPr>
+    </w:lvl>
+    <w:lvl w:ilvl="6" w:tplc="04090001" w:tentative="1">
+      <w:start w:val="1"/>
+      <w:numFmt w:val="bullet"/>
+      <w:lvlText w:val=""/>
+      <w:lvlJc w:val="left"/>
+      <w:pPr>
+        <w:ind w:left="5400" w:hanging="360"/>
+      </w:pPr>
+      <w:rPr>
+        <w:rFonts w:ascii="Symbol" w:hAnsi="Symbol" w:hint="default"/>
+      </w:rPr>
+    </w:lvl>
+    <w:lvl w:ilvl="7" w:tplc="04090003" w:tentative="1">
+      <w:start w:val="1"/>
+      <w:numFmt w:val="bullet"/>
+      <w:lvlText w:val="o"/>
+      <w:lvlJc w:val="left"/>
+      <w:pPr>
+        <w:ind w:left="6120" w:hanging="360"/>
+      </w:pPr>
+      <w:rPr>
+        <w:rFonts w:ascii="Courier New" w:hAnsi="Courier New" w:cs="Courier New" w:hint="default"/>
+      </w:rPr>
+    </w:lvl>
+    <w:lvl w:ilvl="8" w:tplc="04090005" w:tentative="1">
+      <w:start w:val="1"/>
+      <w:numFmt w:val="bullet"/>
+      <w:lvlText w:val=""/>
+      <w:lvlJc w:val="left"/>
+      <w:pPr>
+        <w:ind w:left="6840" w:hanging="360"/>
+      </w:pPr>
+      <w:rPr>
+        <w:rFonts w:ascii="Wingdings" w:hAnsi="Wingdings" w:hint="default"/>
+      </w:rPr>
+    </w:lvl>
+  </w:abstractNum>
+  <w:abstractNum w:abstractNumId="16" w15:restartNumberingAfterBreak="0">
+    <w:nsid w:val="5BCF626C"/>
+    <w:multiLevelType w:val="hybridMultilevel"/>
+    <w:tmpl w:val="2F727C0C"/>
+    <w:lvl w:ilvl="0" w:tplc="04090001">
+      <w:start w:val="1"/>
+      <w:numFmt w:val="bullet"/>
+      <w:lvlText w:val=""/>
+      <w:lvlJc w:val="left"/>
+      <w:pPr>
+        <w:ind w:left="720" w:hanging="360"/>
+      </w:pPr>
+      <w:rPr>
+        <w:rFonts w:ascii="Symbol" w:hAnsi="Symbol" w:hint="default"/>
+      </w:rPr>
+    </w:lvl>
+    <w:lvl w:ilvl="1" w:tplc="04090003">
+      <w:start w:val="1"/>
+      <w:numFmt w:val="bullet"/>
+      <w:lvlText w:val="o"/>
+      <w:lvlJc w:val="left"/>
+      <w:pPr>
+        <w:ind w:left="1440" w:hanging="360"/>
+      </w:pPr>
+      <w:rPr>
+        <w:rFonts w:ascii="Courier New" w:hAnsi="Courier New" w:cs="Courier New" w:hint="default"/>
+      </w:rPr>
+    </w:lvl>
+    <w:lvl w:ilvl="2" w:tplc="04090005">
+      <w:start w:val="1"/>
+      <w:numFmt w:val="bullet"/>
+      <w:lvlText w:val=""/>
+      <w:lvlJc w:val="left"/>
+      <w:pPr>
+        <w:ind w:left="2160" w:hanging="360"/>
+      </w:pPr>
+      <w:rPr>
+        <w:rFonts w:ascii="Wingdings" w:hAnsi="Wingdings" w:hint="default"/>
+      </w:rPr>
+    </w:lvl>
+    <w:lvl w:ilvl="3" w:tplc="04090001" w:tentative="1">
+      <w:start w:val="1"/>
+      <w:numFmt w:val="bullet"/>
+      <w:lvlText w:val=""/>
+      <w:lvlJc w:val="left"/>
+      <w:pPr>
+        <w:ind w:left="2880" w:hanging="360"/>
+      </w:pPr>
+      <w:rPr>
+        <w:rFonts w:ascii="Symbol" w:hAnsi="Symbol" w:hint="default"/>
+      </w:rPr>
+    </w:lvl>
+    <w:lvl w:ilvl="4" w:tplc="04090003" w:tentative="1">
+      <w:start w:val="1"/>
+      <w:numFmt w:val="bullet"/>
+      <w:lvlText w:val="o"/>
+      <w:lvlJc w:val="left"/>
+      <w:pPr>
+        <w:ind w:left="3600" w:hanging="360"/>
+      </w:pPr>
+      <w:rPr>
+        <w:rFonts w:ascii="Courier New" w:hAnsi="Courier New" w:cs="Courier New" w:hint="default"/>
+      </w:rPr>
+    </w:lvl>
+    <w:lvl w:ilvl="5" w:tplc="04090005" w:tentative="1">
+      <w:start w:val="1"/>
+      <w:numFmt w:val="bullet"/>
+      <w:lvlText w:val=""/>
+      <w:lvlJc w:val="left"/>
+      <w:pPr>
+        <w:ind w:left="4320" w:hanging="360"/>
+      </w:pPr>
+      <w:rPr>
+        <w:rFonts w:ascii="Wingdings" w:hAnsi="Wingdings" w:hint="default"/>
+      </w:rPr>
+    </w:lvl>
+    <w:lvl w:ilvl="6" w:tplc="04090001" w:tentative="1">
+      <w:start w:val="1"/>
+      <w:numFmt w:val="bullet"/>
+      <w:lvlText w:val=""/>
+      <w:lvlJc w:val="left"/>
+      <w:pPr>
+        <w:ind w:left="5040" w:hanging="360"/>
+      </w:pPr>
+      <w:rPr>
+        <w:rFonts w:ascii="Symbol" w:hAnsi="Symbol" w:hint="default"/>
+      </w:rPr>
+    </w:lvl>
+    <w:lvl w:ilvl="7" w:tplc="04090003" w:tentative="1">
+      <w:start w:val="1"/>
+      <w:numFmt w:val="bullet"/>
+      <w:lvlText w:val="o"/>
+      <w:lvlJc w:val="left"/>
+      <w:pPr>
+        <w:ind w:left="5760" w:hanging="360"/>
+      </w:pPr>
+      <w:rPr>
+        <w:rFonts w:ascii="Courier New" w:hAnsi="Courier New" w:cs="Courier New" w:hint="default"/>
+      </w:rPr>
+    </w:lvl>
+    <w:lvl w:ilvl="8" w:tplc="04090005" w:tentative="1">
+      <w:start w:val="1"/>
+      <w:numFmt w:val="bullet"/>
+      <w:lvlText w:val=""/>
+      <w:lvlJc w:val="left"/>
+      <w:pPr>
+        <w:ind w:left="6480" w:hanging="360"/>
+      </w:pPr>
+      <w:rPr>
+        <w:rFonts w:ascii="Wingdings" w:hAnsi="Wingdings" w:hint="default"/>
+      </w:rPr>
+    </w:lvl>
+  </w:abstractNum>
+  <w:abstractNum w:abstractNumId="17" w15:restartNumberingAfterBreak="0">
     <w:nsid w:val="6692446B"/>
     <w:multiLevelType w:val="hybridMultilevel"/>
     <w:tmpl w:val="A406E9FA"/>
@@ -3701,6 +5211,431 @@
       <w:lvlJc w:val="right"/>
       <w:pPr>
         <w:ind w:left="6480" w:hanging="180"/>
+      </w:pPr>
+    </w:lvl>
+  </w:abstractNum>
+  <w:abstractNum w:abstractNumId="18" w15:restartNumberingAfterBreak="0">
+    <w:nsid w:val="67EB7E27"/>
+    <w:multiLevelType w:val="hybridMultilevel"/>
+    <w:tmpl w:val="F7B8D248"/>
+    <w:lvl w:ilvl="0" w:tplc="0409000F">
+      <w:start w:val="1"/>
+      <w:numFmt w:val="decimal"/>
+      <w:lvlText w:val="%1."/>
+      <w:lvlJc w:val="left"/>
+      <w:pPr>
+        <w:ind w:left="720" w:hanging="360"/>
+      </w:pPr>
+    </w:lvl>
+    <w:lvl w:ilvl="1" w:tplc="04090019">
+      <w:start w:val="1"/>
+      <w:numFmt w:val="lowerLetter"/>
+      <w:lvlText w:val="%2."/>
+      <w:lvlJc w:val="left"/>
+      <w:pPr>
+        <w:ind w:left="1440" w:hanging="360"/>
+      </w:pPr>
+    </w:lvl>
+    <w:lvl w:ilvl="2" w:tplc="0409001B">
+      <w:start w:val="1"/>
+      <w:numFmt w:val="lowerRoman"/>
+      <w:lvlText w:val="%3."/>
+      <w:lvlJc w:val="right"/>
+      <w:pPr>
+        <w:ind w:left="2160" w:hanging="180"/>
+      </w:pPr>
+    </w:lvl>
+    <w:lvl w:ilvl="3" w:tplc="0409000F" w:tentative="1">
+      <w:start w:val="1"/>
+      <w:numFmt w:val="decimal"/>
+      <w:lvlText w:val="%4."/>
+      <w:lvlJc w:val="left"/>
+      <w:pPr>
+        <w:ind w:left="2880" w:hanging="360"/>
+      </w:pPr>
+    </w:lvl>
+    <w:lvl w:ilvl="4" w:tplc="04090019" w:tentative="1">
+      <w:start w:val="1"/>
+      <w:numFmt w:val="lowerLetter"/>
+      <w:lvlText w:val="%5."/>
+      <w:lvlJc w:val="left"/>
+      <w:pPr>
+        <w:ind w:left="3600" w:hanging="360"/>
+      </w:pPr>
+    </w:lvl>
+    <w:lvl w:ilvl="5" w:tplc="0409001B" w:tentative="1">
+      <w:start w:val="1"/>
+      <w:numFmt w:val="lowerRoman"/>
+      <w:lvlText w:val="%6."/>
+      <w:lvlJc w:val="right"/>
+      <w:pPr>
+        <w:ind w:left="4320" w:hanging="180"/>
+      </w:pPr>
+    </w:lvl>
+    <w:lvl w:ilvl="6" w:tplc="0409000F" w:tentative="1">
+      <w:start w:val="1"/>
+      <w:numFmt w:val="decimal"/>
+      <w:lvlText w:val="%7."/>
+      <w:lvlJc w:val="left"/>
+      <w:pPr>
+        <w:ind w:left="5040" w:hanging="360"/>
+      </w:pPr>
+    </w:lvl>
+    <w:lvl w:ilvl="7" w:tplc="04090019" w:tentative="1">
+      <w:start w:val="1"/>
+      <w:numFmt w:val="lowerLetter"/>
+      <w:lvlText w:val="%8."/>
+      <w:lvlJc w:val="left"/>
+      <w:pPr>
+        <w:ind w:left="5760" w:hanging="360"/>
+      </w:pPr>
+    </w:lvl>
+    <w:lvl w:ilvl="8" w:tplc="0409001B" w:tentative="1">
+      <w:start w:val="1"/>
+      <w:numFmt w:val="lowerRoman"/>
+      <w:lvlText w:val="%9."/>
+      <w:lvlJc w:val="right"/>
+      <w:pPr>
+        <w:ind w:left="6480" w:hanging="180"/>
+      </w:pPr>
+    </w:lvl>
+  </w:abstractNum>
+  <w:abstractNum w:abstractNumId="19" w15:restartNumberingAfterBreak="0">
+    <w:nsid w:val="6DC162FD"/>
+    <w:multiLevelType w:val="multilevel"/>
+    <w:tmpl w:val="82AA509E"/>
+    <w:lvl w:ilvl="0">
+      <w:start w:val="2"/>
+      <w:numFmt w:val="lowerLetter"/>
+      <w:lvlText w:val="%1."/>
+      <w:lvlJc w:val="left"/>
+      <w:pPr>
+        <w:tabs>
+          <w:tab w:val="num" w:pos="720"/>
+        </w:tabs>
+        <w:ind w:left="720" w:hanging="360"/>
+      </w:pPr>
+    </w:lvl>
+    <w:lvl w:ilvl="1" w:tentative="1">
+      <w:start w:val="1"/>
+      <w:numFmt w:val="lowerLetter"/>
+      <w:lvlText w:val="%2."/>
+      <w:lvlJc w:val="left"/>
+      <w:pPr>
+        <w:tabs>
+          <w:tab w:val="num" w:pos="1440"/>
+        </w:tabs>
+        <w:ind w:left="1440" w:hanging="360"/>
+      </w:pPr>
+    </w:lvl>
+    <w:lvl w:ilvl="2" w:tentative="1">
+      <w:start w:val="1"/>
+      <w:numFmt w:val="lowerLetter"/>
+      <w:lvlText w:val="%3."/>
+      <w:lvlJc w:val="left"/>
+      <w:pPr>
+        <w:tabs>
+          <w:tab w:val="num" w:pos="2160"/>
+        </w:tabs>
+        <w:ind w:left="2160" w:hanging="360"/>
+      </w:pPr>
+    </w:lvl>
+    <w:lvl w:ilvl="3" w:tentative="1">
+      <w:start w:val="1"/>
+      <w:numFmt w:val="lowerLetter"/>
+      <w:lvlText w:val="%4."/>
+      <w:lvlJc w:val="left"/>
+      <w:pPr>
+        <w:tabs>
+          <w:tab w:val="num" w:pos="2880"/>
+        </w:tabs>
+        <w:ind w:left="2880" w:hanging="360"/>
+      </w:pPr>
+    </w:lvl>
+    <w:lvl w:ilvl="4" w:tentative="1">
+      <w:start w:val="1"/>
+      <w:numFmt w:val="lowerLetter"/>
+      <w:lvlText w:val="%5."/>
+      <w:lvlJc w:val="left"/>
+      <w:pPr>
+        <w:tabs>
+          <w:tab w:val="num" w:pos="3600"/>
+        </w:tabs>
+        <w:ind w:left="3600" w:hanging="360"/>
+      </w:pPr>
+    </w:lvl>
+    <w:lvl w:ilvl="5" w:tentative="1">
+      <w:start w:val="1"/>
+      <w:numFmt w:val="lowerLetter"/>
+      <w:lvlText w:val="%6."/>
+      <w:lvlJc w:val="left"/>
+      <w:pPr>
+        <w:tabs>
+          <w:tab w:val="num" w:pos="4320"/>
+        </w:tabs>
+        <w:ind w:left="4320" w:hanging="360"/>
+      </w:pPr>
+    </w:lvl>
+    <w:lvl w:ilvl="6" w:tentative="1">
+      <w:start w:val="1"/>
+      <w:numFmt w:val="lowerLetter"/>
+      <w:lvlText w:val="%7."/>
+      <w:lvlJc w:val="left"/>
+      <w:pPr>
+        <w:tabs>
+          <w:tab w:val="num" w:pos="5040"/>
+        </w:tabs>
+        <w:ind w:left="5040" w:hanging="360"/>
+      </w:pPr>
+    </w:lvl>
+    <w:lvl w:ilvl="7" w:tentative="1">
+      <w:start w:val="1"/>
+      <w:numFmt w:val="lowerLetter"/>
+      <w:lvlText w:val="%8."/>
+      <w:lvlJc w:val="left"/>
+      <w:pPr>
+        <w:tabs>
+          <w:tab w:val="num" w:pos="5760"/>
+        </w:tabs>
+        <w:ind w:left="5760" w:hanging="360"/>
+      </w:pPr>
+    </w:lvl>
+    <w:lvl w:ilvl="8" w:tentative="1">
+      <w:start w:val="1"/>
+      <w:numFmt w:val="lowerLetter"/>
+      <w:lvlText w:val="%9."/>
+      <w:lvlJc w:val="left"/>
+      <w:pPr>
+        <w:tabs>
+          <w:tab w:val="num" w:pos="6480"/>
+        </w:tabs>
+        <w:ind w:left="6480" w:hanging="360"/>
+      </w:pPr>
+    </w:lvl>
+  </w:abstractNum>
+  <w:abstractNum w:abstractNumId="20" w15:restartNumberingAfterBreak="0">
+    <w:nsid w:val="7457082A"/>
+    <w:multiLevelType w:val="multilevel"/>
+    <w:tmpl w:val="BBA6602C"/>
+    <w:lvl w:ilvl="0">
+      <w:start w:val="2"/>
+      <w:numFmt w:val="decimal"/>
+      <w:lvlText w:val="%1."/>
+      <w:lvlJc w:val="left"/>
+      <w:pPr>
+        <w:tabs>
+          <w:tab w:val="num" w:pos="720"/>
+        </w:tabs>
+        <w:ind w:left="720" w:hanging="360"/>
+      </w:pPr>
+    </w:lvl>
+    <w:lvl w:ilvl="1" w:tentative="1">
+      <w:start w:val="1"/>
+      <w:numFmt w:val="decimal"/>
+      <w:lvlText w:val="%2."/>
+      <w:lvlJc w:val="left"/>
+      <w:pPr>
+        <w:tabs>
+          <w:tab w:val="num" w:pos="1440"/>
+        </w:tabs>
+        <w:ind w:left="1440" w:hanging="360"/>
+      </w:pPr>
+    </w:lvl>
+    <w:lvl w:ilvl="2" w:tentative="1">
+      <w:start w:val="1"/>
+      <w:numFmt w:val="decimal"/>
+      <w:lvlText w:val="%3."/>
+      <w:lvlJc w:val="left"/>
+      <w:pPr>
+        <w:tabs>
+          <w:tab w:val="num" w:pos="2160"/>
+        </w:tabs>
+        <w:ind w:left="2160" w:hanging="360"/>
+      </w:pPr>
+    </w:lvl>
+    <w:lvl w:ilvl="3" w:tentative="1">
+      <w:start w:val="1"/>
+      <w:numFmt w:val="decimal"/>
+      <w:lvlText w:val="%4."/>
+      <w:lvlJc w:val="left"/>
+      <w:pPr>
+        <w:tabs>
+          <w:tab w:val="num" w:pos="2880"/>
+        </w:tabs>
+        <w:ind w:left="2880" w:hanging="360"/>
+      </w:pPr>
+    </w:lvl>
+    <w:lvl w:ilvl="4" w:tentative="1">
+      <w:start w:val="1"/>
+      <w:numFmt w:val="decimal"/>
+      <w:lvlText w:val="%5."/>
+      <w:lvlJc w:val="left"/>
+      <w:pPr>
+        <w:tabs>
+          <w:tab w:val="num" w:pos="3600"/>
+        </w:tabs>
+        <w:ind w:left="3600" w:hanging="360"/>
+      </w:pPr>
+    </w:lvl>
+    <w:lvl w:ilvl="5" w:tentative="1">
+      <w:start w:val="1"/>
+      <w:numFmt w:val="decimal"/>
+      <w:lvlText w:val="%6."/>
+      <w:lvlJc w:val="left"/>
+      <w:pPr>
+        <w:tabs>
+          <w:tab w:val="num" w:pos="4320"/>
+        </w:tabs>
+        <w:ind w:left="4320" w:hanging="360"/>
+      </w:pPr>
+    </w:lvl>
+    <w:lvl w:ilvl="6" w:tentative="1">
+      <w:start w:val="1"/>
+      <w:numFmt w:val="decimal"/>
+      <w:lvlText w:val="%7."/>
+      <w:lvlJc w:val="left"/>
+      <w:pPr>
+        <w:tabs>
+          <w:tab w:val="num" w:pos="5040"/>
+        </w:tabs>
+        <w:ind w:left="5040" w:hanging="360"/>
+      </w:pPr>
+    </w:lvl>
+    <w:lvl w:ilvl="7" w:tentative="1">
+      <w:start w:val="1"/>
+      <w:numFmt w:val="decimal"/>
+      <w:lvlText w:val="%8."/>
+      <w:lvlJc w:val="left"/>
+      <w:pPr>
+        <w:tabs>
+          <w:tab w:val="num" w:pos="5760"/>
+        </w:tabs>
+        <w:ind w:left="5760" w:hanging="360"/>
+      </w:pPr>
+    </w:lvl>
+    <w:lvl w:ilvl="8" w:tentative="1">
+      <w:start w:val="1"/>
+      <w:numFmt w:val="decimal"/>
+      <w:lvlText w:val="%9."/>
+      <w:lvlJc w:val="left"/>
+      <w:pPr>
+        <w:tabs>
+          <w:tab w:val="num" w:pos="6480"/>
+        </w:tabs>
+        <w:ind w:left="6480" w:hanging="360"/>
+      </w:pPr>
+    </w:lvl>
+  </w:abstractNum>
+  <w:abstractNum w:abstractNumId="21" w15:restartNumberingAfterBreak="0">
+    <w:nsid w:val="75C85670"/>
+    <w:multiLevelType w:val="multilevel"/>
+    <w:tmpl w:val="BFDE59CC"/>
+    <w:lvl w:ilvl="0">
+      <w:start w:val="1"/>
+      <w:numFmt w:val="lowerLetter"/>
+      <w:lvlText w:val="%1."/>
+      <w:lvlJc w:val="left"/>
+      <w:pPr>
+        <w:tabs>
+          <w:tab w:val="num" w:pos="720"/>
+        </w:tabs>
+        <w:ind w:left="720" w:hanging="360"/>
+      </w:pPr>
+    </w:lvl>
+    <w:lvl w:ilvl="1" w:tentative="1">
+      <w:start w:val="1"/>
+      <w:numFmt w:val="lowerLetter"/>
+      <w:lvlText w:val="%2."/>
+      <w:lvlJc w:val="left"/>
+      <w:pPr>
+        <w:tabs>
+          <w:tab w:val="num" w:pos="1440"/>
+        </w:tabs>
+        <w:ind w:left="1440" w:hanging="360"/>
+      </w:pPr>
+    </w:lvl>
+    <w:lvl w:ilvl="2" w:tentative="1">
+      <w:start w:val="1"/>
+      <w:numFmt w:val="lowerLetter"/>
+      <w:lvlText w:val="%3."/>
+      <w:lvlJc w:val="left"/>
+      <w:pPr>
+        <w:tabs>
+          <w:tab w:val="num" w:pos="2160"/>
+        </w:tabs>
+        <w:ind w:left="2160" w:hanging="360"/>
+      </w:pPr>
+    </w:lvl>
+    <w:lvl w:ilvl="3" w:tentative="1">
+      <w:start w:val="1"/>
+      <w:numFmt w:val="lowerLetter"/>
+      <w:lvlText w:val="%4."/>
+      <w:lvlJc w:val="left"/>
+      <w:pPr>
+        <w:tabs>
+          <w:tab w:val="num" w:pos="2880"/>
+        </w:tabs>
+        <w:ind w:left="2880" w:hanging="360"/>
+      </w:pPr>
+    </w:lvl>
+    <w:lvl w:ilvl="4" w:tentative="1">
+      <w:start w:val="1"/>
+      <w:numFmt w:val="lowerLetter"/>
+      <w:lvlText w:val="%5."/>
+      <w:lvlJc w:val="left"/>
+      <w:pPr>
+        <w:tabs>
+          <w:tab w:val="num" w:pos="3600"/>
+        </w:tabs>
+        <w:ind w:left="3600" w:hanging="360"/>
+      </w:pPr>
+    </w:lvl>
+    <w:lvl w:ilvl="5" w:tentative="1">
+      <w:start w:val="1"/>
+      <w:numFmt w:val="lowerLetter"/>
+      <w:lvlText w:val="%6."/>
+      <w:lvlJc w:val="left"/>
+      <w:pPr>
+        <w:tabs>
+          <w:tab w:val="num" w:pos="4320"/>
+        </w:tabs>
+        <w:ind w:left="4320" w:hanging="360"/>
+      </w:pPr>
+    </w:lvl>
+    <w:lvl w:ilvl="6" w:tentative="1">
+      <w:start w:val="1"/>
+      <w:numFmt w:val="lowerLetter"/>
+      <w:lvlText w:val="%7."/>
+      <w:lvlJc w:val="left"/>
+      <w:pPr>
+        <w:tabs>
+          <w:tab w:val="num" w:pos="5040"/>
+        </w:tabs>
+        <w:ind w:left="5040" w:hanging="360"/>
+      </w:pPr>
+    </w:lvl>
+    <w:lvl w:ilvl="7" w:tentative="1">
+      <w:start w:val="1"/>
+      <w:numFmt w:val="lowerLetter"/>
+      <w:lvlText w:val="%8."/>
+      <w:lvlJc w:val="left"/>
+      <w:pPr>
+        <w:tabs>
+          <w:tab w:val="num" w:pos="5760"/>
+        </w:tabs>
+        <w:ind w:left="5760" w:hanging="360"/>
+      </w:pPr>
+    </w:lvl>
+    <w:lvl w:ilvl="8" w:tentative="1">
+      <w:start w:val="1"/>
+      <w:numFmt w:val="lowerLetter"/>
+      <w:lvlText w:val="%9."/>
+      <w:lvlJc w:val="left"/>
+      <w:pPr>
+        <w:tabs>
+          <w:tab w:val="num" w:pos="6480"/>
+        </w:tabs>
+        <w:ind w:left="6480" w:hanging="360"/>
       </w:pPr>
     </w:lvl>
   </w:abstractNum>
@@ -3708,25 +5643,67 @@
     <w:abstractNumId w:val="0"/>
   </w:num>
   <w:num w:numId="2">
+    <w:abstractNumId w:val="17"/>
+  </w:num>
+  <w:num w:numId="3">
+    <w:abstractNumId w:val="14"/>
+  </w:num>
+  <w:num w:numId="4">
+    <w:abstractNumId w:val="3"/>
+  </w:num>
+  <w:num w:numId="5">
+    <w:abstractNumId w:val="2"/>
+  </w:num>
+  <w:num w:numId="6">
+    <w:abstractNumId w:val="11"/>
+  </w:num>
+  <w:num w:numId="7">
+    <w:abstractNumId w:val="9"/>
+  </w:num>
+  <w:num w:numId="8">
+    <w:abstractNumId w:val="8"/>
+  </w:num>
+  <w:num w:numId="9">
+    <w:abstractNumId w:val="12"/>
+  </w:num>
+  <w:num w:numId="10">
+    <w:abstractNumId w:val="6"/>
+  </w:num>
+  <w:num w:numId="11">
+    <w:abstractNumId w:val="19"/>
+  </w:num>
+  <w:num w:numId="12">
+    <w:abstractNumId w:val="4"/>
+  </w:num>
+  <w:num w:numId="13">
+    <w:abstractNumId w:val="20"/>
+  </w:num>
+  <w:num w:numId="14">
+    <w:abstractNumId w:val="21"/>
+  </w:num>
+  <w:num w:numId="15">
     <w:abstractNumId w:val="7"/>
   </w:num>
-  <w:num w:numId="3">
-    <w:abstractNumId w:val="6"/>
+  <w:num w:numId="16">
+    <w:abstractNumId w:val="13"/>
   </w:num>
-  <w:num w:numId="4">
-    <w:abstractNumId w:val="2"/>
-  </w:num>
-  <w:num w:numId="5">
+  <w:num w:numId="17">
     <w:abstractNumId w:val="1"/>
   </w:num>
-  <w:num w:numId="6">
+  <w:num w:numId="18">
+    <w:abstractNumId w:val="16"/>
+  </w:num>
+  <w:num w:numId="19">
+    <w:abstractNumId w:val="18"/>
+  </w:num>
+  <w:num w:numId="20">
+    <w:abstractNumId w:val="15"/>
+  </w:num>
+  <w:num w:numId="21">
+    <w:abstractNumId w:val="10"/>
+  </w:num>
+  <w:num w:numId="22">
     <w:abstractNumId w:val="5"/>
-  </w:num>
-  <w:num w:numId="7">
-    <w:abstractNumId w:val="4"/>
-  </w:num>
-  <w:num w:numId="8">
-    <w:abstractNumId w:val="3"/>
   </w:num>
 </w:numbering>
 </file>
@@ -4133,7 +6110,6 @@
   <w:style w:type="character" w:default="1" w:styleId="DefaultParagraphFont">
     <w:name w:val="Default Paragraph Font"/>
     <w:uiPriority w:val="1"/>
-    <w:semiHidden/>
     <w:unhideWhenUsed/>
   </w:style>
   <w:style w:type="table" w:default="1" w:styleId="TableNormal">
@@ -4237,6 +6213,18 @@
       <w:rFonts w:ascii="Consolas" w:hAnsi="Consolas"/>
       <w:sz w:val="20"/>
       <w:szCs w:val="20"/>
+    </w:rPr>
+  </w:style>
+  <w:style w:type="character" w:styleId="UnresolvedMention">
+    <w:name w:val="Unresolved Mention"/>
+    <w:basedOn w:val="DefaultParagraphFont"/>
+    <w:uiPriority w:val="99"/>
+    <w:semiHidden/>
+    <w:unhideWhenUsed/>
+    <w:rsid w:val="00177470"/>
+    <w:rPr>
+      <w:color w:val="605E5C"/>
+      <w:shd w:val="clear" w:color="auto" w:fill="E1DFDD"/>
     </w:rPr>
   </w:style>
 </w:styles>

--- a/README_how_to_run_code.docx
+++ b/README_how_to_run_code.docx
@@ -386,19 +386,7 @@
         <w:rPr>
           <w:rFonts w:cstheme="minorHAnsi"/>
         </w:rPr>
-        <w:t xml:space="preserve"> files can be found in the ‘</w:t>
-      </w:r>
-      <w:r>
-        <w:rPr>
-          <w:rFonts w:cstheme="minorHAnsi"/>
-        </w:rPr>
-        <w:t>environments</w:t>
-      </w:r>
-      <w:r>
-        <w:rPr>
-          <w:rFonts w:cstheme="minorHAnsi"/>
-        </w:rPr>
-        <w:t>’ directory.</w:t>
+        <w:t xml:space="preserve"> files can be found in the ‘environments’ directory.</w:t>
       </w:r>
     </w:p>
     <w:p>
@@ -1774,14 +1762,7 @@
         <w:rPr>
           <w:rFonts w:cstheme="minorHAnsi"/>
         </w:rPr>
-        <w:t xml:space="preserve">) but the </w:t>
-      </w:r>
-      <w:bookmarkStart w:id="0" w:name="_GoBack"/>
-      <w:r>
-        <w:rPr>
-          <w:rFonts w:cstheme="minorHAnsi"/>
-        </w:rPr>
-        <w:t>data preparation pipeline used our own and uses PSD instead of raw EEG data</w:t>
+        <w:t>) but the data preparation pipeline used our own and uses PSD instead of raw EEG data</w:t>
       </w:r>
     </w:p>
     <w:p>
@@ -1956,7 +1937,6 @@
         <w:t>The output is saved CNN model in h5 format</w:t>
       </w:r>
     </w:p>
-    <w:bookmarkEnd w:id="0"/>
     <w:p>
       <w:pPr>
         <w:ind w:left="360"/>
@@ -2573,6 +2553,128 @@
       <w:pPr>
         <w:pStyle w:val="ListParagraph"/>
         <w:numPr>
+          <w:ilvl w:val="0"/>
+          <w:numId w:val="23"/>
+        </w:numPr>
+        <w:rPr>
+          <w:rFonts w:cstheme="minorHAnsi"/>
+        </w:rPr>
+      </w:pPr>
+      <w:r>
+        <w:rPr>
+          <w:rFonts w:cstheme="minorHAnsi"/>
+        </w:rPr>
+        <w:t xml:space="preserve">(Optional) </w:t>
+      </w:r>
+      <w:r>
+        <w:rPr>
+          <w:rFonts w:cstheme="minorHAnsi"/>
+        </w:rPr>
+        <w:t xml:space="preserve">Download </w:t>
+      </w:r>
+      <w:r>
+        <w:rPr>
+          <w:rFonts w:cstheme="minorHAnsi"/>
+        </w:rPr>
+        <w:t xml:space="preserve">sample data </w:t>
+      </w:r>
+      <w:hyperlink r:id="rId17" w:history="1">
+        <w:r>
+          <w:rPr>
+            <w:rStyle w:val="Hyperlink"/>
+            <w:rFonts w:cstheme="minorHAnsi"/>
+          </w:rPr>
+          <w:t>here</w:t>
+        </w:r>
+      </w:hyperlink>
+    </w:p>
+    <w:p>
+      <w:pPr>
+        <w:pStyle w:val="ListParagraph"/>
+        <w:numPr>
+          <w:ilvl w:val="1"/>
+          <w:numId w:val="23"/>
+        </w:numPr>
+        <w:rPr>
+          <w:rFonts w:cstheme="minorHAnsi"/>
+        </w:rPr>
+      </w:pPr>
+      <w:r>
+        <w:rPr>
+          <w:rFonts w:cstheme="minorHAnsi"/>
+        </w:rPr>
+        <w:t>‘subject-similarity-groups/data’</w:t>
+      </w:r>
+    </w:p>
+    <w:p>
+      <w:pPr>
+        <w:pStyle w:val="ListParagraph"/>
+        <w:numPr>
+          <w:ilvl w:val="0"/>
+          <w:numId w:val="23"/>
+        </w:numPr>
+        <w:rPr>
+          <w:rFonts w:cstheme="minorHAnsi"/>
+        </w:rPr>
+      </w:pPr>
+      <w:r>
+        <w:rPr>
+          <w:rFonts w:cstheme="minorHAnsi"/>
+        </w:rPr>
+        <w:t xml:space="preserve">(Optional) </w:t>
+      </w:r>
+      <w:r>
+        <w:rPr>
+          <w:rFonts w:cstheme="minorHAnsi"/>
+        </w:rPr>
+        <w:t xml:space="preserve">Download </w:t>
+      </w:r>
+      <w:r>
+        <w:rPr>
+          <w:rFonts w:cstheme="minorHAnsi"/>
+        </w:rPr>
+        <w:t xml:space="preserve">sample output </w:t>
+      </w:r>
+      <w:hyperlink r:id="rId18" w:history="1">
+        <w:r>
+          <w:rPr>
+            <w:rStyle w:val="Hyperlink"/>
+            <w:rFonts w:cstheme="minorHAnsi"/>
+          </w:rPr>
+          <w:t>here</w:t>
+        </w:r>
+      </w:hyperlink>
+    </w:p>
+    <w:p>
+      <w:pPr>
+        <w:pStyle w:val="ListParagraph"/>
+        <w:numPr>
+          <w:ilvl w:val="1"/>
+          <w:numId w:val="23"/>
+        </w:numPr>
+        <w:rPr>
+          <w:rFonts w:cstheme="minorHAnsi"/>
+        </w:rPr>
+      </w:pPr>
+      <w:r>
+        <w:rPr>
+          <w:rFonts w:cstheme="minorHAnsi"/>
+        </w:rPr>
+        <w:t>‘subject-similarity-groups/</w:t>
+      </w:r>
+      <w:r>
+        <w:rPr>
+          <w:rFonts w:cstheme="minorHAnsi"/>
+        </w:rPr>
+        <w:t>output’</w:t>
+      </w:r>
+      <w:bookmarkStart w:id="0" w:name="_GoBack"/>
+      <w:bookmarkEnd w:id="0"/>
+    </w:p>
+    <w:p>
+      <w:pPr>
+        <w:pStyle w:val="ListParagraph"/>
+        <w:numPr>
           <w:ilvl w:val="1"/>
           <w:numId w:val="8"/>
         </w:numPr>
@@ -2687,7 +2789,7 @@
                     <pic:cNvPicPr/>
                   </pic:nvPicPr>
                   <pic:blipFill>
-                    <a:blip r:embed="rId17"/>
+                    <a:blip r:embed="rId19"/>
                     <a:stretch>
                       <a:fillRect/>
                     </a:stretch>
@@ -3113,6 +3215,7 @@
         <w:rPr>
           <w:rFonts w:cstheme="minorHAnsi"/>
         </w:rPr>
+        <w:lastRenderedPageBreak/>
         <w:t>This will generate ‘subject-similarity-groups /output/ClusterID.csv’</w:t>
       </w:r>
     </w:p>
@@ -3180,7 +3283,6 @@
         <w:rPr>
           <w:rFonts w:cstheme="minorHAnsi"/>
         </w:rPr>
-        <w:lastRenderedPageBreak/>
         <w:t>Ensure ‘subject-similarity-groups</w:t>
       </w:r>
       <w:r>
@@ -3291,7 +3393,7 @@
                     <pic:cNvPicPr/>
                   </pic:nvPicPr>
                   <pic:blipFill>
-                    <a:blip r:embed="rId18"/>
+                    <a:blip r:embed="rId20"/>
                     <a:stretch>
                       <a:fillRect/>
                     </a:stretch>
@@ -3325,6 +3427,119 @@
 <file path=word/numbering.xml><?xml version="1.0" encoding="utf-8"?>
 <w:numbering xmlns:wpc="http://schemas.microsoft.com/office/word/2010/wordprocessingCanvas" xmlns:cx="http://schemas.microsoft.com/office/drawing/2014/chartex" xmlns:cx1="http://schemas.microsoft.com/office/drawing/2015/9/8/chartex" xmlns:cx2="http://schemas.microsoft.com/office/drawing/2015/10/21/chartex" xmlns:cx3="http://schemas.microsoft.com/office/drawing/2016/5/9/chartex" xmlns:cx4="http://schemas.microsoft.com/office/drawing/2016/5/10/chartex" xmlns:cx5="http://schemas.microsoft.com/office/drawing/2016/5/11/chartex" xmlns:cx6="http://schemas.microsoft.com/office/drawing/2016/5/12/chartex" xmlns:cx7="http://schemas.microsoft.com/office/drawing/2016/5/13/chartex" xmlns:cx8="http://schemas.microsoft.com/office/drawing/2016/5/14/chartex" xmlns:mc="http://schemas.openxmlformats.org/markup-compatibility/2006" xmlns:aink="http://schemas.microsoft.com/office/drawing/2016/ink" xmlns:am3d="http://schemas.microsoft.com/office/drawing/2017/model3d" xmlns:o="urn:schemas-microsoft-com:office:office" xmlns:r="http://schemas.openxmlformats.org/officeDocument/2006/relationships" xmlns:m="http://schemas.openxmlformats.org/officeDocument/2006/math" xmlns:v="urn:schemas-microsoft-com:vml" xmlns:wp14="http://schemas.microsoft.com/office/word/2010/wordprocessingDrawing" xmlns:wp="http://schemas.openxmlformats.org/drawingml/2006/wordprocessingDrawing" xmlns:w10="urn:schemas-microsoft-com:office:word" xmlns:w="http://schemas.openxmlformats.org/wordprocessingml/2006/main" xmlns:w14="http://schemas.microsoft.com/office/word/2010/wordml" xmlns:w15="http://schemas.microsoft.com/office/word/2012/wordml" xmlns:w16cid="http://schemas.microsoft.com/office/word/2016/wordml/cid" xmlns:w16se="http://schemas.microsoft.com/office/word/2015/wordml/symex" xmlns:wpg="http://schemas.microsoft.com/office/word/2010/wordprocessingGroup" xmlns:wpi="http://schemas.microsoft.com/office/word/2010/wordprocessingInk" xmlns:wne="http://schemas.microsoft.com/office/word/2006/wordml" xmlns:wps="http://schemas.microsoft.com/office/word/2010/wordprocessingShape" mc:Ignorable="w14 w15 w16se w16cid wp14">
   <w:abstractNum w:abstractNumId="0" w15:restartNumberingAfterBreak="0">
+    <w:nsid w:val="10276D6B"/>
+    <w:multiLevelType w:val="hybridMultilevel"/>
+    <w:tmpl w:val="7C66C9C0"/>
+    <w:lvl w:ilvl="0" w:tplc="04090003">
+      <w:start w:val="1"/>
+      <w:numFmt w:val="bullet"/>
+      <w:lvlText w:val="o"/>
+      <w:lvlJc w:val="left"/>
+      <w:pPr>
+        <w:ind w:left="1440" w:hanging="360"/>
+      </w:pPr>
+      <w:rPr>
+        <w:rFonts w:ascii="Courier New" w:hAnsi="Courier New" w:cs="Courier New" w:hint="default"/>
+      </w:rPr>
+    </w:lvl>
+    <w:lvl w:ilvl="1" w:tplc="04090001">
+      <w:start w:val="1"/>
+      <w:numFmt w:val="bullet"/>
+      <w:lvlText w:val=""/>
+      <w:lvlJc w:val="left"/>
+      <w:pPr>
+        <w:ind w:left="2160" w:hanging="360"/>
+      </w:pPr>
+      <w:rPr>
+        <w:rFonts w:ascii="Symbol" w:hAnsi="Symbol" w:hint="default"/>
+      </w:rPr>
+    </w:lvl>
+    <w:lvl w:ilvl="2" w:tplc="04090005">
+      <w:start w:val="1"/>
+      <w:numFmt w:val="bullet"/>
+      <w:lvlText w:val=""/>
+      <w:lvlJc w:val="left"/>
+      <w:pPr>
+        <w:ind w:left="2880" w:hanging="360"/>
+      </w:pPr>
+      <w:rPr>
+        <w:rFonts w:ascii="Wingdings" w:hAnsi="Wingdings" w:hint="default"/>
+      </w:rPr>
+    </w:lvl>
+    <w:lvl w:ilvl="3" w:tplc="04090001" w:tentative="1">
+      <w:start w:val="1"/>
+      <w:numFmt w:val="bullet"/>
+      <w:lvlText w:val=""/>
+      <w:lvlJc w:val="left"/>
+      <w:pPr>
+        <w:ind w:left="3600" w:hanging="360"/>
+      </w:pPr>
+      <w:rPr>
+        <w:rFonts w:ascii="Symbol" w:hAnsi="Symbol" w:hint="default"/>
+      </w:rPr>
+    </w:lvl>
+    <w:lvl w:ilvl="4" w:tplc="04090003" w:tentative="1">
+      <w:start w:val="1"/>
+      <w:numFmt w:val="bullet"/>
+      <w:lvlText w:val="o"/>
+      <w:lvlJc w:val="left"/>
+      <w:pPr>
+        <w:ind w:left="4320" w:hanging="360"/>
+      </w:pPr>
+      <w:rPr>
+        <w:rFonts w:ascii="Courier New" w:hAnsi="Courier New" w:cs="Courier New" w:hint="default"/>
+      </w:rPr>
+    </w:lvl>
+    <w:lvl w:ilvl="5" w:tplc="04090005" w:tentative="1">
+      <w:start w:val="1"/>
+      <w:numFmt w:val="bullet"/>
+      <w:lvlText w:val=""/>
+      <w:lvlJc w:val="left"/>
+      <w:pPr>
+        <w:ind w:left="5040" w:hanging="360"/>
+      </w:pPr>
+      <w:rPr>
+        <w:rFonts w:ascii="Wingdings" w:hAnsi="Wingdings" w:hint="default"/>
+      </w:rPr>
+    </w:lvl>
+    <w:lvl w:ilvl="6" w:tplc="04090001" w:tentative="1">
+      <w:start w:val="1"/>
+      <w:numFmt w:val="bullet"/>
+      <w:lvlText w:val=""/>
+      <w:lvlJc w:val="left"/>
+      <w:pPr>
+        <w:ind w:left="5760" w:hanging="360"/>
+      </w:pPr>
+      <w:rPr>
+        <w:rFonts w:ascii="Symbol" w:hAnsi="Symbol" w:hint="default"/>
+      </w:rPr>
+    </w:lvl>
+    <w:lvl w:ilvl="7" w:tplc="04090003" w:tentative="1">
+      <w:start w:val="1"/>
+      <w:numFmt w:val="bullet"/>
+      <w:lvlText w:val="o"/>
+      <w:lvlJc w:val="left"/>
+      <w:pPr>
+        <w:ind w:left="6480" w:hanging="360"/>
+      </w:pPr>
+      <w:rPr>
+        <w:rFonts w:ascii="Courier New" w:hAnsi="Courier New" w:cs="Courier New" w:hint="default"/>
+      </w:rPr>
+    </w:lvl>
+    <w:lvl w:ilvl="8" w:tplc="04090005" w:tentative="1">
+      <w:start w:val="1"/>
+      <w:numFmt w:val="bullet"/>
+      <w:lvlText w:val=""/>
+      <w:lvlJc w:val="left"/>
+      <w:pPr>
+        <w:ind w:left="7200" w:hanging="360"/>
+      </w:pPr>
+      <w:rPr>
+        <w:rFonts w:ascii="Wingdings" w:hAnsi="Wingdings" w:hint="default"/>
+      </w:rPr>
+    </w:lvl>
+  </w:abstractNum>
+  <w:abstractNum w:abstractNumId="1" w15:restartNumberingAfterBreak="0">
     <w:nsid w:val="16700851"/>
     <w:multiLevelType w:val="hybridMultilevel"/>
     <w:tmpl w:val="A406E9FA"/>
@@ -3413,7 +3628,7 @@
       </w:pPr>
     </w:lvl>
   </w:abstractNum>
-  <w:abstractNum w:abstractNumId="1" w15:restartNumberingAfterBreak="0">
+  <w:abstractNum w:abstractNumId="2" w15:restartNumberingAfterBreak="0">
     <w:nsid w:val="1A9C11CC"/>
     <w:multiLevelType w:val="hybridMultilevel"/>
     <w:tmpl w:val="C80AB24E"/>
@@ -3526,7 +3741,7 @@
       </w:rPr>
     </w:lvl>
   </w:abstractNum>
-  <w:abstractNum w:abstractNumId="2" w15:restartNumberingAfterBreak="0">
+  <w:abstractNum w:abstractNumId="3" w15:restartNumberingAfterBreak="0">
     <w:nsid w:val="1B2461B4"/>
     <w:multiLevelType w:val="hybridMultilevel"/>
     <w:tmpl w:val="F12E10D2"/>
@@ -3639,7 +3854,7 @@
       </w:rPr>
     </w:lvl>
   </w:abstractNum>
-  <w:abstractNum w:abstractNumId="3" w15:restartNumberingAfterBreak="0">
+  <w:abstractNum w:abstractNumId="4" w15:restartNumberingAfterBreak="0">
     <w:nsid w:val="1F9A060C"/>
     <w:multiLevelType w:val="hybridMultilevel"/>
     <w:tmpl w:val="5C6C1B38"/>
@@ -3728,7 +3943,7 @@
       </w:pPr>
     </w:lvl>
   </w:abstractNum>
-  <w:abstractNum w:abstractNumId="4" w15:restartNumberingAfterBreak="0">
+  <w:abstractNum w:abstractNumId="5" w15:restartNumberingAfterBreak="0">
     <w:nsid w:val="23D13A83"/>
     <w:multiLevelType w:val="multilevel"/>
     <w:tmpl w:val="FD484442"/>
@@ -3841,7 +4056,7 @@
       </w:pPr>
     </w:lvl>
   </w:abstractNum>
-  <w:abstractNum w:abstractNumId="5" w15:restartNumberingAfterBreak="0">
+  <w:abstractNum w:abstractNumId="6" w15:restartNumberingAfterBreak="0">
     <w:nsid w:val="27051DC7"/>
     <w:multiLevelType w:val="hybridMultilevel"/>
     <w:tmpl w:val="09401E16"/>
@@ -3954,7 +4169,7 @@
       </w:rPr>
     </w:lvl>
   </w:abstractNum>
-  <w:abstractNum w:abstractNumId="6" w15:restartNumberingAfterBreak="0">
+  <w:abstractNum w:abstractNumId="7" w15:restartNumberingAfterBreak="0">
     <w:nsid w:val="312D5194"/>
     <w:multiLevelType w:val="multilevel"/>
     <w:tmpl w:val="DE2A7E5C"/>
@@ -4067,7 +4282,7 @@
       </w:pPr>
     </w:lvl>
   </w:abstractNum>
-  <w:abstractNum w:abstractNumId="7" w15:restartNumberingAfterBreak="0">
+  <w:abstractNum w:abstractNumId="8" w15:restartNumberingAfterBreak="0">
     <w:nsid w:val="32BF0777"/>
     <w:multiLevelType w:val="hybridMultilevel"/>
     <w:tmpl w:val="1E6EA8A0"/>
@@ -4156,7 +4371,7 @@
       </w:pPr>
     </w:lvl>
   </w:abstractNum>
-  <w:abstractNum w:abstractNumId="8" w15:restartNumberingAfterBreak="0">
+  <w:abstractNum w:abstractNumId="9" w15:restartNumberingAfterBreak="0">
     <w:nsid w:val="36187C2E"/>
     <w:multiLevelType w:val="hybridMultilevel"/>
     <w:tmpl w:val="68DEAE48"/>
@@ -4269,7 +4484,7 @@
       </w:rPr>
     </w:lvl>
   </w:abstractNum>
-  <w:abstractNum w:abstractNumId="9" w15:restartNumberingAfterBreak="0">
+  <w:abstractNum w:abstractNumId="10" w15:restartNumberingAfterBreak="0">
     <w:nsid w:val="3DAF2337"/>
     <w:multiLevelType w:val="hybridMultilevel"/>
     <w:tmpl w:val="527013B8"/>
@@ -4382,7 +4597,7 @@
       </w:rPr>
     </w:lvl>
   </w:abstractNum>
-  <w:abstractNum w:abstractNumId="10" w15:restartNumberingAfterBreak="0">
+  <w:abstractNum w:abstractNumId="11" w15:restartNumberingAfterBreak="0">
     <w:nsid w:val="3E46320D"/>
     <w:multiLevelType w:val="hybridMultilevel"/>
     <w:tmpl w:val="988A9560"/>
@@ -4495,7 +4710,7 @@
       </w:rPr>
     </w:lvl>
   </w:abstractNum>
-  <w:abstractNum w:abstractNumId="11" w15:restartNumberingAfterBreak="0">
+  <w:abstractNum w:abstractNumId="12" w15:restartNumberingAfterBreak="0">
     <w:nsid w:val="3EAA32EC"/>
     <w:multiLevelType w:val="hybridMultilevel"/>
     <w:tmpl w:val="8FB6A8D2"/>
@@ -4608,7 +4823,7 @@
       </w:rPr>
     </w:lvl>
   </w:abstractNum>
-  <w:abstractNum w:abstractNumId="12" w15:restartNumberingAfterBreak="0">
+  <w:abstractNum w:abstractNumId="13" w15:restartNumberingAfterBreak="0">
     <w:nsid w:val="41A345F7"/>
     <w:multiLevelType w:val="multilevel"/>
     <w:tmpl w:val="B238B36C"/>
@@ -4721,10 +4936,10 @@
       </w:pPr>
     </w:lvl>
   </w:abstractNum>
-  <w:abstractNum w:abstractNumId="13" w15:restartNumberingAfterBreak="0">
+  <w:abstractNum w:abstractNumId="14" w15:restartNumberingAfterBreak="0">
     <w:nsid w:val="472770BE"/>
     <w:multiLevelType w:val="hybridMultilevel"/>
-    <w:tmpl w:val="55FC3A2A"/>
+    <w:tmpl w:val="CF3E0560"/>
     <w:lvl w:ilvl="0" w:tplc="0409000F">
       <w:start w:val="1"/>
       <w:numFmt w:val="decimal"/>
@@ -4737,16 +4952,19 @@
         <w:rFonts w:hint="default"/>
       </w:rPr>
     </w:lvl>
-    <w:lvl w:ilvl="1" w:tplc="04090019" w:tentative="1">
-      <w:start w:val="1"/>
-      <w:numFmt w:val="lowerLetter"/>
-      <w:lvlText w:val="%2."/>
+    <w:lvl w:ilvl="1" w:tplc="04090003">
+      <w:start w:val="1"/>
+      <w:numFmt w:val="bullet"/>
+      <w:lvlText w:val="o"/>
       <w:lvlJc w:val="left"/>
       <w:pPr>
         <w:ind w:left="1440" w:hanging="360"/>
       </w:pPr>
-    </w:lvl>
-    <w:lvl w:ilvl="2" w:tplc="0409001B" w:tentative="1">
+      <w:rPr>
+        <w:rFonts w:ascii="Courier New" w:hAnsi="Courier New" w:cs="Courier New" w:hint="default"/>
+      </w:rPr>
+    </w:lvl>
+    <w:lvl w:ilvl="2" w:tplc="0409001B">
       <w:start w:val="1"/>
       <w:numFmt w:val="lowerRoman"/>
       <w:lvlText w:val="%3."/>
@@ -4810,7 +5028,7 @@
       </w:pPr>
     </w:lvl>
   </w:abstractNum>
-  <w:abstractNum w:abstractNumId="14" w15:restartNumberingAfterBreak="0">
+  <w:abstractNum w:abstractNumId="15" w15:restartNumberingAfterBreak="0">
     <w:nsid w:val="5180660E"/>
     <w:multiLevelType w:val="hybridMultilevel"/>
     <w:tmpl w:val="DF4C21E6"/>
@@ -4899,7 +5117,7 @@
       </w:pPr>
     </w:lvl>
   </w:abstractNum>
-  <w:abstractNum w:abstractNumId="15" w15:restartNumberingAfterBreak="0">
+  <w:abstractNum w:abstractNumId="16" w15:restartNumberingAfterBreak="0">
     <w:nsid w:val="59B53D8C"/>
     <w:multiLevelType w:val="hybridMultilevel"/>
     <w:tmpl w:val="B04A727A"/>
@@ -5012,7 +5230,7 @@
       </w:rPr>
     </w:lvl>
   </w:abstractNum>
-  <w:abstractNum w:abstractNumId="16" w15:restartNumberingAfterBreak="0">
+  <w:abstractNum w:abstractNumId="17" w15:restartNumberingAfterBreak="0">
     <w:nsid w:val="5BCF626C"/>
     <w:multiLevelType w:val="hybridMultilevel"/>
     <w:tmpl w:val="2F727C0C"/>
@@ -5125,7 +5343,7 @@
       </w:rPr>
     </w:lvl>
   </w:abstractNum>
-  <w:abstractNum w:abstractNumId="17" w15:restartNumberingAfterBreak="0">
+  <w:abstractNum w:abstractNumId="18" w15:restartNumberingAfterBreak="0">
     <w:nsid w:val="6692446B"/>
     <w:multiLevelType w:val="hybridMultilevel"/>
     <w:tmpl w:val="A406E9FA"/>
@@ -5214,7 +5432,7 @@
       </w:pPr>
     </w:lvl>
   </w:abstractNum>
-  <w:abstractNum w:abstractNumId="18" w15:restartNumberingAfterBreak="0">
+  <w:abstractNum w:abstractNumId="19" w15:restartNumberingAfterBreak="0">
     <w:nsid w:val="67EB7E27"/>
     <w:multiLevelType w:val="hybridMultilevel"/>
     <w:tmpl w:val="F7B8D248"/>
@@ -5300,7 +5518,7 @@
       </w:pPr>
     </w:lvl>
   </w:abstractNum>
-  <w:abstractNum w:abstractNumId="19" w15:restartNumberingAfterBreak="0">
+  <w:abstractNum w:abstractNumId="20" w15:restartNumberingAfterBreak="0">
     <w:nsid w:val="6DC162FD"/>
     <w:multiLevelType w:val="multilevel"/>
     <w:tmpl w:val="82AA509E"/>
@@ -5413,7 +5631,7 @@
       </w:pPr>
     </w:lvl>
   </w:abstractNum>
-  <w:abstractNum w:abstractNumId="20" w15:restartNumberingAfterBreak="0">
+  <w:abstractNum w:abstractNumId="21" w15:restartNumberingAfterBreak="0">
     <w:nsid w:val="7457082A"/>
     <w:multiLevelType w:val="multilevel"/>
     <w:tmpl w:val="BBA6602C"/>
@@ -5526,7 +5744,7 @@
       </w:pPr>
     </w:lvl>
   </w:abstractNum>
-  <w:abstractNum w:abstractNumId="21" w15:restartNumberingAfterBreak="0">
+  <w:abstractNum w:abstractNumId="22" w15:restartNumberingAfterBreak="0">
     <w:nsid w:val="75C85670"/>
     <w:multiLevelType w:val="multilevel"/>
     <w:tmpl w:val="BFDE59CC"/>
@@ -5640,70 +5858,73 @@
     </w:lvl>
   </w:abstractNum>
   <w:num w:numId="1">
-    <w:abstractNumId w:val="0"/>
+    <w:abstractNumId w:val="1"/>
   </w:num>
   <w:num w:numId="2">
+    <w:abstractNumId w:val="18"/>
+  </w:num>
+  <w:num w:numId="3">
+    <w:abstractNumId w:val="15"/>
+  </w:num>
+  <w:num w:numId="4">
+    <w:abstractNumId w:val="4"/>
+  </w:num>
+  <w:num w:numId="5">
+    <w:abstractNumId w:val="3"/>
+  </w:num>
+  <w:num w:numId="6">
+    <w:abstractNumId w:val="12"/>
+  </w:num>
+  <w:num w:numId="7">
+    <w:abstractNumId w:val="10"/>
+  </w:num>
+  <w:num w:numId="8">
+    <w:abstractNumId w:val="9"/>
+  </w:num>
+  <w:num w:numId="9">
+    <w:abstractNumId w:val="13"/>
+  </w:num>
+  <w:num w:numId="10">
+    <w:abstractNumId w:val="7"/>
+  </w:num>
+  <w:num w:numId="11">
+    <w:abstractNumId w:val="20"/>
+  </w:num>
+  <w:num w:numId="12">
+    <w:abstractNumId w:val="5"/>
+  </w:num>
+  <w:num w:numId="13">
+    <w:abstractNumId w:val="21"/>
+  </w:num>
+  <w:num w:numId="14">
+    <w:abstractNumId w:val="22"/>
+  </w:num>
+  <w:num w:numId="15">
+    <w:abstractNumId w:val="8"/>
+  </w:num>
+  <w:num w:numId="16">
+    <w:abstractNumId w:val="14"/>
+  </w:num>
+  <w:num w:numId="17">
+    <w:abstractNumId w:val="2"/>
+  </w:num>
+  <w:num w:numId="18">
     <w:abstractNumId w:val="17"/>
   </w:num>
-  <w:num w:numId="3">
-    <w:abstractNumId w:val="14"/>
+  <w:num w:numId="19">
+    <w:abstractNumId w:val="19"/>
   </w:num>
-  <w:num w:numId="4">
-    <w:abstractNumId w:val="3"/>
+  <w:num w:numId="20">
+    <w:abstractNumId w:val="16"/>
   </w:num>
-  <w:num w:numId="5">
-    <w:abstractNumId w:val="2"/>
-  </w:num>
-  <w:num w:numId="6">
+  <w:num w:numId="21">
     <w:abstractNumId w:val="11"/>
   </w:num>
-  <w:num w:numId="7">
-    <w:abstractNumId w:val="9"/>
-  </w:num>
-  <w:num w:numId="8">
-    <w:abstractNumId w:val="8"/>
-  </w:num>
-  <w:num w:numId="9">
-    <w:abstractNumId w:val="12"/>
-  </w:num>
-  <w:num w:numId="10">
+  <w:num w:numId="22">
     <w:abstractNumId w:val="6"/>
   </w:num>
-  <w:num w:numId="11">
-    <w:abstractNumId w:val="19"/>
-  </w:num>
-  <w:num w:numId="12">
-    <w:abstractNumId w:val="4"/>
-  </w:num>
-  <w:num w:numId="13">
-    <w:abstractNumId w:val="20"/>
-  </w:num>
-  <w:num w:numId="14">
-    <w:abstractNumId w:val="21"/>
-  </w:num>
-  <w:num w:numId="15">
-    <w:abstractNumId w:val="7"/>
-  </w:num>
-  <w:num w:numId="16">
-    <w:abstractNumId w:val="13"/>
-  </w:num>
-  <w:num w:numId="17">
-    <w:abstractNumId w:val="1"/>
-  </w:num>
-  <w:num w:numId="18">
-    <w:abstractNumId w:val="16"/>
-  </w:num>
-  <w:num w:numId="19">
-    <w:abstractNumId w:val="18"/>
-  </w:num>
-  <w:num w:numId="20">
-    <w:abstractNumId w:val="15"/>
-  </w:num>
-  <w:num w:numId="21">
-    <w:abstractNumId w:val="10"/>
-  </w:num>
-  <w:num w:numId="22">
-    <w:abstractNumId w:val="5"/>
+  <w:num w:numId="23">
+    <w:abstractNumId w:val="0"/>
   </w:num>
 </w:numbering>
 </file>
@@ -6110,6 +6331,7 @@
   <w:style w:type="character" w:default="1" w:styleId="DefaultParagraphFont">
     <w:name w:val="Default Paragraph Font"/>
     <w:uiPriority w:val="1"/>
+    <w:semiHidden/>
     <w:unhideWhenUsed/>
   </w:style>
   <w:style w:type="table" w:default="1" w:styleId="TableNormal">
